--- a/Docu.docx
+++ b/Docu.docx
@@ -27,6 +27,20 @@
         <w:t>Progetto 5</w:t>
       </w:r>
     </w:p>
+    <w:p>
+      <w:pPr>
+        <w:pStyle w:val="Titolo"/>
+      </w:pPr>
+      <w:r>
+        <w:t xml:space="preserve">Prof. Roberto </w:t>
+      </w:r>
+      <w:proofErr w:type="spellStart"/>
+      <w:r>
+        <w:t>Prevete</w:t>
+      </w:r>
+      <w:proofErr w:type="spellEnd"/>
+    </w:p>
+    <w:p/>
     <w:p>
       <w:pPr>
         <w:pStyle w:val="Sottotitolo"/>
@@ -72,7 +86,7 @@
       <w:pPr>
         <w:pStyle w:val="Titolo1"/>
       </w:pPr>
-      <w:bookmarkStart w:id="0" w:name="_Toc524428863"/>
+      <w:bookmarkStart w:id="0" w:name="_Toc524511799"/>
       <w:r>
         <w:lastRenderedPageBreak/>
         <w:t>Indice</w:t>
@@ -81,6 +95,13 @@
     </w:p>
     <w:sdt>
       <w:sdtPr>
+        <w:rPr>
+          <w:rFonts w:asciiTheme="minorHAnsi" w:eastAsiaTheme="minorHAnsi" w:hAnsiTheme="minorHAnsi" w:cstheme="minorBidi"/>
+          <w:color w:val="auto"/>
+          <w:sz w:val="22"/>
+          <w:szCs w:val="22"/>
+          <w:lang w:eastAsia="en-US"/>
+        </w:rPr>
         <w:id w:val="-1914313152"/>
         <w:docPartObj>
           <w:docPartGallery w:val="Table of Contents"/>
@@ -89,13 +110,8 @@
       </w:sdtPr>
       <w:sdtEndPr>
         <w:rPr>
-          <w:rFonts w:asciiTheme="minorHAnsi" w:eastAsiaTheme="minorHAnsi" w:hAnsiTheme="minorHAnsi" w:cstheme="minorBidi"/>
           <w:b/>
           <w:bCs/>
-          <w:color w:val="auto"/>
-          <w:sz w:val="22"/>
-          <w:szCs w:val="22"/>
-          <w:lang w:eastAsia="en-US"/>
         </w:rPr>
       </w:sdtEndPr>
       <w:sdtContent>
@@ -114,7 +130,9 @@
               <w:tab w:val="right" w:leader="dot" w:pos="9628"/>
             </w:tabs>
             <w:rPr>
+              <w:rFonts w:eastAsiaTheme="minorEastAsia"/>
               <w:noProof/>
+              <w:lang w:eastAsia="it-IT"/>
             </w:rPr>
           </w:pPr>
           <w:r>
@@ -138,7 +156,7 @@
             </w:rPr>
             <w:fldChar w:fldCharType="separate"/>
           </w:r>
-          <w:hyperlink w:anchor="_Toc524428863" w:history="1">
+          <w:hyperlink w:anchor="_Toc524511799" w:history="1">
             <w:r>
               <w:rPr>
                 <w:rStyle w:val="Collegamentoipertestuale"/>
@@ -165,7 +183,7 @@
                 <w:noProof/>
                 <w:webHidden/>
               </w:rPr>
-              <w:instrText xml:space="preserve"> PAGEREF _Toc524428863 \h </w:instrText>
+              <w:instrText xml:space="preserve"> PAGEREF _Toc524511799 \h </w:instrText>
             </w:r>
             <w:r>
               <w:rPr>
@@ -186,6 +204,426 @@
                 <w:webHidden/>
               </w:rPr>
               <w:t>2</w:t>
+            </w:r>
+            <w:r>
+              <w:rPr>
+                <w:noProof/>
+                <w:webHidden/>
+              </w:rPr>
+              <w:fldChar w:fldCharType="end"/>
+            </w:r>
+          </w:hyperlink>
+        </w:p>
+        <w:p>
+          <w:pPr>
+            <w:pStyle w:val="Sommario1"/>
+            <w:tabs>
+              <w:tab w:val="right" w:leader="dot" w:pos="9628"/>
+            </w:tabs>
+            <w:rPr>
+              <w:rFonts w:eastAsiaTheme="minorEastAsia"/>
+              <w:noProof/>
+              <w:lang w:eastAsia="it-IT"/>
+            </w:rPr>
+          </w:pPr>
+          <w:hyperlink w:anchor="_Toc524511800" w:history="1">
+            <w:r>
+              <w:rPr>
+                <w:rStyle w:val="Collegamentoipertestuale"/>
+                <w:noProof/>
+              </w:rPr>
+              <w:t>Traccia</w:t>
+            </w:r>
+            <w:r>
+              <w:rPr>
+                <w:noProof/>
+                <w:webHidden/>
+              </w:rPr>
+              <w:tab/>
+            </w:r>
+            <w:r>
+              <w:rPr>
+                <w:noProof/>
+                <w:webHidden/>
+              </w:rPr>
+              <w:fldChar w:fldCharType="begin"/>
+            </w:r>
+            <w:r>
+              <w:rPr>
+                <w:noProof/>
+                <w:webHidden/>
+              </w:rPr>
+              <w:instrText xml:space="preserve"> PAGEREF _Toc524511800 \h </w:instrText>
+            </w:r>
+            <w:r>
+              <w:rPr>
+                <w:noProof/>
+                <w:webHidden/>
+              </w:rPr>
+            </w:r>
+            <w:r>
+              <w:rPr>
+                <w:noProof/>
+                <w:webHidden/>
+              </w:rPr>
+              <w:fldChar w:fldCharType="separate"/>
+            </w:r>
+            <w:r>
+              <w:rPr>
+                <w:noProof/>
+                <w:webHidden/>
+              </w:rPr>
+              <w:t>3</w:t>
+            </w:r>
+            <w:r>
+              <w:rPr>
+                <w:noProof/>
+                <w:webHidden/>
+              </w:rPr>
+              <w:fldChar w:fldCharType="end"/>
+            </w:r>
+          </w:hyperlink>
+        </w:p>
+        <w:p>
+          <w:pPr>
+            <w:pStyle w:val="Sommario1"/>
+            <w:tabs>
+              <w:tab w:val="right" w:leader="dot" w:pos="9628"/>
+            </w:tabs>
+            <w:rPr>
+              <w:rFonts w:eastAsiaTheme="minorEastAsia"/>
+              <w:noProof/>
+              <w:lang w:eastAsia="it-IT"/>
+            </w:rPr>
+          </w:pPr>
+          <w:hyperlink w:anchor="_Toc524511801" w:history="1">
+            <w:r>
+              <w:rPr>
+                <w:rStyle w:val="Collegamentoipertestuale"/>
+                <w:noProof/>
+              </w:rPr>
+              <w:t>Descrizione del problema</w:t>
+            </w:r>
+            <w:r>
+              <w:rPr>
+                <w:noProof/>
+                <w:webHidden/>
+              </w:rPr>
+              <w:tab/>
+            </w:r>
+            <w:r>
+              <w:rPr>
+                <w:noProof/>
+                <w:webHidden/>
+              </w:rPr>
+              <w:fldChar w:fldCharType="begin"/>
+            </w:r>
+            <w:r>
+              <w:rPr>
+                <w:noProof/>
+                <w:webHidden/>
+              </w:rPr>
+              <w:instrText xml:space="preserve"> PAGEREF _Toc524511801 \h </w:instrText>
+            </w:r>
+            <w:r>
+              <w:rPr>
+                <w:noProof/>
+                <w:webHidden/>
+              </w:rPr>
+            </w:r>
+            <w:r>
+              <w:rPr>
+                <w:noProof/>
+                <w:webHidden/>
+              </w:rPr>
+              <w:fldChar w:fldCharType="separate"/>
+            </w:r>
+            <w:r>
+              <w:rPr>
+                <w:noProof/>
+                <w:webHidden/>
+              </w:rPr>
+              <w:t>3</w:t>
+            </w:r>
+            <w:r>
+              <w:rPr>
+                <w:noProof/>
+                <w:webHidden/>
+              </w:rPr>
+              <w:fldChar w:fldCharType="end"/>
+            </w:r>
+          </w:hyperlink>
+        </w:p>
+        <w:p>
+          <w:pPr>
+            <w:pStyle w:val="Sommario1"/>
+            <w:tabs>
+              <w:tab w:val="right" w:leader="dot" w:pos="9628"/>
+            </w:tabs>
+            <w:rPr>
+              <w:rFonts w:eastAsiaTheme="minorEastAsia"/>
+              <w:noProof/>
+              <w:lang w:eastAsia="it-IT"/>
+            </w:rPr>
+          </w:pPr>
+          <w:hyperlink w:anchor="_Toc524511802" w:history="1">
+            <w:r>
+              <w:rPr>
+                <w:rStyle w:val="Collegamentoipertestuale"/>
+                <w:noProof/>
+              </w:rPr>
+              <w:t>Dataset</w:t>
+            </w:r>
+            <w:r>
+              <w:rPr>
+                <w:noProof/>
+                <w:webHidden/>
+              </w:rPr>
+              <w:tab/>
+            </w:r>
+            <w:r>
+              <w:rPr>
+                <w:noProof/>
+                <w:webHidden/>
+              </w:rPr>
+              <w:fldChar w:fldCharType="begin"/>
+            </w:r>
+            <w:r>
+              <w:rPr>
+                <w:noProof/>
+                <w:webHidden/>
+              </w:rPr>
+              <w:instrText xml:space="preserve"> PAGEREF _Toc524511802 \h </w:instrText>
+            </w:r>
+            <w:r>
+              <w:rPr>
+                <w:noProof/>
+                <w:webHidden/>
+              </w:rPr>
+            </w:r>
+            <w:r>
+              <w:rPr>
+                <w:noProof/>
+                <w:webHidden/>
+              </w:rPr>
+              <w:fldChar w:fldCharType="separate"/>
+            </w:r>
+            <w:r>
+              <w:rPr>
+                <w:noProof/>
+                <w:webHidden/>
+              </w:rPr>
+              <w:t>4</w:t>
+            </w:r>
+            <w:r>
+              <w:rPr>
+                <w:noProof/>
+                <w:webHidden/>
+              </w:rPr>
+              <w:fldChar w:fldCharType="end"/>
+            </w:r>
+          </w:hyperlink>
+        </w:p>
+        <w:p>
+          <w:pPr>
+            <w:pStyle w:val="Sommario1"/>
+            <w:tabs>
+              <w:tab w:val="right" w:leader="dot" w:pos="9628"/>
+            </w:tabs>
+            <w:rPr>
+              <w:rFonts w:eastAsiaTheme="minorEastAsia"/>
+              <w:noProof/>
+              <w:lang w:eastAsia="it-IT"/>
+            </w:rPr>
+          </w:pPr>
+          <w:hyperlink w:anchor="_Toc524511803" w:history="1">
+            <w:r>
+              <w:rPr>
+                <w:rStyle w:val="Collegamentoipertestuale"/>
+                <w:noProof/>
+              </w:rPr>
+              <w:t>Implementazione</w:t>
+            </w:r>
+            <w:r>
+              <w:rPr>
+                <w:noProof/>
+                <w:webHidden/>
+              </w:rPr>
+              <w:tab/>
+            </w:r>
+            <w:r>
+              <w:rPr>
+                <w:noProof/>
+                <w:webHidden/>
+              </w:rPr>
+              <w:fldChar w:fldCharType="begin"/>
+            </w:r>
+            <w:r>
+              <w:rPr>
+                <w:noProof/>
+                <w:webHidden/>
+              </w:rPr>
+              <w:instrText xml:space="preserve"> PAGEREF _Toc524511803 \h </w:instrText>
+            </w:r>
+            <w:r>
+              <w:rPr>
+                <w:noProof/>
+                <w:webHidden/>
+              </w:rPr>
+            </w:r>
+            <w:r>
+              <w:rPr>
+                <w:noProof/>
+                <w:webHidden/>
+              </w:rPr>
+              <w:fldChar w:fldCharType="separate"/>
+            </w:r>
+            <w:r>
+              <w:rPr>
+                <w:noProof/>
+                <w:webHidden/>
+              </w:rPr>
+              <w:t>4</w:t>
+            </w:r>
+            <w:r>
+              <w:rPr>
+                <w:noProof/>
+                <w:webHidden/>
+              </w:rPr>
+              <w:fldChar w:fldCharType="end"/>
+            </w:r>
+          </w:hyperlink>
+        </w:p>
+        <w:p>
+          <w:pPr>
+            <w:pStyle w:val="Sommario1"/>
+            <w:tabs>
+              <w:tab w:val="right" w:leader="dot" w:pos="9628"/>
+            </w:tabs>
+            <w:rPr>
+              <w:rFonts w:eastAsiaTheme="minorEastAsia"/>
+              <w:noProof/>
+              <w:lang w:eastAsia="it-IT"/>
+            </w:rPr>
+          </w:pPr>
+          <w:hyperlink w:anchor="_Toc524511804" w:history="1">
+            <w:r>
+              <w:rPr>
+                <w:rStyle w:val="Collegamentoipertestuale"/>
+                <w:noProof/>
+              </w:rPr>
+              <w:t>Test e risultati</w:t>
+            </w:r>
+            <w:r>
+              <w:rPr>
+                <w:noProof/>
+                <w:webHidden/>
+              </w:rPr>
+              <w:tab/>
+            </w:r>
+            <w:r>
+              <w:rPr>
+                <w:noProof/>
+                <w:webHidden/>
+              </w:rPr>
+              <w:fldChar w:fldCharType="begin"/>
+            </w:r>
+            <w:r>
+              <w:rPr>
+                <w:noProof/>
+                <w:webHidden/>
+              </w:rPr>
+              <w:instrText xml:space="preserve"> PAGEREF _Toc524511804 \h </w:instrText>
+            </w:r>
+            <w:r>
+              <w:rPr>
+                <w:noProof/>
+                <w:webHidden/>
+              </w:rPr>
+            </w:r>
+            <w:r>
+              <w:rPr>
+                <w:noProof/>
+                <w:webHidden/>
+              </w:rPr>
+              <w:fldChar w:fldCharType="separate"/>
+            </w:r>
+            <w:r>
+              <w:rPr>
+                <w:noProof/>
+                <w:webHidden/>
+              </w:rPr>
+              <w:t>5</w:t>
+            </w:r>
+            <w:r>
+              <w:rPr>
+                <w:noProof/>
+                <w:webHidden/>
+              </w:rPr>
+              <w:fldChar w:fldCharType="end"/>
+            </w:r>
+          </w:hyperlink>
+        </w:p>
+        <w:p>
+          <w:pPr>
+            <w:pStyle w:val="Sommario1"/>
+            <w:tabs>
+              <w:tab w:val="right" w:leader="dot" w:pos="9628"/>
+            </w:tabs>
+            <w:rPr>
+              <w:rFonts w:eastAsiaTheme="minorEastAsia"/>
+              <w:noProof/>
+              <w:lang w:eastAsia="it-IT"/>
+            </w:rPr>
+          </w:pPr>
+          <w:hyperlink w:anchor="_Toc524511805" w:history="1">
+            <w:r>
+              <w:rPr>
+                <w:rStyle w:val="Collegamentoipertestuale"/>
+                <w:noProof/>
+              </w:rPr>
+              <w:t>Conclusioni</w:t>
+            </w:r>
+            <w:r>
+              <w:rPr>
+                <w:noProof/>
+                <w:webHidden/>
+              </w:rPr>
+              <w:tab/>
+            </w:r>
+            <w:r>
+              <w:rPr>
+                <w:noProof/>
+                <w:webHidden/>
+              </w:rPr>
+              <w:fldChar w:fldCharType="begin"/>
+            </w:r>
+            <w:r>
+              <w:rPr>
+                <w:noProof/>
+                <w:webHidden/>
+              </w:rPr>
+              <w:instrText xml:space="preserve"> PAGEREF _Toc524511805 \h </w:instrText>
+            </w:r>
+            <w:r>
+              <w:rPr>
+                <w:noProof/>
+                <w:webHidden/>
+              </w:rPr>
+            </w:r>
+            <w:r>
+              <w:rPr>
+                <w:noProof/>
+                <w:webHidden/>
+              </w:rPr>
+              <w:fldChar w:fldCharType="separate"/>
+            </w:r>
+            <w:r>
+              <w:rPr>
+                <w:noProof/>
+                <w:webHidden/>
+              </w:rPr>
+              <w:t>5</w:t>
             </w:r>
             <w:r>
               <w:rPr>
@@ -216,10 +654,12 @@
       <w:pPr>
         <w:pStyle w:val="Titolo1"/>
       </w:pPr>
+      <w:bookmarkStart w:id="1" w:name="_Toc524511800"/>
       <w:r>
         <w:lastRenderedPageBreak/>
         <w:t>Traccia</w:t>
       </w:r>
+      <w:bookmarkEnd w:id="1"/>
     </w:p>
     <w:p/>
     <w:p>
@@ -302,10 +742,7 @@
         <w:t xml:space="preserve"> </w:t>
       </w:r>
       <w:r>
-        <w:t>per reti neurali</w:t>
-      </w:r>
-      <w:r>
-        <w:t xml:space="preserve"> </w:t>
+        <w:t xml:space="preserve">per reti neurali </w:t>
       </w:r>
       <w:proofErr w:type="gramStart"/>
       <w:r>
@@ -536,9 +973,11 @@
       <w:pPr>
         <w:pStyle w:val="Titolo1"/>
       </w:pPr>
+      <w:bookmarkStart w:id="2" w:name="_Toc524511801"/>
       <w:r>
         <w:t>Descrizione del problema</w:t>
       </w:r>
+      <w:bookmarkEnd w:id="2"/>
     </w:p>
     <w:p>
       <w:r>
@@ -661,9 +1100,11 @@
       <w:pPr>
         <w:pStyle w:val="Titolo1"/>
       </w:pPr>
+      <w:bookmarkStart w:id="3" w:name="_Toc524511802"/>
       <w:r>
         <w:t>Dataset</w:t>
       </w:r>
+      <w:bookmarkEnd w:id="3"/>
     </w:p>
     <w:p>
       <w:r>
@@ -701,10 +1142,7 @@
         <w:t>784</w:t>
       </w:r>
       <w:r>
-        <w:t>*</w:t>
-      </w:r>
-      <w:r>
-        <w:t>60000</w:t>
+        <w:t>*60000</w:t>
       </w:r>
       <w:r>
         <w:t xml:space="preserve"> (per il training set, </w:t>
@@ -746,30 +1184,655 @@
       <w:pPr>
         <w:pStyle w:val="Titolo1"/>
       </w:pPr>
-      <w:r>
-        <w:t>Strategia proposta</w:t>
-      </w:r>
-    </w:p>
-    <w:p>
-      <w:bookmarkStart w:id="1" w:name="_GoBack"/>
-      <w:bookmarkEnd w:id="1"/>
-    </w:p>
+      <w:bookmarkStart w:id="4" w:name="_Toc524511803"/>
+      <w:r>
+        <w:t>Implementazione</w:t>
+      </w:r>
+      <w:bookmarkEnd w:id="4"/>
+    </w:p>
+    <w:p>
+      <w:r>
+        <w:t xml:space="preserve">Il cuore della rete neurale è osservabile nella funzione </w:t>
+      </w:r>
+      <w:proofErr w:type="spellStart"/>
+      <w:r>
+        <w:rPr>
+          <w:i/>
+        </w:rPr>
+        <w:t>feedforwardnet.m</w:t>
+      </w:r>
+      <w:proofErr w:type="spellEnd"/>
+      <w:r>
+        <w:t xml:space="preserve">, che restituisce appunto la rete neurale </w:t>
+      </w:r>
+      <w:r>
+        <w:t>con i parametri specificati:</w:t>
+      </w:r>
+    </w:p>
+    <w:p>
+      <w:pPr>
+        <w:keepNext/>
+        <w:jc w:val="center"/>
+      </w:pPr>
+      <w:r>
+        <w:rPr>
+          <w:noProof/>
+        </w:rPr>
+        <w:drawing>
+          <wp:inline distT="0" distB="0" distL="0" distR="0">
+            <wp:extent cx="5391902" cy="2219635"/>
+            <wp:effectExtent l="19050" t="19050" r="18415" b="28575"/>
+            <wp:docPr id="1" name="Immagine 1"/>
+            <wp:cNvGraphicFramePr>
+              <a:graphicFrameLocks xmlns:a="http://schemas.openxmlformats.org/drawingml/2006/main" noChangeAspect="1"/>
+            </wp:cNvGraphicFramePr>
+            <a:graphic xmlns:a="http://schemas.openxmlformats.org/drawingml/2006/main">
+              <a:graphicData uri="http://schemas.openxmlformats.org/drawingml/2006/picture">
+                <pic:pic xmlns:pic="http://schemas.openxmlformats.org/drawingml/2006/picture">
+                  <pic:nvPicPr>
+                    <pic:cNvPr id="1" name="reteOutput.PNG"/>
+                    <pic:cNvPicPr/>
+                  </pic:nvPicPr>
+                  <pic:blipFill>
+                    <a:blip r:embed="rId6">
+                      <a:extLst>
+                        <a:ext uri="{28A0092B-C50C-407E-A947-70E740481C1C}">
+                          <a14:useLocalDpi xmlns:a14="http://schemas.microsoft.com/office/drawing/2010/main" val="0"/>
+                        </a:ext>
+                      </a:extLst>
+                    </a:blip>
+                    <a:stretch>
+                      <a:fillRect/>
+                    </a:stretch>
+                  </pic:blipFill>
+                  <pic:spPr>
+                    <a:xfrm>
+                      <a:off x="0" y="0"/>
+                      <a:ext cx="5391902" cy="2219635"/>
+                    </a:xfrm>
+                    <a:prstGeom prst="rect">
+                      <a:avLst/>
+                    </a:prstGeom>
+                    <a:ln>
+                      <a:solidFill>
+                        <a:schemeClr val="tx1"/>
+                      </a:solidFill>
+                    </a:ln>
+                  </pic:spPr>
+                </pic:pic>
+              </a:graphicData>
+            </a:graphic>
+          </wp:inline>
+        </w:drawing>
+      </w:r>
+    </w:p>
+    <w:p>
+      <w:pPr>
+        <w:pStyle w:val="Didascalia"/>
+        <w:jc w:val="center"/>
+      </w:pPr>
+      <w:bookmarkStart w:id="5" w:name="_Ref524436963"/>
+      <w:r>
+        <w:t xml:space="preserve">Figura </w:t>
+      </w:r>
+      <w:fldSimple w:instr=" SEQ Figura \* ARABIC ">
+        <w:r>
+          <w:rPr>
+            <w:noProof/>
+          </w:rPr>
+          <w:t>1</w:t>
+        </w:r>
+      </w:fldSimple>
+      <w:bookmarkEnd w:id="5"/>
+      <w:r>
+        <w:t xml:space="preserve"> Esempio di creazione rete neurale</w:t>
+      </w:r>
+    </w:p>
+    <w:p>
+      <w:r>
+        <w:t xml:space="preserve">In </w:t>
+      </w:r>
+      <w:r>
+        <w:fldChar w:fldCharType="begin"/>
+      </w:r>
+      <w:r>
+        <w:instrText xml:space="preserve"> REF _Ref524436963 \h </w:instrText>
+      </w:r>
+      <w:r>
+        <w:fldChar w:fldCharType="separate"/>
+      </w:r>
+      <w:r>
+        <w:t xml:space="preserve">Figura </w:t>
+      </w:r>
+      <w:r>
+        <w:rPr>
+          <w:noProof/>
+        </w:rPr>
+        <w:t>1</w:t>
+      </w:r>
+      <w:r>
+        <w:fldChar w:fldCharType="end"/>
+      </w:r>
+      <w:r>
+        <w:t xml:space="preserve"> un esempio di rete neurale con un solo strato </w:t>
+      </w:r>
+      <w:proofErr w:type="spellStart"/>
+      <w:r>
+        <w:t>hidden</w:t>
+      </w:r>
+      <w:proofErr w:type="spellEnd"/>
+      <w:r>
+        <w:t xml:space="preserve">, specificando come funzione di attivazione per tale strato la </w:t>
+      </w:r>
+      <w:proofErr w:type="spellStart"/>
+      <w:r>
+        <w:t>tanH</w:t>
+      </w:r>
+      <w:proofErr w:type="spellEnd"/>
+      <w:r>
+        <w:t xml:space="preserve">, la </w:t>
+      </w:r>
+      <w:proofErr w:type="spellStart"/>
+      <w:r>
+        <w:t>sigmoide</w:t>
+      </w:r>
+      <w:proofErr w:type="spellEnd"/>
+      <w:r>
+        <w:t xml:space="preserve"> come funzione d’attivazione per </w:t>
+      </w:r>
+      <w:r>
+        <w:t xml:space="preserve">quello di output </w:t>
+      </w:r>
+      <w:r>
+        <w:t xml:space="preserve">e la somma dei quadrati come funzione d’errore (il numero di input ed output scelti sono in questo caso quelli necessari al riconoscimento dei dati </w:t>
+      </w:r>
+      <w:proofErr w:type="spellStart"/>
+      <w:r>
+        <w:t>Mnist</w:t>
+      </w:r>
+      <w:proofErr w:type="spellEnd"/>
+      <w:r>
+        <w:t>).</w:t>
+      </w:r>
+    </w:p>
+    <w:p>
+      <w:r>
+        <w:t xml:space="preserve"> La rete è stata progettata in modo da permettere un numero arbitrario di strati </w:t>
+      </w:r>
+      <w:proofErr w:type="spellStart"/>
+      <w:r>
+        <w:t>hidden</w:t>
+      </w:r>
+      <w:proofErr w:type="spellEnd"/>
+      <w:r>
+        <w:t xml:space="preserve"> e di specificare per ciascuno di questi la funzione di attivazione sui nodi</w:t>
+      </w:r>
+      <w:r>
+        <w:t xml:space="preserve"> interessati. Data la necessità di dover parametrizzare il calcolo della derivata</w:t>
+      </w:r>
+      <w:r>
+        <w:t xml:space="preserve"> (diverso per ogni funzione di attivazione)</w:t>
+      </w:r>
+      <w:r>
+        <w:t xml:space="preserve"> necessario nella </w:t>
+      </w:r>
+      <w:proofErr w:type="spellStart"/>
+      <w:r>
+        <w:t>backpropagation</w:t>
+      </w:r>
+      <w:proofErr w:type="spellEnd"/>
+      <w:r>
+        <w:t>, si era pensato in un primo momento di adoperare uno dei toolbox</w:t>
+      </w:r>
+      <w:r>
+        <w:t xml:space="preserve"> di </w:t>
+      </w:r>
+      <w:proofErr w:type="spellStart"/>
+      <w:r>
+        <w:t>Matlab</w:t>
+      </w:r>
+      <w:proofErr w:type="spellEnd"/>
+      <w:r>
+        <w:t xml:space="preserve"> </w:t>
+      </w:r>
+      <w:r>
+        <w:t xml:space="preserve">per la valutazione delle espressioni e il calcolo delle derivate </w:t>
+      </w:r>
+      <w:r>
+        <w:t>su queste;</w:t>
+      </w:r>
+      <w:r>
+        <w:t xml:space="preserve"> tale soluzione si è rivelata però troppo dispendiosa in termini di tempo, in un contesto dove i tempi di esecuzione sono già lunghi di per s</w:t>
+      </w:r>
+      <w:r>
+        <w:t>é.</w:t>
+      </w:r>
+      <w:r>
+        <w:t xml:space="preserve"> </w:t>
+      </w:r>
+      <w:r>
+        <w:t>Pertanto,</w:t>
+      </w:r>
+      <w:r>
+        <w:t xml:space="preserve"> si è scelto di adottare una soluzione diversa, ossia di fornire in allegato al codice di base</w:t>
+      </w:r>
+      <w:r>
+        <w:t xml:space="preserve"> alcune</w:t>
+      </w:r>
+      <w:r>
+        <w:t xml:space="preserve"> funzioni di attivazione (scelte fra le più comuni: </w:t>
+      </w:r>
+      <w:proofErr w:type="spellStart"/>
+      <w:r>
+        <w:t>sigmoide</w:t>
+      </w:r>
+      <w:proofErr w:type="spellEnd"/>
+      <w:r>
+        <w:t xml:space="preserve">, identità, </w:t>
+      </w:r>
+      <w:proofErr w:type="spellStart"/>
+      <w:r>
+        <w:t>tanH</w:t>
+      </w:r>
+      <w:proofErr w:type="spellEnd"/>
+      <w:r>
+        <w:t xml:space="preserve">, </w:t>
+      </w:r>
+      <w:proofErr w:type="spellStart"/>
+      <w:r>
+        <w:t>ReLU</w:t>
+      </w:r>
+      <w:proofErr w:type="spellEnd"/>
+      <w:r>
+        <w:t xml:space="preserve">), e le relative implementazioni delle derivate, che l’algoritmo potrà poi chiamare a seconda dei casi. </w:t>
+      </w:r>
+      <w:r>
+        <w:t xml:space="preserve">I codici relativi alle funzioni d’attivazione sono stati allegati al progetto (es: </w:t>
+      </w:r>
+      <w:proofErr w:type="spellStart"/>
+      <w:r>
+        <w:rPr>
+          <w:i/>
+        </w:rPr>
+        <w:t>sigmoid.m</w:t>
+      </w:r>
+      <w:proofErr w:type="spellEnd"/>
+      <w:r>
+        <w:rPr>
+          <w:i/>
+        </w:rPr>
+        <w:t>)</w:t>
+      </w:r>
+      <w:r>
+        <w:t>, insieme alle rispettive funzioni per la derivata (</w:t>
+      </w:r>
+      <w:r>
+        <w:t xml:space="preserve">es: </w:t>
+      </w:r>
+      <w:proofErr w:type="spellStart"/>
+      <w:r>
+        <w:rPr>
+          <w:i/>
+        </w:rPr>
+        <w:t>sigmoidDerivative.m</w:t>
+      </w:r>
+      <w:proofErr w:type="spellEnd"/>
+      <w:r>
+        <w:rPr>
+          <w:i/>
+        </w:rPr>
+        <w:t>)</w:t>
+      </w:r>
+      <w:r>
+        <w:t xml:space="preserve">. </w:t>
+      </w:r>
+      <w:r>
+        <w:t xml:space="preserve">L’utente dovrà quindi </w:t>
+      </w:r>
+      <w:r>
+        <w:lastRenderedPageBreak/>
+        <w:t>solo specificare le funzioni d’attivazione scelte per ogni strato</w:t>
+      </w:r>
+      <w:r>
+        <w:t xml:space="preserve"> tramite l’handle </w:t>
+      </w:r>
+      <w:proofErr w:type="spellStart"/>
+      <w:r>
+        <w:t>matlab</w:t>
+      </w:r>
+      <w:proofErr w:type="spellEnd"/>
+      <w:r>
+        <w:t xml:space="preserve"> (@nomeFunzione</w:t>
+      </w:r>
+      <w:bookmarkStart w:id="6" w:name="_GoBack"/>
+      <w:bookmarkEnd w:id="6"/>
+      <w:r>
+        <w:t>)</w:t>
+      </w:r>
+      <w:r>
+        <w:t>, e il sistema provvederà ad accoppiargli le relative funzioni per il calcolo della derivata.</w:t>
+      </w:r>
+      <w:r>
+        <w:t xml:space="preserve"> </w:t>
+      </w:r>
+    </w:p>
+    <w:p>
+      <w:r>
+        <w:t xml:space="preserve">Per gestire i pesi della rete, è stato creato un array </w:t>
+      </w:r>
+      <w:proofErr w:type="spellStart"/>
+      <w:r>
+        <w:t>cell</w:t>
+      </w:r>
+      <w:proofErr w:type="spellEnd"/>
+      <w:r>
+        <w:t xml:space="preserve"> di matrici </w:t>
+      </w:r>
+      <w:proofErr w:type="spellStart"/>
+      <w:r>
+        <w:rPr>
+          <w:i/>
+        </w:rPr>
+        <w:t>weights</w:t>
+      </w:r>
+      <w:proofErr w:type="spellEnd"/>
+      <w:r>
+        <w:t xml:space="preserve">, che comprende una matrice di pesi ogni </w:t>
+      </w:r>
+      <w:proofErr w:type="spellStart"/>
+      <w:r>
+        <w:t>layer</w:t>
+      </w:r>
+      <w:proofErr w:type="spellEnd"/>
+      <w:r>
+        <w:t xml:space="preserve"> della ret</w:t>
+      </w:r>
+      <w:r>
+        <w:t>e</w:t>
+      </w:r>
+      <w:r>
+        <w:t xml:space="preserve">. Ognuna di queste matrici conta una riga per ogni nodo del </w:t>
+      </w:r>
+      <w:proofErr w:type="spellStart"/>
+      <w:r>
+        <w:t>layer</w:t>
+      </w:r>
+      <w:proofErr w:type="spellEnd"/>
+      <w:r>
+        <w:t xml:space="preserve"> relativo alla matrice, ed una colonna per ogni nodo del </w:t>
+      </w:r>
+      <w:proofErr w:type="spellStart"/>
+      <w:r>
+        <w:t>layer</w:t>
+      </w:r>
+      <w:proofErr w:type="spellEnd"/>
+      <w:r>
+        <w:t xml:space="preserve"> precedente. Osservando quindi tale matrice </w:t>
+      </w:r>
+      <w:r>
+        <w:t xml:space="preserve">riga </w:t>
+      </w:r>
+      <w:r>
+        <w:t xml:space="preserve">per riga, si otterrà l’insieme </w:t>
+      </w:r>
+      <w:r>
+        <w:t>dei</w:t>
+      </w:r>
+      <w:r>
+        <w:t xml:space="preserve"> </w:t>
+      </w:r>
+      <w:proofErr w:type="spellStart"/>
+      <w:r>
+        <w:t>pesi</w:t>
+      </w:r>
+      <w:proofErr w:type="spellEnd"/>
+      <w:r>
+        <w:t xml:space="preserve"> entranti nel nodo relativo alla riga, se invece la si osserva per colonna, si otterranno tutti gli archi </w:t>
+      </w:r>
+      <w:r>
+        <w:t>uscenti</w:t>
+      </w:r>
+      <w:r>
+        <w:t xml:space="preserve"> </w:t>
+      </w:r>
+      <w:r>
+        <w:t>d</w:t>
+      </w:r>
+      <w:r>
+        <w:t>el nodo</w:t>
+      </w:r>
+      <w:r>
+        <w:t xml:space="preserve"> relativo alla colonna della matrice</w:t>
+      </w:r>
+      <w:r>
+        <w:t xml:space="preserve">. </w:t>
+      </w:r>
+      <w:r>
+        <w:t xml:space="preserve">I </w:t>
+      </w:r>
+      <w:proofErr w:type="spellStart"/>
+      <w:r>
+        <w:t>bias</w:t>
+      </w:r>
+      <w:proofErr w:type="spellEnd"/>
+      <w:r>
+        <w:t xml:space="preserve"> sono stati rappresentati come vettori associati ai </w:t>
+      </w:r>
+      <w:proofErr w:type="spellStart"/>
+      <w:r>
+        <w:t>layer</w:t>
+      </w:r>
+      <w:proofErr w:type="spellEnd"/>
+      <w:r>
+        <w:t>.</w:t>
+      </w:r>
+    </w:p>
+    <w:p>
+      <w:r>
+        <w:t xml:space="preserve">Il codice per la </w:t>
+      </w:r>
+      <w:proofErr w:type="spellStart"/>
+      <w:r>
+        <w:t>forward</w:t>
+      </w:r>
+      <w:proofErr w:type="spellEnd"/>
+      <w:r>
+        <w:t xml:space="preserve"> </w:t>
+      </w:r>
+      <w:proofErr w:type="spellStart"/>
+      <w:r>
+        <w:t>propagation</w:t>
+      </w:r>
+      <w:proofErr w:type="spellEnd"/>
+      <w:r>
+        <w:t xml:space="preserve"> è visibile nel file </w:t>
+      </w:r>
+      <w:proofErr w:type="spellStart"/>
+      <w:r>
+        <w:rPr>
+          <w:i/>
+        </w:rPr>
+        <w:t>propagate.m</w:t>
+      </w:r>
+      <w:proofErr w:type="spellEnd"/>
+      <w:r>
+        <w:t>. Il calcolo dei valori d’uscita dei nodi negli strati è stato effettuato strato per strato, tramite prodotti matrice per vettore</w:t>
+      </w:r>
+      <w:r>
+        <w:t>, recuperando i pesi dalla matrice</w:t>
+      </w:r>
+      <w:r>
+        <w:t xml:space="preserve"> </w:t>
+      </w:r>
+      <w:proofErr w:type="spellStart"/>
+      <w:r>
+        <w:t>weights</w:t>
+      </w:r>
+      <w:proofErr w:type="spellEnd"/>
+      <w:r>
+        <w:t xml:space="preserve">, e i </w:t>
+      </w:r>
+      <w:r>
+        <w:t xml:space="preserve">valori dei </w:t>
+      </w:r>
+      <w:r>
+        <w:t>nodi di output dal vettore</w:t>
+      </w:r>
+      <w:r>
+        <w:t xml:space="preserve"> corrispettivo nel </w:t>
+      </w:r>
+      <w:proofErr w:type="spellStart"/>
+      <w:r>
+        <w:t>cell</w:t>
+      </w:r>
+      <w:proofErr w:type="spellEnd"/>
+      <w:r>
+        <w:t xml:space="preserve"> array </w:t>
+      </w:r>
+      <w:r>
+        <w:rPr>
+          <w:i/>
+        </w:rPr>
+        <w:t>out</w:t>
+      </w:r>
+      <w:r>
+        <w:t xml:space="preserve">, sommando il vettore </w:t>
+      </w:r>
+      <w:proofErr w:type="spellStart"/>
+      <w:r>
+        <w:t>bias</w:t>
+      </w:r>
+      <w:proofErr w:type="spellEnd"/>
+      <w:r>
+        <w:t xml:space="preserve"> relativo al </w:t>
+      </w:r>
+      <w:proofErr w:type="spellStart"/>
+      <w:r>
+        <w:t>layer</w:t>
+      </w:r>
+      <w:proofErr w:type="spellEnd"/>
+      <w:r>
+        <w:t>.</w:t>
+      </w:r>
+    </w:p>
+    <w:p/>
+    <w:p/>
+    <w:p/>
     <w:p>
       <w:pPr>
         <w:pStyle w:val="Titolo1"/>
       </w:pPr>
-      <w:r>
-        <w:t>Risultati osservati</w:t>
-      </w:r>
+      <w:bookmarkStart w:id="7" w:name="_Toc524511804"/>
+      <w:r>
+        <w:t>Test e risultati</w:t>
+      </w:r>
+      <w:bookmarkEnd w:id="7"/>
     </w:p>
     <w:p/>
     <w:p>
+      <w:proofErr w:type="spellStart"/>
+      <w:r>
+        <w:t>Eta</w:t>
+      </w:r>
+      <w:proofErr w:type="spellEnd"/>
+      <w:proofErr w:type="gramStart"/>
+      <w:r>
+        <w:t>=  0.</w:t>
+      </w:r>
+      <w:r>
+        <w:t>7</w:t>
+      </w:r>
+      <w:proofErr w:type="gramEnd"/>
+      <w:r>
+        <w:t xml:space="preserve"> 0.</w:t>
+      </w:r>
+      <w:r>
+        <w:t>1</w:t>
+      </w:r>
+      <w:r>
+        <w:t xml:space="preserve"> 0.0</w:t>
+      </w:r>
+      <w:r>
+        <w:t>5</w:t>
+      </w:r>
+      <w:r>
+        <w:t xml:space="preserve">  0.0</w:t>
+      </w:r>
+      <w:r>
+        <w:t>1</w:t>
+      </w:r>
+      <w:r>
+        <w:t xml:space="preserve"> 0.0</w:t>
+      </w:r>
+      <w:r>
+        <w:t>08 0.004</w:t>
+      </w:r>
+      <w:r>
+        <w:t>;</w:t>
+      </w:r>
+    </w:p>
+    <w:p>
+      <w:proofErr w:type="spellStart"/>
+      <w:r>
+        <w:t>hidden</w:t>
+      </w:r>
+      <w:proofErr w:type="spellEnd"/>
+      <w:r>
+        <w:t xml:space="preserve"> </w:t>
+      </w:r>
+      <w:proofErr w:type="spellStart"/>
+      <w:r>
+        <w:t>layer</w:t>
+      </w:r>
+      <w:proofErr w:type="spellEnd"/>
+      <w:r>
+        <w:t xml:space="preserve">:  200 300 </w:t>
+      </w:r>
+      <w:r>
+        <w:t>6</w:t>
+      </w:r>
+      <w:r>
+        <w:t xml:space="preserve">00 </w:t>
+      </w:r>
+    </w:p>
+    <w:p>
+      <w:r>
+        <w:t xml:space="preserve">funzioni: </w:t>
+      </w:r>
+      <w:proofErr w:type="spellStart"/>
+      <w:r>
+        <w:t>tanh-relu</w:t>
+      </w:r>
+      <w:proofErr w:type="spellEnd"/>
+      <w:r>
+        <w:t xml:space="preserve">, </w:t>
+      </w:r>
+      <w:proofErr w:type="spellStart"/>
+      <w:r>
+        <w:t>sigmoide</w:t>
+      </w:r>
+      <w:proofErr w:type="spellEnd"/>
+      <w:r>
+        <w:t xml:space="preserve">-identità, </w:t>
+      </w:r>
+      <w:proofErr w:type="spellStart"/>
+      <w:proofErr w:type="gramStart"/>
+      <w:r>
+        <w:t>sigmoide,sigmoide</w:t>
+      </w:r>
+      <w:proofErr w:type="spellEnd"/>
+      <w:proofErr w:type="gramEnd"/>
+    </w:p>
+    <w:p/>
+    <w:p>
       <w:pPr>
         <w:pStyle w:val="Titolo1"/>
       </w:pPr>
+      <w:bookmarkStart w:id="8" w:name="_Toc524511805"/>
       <w:r>
         <w:t>Conclusioni</w:t>
       </w:r>
+      <w:bookmarkEnd w:id="8"/>
     </w:p>
     <w:p/>
     <w:p/>
@@ -1627,6 +2690,25 @@
       <w:bCs/>
     </w:rPr>
   </w:style>
+  <w:style w:type="paragraph" w:styleId="Didascalia">
+    <w:name w:val="caption"/>
+    <w:basedOn w:val="Normale"/>
+    <w:next w:val="Normale"/>
+    <w:uiPriority w:val="35"/>
+    <w:unhideWhenUsed/>
+    <w:qFormat/>
+    <w:rsid w:val="00BD4E6B"/>
+    <w:pPr>
+      <w:spacing w:after="200" w:line="240" w:lineRule="auto"/>
+    </w:pPr>
+    <w:rPr>
+      <w:i/>
+      <w:iCs/>
+      <w:color w:val="44546A" w:themeColor="text2"/>
+      <w:sz w:val="18"/>
+      <w:szCs w:val="18"/>
+    </w:rPr>
+  </w:style>
 </w:styles>
 </file>
 
@@ -1930,7 +3012,7 @@
 </file>
 
 <file path=customXml/itemProps1.xml><?xml version="1.0" encoding="utf-8"?>
-<ds:datastoreItem xmlns:ds="http://schemas.openxmlformats.org/officeDocument/2006/customXml" ds:itemID="{4B3942E0-A264-4D97-A869-C039A66951CF}">
+<ds:datastoreItem xmlns:ds="http://schemas.openxmlformats.org/officeDocument/2006/customXml" ds:itemID="{A0E6CA07-AC30-40BF-B411-744905277ACE}">
   <ds:schemaRefs>
     <ds:schemaRef ds:uri="http://schemas.openxmlformats.org/officeDocument/2006/bibliography"/>
   </ds:schemaRefs>

--- a/Docu.docx
+++ b/Docu.docx
@@ -1275,160 +1275,665 @@
       <w:r>
         <w:t xml:space="preserve">Figura </w:t>
       </w:r>
+      <w:r>
+        <w:rPr>
+          <w:noProof/>
+        </w:rPr>
+        <w:fldChar w:fldCharType="begin"/>
+      </w:r>
+      <w:r>
+        <w:rPr>
+          <w:noProof/>
+        </w:rPr>
+        <w:instrText xml:space="preserve"> SEQ Figura \* ARABIC </w:instrText>
+      </w:r>
+      <w:r>
+        <w:rPr>
+          <w:noProof/>
+        </w:rPr>
+        <w:fldChar w:fldCharType="separate"/>
+      </w:r>
+      <w:r>
+        <w:rPr>
+          <w:noProof/>
+        </w:rPr>
+        <w:t>1</w:t>
+      </w:r>
+      <w:r>
+        <w:rPr>
+          <w:noProof/>
+        </w:rPr>
+        <w:fldChar w:fldCharType="end"/>
+      </w:r>
+      <w:bookmarkEnd w:id="5"/>
+      <w:r>
+        <w:t xml:space="preserve"> Esempio di creazione rete neurale</w:t>
+      </w:r>
+    </w:p>
+    <w:p>
+      <w:r>
+        <w:t xml:space="preserve">In </w:t>
+      </w:r>
+      <w:r>
+        <w:fldChar w:fldCharType="begin"/>
+      </w:r>
+      <w:r>
+        <w:instrText xml:space="preserve"> REF _Ref524436963 \h </w:instrText>
+      </w:r>
+      <w:r>
+        <w:fldChar w:fldCharType="separate"/>
+      </w:r>
+      <w:r>
+        <w:t xml:space="preserve">Figura </w:t>
+      </w:r>
+      <w:r>
+        <w:rPr>
+          <w:noProof/>
+        </w:rPr>
+        <w:t>1</w:t>
+      </w:r>
+      <w:r>
+        <w:fldChar w:fldCharType="end"/>
+      </w:r>
+      <w:r>
+        <w:t xml:space="preserve"> un esempio di rete neurale con un solo strato </w:t>
+      </w:r>
+      <w:proofErr w:type="spellStart"/>
+      <w:r>
+        <w:t>hidden</w:t>
+      </w:r>
+      <w:proofErr w:type="spellEnd"/>
+      <w:r>
+        <w:t xml:space="preserve">, specificando come funzione di attivazione per tale strato la </w:t>
+      </w:r>
+      <w:proofErr w:type="spellStart"/>
+      <w:r>
+        <w:t>tanH</w:t>
+      </w:r>
+      <w:proofErr w:type="spellEnd"/>
+      <w:r>
+        <w:t xml:space="preserve">, la </w:t>
+      </w:r>
+      <w:proofErr w:type="spellStart"/>
+      <w:r>
+        <w:t>sigmoide</w:t>
+      </w:r>
+      <w:proofErr w:type="spellEnd"/>
+      <w:r>
+        <w:t xml:space="preserve"> come funzione d’attivazione per </w:t>
+      </w:r>
+      <w:r>
+        <w:t xml:space="preserve">quello di output </w:t>
+      </w:r>
+      <w:r>
+        <w:t xml:space="preserve">e la somma dei quadrati come funzione d’errore (il numero di input ed output scelti sono in questo caso quelli necessari al riconoscimento dei dati </w:t>
+      </w:r>
+      <w:proofErr w:type="spellStart"/>
+      <w:r>
+        <w:t>Mnist</w:t>
+      </w:r>
+      <w:proofErr w:type="spellEnd"/>
+      <w:r>
+        <w:t>).</w:t>
+      </w:r>
+    </w:p>
+    <w:p>
+      <w:r>
+        <w:t xml:space="preserve"> La rete è stata progettata in modo da permettere un numero arbitrario di strati </w:t>
+      </w:r>
+      <w:proofErr w:type="spellStart"/>
+      <w:r>
+        <w:t>hidden</w:t>
+      </w:r>
+      <w:proofErr w:type="spellEnd"/>
+      <w:r>
+        <w:t xml:space="preserve"> e di specificare per ciascuno di questi la funzione di attivazione sui nodi</w:t>
+      </w:r>
+      <w:r>
+        <w:t xml:space="preserve"> interessati. Data la necessità di dover parametrizzare il calcolo della derivata</w:t>
+      </w:r>
+      <w:r>
+        <w:t xml:space="preserve"> (diverso per ogni funzione di attivazione)</w:t>
+      </w:r>
+      <w:r>
+        <w:t xml:space="preserve"> necessario nella </w:t>
+      </w:r>
+      <w:proofErr w:type="spellStart"/>
+      <w:r>
+        <w:t>backpropagation</w:t>
+      </w:r>
+      <w:proofErr w:type="spellEnd"/>
+      <w:r>
+        <w:t>, si era pensato in un primo momento di adoperare uno dei toolbox</w:t>
+      </w:r>
+      <w:r>
+        <w:t xml:space="preserve"> di </w:t>
+      </w:r>
+      <w:proofErr w:type="spellStart"/>
+      <w:r>
+        <w:t>Matlab</w:t>
+      </w:r>
+      <w:proofErr w:type="spellEnd"/>
+      <w:r>
+        <w:t xml:space="preserve"> </w:t>
+      </w:r>
+      <w:r>
+        <w:t xml:space="preserve">per la valutazione delle espressioni e il calcolo delle derivate </w:t>
+      </w:r>
+      <w:r>
+        <w:t>su queste;</w:t>
+      </w:r>
+      <w:r>
+        <w:t xml:space="preserve"> tale soluzione si è rivelata però troppo dispendiosa in termini di tempo, in un contesto dove i tempi di esecuzione sono già lunghi di per s</w:t>
+      </w:r>
+      <w:r>
+        <w:t>é.</w:t>
+      </w:r>
+      <w:r>
+        <w:t xml:space="preserve"> </w:t>
+      </w:r>
+      <w:r>
+        <w:t>Pertanto,</w:t>
+      </w:r>
+      <w:r>
+        <w:t xml:space="preserve"> si è scelto di adottare una soluzione diversa, ossia di fornire in allegato al codice di base</w:t>
+      </w:r>
+      <w:r>
+        <w:t xml:space="preserve"> alcune</w:t>
+      </w:r>
+      <w:r>
+        <w:t xml:space="preserve"> funzioni di attivazione (scelte fra le più comuni: </w:t>
+      </w:r>
+      <w:proofErr w:type="spellStart"/>
+      <w:r>
+        <w:t>sigmoide</w:t>
+      </w:r>
+      <w:proofErr w:type="spellEnd"/>
+      <w:r>
+        <w:t xml:space="preserve">, identità, </w:t>
+      </w:r>
+      <w:proofErr w:type="spellStart"/>
+      <w:r>
+        <w:t>tanH</w:t>
+      </w:r>
+      <w:proofErr w:type="spellEnd"/>
+      <w:r>
+        <w:t xml:space="preserve">, </w:t>
+      </w:r>
+      <w:proofErr w:type="spellStart"/>
+      <w:r>
+        <w:t>ReLU</w:t>
+      </w:r>
+      <w:proofErr w:type="spellEnd"/>
+      <w:r>
+        <w:t xml:space="preserve">), e le relative implementazioni delle derivate, che l’algoritmo potrà poi chiamare a seconda dei casi. </w:t>
+      </w:r>
+      <w:r>
+        <w:t xml:space="preserve">I codici relativi alle funzioni d’attivazione sono stati allegati al progetto (es: </w:t>
+      </w:r>
+      <w:proofErr w:type="spellStart"/>
+      <w:r>
+        <w:rPr>
+          <w:i/>
+        </w:rPr>
+        <w:t>sigmoid.m</w:t>
+      </w:r>
+      <w:proofErr w:type="spellEnd"/>
+      <w:r>
+        <w:rPr>
+          <w:i/>
+        </w:rPr>
+        <w:t>)</w:t>
+      </w:r>
+      <w:r>
+        <w:t>, insieme alle rispettive funzioni per la derivata (</w:t>
+      </w:r>
+      <w:r>
+        <w:t xml:space="preserve">es: </w:t>
+      </w:r>
+      <w:proofErr w:type="spellStart"/>
+      <w:r>
+        <w:rPr>
+          <w:i/>
+        </w:rPr>
+        <w:t>sigmoidDerivative.m</w:t>
+      </w:r>
+      <w:proofErr w:type="spellEnd"/>
+      <w:r>
+        <w:rPr>
+          <w:i/>
+        </w:rPr>
+        <w:t>)</w:t>
+      </w:r>
+      <w:r>
+        <w:t xml:space="preserve">. </w:t>
+      </w:r>
+      <w:r>
+        <w:t xml:space="preserve">L’utente dovrà quindi </w:t>
+      </w:r>
+      <w:r>
+        <w:lastRenderedPageBreak/>
+        <w:t>solo specificare le funzioni d’attivazione scelte per ogni strato</w:t>
+      </w:r>
+      <w:r>
+        <w:t xml:space="preserve"> tramite l’handle </w:t>
+      </w:r>
+      <w:proofErr w:type="spellStart"/>
+      <w:r>
+        <w:t>matlab</w:t>
+      </w:r>
+      <w:proofErr w:type="spellEnd"/>
+      <w:r>
+        <w:t xml:space="preserve"> (@</w:t>
+      </w:r>
+      <w:proofErr w:type="spellStart"/>
+      <w:r>
+        <w:t>nomeFunzione</w:t>
+      </w:r>
+      <w:proofErr w:type="spellEnd"/>
+      <w:r>
+        <w:t>)</w:t>
+      </w:r>
+      <w:r>
+        <w:t>, e il sistema provvederà ad accoppiargli le relative funzioni per il calcolo della derivata.</w:t>
+      </w:r>
+      <w:r>
+        <w:t xml:space="preserve"> </w:t>
+      </w:r>
+    </w:p>
+    <w:p>
+      <w:r>
+        <w:t xml:space="preserve">Per gestire i pesi della rete, è stato creato un array </w:t>
+      </w:r>
+      <w:proofErr w:type="spellStart"/>
+      <w:r>
+        <w:t>cell</w:t>
+      </w:r>
+      <w:proofErr w:type="spellEnd"/>
+      <w:r>
+        <w:t xml:space="preserve"> di matrici </w:t>
+      </w:r>
+      <w:proofErr w:type="spellStart"/>
+      <w:r>
+        <w:rPr>
+          <w:i/>
+        </w:rPr>
+        <w:t>weights</w:t>
+      </w:r>
+      <w:proofErr w:type="spellEnd"/>
+      <w:r>
+        <w:t xml:space="preserve">, che comprende una matrice di pesi ogni </w:t>
+      </w:r>
+      <w:proofErr w:type="spellStart"/>
+      <w:r>
+        <w:t>layer</w:t>
+      </w:r>
+      <w:proofErr w:type="spellEnd"/>
+      <w:r>
+        <w:t xml:space="preserve"> della ret</w:t>
+      </w:r>
+      <w:r>
+        <w:t>e</w:t>
+      </w:r>
+      <w:r>
+        <w:t xml:space="preserve">. Ognuna di queste matrici conta una riga per ogni nodo del </w:t>
+      </w:r>
+      <w:proofErr w:type="spellStart"/>
+      <w:r>
+        <w:t>layer</w:t>
+      </w:r>
+      <w:proofErr w:type="spellEnd"/>
+      <w:r>
+        <w:t xml:space="preserve"> relativo alla matrice, ed una colonna per ogni nodo del </w:t>
+      </w:r>
+      <w:proofErr w:type="spellStart"/>
+      <w:r>
+        <w:t>layer</w:t>
+      </w:r>
+      <w:proofErr w:type="spellEnd"/>
+      <w:r>
+        <w:t xml:space="preserve"> precedente. Osservando quindi tale matrice </w:t>
+      </w:r>
+      <w:r>
+        <w:t xml:space="preserve">riga </w:t>
+      </w:r>
+      <w:r>
+        <w:t xml:space="preserve">per riga, si otterrà l’insieme </w:t>
+      </w:r>
+      <w:r>
+        <w:t>dei</w:t>
+      </w:r>
+      <w:r>
+        <w:t xml:space="preserve"> </w:t>
+      </w:r>
+      <w:proofErr w:type="spellStart"/>
+      <w:r>
+        <w:t>pesi</w:t>
+      </w:r>
+      <w:proofErr w:type="spellEnd"/>
+      <w:r>
+        <w:t xml:space="preserve"> entranti nel nodo relativo alla riga, se invece la si osserva per colonna, si otterranno tutti gli archi </w:t>
+      </w:r>
+      <w:r>
+        <w:t>uscenti</w:t>
+      </w:r>
+      <w:r>
+        <w:t xml:space="preserve"> </w:t>
+      </w:r>
+      <w:r>
+        <w:t>d</w:t>
+      </w:r>
+      <w:r>
+        <w:t>el nodo</w:t>
+      </w:r>
+      <w:r>
+        <w:t xml:space="preserve"> relativo alla colonna della matrice</w:t>
+      </w:r>
+      <w:r>
+        <w:t xml:space="preserve">. </w:t>
+      </w:r>
+      <w:r>
+        <w:t xml:space="preserve">I </w:t>
+      </w:r>
+      <w:proofErr w:type="spellStart"/>
+      <w:r>
+        <w:t>bias</w:t>
+      </w:r>
+      <w:proofErr w:type="spellEnd"/>
+      <w:r>
+        <w:t xml:space="preserve"> sono stati rappresentati come vettori associati ai </w:t>
+      </w:r>
+      <w:proofErr w:type="spellStart"/>
+      <w:r>
+        <w:t>layer</w:t>
+      </w:r>
+      <w:proofErr w:type="spellEnd"/>
+      <w:r>
+        <w:t>.</w:t>
+      </w:r>
+    </w:p>
+    <w:p>
+      <w:r>
+        <w:t xml:space="preserve">Il codice per la </w:t>
+      </w:r>
+      <w:proofErr w:type="spellStart"/>
+      <w:r>
+        <w:t>forward</w:t>
+      </w:r>
+      <w:proofErr w:type="spellEnd"/>
+      <w:r>
+        <w:t xml:space="preserve"> </w:t>
+      </w:r>
+      <w:proofErr w:type="spellStart"/>
+      <w:r>
+        <w:t>propagation</w:t>
+      </w:r>
+      <w:proofErr w:type="spellEnd"/>
+      <w:r>
+        <w:t xml:space="preserve"> è visibile nel file </w:t>
+      </w:r>
+      <w:proofErr w:type="spellStart"/>
+      <w:r>
+        <w:rPr>
+          <w:i/>
+        </w:rPr>
+        <w:t>propagate.m</w:t>
+      </w:r>
+      <w:proofErr w:type="spellEnd"/>
+      <w:r>
+        <w:t>. Il calcolo dei valori d’uscita dei nodi negli strati è stato effettuato strato per strato, tramite prodotti matrice per vettore</w:t>
+      </w:r>
+      <w:r>
+        <w:t>, recuperando i pesi dalla matrice</w:t>
+      </w:r>
+      <w:r>
+        <w:t xml:space="preserve"> </w:t>
+      </w:r>
+      <w:proofErr w:type="spellStart"/>
+      <w:r>
+        <w:t>weights</w:t>
+      </w:r>
+      <w:proofErr w:type="spellEnd"/>
+      <w:r>
+        <w:t xml:space="preserve">, e i </w:t>
+      </w:r>
+      <w:r>
+        <w:t xml:space="preserve">valori dei </w:t>
+      </w:r>
+      <w:r>
+        <w:t>nodi di output dal vettore</w:t>
+      </w:r>
+      <w:r>
+        <w:t xml:space="preserve"> corrispettivo nel </w:t>
+      </w:r>
+      <w:proofErr w:type="spellStart"/>
+      <w:r>
+        <w:t>cell</w:t>
+      </w:r>
+      <w:proofErr w:type="spellEnd"/>
+      <w:r>
+        <w:t xml:space="preserve"> array </w:t>
+      </w:r>
+      <w:r>
+        <w:rPr>
+          <w:i/>
+        </w:rPr>
+        <w:t>out</w:t>
+      </w:r>
+      <w:r>
+        <w:t xml:space="preserve">, sommando il vettore </w:t>
+      </w:r>
+      <w:proofErr w:type="spellStart"/>
+      <w:r>
+        <w:t>bias</w:t>
+      </w:r>
+      <w:proofErr w:type="spellEnd"/>
+      <w:r>
+        <w:t xml:space="preserve"> relativo al </w:t>
+      </w:r>
+      <w:proofErr w:type="spellStart"/>
+      <w:r>
+        <w:t>layer</w:t>
+      </w:r>
+      <w:proofErr w:type="spellEnd"/>
+      <w:r>
+        <w:t>.</w:t>
+      </w:r>
+    </w:p>
+    <w:p>
+      <w:r>
+        <w:t>Training</w:t>
+      </w:r>
+    </w:p>
+    <w:p>
+      <w:pPr>
+        <w:pStyle w:val="Titolo1"/>
+      </w:pPr>
+      <w:bookmarkStart w:id="6" w:name="_Toc524511804"/>
+      <w:r>
+        <w:t xml:space="preserve">Test </w:t>
+      </w:r>
+      <w:bookmarkEnd w:id="6"/>
+      <w:r>
+        <w:t>Plan</w:t>
+      </w:r>
+    </w:p>
+    <w:p>
+      <w:r>
+        <w:t xml:space="preserve">Per valutare quali </w:t>
+      </w:r>
+      <w:proofErr w:type="spellStart"/>
+      <w:r>
+        <w:t>iperparametri</w:t>
+      </w:r>
+      <w:proofErr w:type="spellEnd"/>
+      <w:r>
+        <w:t xml:space="preserve"> e quali combinazioni di funzioni di attivazione risultino </w:t>
+      </w:r>
+      <w:proofErr w:type="gramStart"/>
+      <w:r>
+        <w:t>più  performanti</w:t>
+      </w:r>
+      <w:proofErr w:type="gramEnd"/>
+      <w:r>
+        <w:t xml:space="preserve"> in fase di classificazione, si è realizzata una procedura di cross </w:t>
+      </w:r>
+      <w:proofErr w:type="spellStart"/>
+      <w:r>
+        <w:t>validation</w:t>
+      </w:r>
+      <w:proofErr w:type="spellEnd"/>
+      <w:r>
+        <w:t xml:space="preserve"> su un sottoinsieme ristretto del training set, per testare la capacità di generalizzare le valutazioni da parte della rete. </w:t>
+      </w:r>
+      <w:r>
+        <w:t>In particolare,</w:t>
+      </w:r>
+      <w:r>
+        <w:t xml:space="preserve"> si è utilizzata una strategia K-</w:t>
+      </w:r>
+      <w:proofErr w:type="spellStart"/>
+      <w:r>
+        <w:t>Folding</w:t>
+      </w:r>
+      <w:proofErr w:type="spellEnd"/>
+      <w:r>
+        <w:t xml:space="preserve">, visibile nello script </w:t>
+      </w:r>
+      <w:proofErr w:type="spellStart"/>
+      <w:r>
+        <w:rPr>
+          <w:i/>
+        </w:rPr>
+        <w:t>kfold.m</w:t>
+      </w:r>
+      <w:proofErr w:type="spellEnd"/>
+      <w:r>
+        <w:t>. Il training set è stato limitato a 500 esempi, e per i test effettuati si è scelto cinque come valore per il parametro K</w:t>
+      </w:r>
+      <w:r>
+        <w:t xml:space="preserve">, che vanno a formare 5 raggruppamenti contenenti 100 esempi ciascuno, di cui 4 utilizzati per l’addestramento, ed uno per la </w:t>
+      </w:r>
+      <w:proofErr w:type="spellStart"/>
+      <w:r>
+        <w:t>validation</w:t>
+      </w:r>
+      <w:proofErr w:type="spellEnd"/>
+      <w:r>
+        <w:t>, ruotando su tutte e 5 le posizioni.</w:t>
+      </w:r>
+    </w:p>
+    <w:p>
+      <w:pPr>
+        <w:keepNext/>
+        <w:jc w:val="center"/>
+      </w:pPr>
+      <w:r>
+        <w:rPr>
+          <w:noProof/>
+        </w:rPr>
+        <w:drawing>
+          <wp:anchor distT="0" distB="0" distL="114300" distR="114300" simplePos="0" relativeHeight="251658240" behindDoc="0" locked="0" layoutInCell="1" allowOverlap="1" wp14:anchorId="6094D7B9">
+            <wp:simplePos x="0" y="0"/>
+            <wp:positionH relativeFrom="column">
+              <wp:posOffset>1584960</wp:posOffset>
+            </wp:positionH>
+            <wp:positionV relativeFrom="paragraph">
+              <wp:posOffset>0</wp:posOffset>
+            </wp:positionV>
+            <wp:extent cx="2943225" cy="2305050"/>
+            <wp:effectExtent l="0" t="0" r="9525" b="0"/>
+            <wp:wrapTopAndBottom/>
+            <wp:docPr id="2" name="Grafico 2">
+              <a:extLst xmlns:a="http://schemas.openxmlformats.org/drawingml/2006/main">
+                <a:ext uri="{FF2B5EF4-FFF2-40B4-BE49-F238E27FC236}">
+                  <a16:creationId xmlns:a16="http://schemas.microsoft.com/office/drawing/2014/main" id="{0FFE01FF-0AEB-430A-826D-6067B0A0459E}"/>
+                </a:ext>
+              </a:extLst>
+            </wp:docPr>
+            <wp:cNvGraphicFramePr/>
+            <a:graphic xmlns:a="http://schemas.openxmlformats.org/drawingml/2006/main">
+              <a:graphicData uri="http://schemas.openxmlformats.org/drawingml/2006/chart">
+                <c:chart xmlns:c="http://schemas.openxmlformats.org/drawingml/2006/chart" xmlns:r="http://schemas.openxmlformats.org/officeDocument/2006/relationships" r:id="rId7"/>
+              </a:graphicData>
+            </a:graphic>
+          </wp:anchor>
+        </w:drawing>
+      </w:r>
+    </w:p>
+    <w:p>
+      <w:pPr>
+        <w:pStyle w:val="Didascalia"/>
+      </w:pPr>
+      <w:r>
+        <w:t xml:space="preserve">Figura </w:t>
+      </w:r>
       <w:fldSimple w:instr=" SEQ Figura \* ARABIC ">
         <w:r>
           <w:rPr>
             <w:noProof/>
           </w:rPr>
-          <w:t>1</w:t>
+          <w:t>2</w:t>
         </w:r>
       </w:fldSimple>
-      <w:bookmarkEnd w:id="5"/>
-      <w:r>
-        <w:t xml:space="preserve"> Esempio di creazione rete neurale</w:t>
-      </w:r>
-    </w:p>
-    <w:p>
-      <w:r>
-        <w:t xml:space="preserve">In </w:t>
-      </w:r>
-      <w:r>
-        <w:fldChar w:fldCharType="begin"/>
-      </w:r>
-      <w:r>
-        <w:instrText xml:space="preserve"> REF _Ref524436963 \h </w:instrText>
-      </w:r>
-      <w:r>
-        <w:fldChar w:fldCharType="separate"/>
-      </w:r>
-      <w:r>
-        <w:t xml:space="preserve">Figura </w:t>
+      <w:r>
+        <w:t xml:space="preserve"> - In arancione </w:t>
       </w:r>
       <w:r>
         <w:rPr>
           <w:noProof/>
         </w:rPr>
-        <w:t>1</w:t>
-      </w:r>
-      <w:r>
-        <w:fldChar w:fldCharType="end"/>
-      </w:r>
-      <w:r>
-        <w:t xml:space="preserve"> un esempio di rete neurale con un solo strato </w:t>
-      </w:r>
-      <w:proofErr w:type="spellStart"/>
-      <w:r>
-        <w:t>hidden</w:t>
-      </w:r>
-      <w:proofErr w:type="spellEnd"/>
-      <w:r>
-        <w:t xml:space="preserve">, specificando come funzione di attivazione per tale strato la </w:t>
-      </w:r>
-      <w:proofErr w:type="spellStart"/>
-      <w:r>
-        <w:t>tanH</w:t>
-      </w:r>
-      <w:proofErr w:type="spellEnd"/>
-      <w:r>
-        <w:t xml:space="preserve">, la </w:t>
-      </w:r>
-      <w:proofErr w:type="spellStart"/>
-      <w:r>
-        <w:t>sigmoide</w:t>
-      </w:r>
-      <w:proofErr w:type="spellEnd"/>
-      <w:r>
-        <w:t xml:space="preserve"> come funzione d’attivazione per </w:t>
-      </w:r>
-      <w:r>
-        <w:t xml:space="preserve">quello di output </w:t>
-      </w:r>
-      <w:r>
-        <w:t xml:space="preserve">e la somma dei quadrati come funzione d’errore (il numero di input ed output scelti sono in questo caso quelli necessari al riconoscimento dei dati </w:t>
-      </w:r>
-      <w:proofErr w:type="spellStart"/>
-      <w:r>
-        <w:t>Mnist</w:t>
-      </w:r>
-      <w:proofErr w:type="spellEnd"/>
-      <w:r>
-        <w:t>).</w:t>
+        <w:t>le "porzioni" di training set, in blue la porzione di validation set</w:t>
       </w:r>
     </w:p>
     <w:p>
       <w:r>
-        <w:t xml:space="preserve"> La rete è stata progettata in modo da permettere un numero arbitrario di strati </w:t>
-      </w:r>
-      <w:proofErr w:type="spellStart"/>
-      <w:r>
-        <w:t>hidden</w:t>
-      </w:r>
-      <w:proofErr w:type="spellEnd"/>
-      <w:r>
-        <w:t xml:space="preserve"> e di specificare per ciascuno di questi la funzione di attivazione sui nodi</w:t>
-      </w:r>
-      <w:r>
-        <w:t xml:space="preserve"> interessati. Data la necessità di dover parametrizzare il calcolo della derivata</w:t>
-      </w:r>
-      <w:r>
-        <w:t xml:space="preserve"> (diverso per ogni funzione di attivazione)</w:t>
-      </w:r>
-      <w:r>
-        <w:t xml:space="preserve"> necessario nella </w:t>
-      </w:r>
-      <w:proofErr w:type="spellStart"/>
-      <w:r>
-        <w:t>backpropagation</w:t>
-      </w:r>
-      <w:proofErr w:type="spellEnd"/>
-      <w:r>
-        <w:t>, si era pensato in un primo momento di adoperare uno dei toolbox</w:t>
-      </w:r>
-      <w:r>
-        <w:t xml:space="preserve"> di </w:t>
-      </w:r>
-      <w:proofErr w:type="spellStart"/>
-      <w:r>
-        <w:t>Matlab</w:t>
-      </w:r>
-      <w:proofErr w:type="spellEnd"/>
-      <w:r>
-        <w:t xml:space="preserve"> </w:t>
-      </w:r>
-      <w:r>
-        <w:t xml:space="preserve">per la valutazione delle espressioni e il calcolo delle derivate </w:t>
-      </w:r>
-      <w:r>
-        <w:t>su queste;</w:t>
-      </w:r>
-      <w:r>
-        <w:t xml:space="preserve"> tale soluzione si è rivelata però troppo dispendiosa in termini di tempo, in un contesto dove i tempi di esecuzione sono già lunghi di per s</w:t>
-      </w:r>
-      <w:r>
-        <w:t>é.</w:t>
-      </w:r>
-      <w:r>
-        <w:t xml:space="preserve"> </w:t>
-      </w:r>
-      <w:r>
-        <w:t>Pertanto,</w:t>
-      </w:r>
-      <w:r>
-        <w:t xml:space="preserve"> si è scelto di adottare una soluzione diversa, ossia di fornire in allegato al codice di base</w:t>
-      </w:r>
-      <w:r>
-        <w:t xml:space="preserve"> alcune</w:t>
-      </w:r>
-      <w:r>
-        <w:t xml:space="preserve"> funzioni di attivazione (scelte fra le più comuni: </w:t>
-      </w:r>
-      <w:proofErr w:type="spellStart"/>
-      <w:r>
-        <w:t>sigmoide</w:t>
-      </w:r>
-      <w:proofErr w:type="spellEnd"/>
-      <w:r>
-        <w:t xml:space="preserve">, identità, </w:t>
+        <w:t xml:space="preserve"> Il test plan programmato prevede di far spaziare i seguenti parametri, tra i valori di fianco riportati:</w:t>
+      </w:r>
+      <w:r>
+        <w:br/>
+      </w:r>
+      <w:r>
+        <w:br/>
+        <w:t xml:space="preserve">   • Numero di </w:t>
+      </w:r>
+      <w:r>
+        <w:rPr>
+          <w:b/>
+        </w:rPr>
+        <w:t>nodi per lo strato interno</w:t>
+      </w:r>
+      <w:r>
+        <w:t>:</w:t>
+      </w:r>
+      <w:r>
+        <w:br/>
+        <w:t>       ◦ 200</w:t>
+      </w:r>
+      <w:r>
+        <w:br/>
+        <w:t>       ◦ 300</w:t>
+      </w:r>
+      <w:r>
+        <w:br/>
+        <w:t>       ◦ 600</w:t>
+      </w:r>
+      <w:r>
+        <w:br/>
+        <w:t xml:space="preserve">   • Coppia di </w:t>
+      </w:r>
+      <w:r>
+        <w:rPr>
+          <w:b/>
+        </w:rPr>
+        <w:t>funzioni d’attivazione</w:t>
+      </w:r>
+      <w:r>
+        <w:t xml:space="preserve"> per strato interno ed output</w:t>
+      </w:r>
+      <w:r>
+        <w:br/>
+        <w:t>       ◦ Tangente Iperbolica (</w:t>
       </w:r>
       <w:proofErr w:type="spellStart"/>
       <w:r>
@@ -1436,7 +1941,7 @@
       </w:r>
       <w:proofErr w:type="spellEnd"/>
       <w:r>
-        <w:t xml:space="preserve">, </w:t>
+        <w:t>) – Unità Lineare Rettificata (</w:t>
       </w:r>
       <w:proofErr w:type="spellStart"/>
       <w:r>
@@ -1444,384 +1949,113 @@
       </w:r>
       <w:proofErr w:type="spellEnd"/>
       <w:r>
-        <w:t xml:space="preserve">), e le relative implementazioni delle derivate, che l’algoritmo potrà poi chiamare a seconda dei casi. </w:t>
-      </w:r>
-      <w:r>
-        <w:t xml:space="preserve">I codici relativi alle funzioni d’attivazione sono stati allegati al progetto (es: </w:t>
+        <w:t>)</w:t>
+      </w:r>
+      <w:r>
+        <w:br/>
+        <w:t xml:space="preserve">       ◦ </w:t>
+      </w:r>
+      <w:proofErr w:type="spellStart"/>
+      <w:r>
+        <w:t>Sigmoide</w:t>
+      </w:r>
+      <w:proofErr w:type="spellEnd"/>
+      <w:r>
+        <w:t xml:space="preserve"> – Identità</w:t>
+      </w:r>
+      <w:r>
+        <w:br/>
+      </w:r>
+      <w:r>
+        <w:lastRenderedPageBreak/>
+        <w:t xml:space="preserve">       ◦ </w:t>
+      </w:r>
+      <w:proofErr w:type="spellStart"/>
+      <w:r>
+        <w:t>Sigmoide</w:t>
+      </w:r>
+      <w:proofErr w:type="spellEnd"/>
+      <w:r>
+        <w:t xml:space="preserve"> – </w:t>
+      </w:r>
+      <w:proofErr w:type="spellStart"/>
+      <w:r>
+        <w:t>Sigmoide</w:t>
+      </w:r>
+      <w:proofErr w:type="spellEnd"/>
+      <w:r>
+        <w:br/>
+        <w:t xml:space="preserve">   • </w:t>
       </w:r>
       <w:proofErr w:type="spellStart"/>
       <w:r>
         <w:rPr>
-          <w:i/>
+          <w:b/>
         </w:rPr>
-        <w:t>sigmoid.m</w:t>
-      </w:r>
-      <w:proofErr w:type="spellEnd"/>
-      <w:r>
-        <w:rPr>
-          <w:i/>
-        </w:rPr>
-        <w:t>)</w:t>
-      </w:r>
-      <w:r>
-        <w:t>, insieme alle rispettive funzioni per la derivata (</w:t>
-      </w:r>
-      <w:r>
-        <w:t xml:space="preserve">es: </w:t>
-      </w:r>
-      <w:proofErr w:type="spellStart"/>
-      <w:r>
-        <w:rPr>
-          <w:i/>
-        </w:rPr>
-        <w:t>sigmoidDerivative.m</w:t>
-      </w:r>
-      <w:proofErr w:type="spellEnd"/>
-      <w:r>
-        <w:rPr>
-          <w:i/>
-        </w:rPr>
-        <w:t>)</w:t>
-      </w:r>
-      <w:r>
-        <w:t xml:space="preserve">. </w:t>
-      </w:r>
-      <w:r>
-        <w:t xml:space="preserve">L’utente dovrà quindi </w:t>
-      </w:r>
-      <w:r>
-        <w:lastRenderedPageBreak/>
-        <w:t>solo specificare le funzioni d’attivazione scelte per ogni strato</w:t>
-      </w:r>
-      <w:r>
-        <w:t xml:space="preserve"> tramite l’handle </w:t>
-      </w:r>
-      <w:proofErr w:type="spellStart"/>
-      <w:r>
-        <w:t>matlab</w:t>
-      </w:r>
-      <w:proofErr w:type="spellEnd"/>
-      <w:r>
-        <w:t xml:space="preserve"> (@nomeFunzione</w:t>
-      </w:r>
-      <w:bookmarkStart w:id="6" w:name="_GoBack"/>
-      <w:bookmarkEnd w:id="6"/>
-      <w:r>
-        <w:t>)</w:t>
-      </w:r>
-      <w:r>
-        <w:t>, e il sistema provvederà ad accoppiargli le relative funzioni per il calcolo della derivata.</w:t>
-      </w:r>
-      <w:r>
-        <w:t xml:space="preserve"> </w:t>
+        <w:t>Eta</w:t>
+      </w:r>
+      <w:proofErr w:type="spellEnd"/>
+      <w:r>
+        <w:br/>
+        <w:t>       ◦ 0.7</w:t>
+      </w:r>
+      <w:r>
+        <w:br/>
+        <w:t>       ◦ 0.1</w:t>
+      </w:r>
+      <w:r>
+        <w:br/>
+        <w:t>       ◦ 0.05</w:t>
+      </w:r>
+      <w:r>
+        <w:br/>
+        <w:t>       ◦ 0.01</w:t>
+      </w:r>
+      <w:r>
+        <w:br/>
+        <w:t>       ◦ 0.008</w:t>
+      </w:r>
+      <w:r>
+        <w:br/>
+        <w:t>       ◦ 0.004</w:t>
       </w:r>
     </w:p>
-    <w:p>
-      <w:r>
-        <w:t xml:space="preserve">Per gestire i pesi della rete, è stato creato un array </w:t>
-      </w:r>
-      <w:proofErr w:type="spellStart"/>
-      <w:r>
-        <w:t>cell</w:t>
-      </w:r>
-      <w:proofErr w:type="spellEnd"/>
-      <w:r>
-        <w:t xml:space="preserve"> di matrici </w:t>
-      </w:r>
-      <w:proofErr w:type="spellStart"/>
-      <w:r>
-        <w:rPr>
-          <w:i/>
-        </w:rPr>
-        <w:t>weights</w:t>
-      </w:r>
-      <w:proofErr w:type="spellEnd"/>
-      <w:r>
-        <w:t xml:space="preserve">, che comprende una matrice di pesi ogni </w:t>
-      </w:r>
-      <w:proofErr w:type="spellStart"/>
-      <w:r>
-        <w:t>layer</w:t>
-      </w:r>
-      <w:proofErr w:type="spellEnd"/>
-      <w:r>
-        <w:t xml:space="preserve"> della ret</w:t>
-      </w:r>
-      <w:r>
-        <w:t>e</w:t>
-      </w:r>
-      <w:r>
-        <w:t xml:space="preserve">. Ognuna di queste matrici conta una riga per ogni nodo del </w:t>
-      </w:r>
-      <w:proofErr w:type="spellStart"/>
-      <w:r>
-        <w:t>layer</w:t>
-      </w:r>
-      <w:proofErr w:type="spellEnd"/>
-      <w:r>
-        <w:t xml:space="preserve"> relativo alla matrice, ed una colonna per ogni nodo del </w:t>
-      </w:r>
-      <w:proofErr w:type="spellStart"/>
-      <w:r>
-        <w:t>layer</w:t>
-      </w:r>
-      <w:proofErr w:type="spellEnd"/>
-      <w:r>
-        <w:t xml:space="preserve"> precedente. Osservando quindi tale matrice </w:t>
-      </w:r>
-      <w:r>
-        <w:t xml:space="preserve">riga </w:t>
-      </w:r>
-      <w:r>
-        <w:t xml:space="preserve">per riga, si otterrà l’insieme </w:t>
-      </w:r>
-      <w:r>
-        <w:t>dei</w:t>
-      </w:r>
-      <w:r>
-        <w:t xml:space="preserve"> </w:t>
-      </w:r>
-      <w:proofErr w:type="spellStart"/>
-      <w:r>
-        <w:t>pesi</w:t>
-      </w:r>
-      <w:proofErr w:type="spellEnd"/>
-      <w:r>
-        <w:t xml:space="preserve"> entranti nel nodo relativo alla riga, se invece la si osserva per colonna, si otterranno tutti gli archi </w:t>
-      </w:r>
-      <w:r>
-        <w:t>uscenti</w:t>
-      </w:r>
-      <w:r>
-        <w:t xml:space="preserve"> </w:t>
-      </w:r>
-      <w:r>
-        <w:t>d</w:t>
-      </w:r>
-      <w:r>
-        <w:t>el nodo</w:t>
-      </w:r>
-      <w:r>
-        <w:t xml:space="preserve"> relativo alla colonna della matrice</w:t>
-      </w:r>
-      <w:r>
-        <w:t xml:space="preserve">. </w:t>
-      </w:r>
-      <w:r>
-        <w:t xml:space="preserve">I </w:t>
-      </w:r>
-      <w:proofErr w:type="spellStart"/>
-      <w:r>
-        <w:t>bias</w:t>
-      </w:r>
-      <w:proofErr w:type="spellEnd"/>
-      <w:r>
-        <w:t xml:space="preserve"> sono stati rappresentati come vettori associati ai </w:t>
-      </w:r>
-      <w:proofErr w:type="spellStart"/>
-      <w:r>
-        <w:t>layer</w:t>
-      </w:r>
-      <w:proofErr w:type="spellEnd"/>
-      <w:r>
-        <w:t>.</w:t>
-      </w:r>
-    </w:p>
-    <w:p>
-      <w:r>
-        <w:t xml:space="preserve">Il codice per la </w:t>
-      </w:r>
-      <w:proofErr w:type="spellStart"/>
-      <w:r>
-        <w:t>forward</w:t>
-      </w:r>
-      <w:proofErr w:type="spellEnd"/>
-      <w:r>
-        <w:t xml:space="preserve"> </w:t>
-      </w:r>
-      <w:proofErr w:type="spellStart"/>
-      <w:r>
-        <w:t>propagation</w:t>
-      </w:r>
-      <w:proofErr w:type="spellEnd"/>
-      <w:r>
-        <w:t xml:space="preserve"> è visibile nel file </w:t>
-      </w:r>
-      <w:proofErr w:type="spellStart"/>
-      <w:r>
-        <w:rPr>
-          <w:i/>
-        </w:rPr>
-        <w:t>propagate.m</w:t>
-      </w:r>
-      <w:proofErr w:type="spellEnd"/>
-      <w:r>
-        <w:t>. Il calcolo dei valori d’uscita dei nodi negli strati è stato effettuato strato per strato, tramite prodotti matrice per vettore</w:t>
-      </w:r>
-      <w:r>
-        <w:t>, recuperando i pesi dalla matrice</w:t>
-      </w:r>
-      <w:r>
-        <w:t xml:space="preserve"> </w:t>
-      </w:r>
-      <w:proofErr w:type="spellStart"/>
-      <w:r>
-        <w:t>weights</w:t>
-      </w:r>
-      <w:proofErr w:type="spellEnd"/>
-      <w:r>
-        <w:t xml:space="preserve">, e i </w:t>
-      </w:r>
-      <w:r>
-        <w:t xml:space="preserve">valori dei </w:t>
-      </w:r>
-      <w:r>
-        <w:t>nodi di output dal vettore</w:t>
-      </w:r>
-      <w:r>
-        <w:t xml:space="preserve"> corrispettivo nel </w:t>
-      </w:r>
-      <w:proofErr w:type="spellStart"/>
-      <w:r>
-        <w:t>cell</w:t>
-      </w:r>
-      <w:proofErr w:type="spellEnd"/>
-      <w:r>
-        <w:t xml:space="preserve"> array </w:t>
-      </w:r>
-      <w:r>
-        <w:rPr>
-          <w:i/>
-        </w:rPr>
-        <w:t>out</w:t>
-      </w:r>
-      <w:r>
-        <w:t xml:space="preserve">, sommando il vettore </w:t>
-      </w:r>
-      <w:proofErr w:type="spellStart"/>
-      <w:r>
-        <w:t>bias</w:t>
-      </w:r>
-      <w:proofErr w:type="spellEnd"/>
-      <w:r>
-        <w:t xml:space="preserve"> relativo al </w:t>
-      </w:r>
-      <w:proofErr w:type="spellStart"/>
-      <w:r>
-        <w:t>layer</w:t>
-      </w:r>
-      <w:proofErr w:type="spellEnd"/>
-      <w:r>
-        <w:t>.</w:t>
-      </w:r>
-    </w:p>
-    <w:p/>
-    <w:p/>
-    <w:p/>
     <w:p>
       <w:pPr>
         <w:pStyle w:val="Titolo1"/>
       </w:pPr>
-      <w:bookmarkStart w:id="7" w:name="_Toc524511804"/>
-      <w:r>
-        <w:t>Test e risultati</w:t>
-      </w:r>
-      <w:bookmarkEnd w:id="7"/>
+      <w:r>
+        <w:t>Risultati Ottenuti</w:t>
+      </w:r>
     </w:p>
     <w:p/>
     <w:p>
-      <w:proofErr w:type="spellStart"/>
-      <w:r>
-        <w:t>Eta</w:t>
-      </w:r>
-      <w:proofErr w:type="spellEnd"/>
-      <w:proofErr w:type="gramStart"/>
-      <w:r>
-        <w:t>=  0.</w:t>
-      </w:r>
-      <w:r>
-        <w:t>7</w:t>
-      </w:r>
-      <w:proofErr w:type="gramEnd"/>
-      <w:r>
-        <w:t xml:space="preserve"> 0.</w:t>
-      </w:r>
-      <w:r>
-        <w:t>1</w:t>
-      </w:r>
-      <w:r>
-        <w:t xml:space="preserve"> 0.0</w:t>
-      </w:r>
-      <w:r>
-        <w:t>5</w:t>
-      </w:r>
-      <w:r>
-        <w:t xml:space="preserve">  0.0</w:t>
-      </w:r>
-      <w:r>
-        <w:t>1</w:t>
-      </w:r>
-      <w:r>
-        <w:t xml:space="preserve"> 0.0</w:t>
-      </w:r>
-      <w:r>
-        <w:t>08 0.004</w:t>
-      </w:r>
-      <w:r>
-        <w:t>;</w:t>
-      </w:r>
-    </w:p>
-    <w:p>
-      <w:proofErr w:type="spellStart"/>
-      <w:r>
-        <w:t>hidden</w:t>
-      </w:r>
-      <w:proofErr w:type="spellEnd"/>
-      <w:r>
-        <w:t xml:space="preserve"> </w:t>
-      </w:r>
-      <w:proofErr w:type="spellStart"/>
-      <w:r>
-        <w:t>layer</w:t>
-      </w:r>
-      <w:proofErr w:type="spellEnd"/>
-      <w:r>
-        <w:t xml:space="preserve">:  200 300 </w:t>
-      </w:r>
-      <w:r>
-        <w:t>6</w:t>
-      </w:r>
-      <w:r>
-        <w:t xml:space="preserve">00 </w:t>
-      </w:r>
-    </w:p>
-    <w:p>
-      <w:r>
-        <w:t xml:space="preserve">funzioni: </w:t>
-      </w:r>
-      <w:proofErr w:type="spellStart"/>
-      <w:r>
-        <w:t>tanh-relu</w:t>
-      </w:r>
-      <w:proofErr w:type="spellEnd"/>
-      <w:r>
-        <w:t xml:space="preserve">, </w:t>
-      </w:r>
-      <w:proofErr w:type="spellStart"/>
-      <w:r>
-        <w:t>sigmoide</w:t>
-      </w:r>
-      <w:proofErr w:type="spellEnd"/>
-      <w:r>
-        <w:t xml:space="preserve">-identità, </w:t>
-      </w:r>
-      <w:proofErr w:type="spellStart"/>
-      <w:proofErr w:type="gramStart"/>
-      <w:r>
-        <w:t>sigmoide,sigmoide</w:t>
-      </w:r>
-      <w:proofErr w:type="spellEnd"/>
-      <w:proofErr w:type="gramEnd"/>
+      <w:r>
+        <w:rPr>
+          <w:noProof/>
+        </w:rPr>
+        <w:drawing>
+          <wp:inline distT="0" distB="0" distL="0" distR="0" wp14:anchorId="42CDEC21" wp14:editId="44CD7483">
+            <wp:extent cx="6120130" cy="3855720"/>
+            <wp:effectExtent l="0" t="0" r="13970" b="11430"/>
+            <wp:docPr id="10" name="Grafico 10">
+              <a:extLst xmlns:a="http://schemas.openxmlformats.org/drawingml/2006/main">
+                <a:ext uri="{FF2B5EF4-FFF2-40B4-BE49-F238E27FC236}">
+                  <a16:creationId xmlns:a16="http://schemas.microsoft.com/office/drawing/2014/main" id="{3EDC7F6F-8E31-4B17-A28E-07937BD1ED35}"/>
+                </a:ext>
+              </a:extLst>
+            </wp:docPr>
+            <wp:cNvGraphicFramePr/>
+            <a:graphic xmlns:a="http://schemas.openxmlformats.org/drawingml/2006/main">
+              <a:graphicData uri="http://schemas.openxmlformats.org/drawingml/2006/chart">
+                <c:chart xmlns:c="http://schemas.openxmlformats.org/drawingml/2006/chart" xmlns:r="http://schemas.openxmlformats.org/officeDocument/2006/relationships" r:id="rId8"/>
+              </a:graphicData>
+            </a:graphic>
+          </wp:inline>
+        </w:drawing>
+      </w:r>
+      <w:bookmarkStart w:id="7" w:name="_GoBack"/>
+      <w:bookmarkEnd w:id="7"/>
     </w:p>
     <w:p/>
     <w:p>
@@ -2712,6 +2946,2658 @@
 </w:styles>
 </file>
 
+<file path=word/charts/chart1.xml><?xml version="1.0" encoding="utf-8"?>
+<c:chartSpace xmlns:c="http://schemas.openxmlformats.org/drawingml/2006/chart" xmlns:a="http://schemas.openxmlformats.org/drawingml/2006/main" xmlns:r="http://schemas.openxmlformats.org/officeDocument/2006/relationships" xmlns:c16r2="http://schemas.microsoft.com/office/drawing/2015/06/chart">
+  <c:date1904 val="0"/>
+  <c:lang val="it-IT"/>
+  <c:roundedCorners val="0"/>
+  <mc:AlternateContent xmlns:mc="http://schemas.openxmlformats.org/markup-compatibility/2006">
+    <mc:Choice xmlns:c14="http://schemas.microsoft.com/office/drawing/2007/8/2/chart" Requires="c14">
+      <c14:style val="102"/>
+    </mc:Choice>
+    <mc:Fallback>
+      <c:style val="2"/>
+    </mc:Fallback>
+  </mc:AlternateContent>
+  <c:chart>
+    <c:title>
+      <c:tx>
+        <c:rich>
+          <a:bodyPr rot="0" spcFirstLastPara="1" vertOverflow="ellipsis" vert="horz" wrap="square" anchor="ctr" anchorCtr="1"/>
+          <a:lstStyle/>
+          <a:p>
+            <a:pPr>
+              <a:defRPr sz="1400" b="0" i="0" u="none" strike="noStrike" kern="1200" spc="0" baseline="0">
+                <a:solidFill>
+                  <a:schemeClr val="tx1">
+                    <a:lumMod val="65000"/>
+                    <a:lumOff val="35000"/>
+                  </a:schemeClr>
+                </a:solidFill>
+                <a:latin typeface="+mn-lt"/>
+                <a:ea typeface="+mn-ea"/>
+                <a:cs typeface="+mn-cs"/>
+              </a:defRPr>
+            </a:pPr>
+            <a:r>
+              <a:rPr lang="it-IT"/>
+              <a:t>K-Fold</a:t>
+            </a:r>
+          </a:p>
+        </c:rich>
+      </c:tx>
+      <c:overlay val="0"/>
+      <c:spPr>
+        <a:noFill/>
+        <a:ln>
+          <a:noFill/>
+        </a:ln>
+        <a:effectLst/>
+      </c:spPr>
+      <c:txPr>
+        <a:bodyPr rot="0" spcFirstLastPara="1" vertOverflow="ellipsis" vert="horz" wrap="square" anchor="ctr" anchorCtr="1"/>
+        <a:lstStyle/>
+        <a:p>
+          <a:pPr>
+            <a:defRPr sz="1400" b="0" i="0" u="none" strike="noStrike" kern="1200" spc="0" baseline="0">
+              <a:solidFill>
+                <a:schemeClr val="tx1">
+                  <a:lumMod val="65000"/>
+                  <a:lumOff val="35000"/>
+                </a:schemeClr>
+              </a:solidFill>
+              <a:latin typeface="+mn-lt"/>
+              <a:ea typeface="+mn-ea"/>
+              <a:cs typeface="+mn-cs"/>
+            </a:defRPr>
+          </a:pPr>
+          <a:endParaRPr lang="it-IT"/>
+        </a:p>
+      </c:txPr>
+    </c:title>
+    <c:autoTitleDeleted val="0"/>
+    <c:plotArea>
+      <c:layout/>
+      <c:pieChart>
+        <c:varyColors val="1"/>
+        <c:ser>
+          <c:idx val="0"/>
+          <c:order val="0"/>
+          <c:spPr>
+            <a:solidFill>
+              <a:schemeClr val="accent2"/>
+            </a:solidFill>
+          </c:spPr>
+          <c:dPt>
+            <c:idx val="0"/>
+            <c:bubble3D val="0"/>
+            <c:spPr>
+              <a:solidFill>
+                <a:schemeClr val="accent2"/>
+              </a:solidFill>
+              <a:ln w="19050">
+                <a:solidFill>
+                  <a:schemeClr val="lt1"/>
+                </a:solidFill>
+              </a:ln>
+              <a:effectLst/>
+            </c:spPr>
+            <c:extLst>
+              <c:ext xmlns:c16="http://schemas.microsoft.com/office/drawing/2014/chart" uri="{C3380CC4-5D6E-409C-BE32-E72D297353CC}">
+                <c16:uniqueId val="{00000001-0662-4A97-A01F-BFC30935A9BC}"/>
+              </c:ext>
+            </c:extLst>
+          </c:dPt>
+          <c:dPt>
+            <c:idx val="1"/>
+            <c:bubble3D val="0"/>
+            <c:spPr>
+              <a:solidFill>
+                <a:schemeClr val="accent1"/>
+              </a:solidFill>
+              <a:ln w="19050">
+                <a:solidFill>
+                  <a:schemeClr val="lt1"/>
+                </a:solidFill>
+              </a:ln>
+              <a:effectLst/>
+            </c:spPr>
+            <c:extLst>
+              <c:ext xmlns:c16="http://schemas.microsoft.com/office/drawing/2014/chart" uri="{C3380CC4-5D6E-409C-BE32-E72D297353CC}">
+                <c16:uniqueId val="{00000003-0662-4A97-A01F-BFC30935A9BC}"/>
+              </c:ext>
+            </c:extLst>
+          </c:dPt>
+          <c:dPt>
+            <c:idx val="2"/>
+            <c:bubble3D val="0"/>
+            <c:spPr>
+              <a:solidFill>
+                <a:schemeClr val="accent2"/>
+              </a:solidFill>
+              <a:ln w="19050">
+                <a:solidFill>
+                  <a:schemeClr val="lt1"/>
+                </a:solidFill>
+              </a:ln>
+              <a:effectLst/>
+            </c:spPr>
+            <c:extLst>
+              <c:ext xmlns:c16="http://schemas.microsoft.com/office/drawing/2014/chart" uri="{C3380CC4-5D6E-409C-BE32-E72D297353CC}">
+                <c16:uniqueId val="{00000005-0662-4A97-A01F-BFC30935A9BC}"/>
+              </c:ext>
+            </c:extLst>
+          </c:dPt>
+          <c:dPt>
+            <c:idx val="3"/>
+            <c:bubble3D val="0"/>
+            <c:spPr>
+              <a:solidFill>
+                <a:schemeClr val="accent2"/>
+              </a:solidFill>
+              <a:ln w="19050">
+                <a:solidFill>
+                  <a:schemeClr val="lt1"/>
+                </a:solidFill>
+              </a:ln>
+              <a:effectLst/>
+            </c:spPr>
+            <c:extLst>
+              <c:ext xmlns:c16="http://schemas.microsoft.com/office/drawing/2014/chart" uri="{C3380CC4-5D6E-409C-BE32-E72D297353CC}">
+                <c16:uniqueId val="{00000007-0662-4A97-A01F-BFC30935A9BC}"/>
+              </c:ext>
+            </c:extLst>
+          </c:dPt>
+          <c:dPt>
+            <c:idx val="4"/>
+            <c:bubble3D val="0"/>
+            <c:spPr>
+              <a:solidFill>
+                <a:schemeClr val="accent2"/>
+              </a:solidFill>
+              <a:ln w="19050">
+                <a:solidFill>
+                  <a:schemeClr val="lt1"/>
+                </a:solidFill>
+              </a:ln>
+              <a:effectLst/>
+            </c:spPr>
+            <c:extLst>
+              <c:ext xmlns:c16="http://schemas.microsoft.com/office/drawing/2014/chart" uri="{C3380CC4-5D6E-409C-BE32-E72D297353CC}">
+                <c16:uniqueId val="{00000009-0662-4A97-A01F-BFC30935A9BC}"/>
+              </c:ext>
+            </c:extLst>
+          </c:dPt>
+          <c:dLbls>
+            <c:spPr>
+              <a:noFill/>
+              <a:ln>
+                <a:noFill/>
+              </a:ln>
+              <a:effectLst/>
+            </c:spPr>
+            <c:txPr>
+              <a:bodyPr rot="0" spcFirstLastPara="1" vertOverflow="ellipsis" vert="horz" wrap="square" lIns="38100" tIns="19050" rIns="38100" bIns="19050" anchor="ctr" anchorCtr="1">
+                <a:spAutoFit/>
+              </a:bodyPr>
+              <a:lstStyle/>
+              <a:p>
+                <a:pPr>
+                  <a:defRPr sz="900" b="0" i="0" u="none" strike="noStrike" kern="1200" baseline="0">
+                    <a:solidFill>
+                      <a:schemeClr val="tx1">
+                        <a:lumMod val="75000"/>
+                        <a:lumOff val="25000"/>
+                      </a:schemeClr>
+                    </a:solidFill>
+                    <a:latin typeface="+mn-lt"/>
+                    <a:ea typeface="+mn-ea"/>
+                    <a:cs typeface="+mn-cs"/>
+                  </a:defRPr>
+                </a:pPr>
+                <a:endParaRPr lang="it-IT"/>
+              </a:p>
+            </c:txPr>
+            <c:dLblPos val="ctr"/>
+            <c:showLegendKey val="0"/>
+            <c:showVal val="1"/>
+            <c:showCatName val="0"/>
+            <c:showSerName val="0"/>
+            <c:showPercent val="0"/>
+            <c:showBubbleSize val="0"/>
+            <c:showLeaderLines val="1"/>
+            <c:leaderLines>
+              <c:spPr>
+                <a:ln w="9525" cap="flat" cmpd="sng" algn="ctr">
+                  <a:solidFill>
+                    <a:schemeClr val="tx1">
+                      <a:lumMod val="35000"/>
+                      <a:lumOff val="65000"/>
+                    </a:schemeClr>
+                  </a:solidFill>
+                  <a:round/>
+                </a:ln>
+                <a:effectLst/>
+              </c:spPr>
+            </c:leaderLines>
+            <c:extLst>
+              <c:ext xmlns:c15="http://schemas.microsoft.com/office/drawing/2012/chart" uri="{CE6537A1-D6FC-4f65-9D91-7224C49458BB}"/>
+            </c:extLst>
+          </c:dLbls>
+          <c:val>
+            <c:numRef>
+              <c:f>'[K-FOLD.xlsx]Foglio1'!$A$1:$A$5</c:f>
+              <c:numCache>
+                <c:formatCode>General</c:formatCode>
+                <c:ptCount val="5"/>
+                <c:pt idx="0">
+                  <c:v>100</c:v>
+                </c:pt>
+                <c:pt idx="1">
+                  <c:v>100</c:v>
+                </c:pt>
+                <c:pt idx="2">
+                  <c:v>100</c:v>
+                </c:pt>
+                <c:pt idx="3">
+                  <c:v>100</c:v>
+                </c:pt>
+                <c:pt idx="4">
+                  <c:v>100</c:v>
+                </c:pt>
+              </c:numCache>
+            </c:numRef>
+          </c:val>
+          <c:extLst>
+            <c:ext xmlns:c16="http://schemas.microsoft.com/office/drawing/2014/chart" uri="{C3380CC4-5D6E-409C-BE32-E72D297353CC}">
+              <c16:uniqueId val="{0000000A-0662-4A97-A01F-BFC30935A9BC}"/>
+            </c:ext>
+          </c:extLst>
+        </c:ser>
+        <c:dLbls>
+          <c:dLblPos val="ctr"/>
+          <c:showLegendKey val="0"/>
+          <c:showVal val="1"/>
+          <c:showCatName val="0"/>
+          <c:showSerName val="0"/>
+          <c:showPercent val="0"/>
+          <c:showBubbleSize val="0"/>
+          <c:showLeaderLines val="1"/>
+        </c:dLbls>
+        <c:firstSliceAng val="0"/>
+      </c:pieChart>
+      <c:spPr>
+        <a:noFill/>
+        <a:ln>
+          <a:noFill/>
+        </a:ln>
+        <a:effectLst/>
+      </c:spPr>
+    </c:plotArea>
+    <c:plotVisOnly val="1"/>
+    <c:dispBlanksAs val="gap"/>
+    <c:showDLblsOverMax val="0"/>
+  </c:chart>
+  <c:spPr>
+    <a:solidFill>
+      <a:schemeClr val="bg1"/>
+    </a:solidFill>
+    <a:ln w="9525" cap="flat" cmpd="sng" algn="ctr">
+      <a:solidFill>
+        <a:schemeClr val="tx1">
+          <a:lumMod val="15000"/>
+          <a:lumOff val="85000"/>
+        </a:schemeClr>
+      </a:solidFill>
+      <a:round/>
+    </a:ln>
+    <a:effectLst/>
+  </c:spPr>
+  <c:txPr>
+    <a:bodyPr/>
+    <a:lstStyle/>
+    <a:p>
+      <a:pPr>
+        <a:defRPr/>
+      </a:pPr>
+      <a:endParaRPr lang="it-IT"/>
+    </a:p>
+  </c:txPr>
+  <c:externalData r:id="rId3">
+    <c:autoUpdate val="0"/>
+  </c:externalData>
+</c:chartSpace>
+</file>
+
+<file path=word/charts/chart2.xml><?xml version="1.0" encoding="utf-8"?>
+<c:chartSpace xmlns:c="http://schemas.openxmlformats.org/drawingml/2006/chart" xmlns:a="http://schemas.openxmlformats.org/drawingml/2006/main" xmlns:r="http://schemas.openxmlformats.org/officeDocument/2006/relationships" xmlns:c16r2="http://schemas.microsoft.com/office/drawing/2015/06/chart">
+  <c:date1904 val="0"/>
+  <c:lang val="it-IT"/>
+  <c:roundedCorners val="0"/>
+  <mc:AlternateContent xmlns:mc="http://schemas.openxmlformats.org/markup-compatibility/2006">
+    <mc:Choice xmlns:c14="http://schemas.microsoft.com/office/drawing/2007/8/2/chart" Requires="c14">
+      <c14:style val="102"/>
+    </mc:Choice>
+    <mc:Fallback>
+      <c:style val="2"/>
+    </mc:Fallback>
+  </mc:AlternateContent>
+  <c:chart>
+    <c:title>
+      <c:tx>
+        <c:rich>
+          <a:bodyPr rot="0" spcFirstLastPara="1" vertOverflow="ellipsis" vert="horz" wrap="square" anchor="ctr" anchorCtr="1"/>
+          <a:lstStyle/>
+          <a:p>
+            <a:pPr>
+              <a:defRPr sz="1400" b="0" i="0" u="none" strike="noStrike" kern="1200" spc="0" baseline="0">
+                <a:solidFill>
+                  <a:schemeClr val="tx1"/>
+                </a:solidFill>
+                <a:effectLst>
+                  <a:glow rad="127000">
+                    <a:schemeClr val="bg1"/>
+                  </a:glow>
+                </a:effectLst>
+                <a:latin typeface="+mn-lt"/>
+                <a:ea typeface="+mn-ea"/>
+                <a:cs typeface="+mn-cs"/>
+              </a:defRPr>
+            </a:pPr>
+            <a:r>
+              <a:rPr lang="it-IT"/>
+              <a:t>Sigmoid-Identity</a:t>
+            </a:r>
+          </a:p>
+        </c:rich>
+      </c:tx>
+      <c:overlay val="0"/>
+      <c:spPr>
+        <a:noFill/>
+        <a:ln>
+          <a:noFill/>
+        </a:ln>
+        <a:effectLst/>
+      </c:spPr>
+      <c:txPr>
+        <a:bodyPr rot="0" spcFirstLastPara="1" vertOverflow="ellipsis" vert="horz" wrap="square" anchor="ctr" anchorCtr="1"/>
+        <a:lstStyle/>
+        <a:p>
+          <a:pPr>
+            <a:defRPr sz="1400" b="0" i="0" u="none" strike="noStrike" kern="1200" spc="0" baseline="0">
+              <a:solidFill>
+                <a:schemeClr val="tx1"/>
+              </a:solidFill>
+              <a:effectLst>
+                <a:glow rad="127000">
+                  <a:schemeClr val="bg1"/>
+                </a:glow>
+              </a:effectLst>
+              <a:latin typeface="+mn-lt"/>
+              <a:ea typeface="+mn-ea"/>
+              <a:cs typeface="+mn-cs"/>
+            </a:defRPr>
+          </a:pPr>
+          <a:endParaRPr lang="it-IT"/>
+        </a:p>
+      </c:txPr>
+    </c:title>
+    <c:autoTitleDeleted val="0"/>
+    <c:view3D>
+      <c:rotX val="15"/>
+      <c:rotY val="20"/>
+      <c:depthPercent val="100"/>
+      <c:rAngAx val="1"/>
+    </c:view3D>
+    <c:floor>
+      <c:thickness val="0"/>
+      <c:spPr>
+        <a:noFill/>
+        <a:ln>
+          <a:noFill/>
+        </a:ln>
+        <a:effectLst/>
+        <a:sp3d/>
+      </c:spPr>
+    </c:floor>
+    <c:sideWall>
+      <c:thickness val="0"/>
+      <c:spPr>
+        <a:noFill/>
+        <a:ln>
+          <a:noFill/>
+        </a:ln>
+        <a:effectLst/>
+        <a:sp3d/>
+      </c:spPr>
+    </c:sideWall>
+    <c:backWall>
+      <c:thickness val="0"/>
+      <c:spPr>
+        <a:noFill/>
+        <a:ln>
+          <a:noFill/>
+        </a:ln>
+        <a:effectLst/>
+        <a:sp3d/>
+      </c:spPr>
+    </c:backWall>
+    <c:plotArea>
+      <c:layout/>
+      <c:bar3DChart>
+        <c:barDir val="col"/>
+        <c:grouping val="clustered"/>
+        <c:varyColors val="0"/>
+        <c:ser>
+          <c:idx val="0"/>
+          <c:order val="0"/>
+          <c:tx>
+            <c:strRef>
+              <c:f>Foglio1!$C$26</c:f>
+              <c:strCache>
+                <c:ptCount val="1"/>
+                <c:pt idx="0">
+                  <c:v>0,7</c:v>
+                </c:pt>
+              </c:strCache>
+            </c:strRef>
+          </c:tx>
+          <c:spPr>
+            <a:solidFill>
+              <a:schemeClr val="accent1"/>
+            </a:solidFill>
+            <a:ln>
+              <a:noFill/>
+            </a:ln>
+            <a:effectLst/>
+            <a:sp3d/>
+          </c:spPr>
+          <c:invertIfNegative val="0"/>
+          <c:dLbls>
+            <c:spPr>
+              <a:noFill/>
+              <a:ln>
+                <a:noFill/>
+              </a:ln>
+              <a:effectLst/>
+            </c:spPr>
+            <c:txPr>
+              <a:bodyPr rot="0" spcFirstLastPara="1" vertOverflow="ellipsis" vert="horz" wrap="square" anchor="ctr" anchorCtr="1"/>
+              <a:lstStyle/>
+              <a:p>
+                <a:pPr>
+                  <a:defRPr sz="900" b="0" i="0" u="none" strike="noStrike" kern="1200" baseline="0">
+                    <a:solidFill>
+                      <a:schemeClr val="tx1"/>
+                    </a:solidFill>
+                    <a:effectLst>
+                      <a:glow rad="127000">
+                        <a:schemeClr val="bg1"/>
+                      </a:glow>
+                    </a:effectLst>
+                    <a:latin typeface="+mn-lt"/>
+                    <a:ea typeface="+mn-ea"/>
+                    <a:cs typeface="+mn-cs"/>
+                  </a:defRPr>
+                </a:pPr>
+                <a:endParaRPr lang="it-IT"/>
+              </a:p>
+            </c:txPr>
+            <c:showLegendKey val="0"/>
+            <c:showVal val="1"/>
+            <c:showCatName val="0"/>
+            <c:showSerName val="0"/>
+            <c:showPercent val="0"/>
+            <c:showBubbleSize val="0"/>
+            <c:showLeaderLines val="0"/>
+            <c:extLst>
+              <c:ext xmlns:c15="http://schemas.microsoft.com/office/drawing/2012/chart" uri="{CE6537A1-D6FC-4f65-9D91-7224C49458BB}">
+                <c15:showLeaderLines val="1"/>
+                <c15:leaderLines>
+                  <c:spPr>
+                    <a:ln w="9525" cap="flat" cmpd="sng" algn="ctr">
+                      <a:solidFill>
+                        <a:schemeClr val="tx1">
+                          <a:lumMod val="35000"/>
+                          <a:lumOff val="65000"/>
+                        </a:schemeClr>
+                      </a:solidFill>
+                      <a:round/>
+                    </a:ln>
+                    <a:effectLst/>
+                  </c:spPr>
+                </c15:leaderLines>
+              </c:ext>
+            </c:extLst>
+          </c:dLbls>
+          <c:cat>
+            <c:numRef>
+              <c:f>Foglio1!$D$30:$D$33</c:f>
+              <c:numCache>
+                <c:formatCode>General</c:formatCode>
+                <c:ptCount val="4"/>
+                <c:pt idx="0">
+                  <c:v>200</c:v>
+                </c:pt>
+                <c:pt idx="1">
+                  <c:v>300</c:v>
+                </c:pt>
+                <c:pt idx="2">
+                  <c:v>600</c:v>
+                </c:pt>
+                <c:pt idx="3">
+                  <c:v>800</c:v>
+                </c:pt>
+              </c:numCache>
+            </c:numRef>
+          </c:cat>
+          <c:val>
+            <c:numRef>
+              <c:f>Foglio1!$E$26:$E$29</c:f>
+              <c:numCache>
+                <c:formatCode>#,##0</c:formatCode>
+                <c:ptCount val="4"/>
+                <c:pt idx="0">
+                  <c:v>307.00246199999998</c:v>
+                </c:pt>
+                <c:pt idx="1">
+                  <c:v>306.98156699999998</c:v>
+                </c:pt>
+                <c:pt idx="2">
+                  <c:v>306.98156699999998</c:v>
+                </c:pt>
+                <c:pt idx="3">
+                  <c:v>306.98146500000001</c:v>
+                </c:pt>
+              </c:numCache>
+            </c:numRef>
+          </c:val>
+          <c:extLst>
+            <c:ext xmlns:c16="http://schemas.microsoft.com/office/drawing/2014/chart" uri="{C3380CC4-5D6E-409C-BE32-E72D297353CC}">
+              <c16:uniqueId val="{00000000-F11F-42E8-A020-2079D161F222}"/>
+            </c:ext>
+          </c:extLst>
+        </c:ser>
+        <c:ser>
+          <c:idx val="1"/>
+          <c:order val="1"/>
+          <c:tx>
+            <c:strRef>
+              <c:f>Foglio1!$C$30</c:f>
+              <c:strCache>
+                <c:ptCount val="1"/>
+                <c:pt idx="0">
+                  <c:v>0,1</c:v>
+                </c:pt>
+              </c:strCache>
+            </c:strRef>
+          </c:tx>
+          <c:spPr>
+            <a:solidFill>
+              <a:schemeClr val="accent2"/>
+            </a:solidFill>
+            <a:ln>
+              <a:noFill/>
+            </a:ln>
+            <a:effectLst/>
+            <a:sp3d/>
+          </c:spPr>
+          <c:invertIfNegative val="0"/>
+          <c:dLbls>
+            <c:spPr>
+              <a:noFill/>
+              <a:ln>
+                <a:noFill/>
+              </a:ln>
+              <a:effectLst/>
+            </c:spPr>
+            <c:txPr>
+              <a:bodyPr rot="0" spcFirstLastPara="1" vertOverflow="ellipsis" vert="horz" wrap="square" anchor="ctr" anchorCtr="1"/>
+              <a:lstStyle/>
+              <a:p>
+                <a:pPr>
+                  <a:defRPr sz="900" b="0" i="0" u="none" strike="noStrike" kern="1200" baseline="0">
+                    <a:solidFill>
+                      <a:schemeClr val="tx1"/>
+                    </a:solidFill>
+                    <a:effectLst>
+                      <a:glow rad="127000">
+                        <a:schemeClr val="bg1"/>
+                      </a:glow>
+                    </a:effectLst>
+                    <a:latin typeface="+mn-lt"/>
+                    <a:ea typeface="+mn-ea"/>
+                    <a:cs typeface="+mn-cs"/>
+                  </a:defRPr>
+                </a:pPr>
+                <a:endParaRPr lang="it-IT"/>
+              </a:p>
+            </c:txPr>
+            <c:showLegendKey val="0"/>
+            <c:showVal val="1"/>
+            <c:showCatName val="0"/>
+            <c:showSerName val="0"/>
+            <c:showPercent val="0"/>
+            <c:showBubbleSize val="0"/>
+            <c:showLeaderLines val="0"/>
+            <c:extLst>
+              <c:ext xmlns:c15="http://schemas.microsoft.com/office/drawing/2012/chart" uri="{CE6537A1-D6FC-4f65-9D91-7224C49458BB}">
+                <c15:showLeaderLines val="1"/>
+                <c15:leaderLines>
+                  <c:spPr>
+                    <a:ln w="9525" cap="flat" cmpd="sng" algn="ctr">
+                      <a:solidFill>
+                        <a:schemeClr val="tx1">
+                          <a:lumMod val="35000"/>
+                          <a:lumOff val="65000"/>
+                        </a:schemeClr>
+                      </a:solidFill>
+                      <a:round/>
+                    </a:ln>
+                    <a:effectLst/>
+                  </c:spPr>
+                </c15:leaderLines>
+              </c:ext>
+            </c:extLst>
+          </c:dLbls>
+          <c:cat>
+            <c:numRef>
+              <c:f>Foglio1!$D$30:$D$33</c:f>
+              <c:numCache>
+                <c:formatCode>General</c:formatCode>
+                <c:ptCount val="4"/>
+                <c:pt idx="0">
+                  <c:v>200</c:v>
+                </c:pt>
+                <c:pt idx="1">
+                  <c:v>300</c:v>
+                </c:pt>
+                <c:pt idx="2">
+                  <c:v>600</c:v>
+                </c:pt>
+                <c:pt idx="3">
+                  <c:v>800</c:v>
+                </c:pt>
+              </c:numCache>
+            </c:numRef>
+          </c:cat>
+          <c:val>
+            <c:numRef>
+              <c:f>Foglio1!$E$30:$E$33</c:f>
+              <c:numCache>
+                <c:formatCode>#,##0</c:formatCode>
+                <c:ptCount val="4"/>
+                <c:pt idx="0">
+                  <c:v>213.254434</c:v>
+                </c:pt>
+                <c:pt idx="1">
+                  <c:v>234.941789</c:v>
+                </c:pt>
+                <c:pt idx="2">
+                  <c:v>207.32213300000001</c:v>
+                </c:pt>
+                <c:pt idx="3">
+                  <c:v>207.30455699999999</c:v>
+                </c:pt>
+              </c:numCache>
+            </c:numRef>
+          </c:val>
+          <c:extLst>
+            <c:ext xmlns:c16="http://schemas.microsoft.com/office/drawing/2014/chart" uri="{C3380CC4-5D6E-409C-BE32-E72D297353CC}">
+              <c16:uniqueId val="{00000001-F11F-42E8-A020-2079D161F222}"/>
+            </c:ext>
+          </c:extLst>
+        </c:ser>
+        <c:ser>
+          <c:idx val="2"/>
+          <c:order val="2"/>
+          <c:tx>
+            <c:strRef>
+              <c:f>Foglio1!$C$34</c:f>
+              <c:strCache>
+                <c:ptCount val="1"/>
+                <c:pt idx="0">
+                  <c:v>0,05</c:v>
+                </c:pt>
+              </c:strCache>
+            </c:strRef>
+          </c:tx>
+          <c:spPr>
+            <a:solidFill>
+              <a:schemeClr val="accent3"/>
+            </a:solidFill>
+            <a:ln>
+              <a:noFill/>
+            </a:ln>
+            <a:effectLst/>
+            <a:sp3d/>
+          </c:spPr>
+          <c:invertIfNegative val="0"/>
+          <c:dLbls>
+            <c:spPr>
+              <a:noFill/>
+              <a:ln>
+                <a:noFill/>
+              </a:ln>
+              <a:effectLst/>
+            </c:spPr>
+            <c:txPr>
+              <a:bodyPr rot="0" spcFirstLastPara="1" vertOverflow="ellipsis" vert="horz" wrap="square" anchor="ctr" anchorCtr="1"/>
+              <a:lstStyle/>
+              <a:p>
+                <a:pPr>
+                  <a:defRPr sz="900" b="0" i="0" u="none" strike="noStrike" kern="1200" baseline="0">
+                    <a:solidFill>
+                      <a:schemeClr val="tx1"/>
+                    </a:solidFill>
+                    <a:effectLst>
+                      <a:glow rad="127000">
+                        <a:schemeClr val="bg1"/>
+                      </a:glow>
+                    </a:effectLst>
+                    <a:latin typeface="+mn-lt"/>
+                    <a:ea typeface="+mn-ea"/>
+                    <a:cs typeface="+mn-cs"/>
+                  </a:defRPr>
+                </a:pPr>
+                <a:endParaRPr lang="it-IT"/>
+              </a:p>
+            </c:txPr>
+            <c:showLegendKey val="0"/>
+            <c:showVal val="1"/>
+            <c:showCatName val="0"/>
+            <c:showSerName val="0"/>
+            <c:showPercent val="0"/>
+            <c:showBubbleSize val="0"/>
+            <c:showLeaderLines val="0"/>
+            <c:extLst>
+              <c:ext xmlns:c15="http://schemas.microsoft.com/office/drawing/2012/chart" uri="{CE6537A1-D6FC-4f65-9D91-7224C49458BB}">
+                <c15:showLeaderLines val="1"/>
+                <c15:leaderLines>
+                  <c:spPr>
+                    <a:ln w="9525" cap="flat" cmpd="sng" algn="ctr">
+                      <a:solidFill>
+                        <a:schemeClr val="tx1">
+                          <a:lumMod val="35000"/>
+                          <a:lumOff val="65000"/>
+                        </a:schemeClr>
+                      </a:solidFill>
+                      <a:round/>
+                    </a:ln>
+                    <a:effectLst/>
+                  </c:spPr>
+                </c15:leaderLines>
+              </c:ext>
+            </c:extLst>
+          </c:dLbls>
+          <c:cat>
+            <c:numRef>
+              <c:f>Foglio1!$D$30:$D$33</c:f>
+              <c:numCache>
+                <c:formatCode>General</c:formatCode>
+                <c:ptCount val="4"/>
+                <c:pt idx="0">
+                  <c:v>200</c:v>
+                </c:pt>
+                <c:pt idx="1">
+                  <c:v>300</c:v>
+                </c:pt>
+                <c:pt idx="2">
+                  <c:v>600</c:v>
+                </c:pt>
+                <c:pt idx="3">
+                  <c:v>800</c:v>
+                </c:pt>
+              </c:numCache>
+            </c:numRef>
+          </c:cat>
+          <c:val>
+            <c:numRef>
+              <c:f>Foglio1!$E$34:$E$37</c:f>
+              <c:numCache>
+                <c:formatCode>#,##0</c:formatCode>
+                <c:ptCount val="4"/>
+                <c:pt idx="0">
+                  <c:v>160.480054</c:v>
+                </c:pt>
+                <c:pt idx="1">
+                  <c:v>225.93298100000001</c:v>
+                </c:pt>
+                <c:pt idx="2">
+                  <c:v>219.426526</c:v>
+                </c:pt>
+                <c:pt idx="3">
+                  <c:v>298.36825399999998</c:v>
+                </c:pt>
+              </c:numCache>
+            </c:numRef>
+          </c:val>
+          <c:extLst>
+            <c:ext xmlns:c16="http://schemas.microsoft.com/office/drawing/2014/chart" uri="{C3380CC4-5D6E-409C-BE32-E72D297353CC}">
+              <c16:uniqueId val="{00000002-F11F-42E8-A020-2079D161F222}"/>
+            </c:ext>
+          </c:extLst>
+        </c:ser>
+        <c:ser>
+          <c:idx val="3"/>
+          <c:order val="3"/>
+          <c:tx>
+            <c:strRef>
+              <c:f>Foglio1!$C$38</c:f>
+              <c:strCache>
+                <c:ptCount val="1"/>
+                <c:pt idx="0">
+                  <c:v>0,01</c:v>
+                </c:pt>
+              </c:strCache>
+            </c:strRef>
+          </c:tx>
+          <c:spPr>
+            <a:solidFill>
+              <a:schemeClr val="accent4"/>
+            </a:solidFill>
+            <a:ln>
+              <a:noFill/>
+            </a:ln>
+            <a:effectLst/>
+            <a:sp3d/>
+          </c:spPr>
+          <c:invertIfNegative val="0"/>
+          <c:dLbls>
+            <c:spPr>
+              <a:noFill/>
+              <a:ln>
+                <a:noFill/>
+              </a:ln>
+              <a:effectLst/>
+            </c:spPr>
+            <c:txPr>
+              <a:bodyPr rot="0" spcFirstLastPara="1" vertOverflow="ellipsis" vert="horz" wrap="square" anchor="ctr" anchorCtr="1"/>
+              <a:lstStyle/>
+              <a:p>
+                <a:pPr>
+                  <a:defRPr sz="900" b="0" i="0" u="none" strike="noStrike" kern="1200" baseline="0">
+                    <a:solidFill>
+                      <a:schemeClr val="tx1"/>
+                    </a:solidFill>
+                    <a:effectLst>
+                      <a:glow rad="127000">
+                        <a:schemeClr val="bg1"/>
+                      </a:glow>
+                    </a:effectLst>
+                    <a:latin typeface="+mn-lt"/>
+                    <a:ea typeface="+mn-ea"/>
+                    <a:cs typeface="+mn-cs"/>
+                  </a:defRPr>
+                </a:pPr>
+                <a:endParaRPr lang="it-IT"/>
+              </a:p>
+            </c:txPr>
+            <c:showLegendKey val="0"/>
+            <c:showVal val="1"/>
+            <c:showCatName val="0"/>
+            <c:showSerName val="0"/>
+            <c:showPercent val="0"/>
+            <c:showBubbleSize val="0"/>
+            <c:showLeaderLines val="0"/>
+            <c:extLst>
+              <c:ext xmlns:c15="http://schemas.microsoft.com/office/drawing/2012/chart" uri="{CE6537A1-D6FC-4f65-9D91-7224C49458BB}">
+                <c15:showLeaderLines val="1"/>
+                <c15:leaderLines>
+                  <c:spPr>
+                    <a:ln w="9525" cap="flat" cmpd="sng" algn="ctr">
+                      <a:solidFill>
+                        <a:schemeClr val="tx1">
+                          <a:lumMod val="35000"/>
+                          <a:lumOff val="65000"/>
+                        </a:schemeClr>
+                      </a:solidFill>
+                      <a:round/>
+                    </a:ln>
+                    <a:effectLst/>
+                  </c:spPr>
+                </c15:leaderLines>
+              </c:ext>
+            </c:extLst>
+          </c:dLbls>
+          <c:cat>
+            <c:numRef>
+              <c:f>Foglio1!$D$30:$D$33</c:f>
+              <c:numCache>
+                <c:formatCode>General</c:formatCode>
+                <c:ptCount val="4"/>
+                <c:pt idx="0">
+                  <c:v>200</c:v>
+                </c:pt>
+                <c:pt idx="1">
+                  <c:v>300</c:v>
+                </c:pt>
+                <c:pt idx="2">
+                  <c:v>600</c:v>
+                </c:pt>
+                <c:pt idx="3">
+                  <c:v>800</c:v>
+                </c:pt>
+              </c:numCache>
+            </c:numRef>
+          </c:cat>
+          <c:val>
+            <c:numRef>
+              <c:f>Foglio1!$E$38:$E$41</c:f>
+              <c:numCache>
+                <c:formatCode>#,##0</c:formatCode>
+                <c:ptCount val="4"/>
+                <c:pt idx="0">
+                  <c:v>195.769746</c:v>
+                </c:pt>
+                <c:pt idx="1">
+                  <c:v>212.485771</c:v>
+                </c:pt>
+                <c:pt idx="2">
+                  <c:v>331.58576799999997</c:v>
+                </c:pt>
+                <c:pt idx="3">
+                  <c:v>358.75308999999999</c:v>
+                </c:pt>
+              </c:numCache>
+            </c:numRef>
+          </c:val>
+          <c:extLst>
+            <c:ext xmlns:c16="http://schemas.microsoft.com/office/drawing/2014/chart" uri="{C3380CC4-5D6E-409C-BE32-E72D297353CC}">
+              <c16:uniqueId val="{00000003-F11F-42E8-A020-2079D161F222}"/>
+            </c:ext>
+          </c:extLst>
+        </c:ser>
+        <c:ser>
+          <c:idx val="4"/>
+          <c:order val="4"/>
+          <c:tx>
+            <c:strRef>
+              <c:f>Foglio1!$C$42</c:f>
+              <c:strCache>
+                <c:ptCount val="1"/>
+                <c:pt idx="0">
+                  <c:v>0,008</c:v>
+                </c:pt>
+              </c:strCache>
+            </c:strRef>
+          </c:tx>
+          <c:spPr>
+            <a:solidFill>
+              <a:schemeClr val="accent5"/>
+            </a:solidFill>
+            <a:ln>
+              <a:noFill/>
+            </a:ln>
+            <a:effectLst/>
+            <a:sp3d/>
+          </c:spPr>
+          <c:invertIfNegative val="0"/>
+          <c:dLbls>
+            <c:spPr>
+              <a:noFill/>
+              <a:ln>
+                <a:noFill/>
+              </a:ln>
+              <a:effectLst/>
+            </c:spPr>
+            <c:txPr>
+              <a:bodyPr rot="0" spcFirstLastPara="1" vertOverflow="ellipsis" vert="horz" wrap="square" anchor="ctr" anchorCtr="1"/>
+              <a:lstStyle/>
+              <a:p>
+                <a:pPr>
+                  <a:defRPr sz="900" b="0" i="0" u="none" strike="noStrike" kern="1200" baseline="0">
+                    <a:solidFill>
+                      <a:schemeClr val="tx1"/>
+                    </a:solidFill>
+                    <a:effectLst>
+                      <a:glow rad="127000">
+                        <a:schemeClr val="bg1"/>
+                      </a:glow>
+                    </a:effectLst>
+                    <a:latin typeface="+mn-lt"/>
+                    <a:ea typeface="+mn-ea"/>
+                    <a:cs typeface="+mn-cs"/>
+                  </a:defRPr>
+                </a:pPr>
+                <a:endParaRPr lang="it-IT"/>
+              </a:p>
+            </c:txPr>
+            <c:showLegendKey val="0"/>
+            <c:showVal val="1"/>
+            <c:showCatName val="0"/>
+            <c:showSerName val="0"/>
+            <c:showPercent val="0"/>
+            <c:showBubbleSize val="0"/>
+            <c:showLeaderLines val="0"/>
+            <c:extLst>
+              <c:ext xmlns:c15="http://schemas.microsoft.com/office/drawing/2012/chart" uri="{CE6537A1-D6FC-4f65-9D91-7224C49458BB}">
+                <c15:showLeaderLines val="1"/>
+                <c15:leaderLines>
+                  <c:spPr>
+                    <a:ln w="9525" cap="flat" cmpd="sng" algn="ctr">
+                      <a:solidFill>
+                        <a:schemeClr val="tx1">
+                          <a:lumMod val="35000"/>
+                          <a:lumOff val="65000"/>
+                        </a:schemeClr>
+                      </a:solidFill>
+                      <a:round/>
+                    </a:ln>
+                    <a:effectLst/>
+                  </c:spPr>
+                </c15:leaderLines>
+              </c:ext>
+            </c:extLst>
+          </c:dLbls>
+          <c:cat>
+            <c:numRef>
+              <c:f>Foglio1!$D$30:$D$33</c:f>
+              <c:numCache>
+                <c:formatCode>General</c:formatCode>
+                <c:ptCount val="4"/>
+                <c:pt idx="0">
+                  <c:v>200</c:v>
+                </c:pt>
+                <c:pt idx="1">
+                  <c:v>300</c:v>
+                </c:pt>
+                <c:pt idx="2">
+                  <c:v>600</c:v>
+                </c:pt>
+                <c:pt idx="3">
+                  <c:v>800</c:v>
+                </c:pt>
+              </c:numCache>
+            </c:numRef>
+          </c:cat>
+          <c:val>
+            <c:numRef>
+              <c:f>Foglio1!$E$42:$E$45</c:f>
+              <c:numCache>
+                <c:formatCode>#,##0</c:formatCode>
+                <c:ptCount val="4"/>
+                <c:pt idx="0">
+                  <c:v>195.40166500000001</c:v>
+                </c:pt>
+                <c:pt idx="1">
+                  <c:v>210.191227</c:v>
+                </c:pt>
+                <c:pt idx="2">
+                  <c:v>292.79031700000002</c:v>
+                </c:pt>
+                <c:pt idx="3">
+                  <c:v>403.21324299999998</c:v>
+                </c:pt>
+              </c:numCache>
+            </c:numRef>
+          </c:val>
+          <c:extLst>
+            <c:ext xmlns:c16="http://schemas.microsoft.com/office/drawing/2014/chart" uri="{C3380CC4-5D6E-409C-BE32-E72D297353CC}">
+              <c16:uniqueId val="{00000004-F11F-42E8-A020-2079D161F222}"/>
+            </c:ext>
+          </c:extLst>
+        </c:ser>
+        <c:ser>
+          <c:idx val="5"/>
+          <c:order val="5"/>
+          <c:tx>
+            <c:strRef>
+              <c:f>Foglio1!$C$46</c:f>
+              <c:strCache>
+                <c:ptCount val="1"/>
+                <c:pt idx="0">
+                  <c:v>0,004</c:v>
+                </c:pt>
+              </c:strCache>
+            </c:strRef>
+          </c:tx>
+          <c:spPr>
+            <a:solidFill>
+              <a:schemeClr val="accent6"/>
+            </a:solidFill>
+            <a:ln>
+              <a:noFill/>
+            </a:ln>
+            <a:effectLst/>
+            <a:sp3d/>
+          </c:spPr>
+          <c:invertIfNegative val="0"/>
+          <c:dLbls>
+            <c:spPr>
+              <a:noFill/>
+              <a:ln>
+                <a:noFill/>
+              </a:ln>
+              <a:effectLst/>
+            </c:spPr>
+            <c:txPr>
+              <a:bodyPr rot="0" spcFirstLastPara="1" vertOverflow="ellipsis" vert="horz" wrap="square" anchor="ctr" anchorCtr="1"/>
+              <a:lstStyle/>
+              <a:p>
+                <a:pPr>
+                  <a:defRPr sz="900" b="0" i="0" u="none" strike="noStrike" kern="1200" baseline="0">
+                    <a:solidFill>
+                      <a:schemeClr val="tx1"/>
+                    </a:solidFill>
+                    <a:effectLst>
+                      <a:glow rad="127000">
+                        <a:schemeClr val="bg1"/>
+                      </a:glow>
+                    </a:effectLst>
+                    <a:latin typeface="+mn-lt"/>
+                    <a:ea typeface="+mn-ea"/>
+                    <a:cs typeface="+mn-cs"/>
+                  </a:defRPr>
+                </a:pPr>
+                <a:endParaRPr lang="it-IT"/>
+              </a:p>
+            </c:txPr>
+            <c:showLegendKey val="0"/>
+            <c:showVal val="1"/>
+            <c:showCatName val="0"/>
+            <c:showSerName val="0"/>
+            <c:showPercent val="0"/>
+            <c:showBubbleSize val="0"/>
+            <c:showLeaderLines val="0"/>
+            <c:extLst>
+              <c:ext xmlns:c15="http://schemas.microsoft.com/office/drawing/2012/chart" uri="{CE6537A1-D6FC-4f65-9D91-7224C49458BB}">
+                <c15:showLeaderLines val="1"/>
+                <c15:leaderLines>
+                  <c:spPr>
+                    <a:ln w="9525" cap="flat" cmpd="sng" algn="ctr">
+                      <a:solidFill>
+                        <a:schemeClr val="tx1">
+                          <a:lumMod val="35000"/>
+                          <a:lumOff val="65000"/>
+                        </a:schemeClr>
+                      </a:solidFill>
+                      <a:round/>
+                    </a:ln>
+                    <a:effectLst/>
+                  </c:spPr>
+                </c15:leaderLines>
+              </c:ext>
+            </c:extLst>
+          </c:dLbls>
+          <c:cat>
+            <c:numRef>
+              <c:f>Foglio1!$D$30:$D$33</c:f>
+              <c:numCache>
+                <c:formatCode>General</c:formatCode>
+                <c:ptCount val="4"/>
+                <c:pt idx="0">
+                  <c:v>200</c:v>
+                </c:pt>
+                <c:pt idx="1">
+                  <c:v>300</c:v>
+                </c:pt>
+                <c:pt idx="2">
+                  <c:v>600</c:v>
+                </c:pt>
+                <c:pt idx="3">
+                  <c:v>800</c:v>
+                </c:pt>
+              </c:numCache>
+            </c:numRef>
+          </c:cat>
+          <c:val>
+            <c:numRef>
+              <c:f>Foglio1!$E$46:$E$49</c:f>
+              <c:numCache>
+                <c:formatCode>#,##0</c:formatCode>
+                <c:ptCount val="4"/>
+                <c:pt idx="0">
+                  <c:v>193.94546399999999</c:v>
+                </c:pt>
+                <c:pt idx="1">
+                  <c:v>193.225099</c:v>
+                </c:pt>
+                <c:pt idx="2">
+                  <c:v>217.529921</c:v>
+                </c:pt>
+                <c:pt idx="3">
+                  <c:v>244.38595900000001</c:v>
+                </c:pt>
+              </c:numCache>
+            </c:numRef>
+          </c:val>
+          <c:extLst>
+            <c:ext xmlns:c16="http://schemas.microsoft.com/office/drawing/2014/chart" uri="{C3380CC4-5D6E-409C-BE32-E72D297353CC}">
+              <c16:uniqueId val="{00000005-F11F-42E8-A020-2079D161F222}"/>
+            </c:ext>
+          </c:extLst>
+        </c:ser>
+        <c:dLbls>
+          <c:showLegendKey val="0"/>
+          <c:showVal val="1"/>
+          <c:showCatName val="0"/>
+          <c:showSerName val="0"/>
+          <c:showPercent val="0"/>
+          <c:showBubbleSize val="0"/>
+        </c:dLbls>
+        <c:gapWidth val="150"/>
+        <c:shape val="box"/>
+        <c:axId val="943439344"/>
+        <c:axId val="982606992"/>
+        <c:axId val="0"/>
+      </c:bar3DChart>
+      <c:catAx>
+        <c:axId val="943439344"/>
+        <c:scaling>
+          <c:orientation val="minMax"/>
+        </c:scaling>
+        <c:delete val="0"/>
+        <c:axPos val="b"/>
+        <c:title>
+          <c:tx>
+            <c:rich>
+              <a:bodyPr rot="0" spcFirstLastPara="1" vertOverflow="ellipsis" vert="horz" wrap="square" anchor="ctr" anchorCtr="1"/>
+              <a:lstStyle/>
+              <a:p>
+                <a:pPr>
+                  <a:defRPr sz="1000" b="0" i="0" u="none" strike="noStrike" kern="1200" baseline="0">
+                    <a:solidFill>
+                      <a:schemeClr val="tx1"/>
+                    </a:solidFill>
+                    <a:effectLst>
+                      <a:glow rad="127000">
+                        <a:schemeClr val="bg1"/>
+                      </a:glow>
+                    </a:effectLst>
+                    <a:latin typeface="+mn-lt"/>
+                    <a:ea typeface="+mn-ea"/>
+                    <a:cs typeface="+mn-cs"/>
+                  </a:defRPr>
+                </a:pPr>
+                <a:r>
+                  <a:rPr lang="it-IT"/>
+                  <a:t>Hidden Nodes</a:t>
+                </a:r>
+              </a:p>
+            </c:rich>
+          </c:tx>
+          <c:layout>
+            <c:manualLayout>
+              <c:xMode val="edge"/>
+              <c:yMode val="edge"/>
+              <c:x val="0.47095502873304979"/>
+              <c:y val="0.8238178602180658"/>
+            </c:manualLayout>
+          </c:layout>
+          <c:overlay val="0"/>
+          <c:spPr>
+            <a:noFill/>
+            <a:ln>
+              <a:noFill/>
+            </a:ln>
+            <a:effectLst/>
+          </c:spPr>
+          <c:txPr>
+            <a:bodyPr rot="0" spcFirstLastPara="1" vertOverflow="ellipsis" vert="horz" wrap="square" anchor="ctr" anchorCtr="1"/>
+            <a:lstStyle/>
+            <a:p>
+              <a:pPr>
+                <a:defRPr sz="1000" b="0" i="0" u="none" strike="noStrike" kern="1200" baseline="0">
+                  <a:solidFill>
+                    <a:schemeClr val="tx1"/>
+                  </a:solidFill>
+                  <a:effectLst>
+                    <a:glow rad="127000">
+                      <a:schemeClr val="bg1"/>
+                    </a:glow>
+                  </a:effectLst>
+                  <a:latin typeface="+mn-lt"/>
+                  <a:ea typeface="+mn-ea"/>
+                  <a:cs typeface="+mn-cs"/>
+                </a:defRPr>
+              </a:pPr>
+              <a:endParaRPr lang="it-IT"/>
+            </a:p>
+          </c:txPr>
+        </c:title>
+        <c:numFmt formatCode="General" sourceLinked="1"/>
+        <c:majorTickMark val="none"/>
+        <c:minorTickMark val="none"/>
+        <c:tickLblPos val="nextTo"/>
+        <c:spPr>
+          <a:noFill/>
+          <a:ln>
+            <a:noFill/>
+          </a:ln>
+          <a:effectLst/>
+        </c:spPr>
+        <c:txPr>
+          <a:bodyPr rot="-60000000" spcFirstLastPara="1" vertOverflow="ellipsis" vert="horz" wrap="square" anchor="ctr" anchorCtr="1"/>
+          <a:lstStyle/>
+          <a:p>
+            <a:pPr>
+              <a:defRPr sz="900" b="0" i="0" u="none" strike="noStrike" kern="1200" baseline="0">
+                <a:solidFill>
+                  <a:schemeClr val="tx1"/>
+                </a:solidFill>
+                <a:effectLst>
+                  <a:glow rad="127000">
+                    <a:schemeClr val="bg1"/>
+                  </a:glow>
+                </a:effectLst>
+                <a:latin typeface="+mn-lt"/>
+                <a:ea typeface="+mn-ea"/>
+                <a:cs typeface="+mn-cs"/>
+              </a:defRPr>
+            </a:pPr>
+            <a:endParaRPr lang="it-IT"/>
+          </a:p>
+        </c:txPr>
+        <c:crossAx val="982606992"/>
+        <c:crosses val="autoZero"/>
+        <c:auto val="1"/>
+        <c:lblAlgn val="ctr"/>
+        <c:lblOffset val="100"/>
+        <c:noMultiLvlLbl val="0"/>
+      </c:catAx>
+      <c:valAx>
+        <c:axId val="982606992"/>
+        <c:scaling>
+          <c:orientation val="minMax"/>
+        </c:scaling>
+        <c:delete val="0"/>
+        <c:axPos val="l"/>
+        <c:minorGridlines>
+          <c:spPr>
+            <a:ln w="9525" cap="flat" cmpd="sng" algn="ctr">
+              <a:solidFill>
+                <a:schemeClr val="tx1">
+                  <a:lumMod val="5000"/>
+                  <a:lumOff val="95000"/>
+                </a:schemeClr>
+              </a:solidFill>
+              <a:round/>
+            </a:ln>
+            <a:effectLst/>
+          </c:spPr>
+        </c:minorGridlines>
+        <c:title>
+          <c:tx>
+            <c:rich>
+              <a:bodyPr rot="-5400000" spcFirstLastPara="1" vertOverflow="ellipsis" vert="horz" wrap="square" anchor="ctr" anchorCtr="1"/>
+              <a:lstStyle/>
+              <a:p>
+                <a:pPr>
+                  <a:defRPr sz="1000" b="0" i="0" u="none" strike="noStrike" kern="1200" baseline="0">
+                    <a:solidFill>
+                      <a:schemeClr val="tx1"/>
+                    </a:solidFill>
+                    <a:effectLst>
+                      <a:glow rad="127000">
+                        <a:schemeClr val="bg1"/>
+                      </a:glow>
+                    </a:effectLst>
+                    <a:latin typeface="+mn-lt"/>
+                    <a:ea typeface="+mn-ea"/>
+                    <a:cs typeface="+mn-cs"/>
+                  </a:defRPr>
+                </a:pPr>
+                <a:r>
+                  <a:rPr lang="it-IT"/>
+                  <a:t>SSE Standard Deviation</a:t>
+                </a:r>
+              </a:p>
+            </c:rich>
+          </c:tx>
+          <c:overlay val="0"/>
+          <c:spPr>
+            <a:noFill/>
+            <a:ln>
+              <a:noFill/>
+            </a:ln>
+            <a:effectLst/>
+          </c:spPr>
+          <c:txPr>
+            <a:bodyPr rot="-5400000" spcFirstLastPara="1" vertOverflow="ellipsis" vert="horz" wrap="square" anchor="ctr" anchorCtr="1"/>
+            <a:lstStyle/>
+            <a:p>
+              <a:pPr>
+                <a:defRPr sz="1000" b="0" i="0" u="none" strike="noStrike" kern="1200" baseline="0">
+                  <a:solidFill>
+                    <a:schemeClr val="tx1"/>
+                  </a:solidFill>
+                  <a:effectLst>
+                    <a:glow rad="127000">
+                      <a:schemeClr val="bg1"/>
+                    </a:glow>
+                  </a:effectLst>
+                  <a:latin typeface="+mn-lt"/>
+                  <a:ea typeface="+mn-ea"/>
+                  <a:cs typeface="+mn-cs"/>
+                </a:defRPr>
+              </a:pPr>
+              <a:endParaRPr lang="it-IT"/>
+            </a:p>
+          </c:txPr>
+        </c:title>
+        <c:numFmt formatCode="#,##0" sourceLinked="1"/>
+        <c:majorTickMark val="none"/>
+        <c:minorTickMark val="none"/>
+        <c:tickLblPos val="nextTo"/>
+        <c:spPr>
+          <a:noFill/>
+          <a:ln>
+            <a:noFill/>
+          </a:ln>
+          <a:effectLst/>
+        </c:spPr>
+        <c:txPr>
+          <a:bodyPr rot="-60000000" spcFirstLastPara="1" vertOverflow="ellipsis" vert="horz" wrap="square" anchor="ctr" anchorCtr="1"/>
+          <a:lstStyle/>
+          <a:p>
+            <a:pPr>
+              <a:defRPr sz="900" b="0" i="0" u="none" strike="noStrike" kern="1200" baseline="0">
+                <a:solidFill>
+                  <a:schemeClr val="tx1"/>
+                </a:solidFill>
+                <a:effectLst>
+                  <a:glow rad="127000">
+                    <a:schemeClr val="bg1"/>
+                  </a:glow>
+                </a:effectLst>
+                <a:latin typeface="+mn-lt"/>
+                <a:ea typeface="+mn-ea"/>
+                <a:cs typeface="+mn-cs"/>
+              </a:defRPr>
+            </a:pPr>
+            <a:endParaRPr lang="it-IT"/>
+          </a:p>
+        </c:txPr>
+        <c:crossAx val="943439344"/>
+        <c:crosses val="autoZero"/>
+        <c:crossBetween val="between"/>
+      </c:valAx>
+      <c:spPr>
+        <a:noFill/>
+        <a:ln>
+          <a:noFill/>
+        </a:ln>
+        <a:effectLst/>
+      </c:spPr>
+    </c:plotArea>
+    <c:legend>
+      <c:legendPos val="b"/>
+      <c:overlay val="0"/>
+      <c:spPr>
+        <a:noFill/>
+        <a:ln>
+          <a:noFill/>
+        </a:ln>
+        <a:effectLst/>
+      </c:spPr>
+      <c:txPr>
+        <a:bodyPr rot="0" spcFirstLastPara="1" vertOverflow="ellipsis" vert="horz" wrap="square" anchor="ctr" anchorCtr="1"/>
+        <a:lstStyle/>
+        <a:p>
+          <a:pPr>
+            <a:defRPr sz="900" b="0" i="0" u="none" strike="noStrike" kern="1200" baseline="0">
+              <a:solidFill>
+                <a:schemeClr val="tx1"/>
+              </a:solidFill>
+              <a:effectLst>
+                <a:glow rad="127000">
+                  <a:schemeClr val="bg1"/>
+                </a:glow>
+              </a:effectLst>
+              <a:latin typeface="+mn-lt"/>
+              <a:ea typeface="+mn-ea"/>
+              <a:cs typeface="+mn-cs"/>
+            </a:defRPr>
+          </a:pPr>
+          <a:endParaRPr lang="it-IT"/>
+        </a:p>
+      </c:txPr>
+    </c:legend>
+    <c:plotVisOnly val="1"/>
+    <c:dispBlanksAs val="gap"/>
+    <c:extLst>
+      <c:ext xmlns:c16r3="http://schemas.microsoft.com/office/drawing/2017/03/chart" uri="{56B9EC1D-385E-4148-901F-78D8002777C0}">
+        <c16r3:dataDisplayOptions16>
+          <c16r3:dispNaAsBlank val="1"/>
+        </c16r3:dataDisplayOptions16>
+      </c:ext>
+    </c:extLst>
+    <c:showDLblsOverMax val="0"/>
+  </c:chart>
+  <c:spPr>
+    <a:solidFill>
+      <a:schemeClr val="bg1"/>
+    </a:solidFill>
+    <a:ln w="9525" cap="flat" cmpd="sng" algn="ctr">
+      <a:solidFill>
+        <a:schemeClr val="tx1">
+          <a:lumMod val="15000"/>
+          <a:lumOff val="85000"/>
+        </a:schemeClr>
+      </a:solidFill>
+      <a:round/>
+    </a:ln>
+    <a:effectLst/>
+  </c:spPr>
+  <c:txPr>
+    <a:bodyPr/>
+    <a:lstStyle/>
+    <a:p>
+      <a:pPr>
+        <a:defRPr>
+          <a:solidFill>
+            <a:schemeClr val="tx1"/>
+          </a:solidFill>
+          <a:effectLst>
+            <a:glow rad="127000">
+              <a:schemeClr val="bg1"/>
+            </a:glow>
+          </a:effectLst>
+        </a:defRPr>
+      </a:pPr>
+      <a:endParaRPr lang="it-IT"/>
+    </a:p>
+  </c:txPr>
+  <c:externalData r:id="rId3">
+    <c:autoUpdate val="0"/>
+  </c:externalData>
+</c:chartSpace>
+</file>
+
+<file path=word/charts/colors1.xml><?xml version="1.0" encoding="utf-8"?>
+<cs:colorStyle xmlns:cs="http://schemas.microsoft.com/office/drawing/2012/chartStyle" xmlns:a="http://schemas.openxmlformats.org/drawingml/2006/main" meth="cycle" id="10">
+  <a:schemeClr val="accent1"/>
+  <a:schemeClr val="accent2"/>
+  <a:schemeClr val="accent3"/>
+  <a:schemeClr val="accent4"/>
+  <a:schemeClr val="accent5"/>
+  <a:schemeClr val="accent6"/>
+  <cs:variation/>
+  <cs:variation>
+    <a:lumMod val="60000"/>
+  </cs:variation>
+  <cs:variation>
+    <a:lumMod val="80000"/>
+    <a:lumOff val="20000"/>
+  </cs:variation>
+  <cs:variation>
+    <a:lumMod val="80000"/>
+  </cs:variation>
+  <cs:variation>
+    <a:lumMod val="60000"/>
+    <a:lumOff val="40000"/>
+  </cs:variation>
+  <cs:variation>
+    <a:lumMod val="50000"/>
+  </cs:variation>
+  <cs:variation>
+    <a:lumMod val="70000"/>
+    <a:lumOff val="30000"/>
+  </cs:variation>
+  <cs:variation>
+    <a:lumMod val="70000"/>
+  </cs:variation>
+  <cs:variation>
+    <a:lumMod val="50000"/>
+    <a:lumOff val="50000"/>
+  </cs:variation>
+</cs:colorStyle>
+</file>
+
+<file path=word/charts/colors2.xml><?xml version="1.0" encoding="utf-8"?>
+<cs:colorStyle xmlns:cs="http://schemas.microsoft.com/office/drawing/2012/chartStyle" xmlns:a="http://schemas.openxmlformats.org/drawingml/2006/main" meth="cycle" id="10">
+  <a:schemeClr val="accent1"/>
+  <a:schemeClr val="accent2"/>
+  <a:schemeClr val="accent3"/>
+  <a:schemeClr val="accent4"/>
+  <a:schemeClr val="accent5"/>
+  <a:schemeClr val="accent6"/>
+  <cs:variation/>
+  <cs:variation>
+    <a:lumMod val="60000"/>
+  </cs:variation>
+  <cs:variation>
+    <a:lumMod val="80000"/>
+    <a:lumOff val="20000"/>
+  </cs:variation>
+  <cs:variation>
+    <a:lumMod val="80000"/>
+  </cs:variation>
+  <cs:variation>
+    <a:lumMod val="60000"/>
+    <a:lumOff val="40000"/>
+  </cs:variation>
+  <cs:variation>
+    <a:lumMod val="50000"/>
+  </cs:variation>
+  <cs:variation>
+    <a:lumMod val="70000"/>
+    <a:lumOff val="30000"/>
+  </cs:variation>
+  <cs:variation>
+    <a:lumMod val="70000"/>
+  </cs:variation>
+  <cs:variation>
+    <a:lumMod val="50000"/>
+    <a:lumOff val="50000"/>
+  </cs:variation>
+</cs:colorStyle>
+</file>
+
+<file path=word/charts/style1.xml><?xml version="1.0" encoding="utf-8"?>
+<cs:chartStyle xmlns:cs="http://schemas.microsoft.com/office/drawing/2012/chartStyle" xmlns:a="http://schemas.openxmlformats.org/drawingml/2006/main" id="251">
+  <cs:axisTitle>
+    <cs:lnRef idx="0"/>
+    <cs:fillRef idx="0"/>
+    <cs:effectRef idx="0"/>
+    <cs:fontRef idx="minor">
+      <a:schemeClr val="tx1">
+        <a:lumMod val="65000"/>
+        <a:lumOff val="35000"/>
+      </a:schemeClr>
+    </cs:fontRef>
+    <cs:defRPr sz="1000" kern="1200"/>
+  </cs:axisTitle>
+  <cs:categoryAxis>
+    <cs:lnRef idx="0"/>
+    <cs:fillRef idx="0"/>
+    <cs:effectRef idx="0"/>
+    <cs:fontRef idx="minor">
+      <a:schemeClr val="tx1">
+        <a:lumMod val="65000"/>
+        <a:lumOff val="35000"/>
+      </a:schemeClr>
+    </cs:fontRef>
+    <cs:spPr>
+      <a:ln w="9525" cap="flat" cmpd="sng" algn="ctr">
+        <a:solidFill>
+          <a:schemeClr val="tx1">
+            <a:lumMod val="15000"/>
+            <a:lumOff val="85000"/>
+          </a:schemeClr>
+        </a:solidFill>
+        <a:round/>
+      </a:ln>
+    </cs:spPr>
+    <cs:defRPr sz="900" kern="1200"/>
+  </cs:categoryAxis>
+  <cs:chartArea mods="allowNoFillOverride allowNoLineOverride">
+    <cs:lnRef idx="0"/>
+    <cs:fillRef idx="0"/>
+    <cs:effectRef idx="0"/>
+    <cs:fontRef idx="minor">
+      <a:schemeClr val="tx1"/>
+    </cs:fontRef>
+    <cs:spPr>
+      <a:solidFill>
+        <a:schemeClr val="bg1"/>
+      </a:solidFill>
+      <a:ln w="9525" cap="flat" cmpd="sng" algn="ctr">
+        <a:solidFill>
+          <a:schemeClr val="tx1">
+            <a:lumMod val="15000"/>
+            <a:lumOff val="85000"/>
+          </a:schemeClr>
+        </a:solidFill>
+        <a:round/>
+      </a:ln>
+    </cs:spPr>
+    <cs:defRPr sz="900" kern="1200"/>
+  </cs:chartArea>
+  <cs:dataLabel>
+    <cs:lnRef idx="0"/>
+    <cs:fillRef idx="0"/>
+    <cs:effectRef idx="0"/>
+    <cs:fontRef idx="minor">
+      <a:schemeClr val="tx1">
+        <a:lumMod val="75000"/>
+        <a:lumOff val="25000"/>
+      </a:schemeClr>
+    </cs:fontRef>
+    <cs:defRPr sz="900" kern="1200"/>
+  </cs:dataLabel>
+  <cs:dataLabelCallout>
+    <cs:lnRef idx="0"/>
+    <cs:fillRef idx="0"/>
+    <cs:effectRef idx="0"/>
+    <cs:fontRef idx="minor">
+      <a:schemeClr val="dk1">
+        <a:lumMod val="65000"/>
+        <a:lumOff val="35000"/>
+      </a:schemeClr>
+    </cs:fontRef>
+    <cs:spPr>
+      <a:solidFill>
+        <a:schemeClr val="lt1"/>
+      </a:solidFill>
+      <a:ln>
+        <a:solidFill>
+          <a:schemeClr val="dk1">
+            <a:lumMod val="25000"/>
+            <a:lumOff val="75000"/>
+          </a:schemeClr>
+        </a:solidFill>
+      </a:ln>
+    </cs:spPr>
+    <cs:defRPr sz="900" kern="1200"/>
+    <cs:bodyPr rot="0" spcFirstLastPara="1" vertOverflow="clip" horzOverflow="clip" vert="horz" wrap="square" lIns="36576" tIns="18288" rIns="36576" bIns="18288" anchor="ctr" anchorCtr="1">
+      <a:spAutoFit/>
+    </cs:bodyPr>
+  </cs:dataLabelCallout>
+  <cs:dataPoint>
+    <cs:lnRef idx="0"/>
+    <cs:fillRef idx="1">
+      <cs:styleClr val="auto"/>
+    </cs:fillRef>
+    <cs:effectRef idx="0"/>
+    <cs:fontRef idx="minor">
+      <a:schemeClr val="tx1"/>
+    </cs:fontRef>
+    <cs:spPr>
+      <a:ln w="19050">
+        <a:solidFill>
+          <a:schemeClr val="lt1"/>
+        </a:solidFill>
+      </a:ln>
+    </cs:spPr>
+  </cs:dataPoint>
+  <cs:dataPoint3D>
+    <cs:lnRef idx="0"/>
+    <cs:fillRef idx="1">
+      <cs:styleClr val="auto"/>
+    </cs:fillRef>
+    <cs:effectRef idx="0"/>
+    <cs:fontRef idx="minor">
+      <a:schemeClr val="tx1"/>
+    </cs:fontRef>
+    <cs:spPr>
+      <a:ln w="25400">
+        <a:solidFill>
+          <a:schemeClr val="lt1"/>
+        </a:solidFill>
+      </a:ln>
+    </cs:spPr>
+  </cs:dataPoint3D>
+  <cs:dataPointLine>
+    <cs:lnRef idx="0">
+      <cs:styleClr val="auto"/>
+    </cs:lnRef>
+    <cs:fillRef idx="0"/>
+    <cs:effectRef idx="0"/>
+    <cs:fontRef idx="minor">
+      <a:schemeClr val="tx1"/>
+    </cs:fontRef>
+    <cs:spPr>
+      <a:ln w="28575" cap="rnd">
+        <a:solidFill>
+          <a:schemeClr val="phClr"/>
+        </a:solidFill>
+        <a:round/>
+      </a:ln>
+    </cs:spPr>
+  </cs:dataPointLine>
+  <cs:dataPointMarker>
+    <cs:lnRef idx="0">
+      <cs:styleClr val="auto"/>
+    </cs:lnRef>
+    <cs:fillRef idx="1">
+      <cs:styleClr val="auto"/>
+    </cs:fillRef>
+    <cs:effectRef idx="0"/>
+    <cs:fontRef idx="minor">
+      <a:schemeClr val="tx1"/>
+    </cs:fontRef>
+    <cs:spPr>
+      <a:ln w="9525">
+        <a:solidFill>
+          <a:schemeClr val="phClr"/>
+        </a:solidFill>
+      </a:ln>
+    </cs:spPr>
+  </cs:dataPointMarker>
+  <cs:dataPointMarkerLayout symbol="circle" size="5"/>
+  <cs:dataPointWireframe>
+    <cs:lnRef idx="0">
+      <cs:styleClr val="auto"/>
+    </cs:lnRef>
+    <cs:fillRef idx="0"/>
+    <cs:effectRef idx="0"/>
+    <cs:fontRef idx="minor">
+      <a:schemeClr val="tx1"/>
+    </cs:fontRef>
+    <cs:spPr>
+      <a:ln w="9525" cap="rnd">
+        <a:solidFill>
+          <a:schemeClr val="phClr"/>
+        </a:solidFill>
+        <a:round/>
+      </a:ln>
+    </cs:spPr>
+  </cs:dataPointWireframe>
+  <cs:dataTable>
+    <cs:lnRef idx="0"/>
+    <cs:fillRef idx="0"/>
+    <cs:effectRef idx="0"/>
+    <cs:fontRef idx="minor">
+      <a:schemeClr val="tx1">
+        <a:lumMod val="65000"/>
+        <a:lumOff val="35000"/>
+      </a:schemeClr>
+    </cs:fontRef>
+    <cs:spPr>
+      <a:noFill/>
+      <a:ln w="9525" cap="flat" cmpd="sng" algn="ctr">
+        <a:solidFill>
+          <a:schemeClr val="tx1">
+            <a:lumMod val="15000"/>
+            <a:lumOff val="85000"/>
+          </a:schemeClr>
+        </a:solidFill>
+        <a:round/>
+      </a:ln>
+    </cs:spPr>
+    <cs:defRPr sz="900" kern="1200"/>
+  </cs:dataTable>
+  <cs:downBar>
+    <cs:lnRef idx="0"/>
+    <cs:fillRef idx="0"/>
+    <cs:effectRef idx="0"/>
+    <cs:fontRef idx="minor">
+      <a:schemeClr val="tx1"/>
+    </cs:fontRef>
+    <cs:spPr>
+      <a:solidFill>
+        <a:schemeClr val="dk1">
+          <a:lumMod val="75000"/>
+          <a:lumOff val="25000"/>
+        </a:schemeClr>
+      </a:solidFill>
+      <a:ln w="9525" cap="flat" cmpd="sng" algn="ctr">
+        <a:solidFill>
+          <a:schemeClr val="tx1">
+            <a:lumMod val="65000"/>
+            <a:lumOff val="35000"/>
+          </a:schemeClr>
+        </a:solidFill>
+        <a:round/>
+      </a:ln>
+    </cs:spPr>
+  </cs:downBar>
+  <cs:dropLine>
+    <cs:lnRef idx="0"/>
+    <cs:fillRef idx="0"/>
+    <cs:effectRef idx="0"/>
+    <cs:fontRef idx="minor">
+      <a:schemeClr val="tx1"/>
+    </cs:fontRef>
+    <cs:spPr>
+      <a:ln w="9525" cap="flat" cmpd="sng" algn="ctr">
+        <a:solidFill>
+          <a:schemeClr val="tx1">
+            <a:lumMod val="35000"/>
+            <a:lumOff val="65000"/>
+          </a:schemeClr>
+        </a:solidFill>
+        <a:round/>
+      </a:ln>
+    </cs:spPr>
+  </cs:dropLine>
+  <cs:errorBar>
+    <cs:lnRef idx="0"/>
+    <cs:fillRef idx="0"/>
+    <cs:effectRef idx="0"/>
+    <cs:fontRef idx="minor">
+      <a:schemeClr val="tx1"/>
+    </cs:fontRef>
+    <cs:spPr>
+      <a:ln w="9525" cap="flat" cmpd="sng" algn="ctr">
+        <a:solidFill>
+          <a:schemeClr val="tx1">
+            <a:lumMod val="65000"/>
+            <a:lumOff val="35000"/>
+          </a:schemeClr>
+        </a:solidFill>
+        <a:round/>
+      </a:ln>
+    </cs:spPr>
+  </cs:errorBar>
+  <cs:floor>
+    <cs:lnRef idx="0"/>
+    <cs:fillRef idx="0"/>
+    <cs:effectRef idx="0"/>
+    <cs:fontRef idx="minor">
+      <a:schemeClr val="tx1"/>
+    </cs:fontRef>
+    <cs:spPr>
+      <a:noFill/>
+      <a:ln>
+        <a:noFill/>
+      </a:ln>
+    </cs:spPr>
+  </cs:floor>
+  <cs:gridlineMajor>
+    <cs:lnRef idx="0"/>
+    <cs:fillRef idx="0"/>
+    <cs:effectRef idx="0"/>
+    <cs:fontRef idx="minor">
+      <a:schemeClr val="tx1"/>
+    </cs:fontRef>
+    <cs:spPr>
+      <a:ln w="9525" cap="flat" cmpd="sng" algn="ctr">
+        <a:solidFill>
+          <a:schemeClr val="tx1">
+            <a:lumMod val="15000"/>
+            <a:lumOff val="85000"/>
+          </a:schemeClr>
+        </a:solidFill>
+        <a:round/>
+      </a:ln>
+    </cs:spPr>
+  </cs:gridlineMajor>
+  <cs:gridlineMinor>
+    <cs:lnRef idx="0"/>
+    <cs:fillRef idx="0"/>
+    <cs:effectRef idx="0"/>
+    <cs:fontRef idx="minor">
+      <a:schemeClr val="tx1"/>
+    </cs:fontRef>
+    <cs:spPr>
+      <a:ln w="9525" cap="flat" cmpd="sng" algn="ctr">
+        <a:solidFill>
+          <a:schemeClr val="tx1">
+            <a:lumMod val="5000"/>
+            <a:lumOff val="95000"/>
+          </a:schemeClr>
+        </a:solidFill>
+        <a:round/>
+      </a:ln>
+    </cs:spPr>
+  </cs:gridlineMinor>
+  <cs:hiLoLine>
+    <cs:lnRef idx="0"/>
+    <cs:fillRef idx="0"/>
+    <cs:effectRef idx="0"/>
+    <cs:fontRef idx="minor">
+      <a:schemeClr val="tx1"/>
+    </cs:fontRef>
+    <cs:spPr>
+      <a:ln w="9525" cap="flat" cmpd="sng" algn="ctr">
+        <a:solidFill>
+          <a:schemeClr val="tx1">
+            <a:lumMod val="50000"/>
+            <a:lumOff val="50000"/>
+          </a:schemeClr>
+        </a:solidFill>
+        <a:round/>
+      </a:ln>
+    </cs:spPr>
+  </cs:hiLoLine>
+  <cs:leaderLine>
+    <cs:lnRef idx="0"/>
+    <cs:fillRef idx="0"/>
+    <cs:effectRef idx="0"/>
+    <cs:fontRef idx="minor">
+      <a:schemeClr val="tx1"/>
+    </cs:fontRef>
+    <cs:spPr>
+      <a:ln w="9525" cap="flat" cmpd="sng" algn="ctr">
+        <a:solidFill>
+          <a:schemeClr val="tx1">
+            <a:lumMod val="35000"/>
+            <a:lumOff val="65000"/>
+          </a:schemeClr>
+        </a:solidFill>
+        <a:round/>
+      </a:ln>
+    </cs:spPr>
+  </cs:leaderLine>
+  <cs:legend>
+    <cs:lnRef idx="0"/>
+    <cs:fillRef idx="0"/>
+    <cs:effectRef idx="0"/>
+    <cs:fontRef idx="minor">
+      <a:schemeClr val="tx1">
+        <a:lumMod val="65000"/>
+        <a:lumOff val="35000"/>
+      </a:schemeClr>
+    </cs:fontRef>
+    <cs:defRPr sz="900" kern="1200"/>
+  </cs:legend>
+  <cs:plotArea mods="allowNoFillOverride allowNoLineOverride">
+    <cs:lnRef idx="0"/>
+    <cs:fillRef idx="0"/>
+    <cs:effectRef idx="0"/>
+    <cs:fontRef idx="minor">
+      <a:schemeClr val="tx1"/>
+    </cs:fontRef>
+  </cs:plotArea>
+  <cs:plotArea3D mods="allowNoFillOverride allowNoLineOverride">
+    <cs:lnRef idx="0"/>
+    <cs:fillRef idx="0"/>
+    <cs:effectRef idx="0"/>
+    <cs:fontRef idx="minor">
+      <a:schemeClr val="tx1"/>
+    </cs:fontRef>
+  </cs:plotArea3D>
+  <cs:seriesAxis>
+    <cs:lnRef idx="0"/>
+    <cs:fillRef idx="0"/>
+    <cs:effectRef idx="0"/>
+    <cs:fontRef idx="minor">
+      <a:schemeClr val="tx1">
+        <a:lumMod val="65000"/>
+        <a:lumOff val="35000"/>
+      </a:schemeClr>
+    </cs:fontRef>
+    <cs:defRPr sz="900" kern="1200"/>
+  </cs:seriesAxis>
+  <cs:seriesLine>
+    <cs:lnRef idx="0"/>
+    <cs:fillRef idx="0"/>
+    <cs:effectRef idx="0"/>
+    <cs:fontRef idx="minor">
+      <a:schemeClr val="tx1"/>
+    </cs:fontRef>
+    <cs:spPr>
+      <a:ln w="9525" cap="flat" cmpd="sng" algn="ctr">
+        <a:solidFill>
+          <a:schemeClr val="tx1">
+            <a:lumMod val="35000"/>
+            <a:lumOff val="65000"/>
+          </a:schemeClr>
+        </a:solidFill>
+        <a:round/>
+      </a:ln>
+    </cs:spPr>
+  </cs:seriesLine>
+  <cs:title>
+    <cs:lnRef idx="0"/>
+    <cs:fillRef idx="0"/>
+    <cs:effectRef idx="0"/>
+    <cs:fontRef idx="minor">
+      <a:schemeClr val="tx1">
+        <a:lumMod val="65000"/>
+        <a:lumOff val="35000"/>
+      </a:schemeClr>
+    </cs:fontRef>
+    <cs:defRPr sz="1400" b="0" kern="1200" spc="0" baseline="0"/>
+  </cs:title>
+  <cs:trendline>
+    <cs:lnRef idx="0">
+      <cs:styleClr val="auto"/>
+    </cs:lnRef>
+    <cs:fillRef idx="0"/>
+    <cs:effectRef idx="0"/>
+    <cs:fontRef idx="minor">
+      <a:schemeClr val="tx1"/>
+    </cs:fontRef>
+    <cs:spPr>
+      <a:ln w="19050" cap="rnd">
+        <a:solidFill>
+          <a:schemeClr val="phClr"/>
+        </a:solidFill>
+        <a:prstDash val="sysDot"/>
+      </a:ln>
+    </cs:spPr>
+  </cs:trendline>
+  <cs:trendlineLabel>
+    <cs:lnRef idx="0"/>
+    <cs:fillRef idx="0"/>
+    <cs:effectRef idx="0"/>
+    <cs:fontRef idx="minor">
+      <a:schemeClr val="tx1">
+        <a:lumMod val="65000"/>
+        <a:lumOff val="35000"/>
+      </a:schemeClr>
+    </cs:fontRef>
+    <cs:defRPr sz="900" kern="1200"/>
+  </cs:trendlineLabel>
+  <cs:upBar>
+    <cs:lnRef idx="0"/>
+    <cs:fillRef idx="0"/>
+    <cs:effectRef idx="0"/>
+    <cs:fontRef idx="minor">
+      <a:schemeClr val="tx1"/>
+    </cs:fontRef>
+    <cs:spPr>
+      <a:solidFill>
+        <a:schemeClr val="lt1"/>
+      </a:solidFill>
+      <a:ln w="9525" cap="flat" cmpd="sng" algn="ctr">
+        <a:solidFill>
+          <a:schemeClr val="tx1">
+            <a:lumMod val="65000"/>
+            <a:lumOff val="35000"/>
+          </a:schemeClr>
+        </a:solidFill>
+        <a:round/>
+      </a:ln>
+    </cs:spPr>
+  </cs:upBar>
+  <cs:valueAxis>
+    <cs:lnRef idx="0"/>
+    <cs:fillRef idx="0"/>
+    <cs:effectRef idx="0"/>
+    <cs:fontRef idx="minor">
+      <a:schemeClr val="tx1">
+        <a:lumMod val="65000"/>
+        <a:lumOff val="35000"/>
+      </a:schemeClr>
+    </cs:fontRef>
+    <cs:defRPr sz="900" kern="1200"/>
+  </cs:valueAxis>
+  <cs:wall>
+    <cs:lnRef idx="0"/>
+    <cs:fillRef idx="0"/>
+    <cs:effectRef idx="0"/>
+    <cs:fontRef idx="minor">
+      <a:schemeClr val="tx1"/>
+    </cs:fontRef>
+    <cs:spPr>
+      <a:noFill/>
+      <a:ln>
+        <a:noFill/>
+      </a:ln>
+    </cs:spPr>
+  </cs:wall>
+</cs:chartStyle>
+</file>
+
+<file path=word/charts/style2.xml><?xml version="1.0" encoding="utf-8"?>
+<cs:chartStyle xmlns:cs="http://schemas.microsoft.com/office/drawing/2012/chartStyle" xmlns:a="http://schemas.openxmlformats.org/drawingml/2006/main" id="286">
+  <cs:axisTitle>
+    <cs:lnRef idx="0"/>
+    <cs:fillRef idx="0"/>
+    <cs:effectRef idx="0"/>
+    <cs:fontRef idx="minor">
+      <a:schemeClr val="tx1">
+        <a:lumMod val="65000"/>
+        <a:lumOff val="35000"/>
+      </a:schemeClr>
+    </cs:fontRef>
+    <cs:defRPr sz="1000" kern="1200"/>
+  </cs:axisTitle>
+  <cs:categoryAxis>
+    <cs:lnRef idx="0"/>
+    <cs:fillRef idx="0"/>
+    <cs:effectRef idx="0"/>
+    <cs:fontRef idx="minor">
+      <a:schemeClr val="tx1">
+        <a:lumMod val="65000"/>
+        <a:lumOff val="35000"/>
+      </a:schemeClr>
+    </cs:fontRef>
+    <cs:defRPr sz="900" kern="1200"/>
+  </cs:categoryAxis>
+  <cs:chartArea mods="allowNoFillOverride allowNoLineOverride">
+    <cs:lnRef idx="0"/>
+    <cs:fillRef idx="0"/>
+    <cs:effectRef idx="0"/>
+    <cs:fontRef idx="minor">
+      <a:schemeClr val="tx1"/>
+    </cs:fontRef>
+    <cs:spPr>
+      <a:solidFill>
+        <a:schemeClr val="bg1"/>
+      </a:solidFill>
+      <a:ln w="9525" cap="flat" cmpd="sng" algn="ctr">
+        <a:solidFill>
+          <a:schemeClr val="tx1">
+            <a:lumMod val="15000"/>
+            <a:lumOff val="85000"/>
+          </a:schemeClr>
+        </a:solidFill>
+        <a:round/>
+      </a:ln>
+    </cs:spPr>
+    <cs:defRPr sz="1000" kern="1200"/>
+  </cs:chartArea>
+  <cs:dataLabel>
+    <cs:lnRef idx="0"/>
+    <cs:fillRef idx="0"/>
+    <cs:effectRef idx="0"/>
+    <cs:fontRef idx="minor">
+      <a:schemeClr val="tx1">
+        <a:lumMod val="75000"/>
+        <a:lumOff val="25000"/>
+      </a:schemeClr>
+    </cs:fontRef>
+    <cs:defRPr sz="900" kern="1200"/>
+  </cs:dataLabel>
+  <cs:dataLabelCallout>
+    <cs:lnRef idx="0"/>
+    <cs:fillRef idx="0"/>
+    <cs:effectRef idx="0"/>
+    <cs:fontRef idx="minor">
+      <a:schemeClr val="dk1">
+        <a:lumMod val="65000"/>
+        <a:lumOff val="35000"/>
+      </a:schemeClr>
+    </cs:fontRef>
+    <cs:spPr>
+      <a:solidFill>
+        <a:schemeClr val="lt1"/>
+      </a:solidFill>
+      <a:ln>
+        <a:solidFill>
+          <a:schemeClr val="dk1">
+            <a:lumMod val="25000"/>
+            <a:lumOff val="75000"/>
+          </a:schemeClr>
+        </a:solidFill>
+      </a:ln>
+    </cs:spPr>
+    <cs:defRPr sz="900" kern="1200"/>
+    <cs:bodyPr rot="0" spcFirstLastPara="1" vertOverflow="clip" horzOverflow="clip" vert="horz" wrap="square" lIns="36576" tIns="18288" rIns="36576" bIns="18288" anchor="ctr" anchorCtr="1">
+      <a:spAutoFit/>
+    </cs:bodyPr>
+  </cs:dataLabelCallout>
+  <cs:dataPoint>
+    <cs:lnRef idx="0"/>
+    <cs:fillRef idx="1">
+      <cs:styleClr val="auto"/>
+    </cs:fillRef>
+    <cs:effectRef idx="0"/>
+    <cs:fontRef idx="minor">
+      <a:schemeClr val="tx1"/>
+    </cs:fontRef>
+  </cs:dataPoint>
+  <cs:dataPoint3D>
+    <cs:lnRef idx="0"/>
+    <cs:fillRef idx="1">
+      <cs:styleClr val="auto"/>
+    </cs:fillRef>
+    <cs:effectRef idx="0"/>
+    <cs:fontRef idx="minor">
+      <a:schemeClr val="tx1"/>
+    </cs:fontRef>
+  </cs:dataPoint3D>
+  <cs:dataPointLine>
+    <cs:lnRef idx="0">
+      <cs:styleClr val="auto"/>
+    </cs:lnRef>
+    <cs:fillRef idx="1"/>
+    <cs:effectRef idx="0"/>
+    <cs:fontRef idx="minor">
+      <a:schemeClr val="tx1"/>
+    </cs:fontRef>
+    <cs:spPr>
+      <a:ln w="28575" cap="rnd">
+        <a:solidFill>
+          <a:schemeClr val="phClr"/>
+        </a:solidFill>
+        <a:round/>
+      </a:ln>
+    </cs:spPr>
+  </cs:dataPointLine>
+  <cs:dataPointMarker>
+    <cs:lnRef idx="0">
+      <cs:styleClr val="auto"/>
+    </cs:lnRef>
+    <cs:fillRef idx="1">
+      <cs:styleClr val="auto"/>
+    </cs:fillRef>
+    <cs:effectRef idx="0"/>
+    <cs:fontRef idx="minor">
+      <a:schemeClr val="tx1"/>
+    </cs:fontRef>
+    <cs:spPr>
+      <a:ln w="9525">
+        <a:solidFill>
+          <a:schemeClr val="phClr"/>
+        </a:solidFill>
+      </a:ln>
+    </cs:spPr>
+  </cs:dataPointMarker>
+  <cs:dataPointMarkerLayout symbol="circle" size="5"/>
+  <cs:dataPointWireframe>
+    <cs:lnRef idx="0">
+      <cs:styleClr val="auto"/>
+    </cs:lnRef>
+    <cs:fillRef idx="1"/>
+    <cs:effectRef idx="0"/>
+    <cs:fontRef idx="minor">
+      <a:schemeClr val="tx1"/>
+    </cs:fontRef>
+    <cs:spPr>
+      <a:ln w="9525" cap="rnd">
+        <a:solidFill>
+          <a:schemeClr val="phClr"/>
+        </a:solidFill>
+        <a:round/>
+      </a:ln>
+    </cs:spPr>
+  </cs:dataPointWireframe>
+  <cs:dataTable>
+    <cs:lnRef idx="0"/>
+    <cs:fillRef idx="0"/>
+    <cs:effectRef idx="0"/>
+    <cs:fontRef idx="minor">
+      <a:schemeClr val="tx1">
+        <a:lumMod val="65000"/>
+        <a:lumOff val="35000"/>
+      </a:schemeClr>
+    </cs:fontRef>
+    <cs:spPr>
+      <a:noFill/>
+      <a:ln w="9525" cap="flat" cmpd="sng" algn="ctr">
+        <a:solidFill>
+          <a:schemeClr val="tx1">
+            <a:lumMod val="15000"/>
+            <a:lumOff val="85000"/>
+          </a:schemeClr>
+        </a:solidFill>
+        <a:round/>
+      </a:ln>
+    </cs:spPr>
+    <cs:defRPr sz="900" kern="1200"/>
+  </cs:dataTable>
+  <cs:downBar>
+    <cs:lnRef idx="0"/>
+    <cs:fillRef idx="0"/>
+    <cs:effectRef idx="0"/>
+    <cs:fontRef idx="minor">
+      <a:schemeClr val="tx1"/>
+    </cs:fontRef>
+    <cs:spPr>
+      <a:solidFill>
+        <a:schemeClr val="dk1">
+          <a:lumMod val="75000"/>
+          <a:lumOff val="25000"/>
+        </a:schemeClr>
+      </a:solidFill>
+      <a:ln w="9525" cap="flat" cmpd="sng" algn="ctr">
+        <a:solidFill>
+          <a:schemeClr val="tx1">
+            <a:lumMod val="65000"/>
+            <a:lumOff val="35000"/>
+          </a:schemeClr>
+        </a:solidFill>
+        <a:round/>
+      </a:ln>
+    </cs:spPr>
+  </cs:downBar>
+  <cs:dropLine>
+    <cs:lnRef idx="0"/>
+    <cs:fillRef idx="0"/>
+    <cs:effectRef idx="0"/>
+    <cs:fontRef idx="minor">
+      <a:schemeClr val="tx1"/>
+    </cs:fontRef>
+    <cs:spPr>
+      <a:ln w="9525" cap="flat" cmpd="sng" algn="ctr">
+        <a:solidFill>
+          <a:schemeClr val="tx1">
+            <a:lumMod val="35000"/>
+            <a:lumOff val="65000"/>
+          </a:schemeClr>
+        </a:solidFill>
+        <a:round/>
+      </a:ln>
+    </cs:spPr>
+  </cs:dropLine>
+  <cs:errorBar>
+    <cs:lnRef idx="0"/>
+    <cs:fillRef idx="0"/>
+    <cs:effectRef idx="0"/>
+    <cs:fontRef idx="minor">
+      <a:schemeClr val="tx1"/>
+    </cs:fontRef>
+    <cs:spPr>
+      <a:ln w="9525" cap="flat" cmpd="sng" algn="ctr">
+        <a:solidFill>
+          <a:schemeClr val="tx1">
+            <a:lumMod val="65000"/>
+            <a:lumOff val="35000"/>
+          </a:schemeClr>
+        </a:solidFill>
+        <a:round/>
+      </a:ln>
+    </cs:spPr>
+  </cs:errorBar>
+  <cs:floor>
+    <cs:lnRef idx="0"/>
+    <cs:fillRef idx="0"/>
+    <cs:effectRef idx="0"/>
+    <cs:fontRef idx="minor">
+      <a:schemeClr val="tx1"/>
+    </cs:fontRef>
+    <cs:spPr>
+      <a:noFill/>
+      <a:ln>
+        <a:noFill/>
+      </a:ln>
+    </cs:spPr>
+  </cs:floor>
+  <cs:gridlineMajor>
+    <cs:lnRef idx="0"/>
+    <cs:fillRef idx="0"/>
+    <cs:effectRef idx="0"/>
+    <cs:fontRef idx="minor">
+      <a:schemeClr val="tx1"/>
+    </cs:fontRef>
+    <cs:spPr>
+      <a:ln w="9525" cap="flat" cmpd="sng" algn="ctr">
+        <a:solidFill>
+          <a:schemeClr val="tx1">
+            <a:lumMod val="15000"/>
+            <a:lumOff val="85000"/>
+          </a:schemeClr>
+        </a:solidFill>
+        <a:round/>
+      </a:ln>
+    </cs:spPr>
+  </cs:gridlineMajor>
+  <cs:gridlineMinor>
+    <cs:lnRef idx="0"/>
+    <cs:fillRef idx="0"/>
+    <cs:effectRef idx="0"/>
+    <cs:fontRef idx="minor">
+      <a:schemeClr val="tx1"/>
+    </cs:fontRef>
+    <cs:spPr>
+      <a:ln w="9525" cap="flat" cmpd="sng" algn="ctr">
+        <a:solidFill>
+          <a:schemeClr val="tx1">
+            <a:lumMod val="5000"/>
+            <a:lumOff val="95000"/>
+          </a:schemeClr>
+        </a:solidFill>
+        <a:round/>
+      </a:ln>
+    </cs:spPr>
+  </cs:gridlineMinor>
+  <cs:hiLoLine>
+    <cs:lnRef idx="0"/>
+    <cs:fillRef idx="0"/>
+    <cs:effectRef idx="0"/>
+    <cs:fontRef idx="minor">
+      <a:schemeClr val="tx1"/>
+    </cs:fontRef>
+    <cs:spPr>
+      <a:ln w="9525" cap="flat" cmpd="sng" algn="ctr">
+        <a:solidFill>
+          <a:schemeClr val="tx1">
+            <a:lumMod val="50000"/>
+            <a:lumOff val="50000"/>
+          </a:schemeClr>
+        </a:solidFill>
+        <a:round/>
+      </a:ln>
+    </cs:spPr>
+  </cs:hiLoLine>
+  <cs:leaderLine>
+    <cs:lnRef idx="0"/>
+    <cs:fillRef idx="0"/>
+    <cs:effectRef idx="0"/>
+    <cs:fontRef idx="minor">
+      <a:schemeClr val="tx1"/>
+    </cs:fontRef>
+    <cs:spPr>
+      <a:ln w="9525" cap="flat" cmpd="sng" algn="ctr">
+        <a:solidFill>
+          <a:schemeClr val="tx1">
+            <a:lumMod val="35000"/>
+            <a:lumOff val="65000"/>
+          </a:schemeClr>
+        </a:solidFill>
+        <a:round/>
+      </a:ln>
+    </cs:spPr>
+  </cs:leaderLine>
+  <cs:legend>
+    <cs:lnRef idx="0"/>
+    <cs:fillRef idx="0"/>
+    <cs:effectRef idx="0"/>
+    <cs:fontRef idx="minor">
+      <a:schemeClr val="tx1">
+        <a:lumMod val="65000"/>
+        <a:lumOff val="35000"/>
+      </a:schemeClr>
+    </cs:fontRef>
+    <cs:defRPr sz="900" kern="1200"/>
+  </cs:legend>
+  <cs:plotArea mods="allowNoFillOverride allowNoLineOverride">
+    <cs:lnRef idx="0"/>
+    <cs:fillRef idx="0"/>
+    <cs:effectRef idx="0"/>
+    <cs:fontRef idx="minor">
+      <a:schemeClr val="tx1"/>
+    </cs:fontRef>
+  </cs:plotArea>
+  <cs:plotArea3D mods="allowNoFillOverride allowNoLineOverride">
+    <cs:lnRef idx="0"/>
+    <cs:fillRef idx="0"/>
+    <cs:effectRef idx="0"/>
+    <cs:fontRef idx="minor">
+      <a:schemeClr val="tx1"/>
+    </cs:fontRef>
+  </cs:plotArea3D>
+  <cs:seriesAxis>
+    <cs:lnRef idx="0"/>
+    <cs:fillRef idx="0"/>
+    <cs:effectRef idx="0"/>
+    <cs:fontRef idx="minor">
+      <a:schemeClr val="tx1">
+        <a:lumMod val="65000"/>
+        <a:lumOff val="35000"/>
+      </a:schemeClr>
+    </cs:fontRef>
+    <cs:defRPr sz="900" kern="1200"/>
+  </cs:seriesAxis>
+  <cs:seriesLine>
+    <cs:lnRef idx="0"/>
+    <cs:fillRef idx="0"/>
+    <cs:effectRef idx="0"/>
+    <cs:fontRef idx="minor">
+      <a:schemeClr val="tx1"/>
+    </cs:fontRef>
+    <cs:spPr>
+      <a:ln w="9525" cap="flat" cmpd="sng" algn="ctr">
+        <a:solidFill>
+          <a:schemeClr val="tx1">
+            <a:lumMod val="35000"/>
+            <a:lumOff val="65000"/>
+          </a:schemeClr>
+        </a:solidFill>
+        <a:round/>
+      </a:ln>
+    </cs:spPr>
+  </cs:seriesLine>
+  <cs:title>
+    <cs:lnRef idx="0"/>
+    <cs:fillRef idx="0"/>
+    <cs:effectRef idx="0"/>
+    <cs:fontRef idx="minor">
+      <a:schemeClr val="tx1">
+        <a:lumMod val="65000"/>
+        <a:lumOff val="35000"/>
+      </a:schemeClr>
+    </cs:fontRef>
+    <cs:defRPr sz="1400" b="0" kern="1200" spc="0" baseline="0"/>
+  </cs:title>
+  <cs:trendline>
+    <cs:lnRef idx="0">
+      <cs:styleClr val="auto"/>
+    </cs:lnRef>
+    <cs:fillRef idx="0"/>
+    <cs:effectRef idx="0"/>
+    <cs:fontRef idx="minor">
+      <a:schemeClr val="tx1"/>
+    </cs:fontRef>
+    <cs:spPr>
+      <a:ln w="19050" cap="rnd">
+        <a:solidFill>
+          <a:schemeClr val="phClr"/>
+        </a:solidFill>
+        <a:prstDash val="sysDot"/>
+      </a:ln>
+    </cs:spPr>
+  </cs:trendline>
+  <cs:trendlineLabel>
+    <cs:lnRef idx="0"/>
+    <cs:fillRef idx="0"/>
+    <cs:effectRef idx="0"/>
+    <cs:fontRef idx="minor">
+      <a:schemeClr val="tx1">
+        <a:lumMod val="65000"/>
+        <a:lumOff val="35000"/>
+      </a:schemeClr>
+    </cs:fontRef>
+    <cs:defRPr sz="900" kern="1200"/>
+  </cs:trendlineLabel>
+  <cs:upBar>
+    <cs:lnRef idx="0"/>
+    <cs:fillRef idx="0"/>
+    <cs:effectRef idx="0"/>
+    <cs:fontRef idx="minor">
+      <a:schemeClr val="tx1"/>
+    </cs:fontRef>
+    <cs:spPr>
+      <a:solidFill>
+        <a:schemeClr val="lt1"/>
+      </a:solidFill>
+      <a:ln w="9525" cap="flat" cmpd="sng" algn="ctr">
+        <a:solidFill>
+          <a:schemeClr val="tx1">
+            <a:lumMod val="65000"/>
+            <a:lumOff val="35000"/>
+          </a:schemeClr>
+        </a:solidFill>
+        <a:round/>
+      </a:ln>
+    </cs:spPr>
+  </cs:upBar>
+  <cs:valueAxis>
+    <cs:lnRef idx="0"/>
+    <cs:fillRef idx="0"/>
+    <cs:effectRef idx="0"/>
+    <cs:fontRef idx="minor">
+      <a:schemeClr val="tx1">
+        <a:lumMod val="65000"/>
+        <a:lumOff val="35000"/>
+      </a:schemeClr>
+    </cs:fontRef>
+    <cs:defRPr sz="900" kern="1200"/>
+  </cs:valueAxis>
+  <cs:wall>
+    <cs:lnRef idx="0"/>
+    <cs:fillRef idx="0"/>
+    <cs:effectRef idx="0"/>
+    <cs:fontRef idx="minor">
+      <a:schemeClr val="tx1"/>
+    </cs:fontRef>
+    <cs:spPr>
+      <a:noFill/>
+      <a:ln>
+        <a:noFill/>
+      </a:ln>
+    </cs:spPr>
+  </cs:wall>
+</cs:chartStyle>
+</file>
+
 <file path=word/theme/theme1.xml><?xml version="1.0" encoding="utf-8"?>
 <a:theme xmlns:a="http://schemas.openxmlformats.org/drawingml/2006/main" name="Tema di Office">
   <a:themeElements>
@@ -3012,7 +5898,7 @@
 </file>
 
 <file path=customXml/itemProps1.xml><?xml version="1.0" encoding="utf-8"?>
-<ds:datastoreItem xmlns:ds="http://schemas.openxmlformats.org/officeDocument/2006/customXml" ds:itemID="{A0E6CA07-AC30-40BF-B411-744905277ACE}">
+<ds:datastoreItem xmlns:ds="http://schemas.openxmlformats.org/officeDocument/2006/customXml" ds:itemID="{B951C807-87A0-4E88-8BF1-161DAF7CC00C}">
   <ds:schemaRefs>
     <ds:schemaRef ds:uri="http://schemas.openxmlformats.org/officeDocument/2006/bibliography"/>
   </ds:schemaRefs>

--- a/Docu.docx
+++ b/Docu.docx
@@ -86,7 +86,7 @@
       <w:pPr>
         <w:pStyle w:val="Titolo1"/>
       </w:pPr>
-      <w:bookmarkStart w:id="0" w:name="_Toc524511799"/>
+      <w:bookmarkStart w:id="0" w:name="_Toc524617395"/>
       <w:r>
         <w:lastRenderedPageBreak/>
         <w:t>Indice</w:t>
@@ -156,7 +156,7 @@
             </w:rPr>
             <w:fldChar w:fldCharType="separate"/>
           </w:r>
-          <w:hyperlink w:anchor="_Toc524511799" w:history="1">
+          <w:hyperlink w:anchor="_Toc524617395" w:history="1">
             <w:r>
               <w:rPr>
                 <w:rStyle w:val="Collegamentoipertestuale"/>
@@ -183,7 +183,7 @@
                 <w:noProof/>
                 <w:webHidden/>
               </w:rPr>
-              <w:instrText xml:space="preserve"> PAGEREF _Toc524511799 \h </w:instrText>
+              <w:instrText xml:space="preserve"> PAGEREF _Toc524617395 \h </w:instrText>
             </w:r>
             <w:r>
               <w:rPr>
@@ -226,7 +226,7 @@
               <w:lang w:eastAsia="it-IT"/>
             </w:rPr>
           </w:pPr>
-          <w:hyperlink w:anchor="_Toc524511800" w:history="1">
+          <w:hyperlink w:anchor="_Toc524617396" w:history="1">
             <w:r>
               <w:rPr>
                 <w:rStyle w:val="Collegamentoipertestuale"/>
@@ -253,7 +253,7 @@
                 <w:noProof/>
                 <w:webHidden/>
               </w:rPr>
-              <w:instrText xml:space="preserve"> PAGEREF _Toc524511800 \h </w:instrText>
+              <w:instrText xml:space="preserve"> PAGEREF _Toc524617396 \h </w:instrText>
             </w:r>
             <w:r>
               <w:rPr>
@@ -296,7 +296,7 @@
               <w:lang w:eastAsia="it-IT"/>
             </w:rPr>
           </w:pPr>
-          <w:hyperlink w:anchor="_Toc524511801" w:history="1">
+          <w:hyperlink w:anchor="_Toc524617397" w:history="1">
             <w:r>
               <w:rPr>
                 <w:rStyle w:val="Collegamentoipertestuale"/>
@@ -323,7 +323,7 @@
                 <w:noProof/>
                 <w:webHidden/>
               </w:rPr>
-              <w:instrText xml:space="preserve"> PAGEREF _Toc524511801 \h </w:instrText>
+              <w:instrText xml:space="preserve"> PAGEREF _Toc524617397 \h </w:instrText>
             </w:r>
             <w:r>
               <w:rPr>
@@ -366,7 +366,7 @@
               <w:lang w:eastAsia="it-IT"/>
             </w:rPr>
           </w:pPr>
-          <w:hyperlink w:anchor="_Toc524511802" w:history="1">
+          <w:hyperlink w:anchor="_Toc524617398" w:history="1">
             <w:r>
               <w:rPr>
                 <w:rStyle w:val="Collegamentoipertestuale"/>
@@ -393,7 +393,7 @@
                 <w:noProof/>
                 <w:webHidden/>
               </w:rPr>
-              <w:instrText xml:space="preserve"> PAGEREF _Toc524511802 \h </w:instrText>
+              <w:instrText xml:space="preserve"> PAGEREF _Toc524617398 \h </w:instrText>
             </w:r>
             <w:r>
               <w:rPr>
@@ -436,7 +436,7 @@
               <w:lang w:eastAsia="it-IT"/>
             </w:rPr>
           </w:pPr>
-          <w:hyperlink w:anchor="_Toc524511803" w:history="1">
+          <w:hyperlink w:anchor="_Toc524617399" w:history="1">
             <w:r>
               <w:rPr>
                 <w:rStyle w:val="Collegamentoipertestuale"/>
@@ -463,7 +463,7 @@
                 <w:noProof/>
                 <w:webHidden/>
               </w:rPr>
-              <w:instrText xml:space="preserve"> PAGEREF _Toc524511803 \h </w:instrText>
+              <w:instrText xml:space="preserve"> PAGEREF _Toc524617399 \h </w:instrText>
             </w:r>
             <w:r>
               <w:rPr>
@@ -506,13 +506,13 @@
               <w:lang w:eastAsia="it-IT"/>
             </w:rPr>
           </w:pPr>
-          <w:hyperlink w:anchor="_Toc524511804" w:history="1">
+          <w:hyperlink w:anchor="_Toc524617400" w:history="1">
             <w:r>
               <w:rPr>
                 <w:rStyle w:val="Collegamentoipertestuale"/>
                 <w:noProof/>
               </w:rPr>
-              <w:t>Test e risultati</w:t>
+              <w:t>Test Plan</w:t>
             </w:r>
             <w:r>
               <w:rPr>
@@ -533,7 +533,7 @@
                 <w:noProof/>
                 <w:webHidden/>
               </w:rPr>
-              <w:instrText xml:space="preserve"> PAGEREF _Toc524511804 \h </w:instrText>
+              <w:instrText xml:space="preserve"> PAGEREF _Toc524617400 \h </w:instrText>
             </w:r>
             <w:r>
               <w:rPr>
@@ -576,13 +576,13 @@
               <w:lang w:eastAsia="it-IT"/>
             </w:rPr>
           </w:pPr>
-          <w:hyperlink w:anchor="_Toc524511805" w:history="1">
+          <w:hyperlink w:anchor="_Toc524617401" w:history="1">
             <w:r>
               <w:rPr>
                 <w:rStyle w:val="Collegamentoipertestuale"/>
                 <w:noProof/>
               </w:rPr>
-              <w:t>Conclusioni</w:t>
+              <w:t>Risultati K-Folding</w:t>
             </w:r>
             <w:r>
               <w:rPr>
@@ -603,7 +603,7 @@
                 <w:noProof/>
                 <w:webHidden/>
               </w:rPr>
-              <w:instrText xml:space="preserve"> PAGEREF _Toc524511805 \h </w:instrText>
+              <w:instrText xml:space="preserve"> PAGEREF _Toc524617401 \h </w:instrText>
             </w:r>
             <w:r>
               <w:rPr>
@@ -623,7 +623,77 @@
                 <w:noProof/>
                 <w:webHidden/>
               </w:rPr>
-              <w:t>5</w:t>
+              <w:t>6</w:t>
+            </w:r>
+            <w:r>
+              <w:rPr>
+                <w:noProof/>
+                <w:webHidden/>
+              </w:rPr>
+              <w:fldChar w:fldCharType="end"/>
+            </w:r>
+          </w:hyperlink>
+        </w:p>
+        <w:p>
+          <w:pPr>
+            <w:pStyle w:val="Sommario1"/>
+            <w:tabs>
+              <w:tab w:val="right" w:leader="dot" w:pos="9628"/>
+            </w:tabs>
+            <w:rPr>
+              <w:rFonts w:eastAsiaTheme="minorEastAsia"/>
+              <w:noProof/>
+              <w:lang w:eastAsia="it-IT"/>
+            </w:rPr>
+          </w:pPr>
+          <w:hyperlink w:anchor="_Toc524617402" w:history="1">
+            <w:r>
+              <w:rPr>
+                <w:rStyle w:val="Collegamentoipertestuale"/>
+                <w:noProof/>
+              </w:rPr>
+              <w:t>Test finale e conclusioni</w:t>
+            </w:r>
+            <w:r>
+              <w:rPr>
+                <w:noProof/>
+                <w:webHidden/>
+              </w:rPr>
+              <w:tab/>
+            </w:r>
+            <w:r>
+              <w:rPr>
+                <w:noProof/>
+                <w:webHidden/>
+              </w:rPr>
+              <w:fldChar w:fldCharType="begin"/>
+            </w:r>
+            <w:r>
+              <w:rPr>
+                <w:noProof/>
+                <w:webHidden/>
+              </w:rPr>
+              <w:instrText xml:space="preserve"> PAGEREF _Toc524617402 \h </w:instrText>
+            </w:r>
+            <w:r>
+              <w:rPr>
+                <w:noProof/>
+                <w:webHidden/>
+              </w:rPr>
+            </w:r>
+            <w:r>
+              <w:rPr>
+                <w:noProof/>
+                <w:webHidden/>
+              </w:rPr>
+              <w:fldChar w:fldCharType="separate"/>
+            </w:r>
+            <w:r>
+              <w:rPr>
+                <w:noProof/>
+                <w:webHidden/>
+              </w:rPr>
+              <w:t>8</w:t>
             </w:r>
             <w:r>
               <w:rPr>
@@ -649,17 +719,19 @@
       <w:r>
         <w:br w:type="page"/>
       </w:r>
+      <w:bookmarkStart w:id="1" w:name="_GoBack"/>
+      <w:bookmarkEnd w:id="1"/>
     </w:p>
     <w:p>
       <w:pPr>
         <w:pStyle w:val="Titolo1"/>
       </w:pPr>
-      <w:bookmarkStart w:id="1" w:name="_Toc524511800"/>
+      <w:bookmarkStart w:id="2" w:name="_Toc524617396"/>
       <w:r>
         <w:lastRenderedPageBreak/>
         <w:t>Traccia</w:t>
       </w:r>
-      <w:bookmarkEnd w:id="1"/>
+      <w:bookmarkEnd w:id="2"/>
     </w:p>
     <w:p/>
     <w:p>
@@ -973,11 +1045,11 @@
       <w:pPr>
         <w:pStyle w:val="Titolo1"/>
       </w:pPr>
-      <w:bookmarkStart w:id="2" w:name="_Toc524511801"/>
+      <w:bookmarkStart w:id="3" w:name="_Toc524617397"/>
       <w:r>
         <w:t>Descrizione del problema</w:t>
       </w:r>
-      <w:bookmarkEnd w:id="2"/>
+      <w:bookmarkEnd w:id="3"/>
     </w:p>
     <w:p>
       <w:r>
@@ -1100,11 +1172,11 @@
       <w:pPr>
         <w:pStyle w:val="Titolo1"/>
       </w:pPr>
-      <w:bookmarkStart w:id="3" w:name="_Toc524511802"/>
+      <w:bookmarkStart w:id="4" w:name="_Toc524617398"/>
       <w:r>
         <w:t>Dataset</w:t>
       </w:r>
-      <w:bookmarkEnd w:id="3"/>
+      <w:bookmarkEnd w:id="4"/>
     </w:p>
     <w:p>
       <w:r>
@@ -1184,11 +1256,11 @@
       <w:pPr>
         <w:pStyle w:val="Titolo1"/>
       </w:pPr>
-      <w:bookmarkStart w:id="4" w:name="_Toc524511803"/>
+      <w:bookmarkStart w:id="5" w:name="_Toc524617399"/>
       <w:r>
         <w:t>Implementazione</w:t>
       </w:r>
-      <w:bookmarkEnd w:id="4"/>
+      <w:bookmarkEnd w:id="5"/>
     </w:p>
     <w:p>
       <w:r>
@@ -1271,7 +1343,7 @@
         <w:pStyle w:val="Didascalia"/>
         <w:jc w:val="center"/>
       </w:pPr>
-      <w:bookmarkStart w:id="5" w:name="_Ref524436963"/>
+      <w:bookmarkStart w:id="6" w:name="_Ref524436963"/>
       <w:r>
         <w:t xml:space="preserve">Figura </w:t>
       </w:r>
@@ -1305,7 +1377,7 @@
         </w:rPr>
         <w:fldChar w:fldCharType="end"/>
       </w:r>
-      <w:bookmarkEnd w:id="5"/>
+      <w:bookmarkEnd w:id="6"/>
       <w:r>
         <w:t xml:space="preserve"> Esempio di creazione rete neurale</w:t>
       </w:r>
@@ -1742,21 +1814,27 @@
     </w:p>
     <w:p>
       <w:r>
+        <w:t>[</w:t>
+      </w:r>
+      <w:r>
         <w:t>Training</w:t>
+      </w:r>
+      <w:r>
+        <w:t xml:space="preserve"> online]</w:t>
       </w:r>
     </w:p>
     <w:p>
       <w:pPr>
         <w:pStyle w:val="Titolo1"/>
       </w:pPr>
-      <w:bookmarkStart w:id="6" w:name="_Toc524511804"/>
+      <w:bookmarkStart w:id="7" w:name="_Toc524617400"/>
       <w:r>
         <w:t xml:space="preserve">Test </w:t>
       </w:r>
-      <w:bookmarkEnd w:id="6"/>
       <w:r>
         <w:t>Plan</w:t>
       </w:r>
+      <w:bookmarkEnd w:id="7"/>
     </w:p>
     <w:p>
       <w:r>
@@ -1770,11 +1848,9 @@
       <w:r>
         <w:t xml:space="preserve"> e quali combinazioni di funzioni di attivazione risultino </w:t>
       </w:r>
-      <w:proofErr w:type="gramStart"/>
-      <w:r>
-        <w:t>più  performanti</w:t>
-      </w:r>
-      <w:proofErr w:type="gramEnd"/>
+      <w:r>
+        <w:t>più performanti</w:t>
+      </w:r>
       <w:r>
         <w:t xml:space="preserve"> in fase di classificazione, si è realizzata una procedura di cross </w:t>
       </w:r>
@@ -1784,13 +1860,7 @@
       </w:r>
       <w:proofErr w:type="spellEnd"/>
       <w:r>
-        <w:t xml:space="preserve"> su un sottoinsieme ristretto del training set, per testare la capacità di generalizzare le valutazioni da parte della rete. </w:t>
-      </w:r>
-      <w:r>
-        <w:t>In particolare,</w:t>
-      </w:r>
-      <w:r>
-        <w:t xml:space="preserve"> si è utilizzata una strategia K-</w:t>
+        <w:t xml:space="preserve"> su un sottoinsieme ristretto del training set, per testare la capacità di generalizzare le valutazioni da parte della rete. In particolare, si è utilizzata una strategia K-</w:t>
       </w:r>
       <w:proofErr w:type="spellStart"/>
       <w:r>
@@ -1868,14 +1938,36 @@
       <w:r>
         <w:t xml:space="preserve">Figura </w:t>
       </w:r>
-      <w:fldSimple w:instr=" SEQ Figura \* ARABIC ">
-        <w:r>
-          <w:rPr>
-            <w:noProof/>
-          </w:rPr>
-          <w:t>2</w:t>
-        </w:r>
-      </w:fldSimple>
+      <w:r>
+        <w:rPr>
+          <w:noProof/>
+        </w:rPr>
+        <w:fldChar w:fldCharType="begin"/>
+      </w:r>
+      <w:r>
+        <w:rPr>
+          <w:noProof/>
+        </w:rPr>
+        <w:instrText xml:space="preserve"> SEQ Figura \* ARABIC </w:instrText>
+      </w:r>
+      <w:r>
+        <w:rPr>
+          <w:noProof/>
+        </w:rPr>
+        <w:fldChar w:fldCharType="separate"/>
+      </w:r>
+      <w:r>
+        <w:rPr>
+          <w:noProof/>
+        </w:rPr>
+        <w:t>2</w:t>
+      </w:r>
+      <w:r>
+        <w:rPr>
+          <w:noProof/>
+        </w:rPr>
+        <w:fldChar w:fldCharType="end"/>
+      </w:r>
       <w:r>
         <w:t xml:space="preserve"> - In arancione </w:t>
       </w:r>
@@ -2018,18 +2110,155 @@
       <w:r>
         <w:br/>
         <w:t>       ◦ 0.004</w:t>
+      </w:r>
+    </w:p>
+    <w:p>
+      <w:r>
+        <w:t xml:space="preserve">Una volta ottenuti i migliori </w:t>
+      </w:r>
+      <w:proofErr w:type="spellStart"/>
+      <w:r>
+        <w:t>iperparametri</w:t>
+      </w:r>
+      <w:proofErr w:type="spellEnd"/>
+      <w:r>
+        <w:t xml:space="preserve"> </w:t>
+      </w:r>
+      <w:proofErr w:type="gramStart"/>
+      <w:r>
+        <w:t>dalla cross</w:t>
+      </w:r>
+      <w:proofErr w:type="gramEnd"/>
+      <w:r>
+        <w:t xml:space="preserve"> </w:t>
+      </w:r>
+      <w:proofErr w:type="spellStart"/>
+      <w:r>
+        <w:t>validation</w:t>
+      </w:r>
+      <w:proofErr w:type="spellEnd"/>
+      <w:r>
+        <w:t xml:space="preserve">, si è provveduto ad effettuare un addestramento sul training set completo, ed un test sull’intero test set, utilizzando appunto tali </w:t>
+      </w:r>
+      <w:proofErr w:type="spellStart"/>
+      <w:r>
+        <w:t>iperparametri</w:t>
+      </w:r>
+      <w:proofErr w:type="spellEnd"/>
+      <w:r>
+        <w:t xml:space="preserve"> (e funzioni d’attivazione). Sono poi stati effettuati a scopo dimostrativo, un addestramento di tipo batch ed un online utilizzante questa volta due strati di nodi interni.</w:t>
       </w:r>
     </w:p>
     <w:p>
       <w:pPr>
         <w:pStyle w:val="Titolo1"/>
       </w:pPr>
-      <w:r>
-        <w:t>Risultati Ottenuti</w:t>
-      </w:r>
+      <w:bookmarkStart w:id="8" w:name="_Toc524617401"/>
+      <w:r>
+        <w:t xml:space="preserve">Risultati </w:t>
+      </w:r>
+      <w:r>
+        <w:t>K-</w:t>
+      </w:r>
+      <w:proofErr w:type="spellStart"/>
+      <w:r>
+        <w:t>Folding</w:t>
+      </w:r>
+      <w:bookmarkEnd w:id="8"/>
+      <w:proofErr w:type="spellEnd"/>
     </w:p>
     <w:p/>
     <w:p>
+      <w:r>
+        <w:t xml:space="preserve">Di seguito vengono mostrati i grafici </w:t>
+      </w:r>
+      <w:r>
+        <w:t xml:space="preserve">che descrivono </w:t>
+      </w:r>
+      <w:r>
+        <w:t xml:space="preserve">i dati ottenuti </w:t>
+      </w:r>
+      <w:r>
+        <w:t xml:space="preserve">estrapolati </w:t>
+      </w:r>
+      <w:proofErr w:type="gramStart"/>
+      <w:r>
+        <w:t xml:space="preserve">dalla </w:t>
+      </w:r>
+      <w:r>
+        <w:t>cross</w:t>
+      </w:r>
+      <w:proofErr w:type="gramEnd"/>
+      <w:r>
+        <w:t xml:space="preserve"> </w:t>
+      </w:r>
+      <w:proofErr w:type="spellStart"/>
+      <w:r>
+        <w:t>validation</w:t>
+      </w:r>
+      <w:proofErr w:type="spellEnd"/>
+      <w:r>
+        <w:t xml:space="preserve"> per la ricerca degli </w:t>
+      </w:r>
+      <w:proofErr w:type="spellStart"/>
+      <w:r>
+        <w:t>iperparametri</w:t>
+      </w:r>
+      <w:proofErr w:type="spellEnd"/>
+      <w:r>
+        <w:t xml:space="preserve"> migliori. I colori delle barre rappresentano il learning rate utilizzato</w:t>
+      </w:r>
+      <w:r>
+        <w:t xml:space="preserve"> mentre i raggruppamenti sull’asse delle ascisse indicano il numero di </w:t>
+      </w:r>
+      <w:proofErr w:type="spellStart"/>
+      <w:r>
+        <w:t>hidden</w:t>
+      </w:r>
+      <w:proofErr w:type="spellEnd"/>
+      <w:r>
+        <w:t xml:space="preserve"> </w:t>
+      </w:r>
+      <w:proofErr w:type="spellStart"/>
+      <w:r>
+        <w:t>nodes</w:t>
+      </w:r>
+      <w:proofErr w:type="spellEnd"/>
+      <w:r>
+        <w:t xml:space="preserve"> utilizzat</w:t>
+      </w:r>
+      <w:r>
+        <w:t>o</w:t>
+      </w:r>
+      <w:r>
+        <w:t xml:space="preserve">. Il valore numerico ottenuto rappresenta la deviazione standard dell’errore dato dalla somma dei quadrati. </w:t>
+      </w:r>
+      <w:r>
+        <w:t>Tali valori rappresentano quindi un valore “medio” di errore</w:t>
+      </w:r>
+      <w:r>
+        <w:t xml:space="preserve"> sulle rotazioni d</w:t>
+      </w:r>
+      <w:r>
+        <w:t xml:space="preserve">el </w:t>
+      </w:r>
+      <w:r>
+        <w:t>k-</w:t>
+      </w:r>
+      <w:proofErr w:type="spellStart"/>
+      <w:r>
+        <w:t>folding</w:t>
+      </w:r>
+      <w:proofErr w:type="spellEnd"/>
+      <w:r>
+        <w:t xml:space="preserve"> eseguito con quei determinati parametri. I grafici corrispondono alle 3 coppie di funzioni di output utilizzate come campione d’esame.</w:t>
+      </w:r>
+    </w:p>
+    <w:p/>
+    <w:p>
+      <w:pPr>
+        <w:keepNext/>
+      </w:pPr>
       <w:r>
         <w:rPr>
           <w:noProof/>
@@ -2054,19 +2283,447 @@
           </wp:inline>
         </w:drawing>
       </w:r>
-      <w:bookmarkStart w:id="7" w:name="_GoBack"/>
-      <w:bookmarkEnd w:id="7"/>
+    </w:p>
+    <w:p>
+      <w:pPr>
+        <w:pStyle w:val="Didascalia"/>
+      </w:pPr>
+      <w:r>
+        <w:t xml:space="preserve">Figura </w:t>
+      </w:r>
+      <w:r>
+        <w:fldChar w:fldCharType="begin"/>
+      </w:r>
+      <w:r>
+        <w:instrText xml:space="preserve"> SEQ Figura \* ARABIC </w:instrText>
+      </w:r>
+      <w:r>
+        <w:fldChar w:fldCharType="separate"/>
+      </w:r>
+      <w:r>
+        <w:rPr>
+          <w:noProof/>
+        </w:rPr>
+        <w:t>3</w:t>
+      </w:r>
+      <w:r>
+        <w:fldChar w:fldCharType="end"/>
+      </w:r>
+      <w:r>
+        <w:t xml:space="preserve"> - Errore utilizzando </w:t>
+      </w:r>
+      <w:proofErr w:type="spellStart"/>
+      <w:r>
+        <w:t>Sigmoide</w:t>
+      </w:r>
+      <w:proofErr w:type="spellEnd"/>
+      <w:r>
+        <w:t xml:space="preserve"> e Identità</w:t>
+      </w:r>
+    </w:p>
+    <w:p>
+      <w:r>
+        <w:rPr>
+          <w:noProof/>
+        </w:rPr>
+        <w:lastRenderedPageBreak/>
+        <w:drawing>
+          <wp:anchor distT="0" distB="0" distL="114300" distR="114300" simplePos="0" relativeHeight="251659264" behindDoc="0" locked="0" layoutInCell="1" allowOverlap="1" wp14:anchorId="06BE706B">
+            <wp:simplePos x="0" y="0"/>
+            <wp:positionH relativeFrom="margin">
+              <wp:posOffset>-377190</wp:posOffset>
+            </wp:positionH>
+            <wp:positionV relativeFrom="paragraph">
+              <wp:posOffset>262255</wp:posOffset>
+            </wp:positionV>
+            <wp:extent cx="7029450" cy="4286250"/>
+            <wp:effectExtent l="0" t="0" r="0" b="0"/>
+            <wp:wrapTopAndBottom/>
+            <wp:docPr id="3" name="Grafico 3">
+              <a:extLst xmlns:a="http://schemas.openxmlformats.org/drawingml/2006/main">
+                <a:ext uri="{FF2B5EF4-FFF2-40B4-BE49-F238E27FC236}">
+                  <a16:creationId xmlns:a16="http://schemas.microsoft.com/office/drawing/2014/main" id="{1D6F0C07-70FC-49D4-BEAD-903FECE76D08}"/>
+                </a:ext>
+              </a:extLst>
+            </wp:docPr>
+            <wp:cNvGraphicFramePr/>
+            <a:graphic xmlns:a="http://schemas.openxmlformats.org/drawingml/2006/main">
+              <a:graphicData uri="http://schemas.openxmlformats.org/drawingml/2006/chart">
+                <c:chart xmlns:c="http://schemas.openxmlformats.org/drawingml/2006/chart" xmlns:r="http://schemas.openxmlformats.org/officeDocument/2006/relationships" r:id="rId9"/>
+              </a:graphicData>
+            </a:graphic>
+            <wp14:sizeRelH relativeFrom="margin">
+              <wp14:pctWidth>0</wp14:pctWidth>
+            </wp14:sizeRelH>
+            <wp14:sizeRelV relativeFrom="margin">
+              <wp14:pctHeight>0</wp14:pctHeight>
+            </wp14:sizeRelV>
+          </wp:anchor>
+        </w:drawing>
+      </w:r>
+    </w:p>
+    <w:p>
+      <w:pPr>
+        <w:keepNext/>
+      </w:pPr>
+    </w:p>
+    <w:p>
+      <w:pPr>
+        <w:pStyle w:val="Didascalia"/>
+      </w:pPr>
+      <w:bookmarkStart w:id="9" w:name="_Ref524615056"/>
+      <w:r>
+        <w:t xml:space="preserve">Figura </w:t>
+      </w:r>
+      <w:r>
+        <w:fldChar w:fldCharType="begin"/>
+      </w:r>
+      <w:r>
+        <w:instrText xml:space="preserve"> SEQ Figura \* ARABIC </w:instrText>
+      </w:r>
+      <w:r>
+        <w:fldChar w:fldCharType="separate"/>
+      </w:r>
+      <w:r>
+        <w:rPr>
+          <w:noProof/>
+        </w:rPr>
+        <w:t>4</w:t>
+      </w:r>
+      <w:r>
+        <w:fldChar w:fldCharType="end"/>
+      </w:r>
+      <w:bookmarkEnd w:id="9"/>
+      <w:r>
+        <w:t xml:space="preserve"> - </w:t>
+      </w:r>
+      <w:r>
+        <w:t xml:space="preserve">Errore utilizzando </w:t>
+      </w:r>
+      <w:r>
+        <w:t xml:space="preserve">Tangente Iperbolica e </w:t>
+      </w:r>
+      <w:r>
+        <w:t>Unità</w:t>
+      </w:r>
+      <w:r>
+        <w:t xml:space="preserve"> Lineare</w:t>
+      </w:r>
+      <w:r>
+        <w:t xml:space="preserve"> Rettificata</w:t>
+      </w:r>
     </w:p>
     <w:p/>
     <w:p>
       <w:pPr>
+        <w:keepNext/>
+      </w:pPr>
+      <w:r>
+        <w:rPr>
+          <w:noProof/>
+        </w:rPr>
+        <w:drawing>
+          <wp:inline distT="0" distB="0" distL="0" distR="0" wp14:anchorId="58302962" wp14:editId="4C993651">
+            <wp:extent cx="6610350" cy="3257550"/>
+            <wp:effectExtent l="0" t="0" r="0" b="0"/>
+            <wp:docPr id="4" name="Grafico 4">
+              <a:extLst xmlns:a="http://schemas.openxmlformats.org/drawingml/2006/main">
+                <a:ext uri="{FF2B5EF4-FFF2-40B4-BE49-F238E27FC236}">
+                  <a16:creationId xmlns:a16="http://schemas.microsoft.com/office/drawing/2014/main" id="{8D6C71C0-26E6-4D70-A3F2-6514FEAF4A5C}"/>
+                </a:ext>
+              </a:extLst>
+            </wp:docPr>
+            <wp:cNvGraphicFramePr/>
+            <a:graphic xmlns:a="http://schemas.openxmlformats.org/drawingml/2006/main">
+              <a:graphicData uri="http://schemas.openxmlformats.org/drawingml/2006/chart">
+                <c:chart xmlns:c="http://schemas.openxmlformats.org/drawingml/2006/chart" xmlns:r="http://schemas.openxmlformats.org/officeDocument/2006/relationships" r:id="rId10"/>
+              </a:graphicData>
+            </a:graphic>
+          </wp:inline>
+        </w:drawing>
+      </w:r>
+    </w:p>
+    <w:p>
+      <w:pPr>
+        <w:pStyle w:val="Didascalia"/>
+      </w:pPr>
+      <w:r>
+        <w:t xml:space="preserve">Figura </w:t>
+      </w:r>
+      <w:r>
+        <w:fldChar w:fldCharType="begin"/>
+      </w:r>
+      <w:r>
+        <w:instrText xml:space="preserve"> SEQ Figura \* ARABIC </w:instrText>
+      </w:r>
+      <w:r>
+        <w:fldChar w:fldCharType="separate"/>
+      </w:r>
+      <w:r>
+        <w:rPr>
+          <w:noProof/>
+        </w:rPr>
+        <w:t>5</w:t>
+      </w:r>
+      <w:r>
+        <w:fldChar w:fldCharType="end"/>
+      </w:r>
+      <w:r>
+        <w:t xml:space="preserve"> - </w:t>
+      </w:r>
+      <w:r>
+        <w:t xml:space="preserve">Errore utilizzando </w:t>
+      </w:r>
+      <w:proofErr w:type="spellStart"/>
+      <w:r>
+        <w:t>Sigmoide</w:t>
+      </w:r>
+      <w:proofErr w:type="spellEnd"/>
+      <w:r>
+        <w:t xml:space="preserve"> per lo strato interno e </w:t>
+      </w:r>
+      <w:proofErr w:type="spellStart"/>
+      <w:r>
+        <w:t>quell</w:t>
+      </w:r>
+      <w:proofErr w:type="spellEnd"/>
+      <w:r>
+        <w:t xml:space="preserve"> di output</w:t>
+      </w:r>
+    </w:p>
+    <w:p/>
+    <w:p>
+      <w:r>
+        <w:t>Come è possibile osservare dai dati ad un primo sguardo, salta all’occhio innanzitutto come un numero di nodi interno maggiore non si traduca automaticamente in un miglioramento delle performance</w:t>
+      </w:r>
+      <w:r>
+        <w:t>, ma anzi si è osservato una generale tendenza positiva (errore più basso), intorno al valore di 200 nodi interni.</w:t>
+      </w:r>
+    </w:p>
+    <w:p>
+      <w:r>
+        <w:t xml:space="preserve">Il parametro </w:t>
+      </w:r>
+      <w:proofErr w:type="spellStart"/>
+      <w:r>
+        <w:t>eta</w:t>
+      </w:r>
+      <w:proofErr w:type="spellEnd"/>
+      <w:r>
+        <w:t xml:space="preserve"> è invece risultato essere molto più delicato, e la rete neurale ne risulta profondamente sensibile ai cambiamenti, anche in prossimità di valori piuttosto vicini. Salta subito all’occhio il grafico in </w:t>
+      </w:r>
+      <w:r>
+        <w:fldChar w:fldCharType="begin"/>
+      </w:r>
+      <w:r>
+        <w:instrText xml:space="preserve"> REF _Ref524615056 \h </w:instrText>
+      </w:r>
+      <w:r>
+        <w:fldChar w:fldCharType="separate"/>
+      </w:r>
+      <w:r>
+        <w:t xml:space="preserve">Figura </w:t>
+      </w:r>
+      <w:r>
+        <w:rPr>
+          <w:noProof/>
+        </w:rPr>
+        <w:t>4</w:t>
+      </w:r>
+      <w:r>
+        <w:fldChar w:fldCharType="end"/>
+      </w:r>
+      <w:r>
+        <w:t xml:space="preserve"> dove valori di </w:t>
+      </w:r>
+      <w:proofErr w:type="spellStart"/>
+      <w:r>
+        <w:t>eta</w:t>
+      </w:r>
+      <w:proofErr w:type="spellEnd"/>
+      <w:r>
+        <w:t xml:space="preserve"> troppo grandi risultino nel fallimento</w:t>
+      </w:r>
+      <w:r>
+        <w:t xml:space="preserve"> (colonne segnate con il valore -1)</w:t>
+      </w:r>
+      <w:r>
+        <w:t xml:space="preserve"> dell’addestramento della rete quando si usano le funzioni Tangente Iperbolica e </w:t>
+      </w:r>
+      <w:proofErr w:type="spellStart"/>
+      <w:r>
+        <w:t>ReLU</w:t>
+      </w:r>
+      <w:proofErr w:type="spellEnd"/>
+      <w:r>
+        <w:t xml:space="preserve">. Tale comportamento è risultato </w:t>
+      </w:r>
+      <w:r>
+        <w:t>evidente</w:t>
+      </w:r>
+      <w:r>
+        <w:t xml:space="preserve"> anche in altri test </w:t>
+      </w:r>
+      <w:r>
+        <w:t xml:space="preserve">effettuati ma </w:t>
+      </w:r>
+      <w:r>
+        <w:t>non mostrati</w:t>
+      </w:r>
+      <w:r>
+        <w:t xml:space="preserve"> in questo documento, specie </w:t>
+      </w:r>
+      <w:r>
+        <w:t>quando</w:t>
+      </w:r>
+      <w:r>
+        <w:t xml:space="preserve"> utilizza</w:t>
+      </w:r>
+      <w:r>
+        <w:t>te</w:t>
+      </w:r>
+      <w:r>
+        <w:t xml:space="preserve"> </w:t>
+      </w:r>
+      <w:proofErr w:type="spellStart"/>
+      <w:r>
+        <w:t>ReLU</w:t>
+      </w:r>
+      <w:proofErr w:type="spellEnd"/>
+      <w:r>
+        <w:t xml:space="preserve"> e Identità, ossia le funzioni </w:t>
+      </w:r>
+      <w:r>
+        <w:t xml:space="preserve">che hanno dominio fino a più infinito e </w:t>
+      </w:r>
+      <w:r>
+        <w:t>che inoltrano in attivazione</w:t>
+      </w:r>
+      <w:r>
+        <w:t xml:space="preserve"> l’input in arrivo; tale comportamento porta gli output dei nodi ed i corrispettivi delta a far crescere i gradienti molto velocemente se il learning rate risulta essere troppo grande, risultando in aggiornamenti di pesi troppo veloci e grandi, tanto da poter portare all’overflow tali valori. Una funzione come la </w:t>
+      </w:r>
+      <w:proofErr w:type="spellStart"/>
+      <w:r>
+        <w:t>sigmoide</w:t>
+      </w:r>
+      <w:proofErr w:type="spellEnd"/>
+      <w:r>
+        <w:t xml:space="preserve"> (con dominio tra 0 ed 1) o la Tangente Iperbolica (-1,1), risultano quindi più veloci nell’appendere, potendo operare con learning rate maggiori.</w:t>
+      </w:r>
+    </w:p>
+    <w:p>
+      <w:r>
+        <w:t xml:space="preserve">Il valore migliore rispetto ai dati ottenuti è quindi risultato essere </w:t>
+      </w:r>
+      <w:r>
+        <w:t>quello della rete addestrata sulla</w:t>
+      </w:r>
+      <w:r>
+        <w:t xml:space="preserve"> tripla:</w:t>
+      </w:r>
+    </w:p>
+    <w:p>
+      <w:pPr>
+        <w:pStyle w:val="Paragrafoelenco"/>
+        <w:numPr>
+          <w:ilvl w:val="0"/>
+          <w:numId w:val="1"/>
+        </w:numPr>
+      </w:pPr>
+      <w:r>
+        <w:t xml:space="preserve">Funzioni: </w:t>
+      </w:r>
+      <w:proofErr w:type="spellStart"/>
+      <w:r>
+        <w:t>Sigmoid</w:t>
+      </w:r>
+      <w:r>
+        <w:t>e</w:t>
+      </w:r>
+      <w:proofErr w:type="spellEnd"/>
+      <w:r>
+        <w:t>/</w:t>
+      </w:r>
+      <w:proofErr w:type="spellStart"/>
+      <w:r>
+        <w:t>Sigmoide</w:t>
+      </w:r>
+      <w:proofErr w:type="spellEnd"/>
+      <w:r>
+        <w:t>:</w:t>
+      </w:r>
+    </w:p>
+    <w:p>
+      <w:pPr>
+        <w:pStyle w:val="Paragrafoelenco"/>
+        <w:numPr>
+          <w:ilvl w:val="0"/>
+          <w:numId w:val="1"/>
+        </w:numPr>
+      </w:pPr>
+      <w:proofErr w:type="spellStart"/>
+      <w:r>
+        <w:t>Eta</w:t>
+      </w:r>
+      <w:proofErr w:type="spellEnd"/>
+      <w:r>
+        <w:t>:</w:t>
+      </w:r>
+      <w:r>
+        <w:t xml:space="preserve"> </w:t>
+      </w:r>
+      <w:r>
+        <w:t>0.1</w:t>
+      </w:r>
+    </w:p>
+    <w:p>
+      <w:pPr>
+        <w:pStyle w:val="Paragrafoelenco"/>
+        <w:numPr>
+          <w:ilvl w:val="0"/>
+          <w:numId w:val="1"/>
+        </w:numPr>
+      </w:pPr>
+      <w:r>
+        <w:t>Numero di nodi interni: 200</w:t>
+      </w:r>
+    </w:p>
+    <w:p>
+      <w:r>
+        <w:t xml:space="preserve">Essendo i risultati molto vicini sulla stessa terna ma variando i nodi interni da 200 a 300, un ulteriore test ha mostrato come un valore di 250 nodi interni fosse effettivamente il migliore, ottenendo un valore di errore pari a </w:t>
+      </w:r>
+      <w:r>
+        <w:t>110,627749</w:t>
+      </w:r>
+      <w:r>
+        <w:t xml:space="preserve">. Per cui il test finale verrà effettuato con i parametri di sopra e con 250 </w:t>
+      </w:r>
+      <w:proofErr w:type="spellStart"/>
+      <w:r>
+        <w:t>hidden</w:t>
+      </w:r>
+      <w:proofErr w:type="spellEnd"/>
+      <w:r>
+        <w:t xml:space="preserve"> </w:t>
+      </w:r>
+      <w:proofErr w:type="spellStart"/>
+      <w:r>
+        <w:t>nodes</w:t>
+      </w:r>
+      <w:proofErr w:type="spellEnd"/>
+      <w:r>
+        <w:t>.</w:t>
+      </w:r>
+    </w:p>
+    <w:p>
+      <w:pPr>
         <w:pStyle w:val="Titolo1"/>
       </w:pPr>
-      <w:bookmarkStart w:id="8" w:name="_Toc524511805"/>
-      <w:r>
-        <w:t>Conclusioni</w:t>
-      </w:r>
-      <w:bookmarkEnd w:id="8"/>
+      <w:bookmarkStart w:id="10" w:name="_Toc524617402"/>
+      <w:r>
+        <w:t>Test finale e conclusioni</w:t>
+      </w:r>
+      <w:bookmarkEnd w:id="10"/>
     </w:p>
     <w:p/>
     <w:p/>
@@ -2087,7 +2744,7 @@
   <w:abstractNum w:abstractNumId="0" w15:restartNumberingAfterBreak="0">
     <w:nsid w:val="44DA147D"/>
     <w:multiLevelType w:val="hybridMultilevel"/>
-    <w:tmpl w:val="5EECF7B2"/>
+    <w:tmpl w:val="93FA64BC"/>
     <w:lvl w:ilvl="0" w:tplc="04100001">
       <w:start w:val="1"/>
       <w:numFmt w:val="bullet"/>
@@ -4505,6 +5162,2701 @@
 </c:chartSpace>
 </file>
 
+<file path=word/charts/chart3.xml><?xml version="1.0" encoding="utf-8"?>
+<c:chartSpace xmlns:c="http://schemas.openxmlformats.org/drawingml/2006/chart" xmlns:a="http://schemas.openxmlformats.org/drawingml/2006/main" xmlns:r="http://schemas.openxmlformats.org/officeDocument/2006/relationships" xmlns:c16r2="http://schemas.microsoft.com/office/drawing/2015/06/chart">
+  <c:date1904 val="0"/>
+  <c:lang val="it-IT"/>
+  <c:roundedCorners val="0"/>
+  <mc:AlternateContent xmlns:mc="http://schemas.openxmlformats.org/markup-compatibility/2006">
+    <mc:Choice xmlns:c14="http://schemas.microsoft.com/office/drawing/2007/8/2/chart" Requires="c14">
+      <c14:style val="102"/>
+    </mc:Choice>
+    <mc:Fallback>
+      <c:style val="2"/>
+    </mc:Fallback>
+  </mc:AlternateContent>
+  <c:chart>
+    <c:title>
+      <c:tx>
+        <c:rich>
+          <a:bodyPr rot="0" spcFirstLastPara="1" vertOverflow="ellipsis" vert="horz" wrap="square" anchor="ctr" anchorCtr="1"/>
+          <a:lstStyle/>
+          <a:p>
+            <a:pPr>
+              <a:defRPr sz="1400" b="0" i="0" u="none" strike="noStrike" kern="1200" spc="0" baseline="0">
+                <a:solidFill>
+                  <a:schemeClr val="tx1"/>
+                </a:solidFill>
+                <a:effectLst>
+                  <a:glow rad="127000">
+                    <a:schemeClr val="bg1"/>
+                  </a:glow>
+                </a:effectLst>
+                <a:latin typeface="+mn-lt"/>
+                <a:ea typeface="+mn-ea"/>
+                <a:cs typeface="+mn-cs"/>
+              </a:defRPr>
+            </a:pPr>
+            <a:r>
+              <a:rPr lang="it-IT"/>
+              <a:t>tanH-ReLU</a:t>
+            </a:r>
+          </a:p>
+        </c:rich>
+      </c:tx>
+      <c:overlay val="0"/>
+      <c:spPr>
+        <a:noFill/>
+        <a:ln>
+          <a:noFill/>
+        </a:ln>
+        <a:effectLst/>
+      </c:spPr>
+      <c:txPr>
+        <a:bodyPr rot="0" spcFirstLastPara="1" vertOverflow="ellipsis" vert="horz" wrap="square" anchor="ctr" anchorCtr="1"/>
+        <a:lstStyle/>
+        <a:p>
+          <a:pPr>
+            <a:defRPr sz="1400" b="0" i="0" u="none" strike="noStrike" kern="1200" spc="0" baseline="0">
+              <a:solidFill>
+                <a:schemeClr val="tx1"/>
+              </a:solidFill>
+              <a:effectLst>
+                <a:glow rad="127000">
+                  <a:schemeClr val="bg1"/>
+                </a:glow>
+              </a:effectLst>
+              <a:latin typeface="+mn-lt"/>
+              <a:ea typeface="+mn-ea"/>
+              <a:cs typeface="+mn-cs"/>
+            </a:defRPr>
+          </a:pPr>
+          <a:endParaRPr lang="it-IT"/>
+        </a:p>
+      </c:txPr>
+    </c:title>
+    <c:autoTitleDeleted val="0"/>
+    <c:view3D>
+      <c:rotX val="15"/>
+      <c:rotY val="20"/>
+      <c:depthPercent val="100"/>
+      <c:rAngAx val="1"/>
+    </c:view3D>
+    <c:floor>
+      <c:thickness val="0"/>
+      <c:spPr>
+        <a:noFill/>
+        <a:ln>
+          <a:noFill/>
+        </a:ln>
+        <a:effectLst/>
+        <a:sp3d/>
+      </c:spPr>
+    </c:floor>
+    <c:sideWall>
+      <c:thickness val="0"/>
+      <c:spPr>
+        <a:noFill/>
+        <a:ln>
+          <a:noFill/>
+        </a:ln>
+        <a:effectLst/>
+        <a:sp3d/>
+      </c:spPr>
+    </c:sideWall>
+    <c:backWall>
+      <c:thickness val="0"/>
+      <c:spPr>
+        <a:noFill/>
+        <a:ln>
+          <a:noFill/>
+        </a:ln>
+        <a:effectLst/>
+        <a:sp3d/>
+      </c:spPr>
+    </c:backWall>
+    <c:plotArea>
+      <c:layout/>
+      <c:bar3DChart>
+        <c:barDir val="col"/>
+        <c:grouping val="clustered"/>
+        <c:varyColors val="0"/>
+        <c:ser>
+          <c:idx val="0"/>
+          <c:order val="0"/>
+          <c:tx>
+            <c:strRef>
+              <c:f>Foglio1!$C$26</c:f>
+              <c:strCache>
+                <c:ptCount val="1"/>
+                <c:pt idx="0">
+                  <c:v>0,700</c:v>
+                </c:pt>
+              </c:strCache>
+            </c:strRef>
+          </c:tx>
+          <c:spPr>
+            <a:solidFill>
+              <a:schemeClr val="accent1"/>
+            </a:solidFill>
+            <a:ln>
+              <a:noFill/>
+            </a:ln>
+            <a:effectLst/>
+            <a:sp3d/>
+          </c:spPr>
+          <c:invertIfNegative val="0"/>
+          <c:dLbls>
+            <c:dLbl>
+              <c:idx val="0"/>
+              <c:layout>
+                <c:manualLayout>
+                  <c:x val="3.6133694670280035E-3"/>
+                  <c:y val="6.222222222222222E-2"/>
+                </c:manualLayout>
+              </c:layout>
+              <c:showLegendKey val="0"/>
+              <c:showVal val="1"/>
+              <c:showCatName val="0"/>
+              <c:showSerName val="0"/>
+              <c:showPercent val="0"/>
+              <c:showBubbleSize val="0"/>
+              <c:extLst>
+                <c:ext xmlns:c15="http://schemas.microsoft.com/office/drawing/2012/chart" uri="{CE6537A1-D6FC-4f65-9D91-7224C49458BB}"/>
+                <c:ext xmlns:c16="http://schemas.microsoft.com/office/drawing/2014/chart" uri="{C3380CC4-5D6E-409C-BE32-E72D297353CC}">
+                  <c16:uniqueId val="{0000000B-28B0-46B3-9E69-F4E56987080C}"/>
+                </c:ext>
+              </c:extLst>
+            </c:dLbl>
+            <c:dLbl>
+              <c:idx val="1"/>
+              <c:layout>
+                <c:manualLayout>
+                  <c:x val="-6.6244341635225974E-17"/>
+                  <c:y val="5.3333333333333337E-2"/>
+                </c:manualLayout>
+              </c:layout>
+              <c:showLegendKey val="0"/>
+              <c:showVal val="1"/>
+              <c:showCatName val="0"/>
+              <c:showSerName val="0"/>
+              <c:showPercent val="0"/>
+              <c:showBubbleSize val="0"/>
+              <c:extLst>
+                <c:ext xmlns:c15="http://schemas.microsoft.com/office/drawing/2012/chart" uri="{CE6537A1-D6FC-4f65-9D91-7224C49458BB}"/>
+                <c:ext xmlns:c16="http://schemas.microsoft.com/office/drawing/2014/chart" uri="{C3380CC4-5D6E-409C-BE32-E72D297353CC}">
+                  <c16:uniqueId val="{0000000D-28B0-46B3-9E69-F4E56987080C}"/>
+                </c:ext>
+              </c:extLst>
+            </c:dLbl>
+            <c:dLbl>
+              <c:idx val="2"/>
+              <c:layout>
+                <c:manualLayout>
+                  <c:x val="0"/>
+                  <c:y val="4.7407407407407405E-2"/>
+                </c:manualLayout>
+              </c:layout>
+              <c:showLegendKey val="0"/>
+              <c:showVal val="1"/>
+              <c:showCatName val="0"/>
+              <c:showSerName val="0"/>
+              <c:showPercent val="0"/>
+              <c:showBubbleSize val="0"/>
+              <c:extLst>
+                <c:ext xmlns:c15="http://schemas.microsoft.com/office/drawing/2012/chart" uri="{CE6537A1-D6FC-4f65-9D91-7224C49458BB}"/>
+                <c:ext xmlns:c16="http://schemas.microsoft.com/office/drawing/2014/chart" uri="{C3380CC4-5D6E-409C-BE32-E72D297353CC}">
+                  <c16:uniqueId val="{00000006-28B0-46B3-9E69-F4E56987080C}"/>
+                </c:ext>
+              </c:extLst>
+            </c:dLbl>
+            <c:dLbl>
+              <c:idx val="3"/>
+              <c:layout>
+                <c:manualLayout>
+                  <c:x val="1.8066847335140017E-3"/>
+                  <c:y val="4.4444444444444446E-2"/>
+                </c:manualLayout>
+              </c:layout>
+              <c:showLegendKey val="0"/>
+              <c:showVal val="1"/>
+              <c:showCatName val="0"/>
+              <c:showSerName val="0"/>
+              <c:showPercent val="0"/>
+              <c:showBubbleSize val="0"/>
+              <c:extLst>
+                <c:ext xmlns:c15="http://schemas.microsoft.com/office/drawing/2012/chart" uri="{CE6537A1-D6FC-4f65-9D91-7224C49458BB}"/>
+                <c:ext xmlns:c16="http://schemas.microsoft.com/office/drawing/2014/chart" uri="{C3380CC4-5D6E-409C-BE32-E72D297353CC}">
+                  <c16:uniqueId val="{0000000F-28B0-46B3-9E69-F4E56987080C}"/>
+                </c:ext>
+              </c:extLst>
+            </c:dLbl>
+            <c:spPr>
+              <a:noFill/>
+              <a:ln>
+                <a:noFill/>
+              </a:ln>
+              <a:effectLst/>
+            </c:spPr>
+            <c:txPr>
+              <a:bodyPr rot="0" spcFirstLastPara="1" vertOverflow="ellipsis" vert="horz" wrap="square" anchor="ctr" anchorCtr="1"/>
+              <a:lstStyle/>
+              <a:p>
+                <a:pPr>
+                  <a:defRPr sz="900" b="0" i="0" u="none" strike="noStrike" kern="1200" baseline="0">
+                    <a:solidFill>
+                      <a:schemeClr val="tx1"/>
+                    </a:solidFill>
+                    <a:effectLst>
+                      <a:glow rad="127000">
+                        <a:schemeClr val="bg1"/>
+                      </a:glow>
+                    </a:effectLst>
+                    <a:latin typeface="+mn-lt"/>
+                    <a:ea typeface="+mn-ea"/>
+                    <a:cs typeface="+mn-cs"/>
+                  </a:defRPr>
+                </a:pPr>
+                <a:endParaRPr lang="it-IT"/>
+              </a:p>
+            </c:txPr>
+            <c:showLegendKey val="0"/>
+            <c:showVal val="1"/>
+            <c:showCatName val="0"/>
+            <c:showSerName val="0"/>
+            <c:showPercent val="0"/>
+            <c:showBubbleSize val="0"/>
+            <c:showLeaderLines val="0"/>
+            <c:extLst>
+              <c:ext xmlns:c15="http://schemas.microsoft.com/office/drawing/2012/chart" uri="{CE6537A1-D6FC-4f65-9D91-7224C49458BB}">
+                <c15:showLeaderLines val="1"/>
+                <c15:leaderLines>
+                  <c:spPr>
+                    <a:ln w="9525" cap="flat" cmpd="sng" algn="ctr">
+                      <a:solidFill>
+                        <a:schemeClr val="tx1">
+                          <a:lumMod val="35000"/>
+                          <a:lumOff val="65000"/>
+                        </a:schemeClr>
+                      </a:solidFill>
+                      <a:round/>
+                    </a:ln>
+                    <a:effectLst/>
+                  </c:spPr>
+                </c15:leaderLines>
+              </c:ext>
+            </c:extLst>
+          </c:dLbls>
+          <c:cat>
+            <c:numRef>
+              <c:f>Foglio1!$D$30:$D$33</c:f>
+              <c:numCache>
+                <c:formatCode>General</c:formatCode>
+                <c:ptCount val="4"/>
+                <c:pt idx="0">
+                  <c:v>200</c:v>
+                </c:pt>
+                <c:pt idx="1">
+                  <c:v>300</c:v>
+                </c:pt>
+                <c:pt idx="2">
+                  <c:v>600</c:v>
+                </c:pt>
+                <c:pt idx="3">
+                  <c:v>800</c:v>
+                </c:pt>
+              </c:numCache>
+            </c:numRef>
+          </c:cat>
+          <c:val>
+            <c:numRef>
+              <c:f>Foglio1!$E$2:$E$5</c:f>
+              <c:numCache>
+                <c:formatCode>General</c:formatCode>
+                <c:ptCount val="4"/>
+                <c:pt idx="0">
+                  <c:v>-1</c:v>
+                </c:pt>
+                <c:pt idx="1">
+                  <c:v>-1</c:v>
+                </c:pt>
+                <c:pt idx="2">
+                  <c:v>-1</c:v>
+                </c:pt>
+                <c:pt idx="3">
+                  <c:v>-1</c:v>
+                </c:pt>
+              </c:numCache>
+            </c:numRef>
+          </c:val>
+          <c:extLst>
+            <c:ext xmlns:c16="http://schemas.microsoft.com/office/drawing/2014/chart" uri="{C3380CC4-5D6E-409C-BE32-E72D297353CC}">
+              <c16:uniqueId val="{00000000-28B0-46B3-9E69-F4E56987080C}"/>
+            </c:ext>
+          </c:extLst>
+        </c:ser>
+        <c:ser>
+          <c:idx val="1"/>
+          <c:order val="1"/>
+          <c:tx>
+            <c:strRef>
+              <c:f>Foglio1!$C$30</c:f>
+              <c:strCache>
+                <c:ptCount val="1"/>
+                <c:pt idx="0">
+                  <c:v>0,100</c:v>
+                </c:pt>
+              </c:strCache>
+            </c:strRef>
+          </c:tx>
+          <c:spPr>
+            <a:solidFill>
+              <a:schemeClr val="accent2"/>
+            </a:solidFill>
+            <a:ln>
+              <a:noFill/>
+            </a:ln>
+            <a:effectLst/>
+            <a:sp3d/>
+          </c:spPr>
+          <c:invertIfNegative val="0"/>
+          <c:dLbls>
+            <c:dLbl>
+              <c:idx val="0"/>
+              <c:layout>
+                <c:manualLayout>
+                  <c:x val="1.8066847335140017E-3"/>
+                  <c:y val="6.222222222222222E-2"/>
+                </c:manualLayout>
+              </c:layout>
+              <c:showLegendKey val="0"/>
+              <c:showVal val="1"/>
+              <c:showCatName val="0"/>
+              <c:showSerName val="0"/>
+              <c:showPercent val="0"/>
+              <c:showBubbleSize val="0"/>
+              <c:extLst>
+                <c:ext xmlns:c15="http://schemas.microsoft.com/office/drawing/2012/chart" uri="{CE6537A1-D6FC-4f65-9D91-7224C49458BB}"/>
+                <c:ext xmlns:c16="http://schemas.microsoft.com/office/drawing/2014/chart" uri="{C3380CC4-5D6E-409C-BE32-E72D297353CC}">
+                  <c16:uniqueId val="{0000000A-28B0-46B3-9E69-F4E56987080C}"/>
+                </c:ext>
+              </c:extLst>
+            </c:dLbl>
+            <c:dLbl>
+              <c:idx val="1"/>
+              <c:layout>
+                <c:manualLayout>
+                  <c:x val="3.6133694670280035E-3"/>
+                  <c:y val="5.037037037037026E-2"/>
+                </c:manualLayout>
+              </c:layout>
+              <c:showLegendKey val="0"/>
+              <c:showVal val="1"/>
+              <c:showCatName val="0"/>
+              <c:showSerName val="0"/>
+              <c:showPercent val="0"/>
+              <c:showBubbleSize val="0"/>
+              <c:extLst>
+                <c:ext xmlns:c15="http://schemas.microsoft.com/office/drawing/2012/chart" uri="{CE6537A1-D6FC-4f65-9D91-7224C49458BB}"/>
+                <c:ext xmlns:c16="http://schemas.microsoft.com/office/drawing/2014/chart" uri="{C3380CC4-5D6E-409C-BE32-E72D297353CC}">
+                  <c16:uniqueId val="{0000000C-28B0-46B3-9E69-F4E56987080C}"/>
+                </c:ext>
+              </c:extLst>
+            </c:dLbl>
+            <c:dLbl>
+              <c:idx val="2"/>
+              <c:layout>
+                <c:manualLayout>
+                  <c:x val="-6.6244341635225974E-17"/>
+                  <c:y val="5.3333333333333337E-2"/>
+                </c:manualLayout>
+              </c:layout>
+              <c:showLegendKey val="0"/>
+              <c:showVal val="1"/>
+              <c:showCatName val="0"/>
+              <c:showSerName val="0"/>
+              <c:showPercent val="0"/>
+              <c:showBubbleSize val="0"/>
+              <c:extLst>
+                <c:ext xmlns:c15="http://schemas.microsoft.com/office/drawing/2012/chart" uri="{CE6537A1-D6FC-4f65-9D91-7224C49458BB}"/>
+                <c:ext xmlns:c16="http://schemas.microsoft.com/office/drawing/2014/chart" uri="{C3380CC4-5D6E-409C-BE32-E72D297353CC}">
+                  <c16:uniqueId val="{00000009-28B0-46B3-9E69-F4E56987080C}"/>
+                </c:ext>
+              </c:extLst>
+            </c:dLbl>
+            <c:dLbl>
+              <c:idx val="3"/>
+              <c:layout>
+                <c:manualLayout>
+                  <c:x val="-1.3248868327045195E-16"/>
+                  <c:y val="4.1481714785651796E-2"/>
+                </c:manualLayout>
+              </c:layout>
+              <c:showLegendKey val="0"/>
+              <c:showVal val="1"/>
+              <c:showCatName val="0"/>
+              <c:showSerName val="0"/>
+              <c:showPercent val="0"/>
+              <c:showBubbleSize val="0"/>
+              <c:extLst>
+                <c:ext xmlns:c15="http://schemas.microsoft.com/office/drawing/2012/chart" uri="{CE6537A1-D6FC-4f65-9D91-7224C49458BB}"/>
+                <c:ext xmlns:c16="http://schemas.microsoft.com/office/drawing/2014/chart" uri="{C3380CC4-5D6E-409C-BE32-E72D297353CC}">
+                  <c16:uniqueId val="{00000007-28B0-46B3-9E69-F4E56987080C}"/>
+                </c:ext>
+              </c:extLst>
+            </c:dLbl>
+            <c:spPr>
+              <a:noFill/>
+              <a:ln>
+                <a:noFill/>
+              </a:ln>
+              <a:effectLst/>
+            </c:spPr>
+            <c:txPr>
+              <a:bodyPr rot="0" spcFirstLastPara="1" vertOverflow="ellipsis" vert="horz" wrap="square" anchor="ctr" anchorCtr="1"/>
+              <a:lstStyle/>
+              <a:p>
+                <a:pPr>
+                  <a:defRPr sz="900" b="0" i="0" u="none" strike="noStrike" kern="1200" baseline="0">
+                    <a:solidFill>
+                      <a:schemeClr val="tx1"/>
+                    </a:solidFill>
+                    <a:effectLst>
+                      <a:glow rad="127000">
+                        <a:schemeClr val="bg1"/>
+                      </a:glow>
+                    </a:effectLst>
+                    <a:latin typeface="+mn-lt"/>
+                    <a:ea typeface="+mn-ea"/>
+                    <a:cs typeface="+mn-cs"/>
+                  </a:defRPr>
+                </a:pPr>
+                <a:endParaRPr lang="it-IT"/>
+              </a:p>
+            </c:txPr>
+            <c:showLegendKey val="0"/>
+            <c:showVal val="1"/>
+            <c:showCatName val="0"/>
+            <c:showSerName val="0"/>
+            <c:showPercent val="0"/>
+            <c:showBubbleSize val="0"/>
+            <c:showLeaderLines val="0"/>
+            <c:extLst>
+              <c:ext xmlns:c15="http://schemas.microsoft.com/office/drawing/2012/chart" uri="{CE6537A1-D6FC-4f65-9D91-7224C49458BB}">
+                <c15:showLeaderLines val="1"/>
+                <c15:leaderLines>
+                  <c:spPr>
+                    <a:ln w="9525" cap="flat" cmpd="sng" algn="ctr">
+                      <a:solidFill>
+                        <a:schemeClr val="tx1">
+                          <a:lumMod val="35000"/>
+                          <a:lumOff val="65000"/>
+                        </a:schemeClr>
+                      </a:solidFill>
+                      <a:round/>
+                    </a:ln>
+                    <a:effectLst/>
+                  </c:spPr>
+                </c15:leaderLines>
+              </c:ext>
+            </c:extLst>
+          </c:dLbls>
+          <c:cat>
+            <c:numRef>
+              <c:f>Foglio1!$D$30:$D$33</c:f>
+              <c:numCache>
+                <c:formatCode>General</c:formatCode>
+                <c:ptCount val="4"/>
+                <c:pt idx="0">
+                  <c:v>200</c:v>
+                </c:pt>
+                <c:pt idx="1">
+                  <c:v>300</c:v>
+                </c:pt>
+                <c:pt idx="2">
+                  <c:v>600</c:v>
+                </c:pt>
+                <c:pt idx="3">
+                  <c:v>800</c:v>
+                </c:pt>
+              </c:numCache>
+            </c:numRef>
+          </c:cat>
+          <c:val>
+            <c:numRef>
+              <c:f>Foglio1!$E$6:$E$9</c:f>
+              <c:numCache>
+                <c:formatCode>General</c:formatCode>
+                <c:ptCount val="4"/>
+                <c:pt idx="0">
+                  <c:v>-1</c:v>
+                </c:pt>
+                <c:pt idx="1">
+                  <c:v>-1</c:v>
+                </c:pt>
+                <c:pt idx="2">
+                  <c:v>-1</c:v>
+                </c:pt>
+                <c:pt idx="3">
+                  <c:v>-1</c:v>
+                </c:pt>
+              </c:numCache>
+            </c:numRef>
+          </c:val>
+          <c:extLst>
+            <c:ext xmlns:c16="http://schemas.microsoft.com/office/drawing/2014/chart" uri="{C3380CC4-5D6E-409C-BE32-E72D297353CC}">
+              <c16:uniqueId val="{00000001-28B0-46B3-9E69-F4E56987080C}"/>
+            </c:ext>
+          </c:extLst>
+        </c:ser>
+        <c:ser>
+          <c:idx val="2"/>
+          <c:order val="2"/>
+          <c:tx>
+            <c:strRef>
+              <c:f>Foglio1!$C$34</c:f>
+              <c:strCache>
+                <c:ptCount val="1"/>
+                <c:pt idx="0">
+                  <c:v>0,050</c:v>
+                </c:pt>
+              </c:strCache>
+            </c:strRef>
+          </c:tx>
+          <c:spPr>
+            <a:solidFill>
+              <a:schemeClr val="accent3"/>
+            </a:solidFill>
+            <a:ln>
+              <a:noFill/>
+            </a:ln>
+            <a:effectLst/>
+            <a:sp3d/>
+          </c:spPr>
+          <c:invertIfNegative val="0"/>
+          <c:dLbls>
+            <c:dLbl>
+              <c:idx val="2"/>
+              <c:layout>
+                <c:manualLayout>
+                  <c:x val="0"/>
+                  <c:y val="4.4444444444444446E-2"/>
+                </c:manualLayout>
+              </c:layout>
+              <c:showLegendKey val="0"/>
+              <c:showVal val="1"/>
+              <c:showCatName val="0"/>
+              <c:showSerName val="0"/>
+              <c:showPercent val="0"/>
+              <c:showBubbleSize val="0"/>
+              <c:extLst>
+                <c:ext xmlns:c15="http://schemas.microsoft.com/office/drawing/2012/chart" uri="{CE6537A1-D6FC-4f65-9D91-7224C49458BB}"/>
+                <c:ext xmlns:c16="http://schemas.microsoft.com/office/drawing/2014/chart" uri="{C3380CC4-5D6E-409C-BE32-E72D297353CC}">
+                  <c16:uniqueId val="{0000000E-28B0-46B3-9E69-F4E56987080C}"/>
+                </c:ext>
+              </c:extLst>
+            </c:dLbl>
+            <c:dLbl>
+              <c:idx val="3"/>
+              <c:layout>
+                <c:manualLayout>
+                  <c:x val="0"/>
+                  <c:y val="5.037037037037026E-2"/>
+                </c:manualLayout>
+              </c:layout>
+              <c:showLegendKey val="0"/>
+              <c:showVal val="1"/>
+              <c:showCatName val="0"/>
+              <c:showSerName val="0"/>
+              <c:showPercent val="0"/>
+              <c:showBubbleSize val="0"/>
+              <c:extLst>
+                <c:ext xmlns:c15="http://schemas.microsoft.com/office/drawing/2012/chart" uri="{CE6537A1-D6FC-4f65-9D91-7224C49458BB}"/>
+                <c:ext xmlns:c16="http://schemas.microsoft.com/office/drawing/2014/chart" uri="{C3380CC4-5D6E-409C-BE32-E72D297353CC}">
+                  <c16:uniqueId val="{00000008-28B0-46B3-9E69-F4E56987080C}"/>
+                </c:ext>
+              </c:extLst>
+            </c:dLbl>
+            <c:spPr>
+              <a:noFill/>
+              <a:ln>
+                <a:noFill/>
+              </a:ln>
+              <a:effectLst/>
+            </c:spPr>
+            <c:txPr>
+              <a:bodyPr rot="0" spcFirstLastPara="1" vertOverflow="ellipsis" vert="horz" wrap="square" anchor="ctr" anchorCtr="1"/>
+              <a:lstStyle/>
+              <a:p>
+                <a:pPr>
+                  <a:defRPr sz="900" b="0" i="0" u="none" strike="noStrike" kern="1200" baseline="0">
+                    <a:solidFill>
+                      <a:schemeClr val="tx1"/>
+                    </a:solidFill>
+                    <a:effectLst>
+                      <a:glow rad="127000">
+                        <a:schemeClr val="bg1"/>
+                      </a:glow>
+                    </a:effectLst>
+                    <a:latin typeface="+mn-lt"/>
+                    <a:ea typeface="+mn-ea"/>
+                    <a:cs typeface="+mn-cs"/>
+                  </a:defRPr>
+                </a:pPr>
+                <a:endParaRPr lang="it-IT"/>
+              </a:p>
+            </c:txPr>
+            <c:showLegendKey val="0"/>
+            <c:showVal val="1"/>
+            <c:showCatName val="0"/>
+            <c:showSerName val="0"/>
+            <c:showPercent val="0"/>
+            <c:showBubbleSize val="0"/>
+            <c:showLeaderLines val="0"/>
+            <c:extLst>
+              <c:ext xmlns:c15="http://schemas.microsoft.com/office/drawing/2012/chart" uri="{CE6537A1-D6FC-4f65-9D91-7224C49458BB}">
+                <c15:showLeaderLines val="1"/>
+                <c15:leaderLines>
+                  <c:spPr>
+                    <a:ln w="9525" cap="flat" cmpd="sng" algn="ctr">
+                      <a:solidFill>
+                        <a:schemeClr val="tx1">
+                          <a:lumMod val="35000"/>
+                          <a:lumOff val="65000"/>
+                        </a:schemeClr>
+                      </a:solidFill>
+                      <a:round/>
+                    </a:ln>
+                    <a:effectLst/>
+                  </c:spPr>
+                </c15:leaderLines>
+              </c:ext>
+            </c:extLst>
+          </c:dLbls>
+          <c:cat>
+            <c:numRef>
+              <c:f>Foglio1!$D$30:$D$33</c:f>
+              <c:numCache>
+                <c:formatCode>General</c:formatCode>
+                <c:ptCount val="4"/>
+                <c:pt idx="0">
+                  <c:v>200</c:v>
+                </c:pt>
+                <c:pt idx="1">
+                  <c:v>300</c:v>
+                </c:pt>
+                <c:pt idx="2">
+                  <c:v>600</c:v>
+                </c:pt>
+                <c:pt idx="3">
+                  <c:v>800</c:v>
+                </c:pt>
+              </c:numCache>
+            </c:numRef>
+          </c:cat>
+          <c:val>
+            <c:numRef>
+              <c:f>Foglio1!$E$10:$E$13</c:f>
+              <c:numCache>
+                <c:formatCode>#,##0</c:formatCode>
+                <c:ptCount val="4"/>
+                <c:pt idx="0">
+                  <c:v>160.453653</c:v>
+                </c:pt>
+                <c:pt idx="1">
+                  <c:v>187.19170800000001</c:v>
+                </c:pt>
+                <c:pt idx="2" formatCode="General">
+                  <c:v>-1</c:v>
+                </c:pt>
+                <c:pt idx="3" formatCode="General">
+                  <c:v>-1</c:v>
+                </c:pt>
+              </c:numCache>
+            </c:numRef>
+          </c:val>
+          <c:extLst>
+            <c:ext xmlns:c16="http://schemas.microsoft.com/office/drawing/2014/chart" uri="{C3380CC4-5D6E-409C-BE32-E72D297353CC}">
+              <c16:uniqueId val="{00000002-28B0-46B3-9E69-F4E56987080C}"/>
+            </c:ext>
+          </c:extLst>
+        </c:ser>
+        <c:ser>
+          <c:idx val="3"/>
+          <c:order val="3"/>
+          <c:tx>
+            <c:strRef>
+              <c:f>Foglio1!$C$38</c:f>
+              <c:strCache>
+                <c:ptCount val="1"/>
+                <c:pt idx="0">
+                  <c:v>0,010</c:v>
+                </c:pt>
+              </c:strCache>
+            </c:strRef>
+          </c:tx>
+          <c:spPr>
+            <a:solidFill>
+              <a:schemeClr val="accent4"/>
+            </a:solidFill>
+            <a:ln>
+              <a:noFill/>
+            </a:ln>
+            <a:effectLst/>
+            <a:sp3d/>
+          </c:spPr>
+          <c:invertIfNegative val="0"/>
+          <c:dLbls>
+            <c:spPr>
+              <a:noFill/>
+              <a:ln>
+                <a:noFill/>
+              </a:ln>
+              <a:effectLst/>
+            </c:spPr>
+            <c:txPr>
+              <a:bodyPr rot="0" spcFirstLastPara="1" vertOverflow="ellipsis" vert="horz" wrap="square" anchor="ctr" anchorCtr="1"/>
+              <a:lstStyle/>
+              <a:p>
+                <a:pPr>
+                  <a:defRPr sz="900" b="0" i="0" u="none" strike="noStrike" kern="1200" baseline="0">
+                    <a:solidFill>
+                      <a:schemeClr val="tx1"/>
+                    </a:solidFill>
+                    <a:effectLst>
+                      <a:glow rad="127000">
+                        <a:schemeClr val="bg1"/>
+                      </a:glow>
+                    </a:effectLst>
+                    <a:latin typeface="+mn-lt"/>
+                    <a:ea typeface="+mn-ea"/>
+                    <a:cs typeface="+mn-cs"/>
+                  </a:defRPr>
+                </a:pPr>
+                <a:endParaRPr lang="it-IT"/>
+              </a:p>
+            </c:txPr>
+            <c:showLegendKey val="0"/>
+            <c:showVal val="1"/>
+            <c:showCatName val="0"/>
+            <c:showSerName val="0"/>
+            <c:showPercent val="0"/>
+            <c:showBubbleSize val="0"/>
+            <c:showLeaderLines val="0"/>
+            <c:extLst>
+              <c:ext xmlns:c15="http://schemas.microsoft.com/office/drawing/2012/chart" uri="{CE6537A1-D6FC-4f65-9D91-7224C49458BB}">
+                <c15:showLeaderLines val="1"/>
+                <c15:leaderLines>
+                  <c:spPr>
+                    <a:ln w="9525" cap="flat" cmpd="sng" algn="ctr">
+                      <a:solidFill>
+                        <a:schemeClr val="tx1">
+                          <a:lumMod val="35000"/>
+                          <a:lumOff val="65000"/>
+                        </a:schemeClr>
+                      </a:solidFill>
+                      <a:round/>
+                    </a:ln>
+                    <a:effectLst/>
+                  </c:spPr>
+                </c15:leaderLines>
+              </c:ext>
+            </c:extLst>
+          </c:dLbls>
+          <c:cat>
+            <c:numRef>
+              <c:f>Foglio1!$D$30:$D$33</c:f>
+              <c:numCache>
+                <c:formatCode>General</c:formatCode>
+                <c:ptCount val="4"/>
+                <c:pt idx="0">
+                  <c:v>200</c:v>
+                </c:pt>
+                <c:pt idx="1">
+                  <c:v>300</c:v>
+                </c:pt>
+                <c:pt idx="2">
+                  <c:v>600</c:v>
+                </c:pt>
+                <c:pt idx="3">
+                  <c:v>800</c:v>
+                </c:pt>
+              </c:numCache>
+            </c:numRef>
+          </c:cat>
+          <c:val>
+            <c:numRef>
+              <c:f>Foglio1!$E$14:$E$17</c:f>
+              <c:numCache>
+                <c:formatCode>#,##0</c:formatCode>
+                <c:ptCount val="4"/>
+                <c:pt idx="0">
+                  <c:v>115.13883199999999</c:v>
+                </c:pt>
+                <c:pt idx="1">
+                  <c:v>123.633223</c:v>
+                </c:pt>
+                <c:pt idx="2">
+                  <c:v>155.605774</c:v>
+                </c:pt>
+                <c:pt idx="3">
+                  <c:v>194.776363</c:v>
+                </c:pt>
+              </c:numCache>
+            </c:numRef>
+          </c:val>
+          <c:extLst>
+            <c:ext xmlns:c16="http://schemas.microsoft.com/office/drawing/2014/chart" uri="{C3380CC4-5D6E-409C-BE32-E72D297353CC}">
+              <c16:uniqueId val="{00000003-28B0-46B3-9E69-F4E56987080C}"/>
+            </c:ext>
+          </c:extLst>
+        </c:ser>
+        <c:ser>
+          <c:idx val="4"/>
+          <c:order val="4"/>
+          <c:tx>
+            <c:strRef>
+              <c:f>Foglio1!$C$42</c:f>
+              <c:strCache>
+                <c:ptCount val="1"/>
+                <c:pt idx="0">
+                  <c:v>0,008</c:v>
+                </c:pt>
+              </c:strCache>
+            </c:strRef>
+          </c:tx>
+          <c:spPr>
+            <a:solidFill>
+              <a:schemeClr val="accent5"/>
+            </a:solidFill>
+            <a:ln>
+              <a:noFill/>
+            </a:ln>
+            <a:effectLst/>
+            <a:sp3d/>
+          </c:spPr>
+          <c:invertIfNegative val="0"/>
+          <c:dLbls>
+            <c:spPr>
+              <a:noFill/>
+              <a:ln>
+                <a:noFill/>
+              </a:ln>
+              <a:effectLst/>
+            </c:spPr>
+            <c:txPr>
+              <a:bodyPr rot="0" spcFirstLastPara="1" vertOverflow="ellipsis" vert="horz" wrap="square" anchor="ctr" anchorCtr="1"/>
+              <a:lstStyle/>
+              <a:p>
+                <a:pPr>
+                  <a:defRPr sz="900" b="0" i="0" u="none" strike="noStrike" kern="1200" baseline="0">
+                    <a:solidFill>
+                      <a:schemeClr val="tx1"/>
+                    </a:solidFill>
+                    <a:effectLst>
+                      <a:glow rad="127000">
+                        <a:schemeClr val="bg1"/>
+                      </a:glow>
+                    </a:effectLst>
+                    <a:latin typeface="+mn-lt"/>
+                    <a:ea typeface="+mn-ea"/>
+                    <a:cs typeface="+mn-cs"/>
+                  </a:defRPr>
+                </a:pPr>
+                <a:endParaRPr lang="it-IT"/>
+              </a:p>
+            </c:txPr>
+            <c:showLegendKey val="0"/>
+            <c:showVal val="1"/>
+            <c:showCatName val="0"/>
+            <c:showSerName val="0"/>
+            <c:showPercent val="0"/>
+            <c:showBubbleSize val="0"/>
+            <c:showLeaderLines val="0"/>
+            <c:extLst>
+              <c:ext xmlns:c15="http://schemas.microsoft.com/office/drawing/2012/chart" uri="{CE6537A1-D6FC-4f65-9D91-7224C49458BB}">
+                <c15:showLeaderLines val="1"/>
+                <c15:leaderLines>
+                  <c:spPr>
+                    <a:ln w="9525" cap="flat" cmpd="sng" algn="ctr">
+                      <a:solidFill>
+                        <a:schemeClr val="tx1">
+                          <a:lumMod val="35000"/>
+                          <a:lumOff val="65000"/>
+                        </a:schemeClr>
+                      </a:solidFill>
+                      <a:round/>
+                    </a:ln>
+                    <a:effectLst/>
+                  </c:spPr>
+                </c15:leaderLines>
+              </c:ext>
+            </c:extLst>
+          </c:dLbls>
+          <c:cat>
+            <c:numRef>
+              <c:f>Foglio1!$D$30:$D$33</c:f>
+              <c:numCache>
+                <c:formatCode>General</c:formatCode>
+                <c:ptCount val="4"/>
+                <c:pt idx="0">
+                  <c:v>200</c:v>
+                </c:pt>
+                <c:pt idx="1">
+                  <c:v>300</c:v>
+                </c:pt>
+                <c:pt idx="2">
+                  <c:v>600</c:v>
+                </c:pt>
+                <c:pt idx="3">
+                  <c:v>800</c:v>
+                </c:pt>
+              </c:numCache>
+            </c:numRef>
+          </c:cat>
+          <c:val>
+            <c:numRef>
+              <c:f>Foglio1!$E$18:$E$21</c:f>
+              <c:numCache>
+                <c:formatCode>#,##0</c:formatCode>
+                <c:ptCount val="4"/>
+                <c:pt idx="0">
+                  <c:v>115.922513</c:v>
+                </c:pt>
+                <c:pt idx="1">
+                  <c:v>119.862752</c:v>
+                </c:pt>
+                <c:pt idx="2">
+                  <c:v>148.566103</c:v>
+                </c:pt>
+                <c:pt idx="3">
+                  <c:v>174.33818299999999</c:v>
+                </c:pt>
+              </c:numCache>
+            </c:numRef>
+          </c:val>
+          <c:extLst>
+            <c:ext xmlns:c16="http://schemas.microsoft.com/office/drawing/2014/chart" uri="{C3380CC4-5D6E-409C-BE32-E72D297353CC}">
+              <c16:uniqueId val="{00000004-28B0-46B3-9E69-F4E56987080C}"/>
+            </c:ext>
+          </c:extLst>
+        </c:ser>
+        <c:ser>
+          <c:idx val="5"/>
+          <c:order val="5"/>
+          <c:tx>
+            <c:strRef>
+              <c:f>Foglio1!$C$46</c:f>
+              <c:strCache>
+                <c:ptCount val="1"/>
+                <c:pt idx="0">
+                  <c:v>0,004</c:v>
+                </c:pt>
+              </c:strCache>
+            </c:strRef>
+          </c:tx>
+          <c:spPr>
+            <a:solidFill>
+              <a:schemeClr val="accent6"/>
+            </a:solidFill>
+            <a:ln>
+              <a:noFill/>
+            </a:ln>
+            <a:effectLst/>
+            <a:sp3d/>
+          </c:spPr>
+          <c:invertIfNegative val="0"/>
+          <c:dLbls>
+            <c:spPr>
+              <a:noFill/>
+              <a:ln>
+                <a:noFill/>
+              </a:ln>
+              <a:effectLst/>
+            </c:spPr>
+            <c:txPr>
+              <a:bodyPr rot="0" spcFirstLastPara="1" vertOverflow="ellipsis" vert="horz" wrap="square" anchor="ctr" anchorCtr="1"/>
+              <a:lstStyle/>
+              <a:p>
+                <a:pPr>
+                  <a:defRPr sz="900" b="0" i="0" u="none" strike="noStrike" kern="1200" baseline="0">
+                    <a:solidFill>
+                      <a:schemeClr val="tx1"/>
+                    </a:solidFill>
+                    <a:effectLst>
+                      <a:glow rad="127000">
+                        <a:schemeClr val="bg1"/>
+                      </a:glow>
+                    </a:effectLst>
+                    <a:latin typeface="+mn-lt"/>
+                    <a:ea typeface="+mn-ea"/>
+                    <a:cs typeface="+mn-cs"/>
+                  </a:defRPr>
+                </a:pPr>
+                <a:endParaRPr lang="it-IT"/>
+              </a:p>
+            </c:txPr>
+            <c:showLegendKey val="0"/>
+            <c:showVal val="1"/>
+            <c:showCatName val="0"/>
+            <c:showSerName val="0"/>
+            <c:showPercent val="0"/>
+            <c:showBubbleSize val="0"/>
+            <c:showLeaderLines val="0"/>
+            <c:extLst>
+              <c:ext xmlns:c15="http://schemas.microsoft.com/office/drawing/2012/chart" uri="{CE6537A1-D6FC-4f65-9D91-7224C49458BB}">
+                <c15:showLeaderLines val="1"/>
+                <c15:leaderLines>
+                  <c:spPr>
+                    <a:ln w="9525" cap="flat" cmpd="sng" algn="ctr">
+                      <a:solidFill>
+                        <a:schemeClr val="tx1">
+                          <a:lumMod val="35000"/>
+                          <a:lumOff val="65000"/>
+                        </a:schemeClr>
+                      </a:solidFill>
+                      <a:round/>
+                    </a:ln>
+                    <a:effectLst/>
+                  </c:spPr>
+                </c15:leaderLines>
+              </c:ext>
+            </c:extLst>
+          </c:dLbls>
+          <c:cat>
+            <c:numRef>
+              <c:f>Foglio1!$D$30:$D$33</c:f>
+              <c:numCache>
+                <c:formatCode>General</c:formatCode>
+                <c:ptCount val="4"/>
+                <c:pt idx="0">
+                  <c:v>200</c:v>
+                </c:pt>
+                <c:pt idx="1">
+                  <c:v>300</c:v>
+                </c:pt>
+                <c:pt idx="2">
+                  <c:v>600</c:v>
+                </c:pt>
+                <c:pt idx="3">
+                  <c:v>800</c:v>
+                </c:pt>
+              </c:numCache>
+            </c:numRef>
+          </c:cat>
+          <c:val>
+            <c:numRef>
+              <c:f>Foglio1!$E$22:$E$25</c:f>
+              <c:numCache>
+                <c:formatCode>#,##0</c:formatCode>
+                <c:ptCount val="4"/>
+                <c:pt idx="0">
+                  <c:v>124.940039</c:v>
+                </c:pt>
+                <c:pt idx="1">
+                  <c:v>121.15647</c:v>
+                </c:pt>
+                <c:pt idx="2">
+                  <c:v>128.964619</c:v>
+                </c:pt>
+                <c:pt idx="3">
+                  <c:v>147.04007100000001</c:v>
+                </c:pt>
+              </c:numCache>
+            </c:numRef>
+          </c:val>
+          <c:extLst>
+            <c:ext xmlns:c16="http://schemas.microsoft.com/office/drawing/2014/chart" uri="{C3380CC4-5D6E-409C-BE32-E72D297353CC}">
+              <c16:uniqueId val="{00000005-28B0-46B3-9E69-F4E56987080C}"/>
+            </c:ext>
+          </c:extLst>
+        </c:ser>
+        <c:dLbls>
+          <c:showLegendKey val="0"/>
+          <c:showVal val="1"/>
+          <c:showCatName val="0"/>
+          <c:showSerName val="0"/>
+          <c:showPercent val="0"/>
+          <c:showBubbleSize val="0"/>
+        </c:dLbls>
+        <c:gapWidth val="150"/>
+        <c:shape val="box"/>
+        <c:axId val="943439344"/>
+        <c:axId val="982606992"/>
+        <c:axId val="0"/>
+      </c:bar3DChart>
+      <c:catAx>
+        <c:axId val="943439344"/>
+        <c:scaling>
+          <c:orientation val="minMax"/>
+        </c:scaling>
+        <c:delete val="0"/>
+        <c:axPos val="b"/>
+        <c:title>
+          <c:tx>
+            <c:rich>
+              <a:bodyPr rot="0" spcFirstLastPara="1" vertOverflow="ellipsis" vert="horz" wrap="square" anchor="ctr" anchorCtr="1"/>
+              <a:lstStyle/>
+              <a:p>
+                <a:pPr>
+                  <a:defRPr sz="1000" b="0" i="0" u="none" strike="noStrike" kern="1200" baseline="0">
+                    <a:solidFill>
+                      <a:schemeClr val="tx1"/>
+                    </a:solidFill>
+                    <a:effectLst>
+                      <a:glow rad="127000">
+                        <a:schemeClr val="bg1"/>
+                      </a:glow>
+                    </a:effectLst>
+                    <a:latin typeface="+mn-lt"/>
+                    <a:ea typeface="+mn-ea"/>
+                    <a:cs typeface="+mn-cs"/>
+                  </a:defRPr>
+                </a:pPr>
+                <a:r>
+                  <a:rPr lang="it-IT"/>
+                  <a:t>Hidden Nodes</a:t>
+                </a:r>
+              </a:p>
+            </c:rich>
+          </c:tx>
+          <c:layout>
+            <c:manualLayout>
+              <c:xMode val="edge"/>
+              <c:yMode val="edge"/>
+              <c:x val="0.47095500956065561"/>
+              <c:y val="0.86663739408689056"/>
+            </c:manualLayout>
+          </c:layout>
+          <c:overlay val="0"/>
+          <c:spPr>
+            <a:noFill/>
+            <a:ln>
+              <a:noFill/>
+            </a:ln>
+            <a:effectLst/>
+          </c:spPr>
+          <c:txPr>
+            <a:bodyPr rot="0" spcFirstLastPara="1" vertOverflow="ellipsis" vert="horz" wrap="square" anchor="ctr" anchorCtr="1"/>
+            <a:lstStyle/>
+            <a:p>
+              <a:pPr>
+                <a:defRPr sz="1000" b="0" i="0" u="none" strike="noStrike" kern="1200" baseline="0">
+                  <a:solidFill>
+                    <a:schemeClr val="tx1"/>
+                  </a:solidFill>
+                  <a:effectLst>
+                    <a:glow rad="127000">
+                      <a:schemeClr val="bg1"/>
+                    </a:glow>
+                  </a:effectLst>
+                  <a:latin typeface="+mn-lt"/>
+                  <a:ea typeface="+mn-ea"/>
+                  <a:cs typeface="+mn-cs"/>
+                </a:defRPr>
+              </a:pPr>
+              <a:endParaRPr lang="it-IT"/>
+            </a:p>
+          </c:txPr>
+        </c:title>
+        <c:numFmt formatCode="General" sourceLinked="1"/>
+        <c:majorTickMark val="none"/>
+        <c:minorTickMark val="none"/>
+        <c:tickLblPos val="nextTo"/>
+        <c:spPr>
+          <a:noFill/>
+          <a:ln>
+            <a:noFill/>
+          </a:ln>
+          <a:effectLst/>
+        </c:spPr>
+        <c:txPr>
+          <a:bodyPr rot="-60000000" spcFirstLastPara="1" vertOverflow="ellipsis" vert="horz" wrap="square" anchor="b" anchorCtr="0"/>
+          <a:lstStyle/>
+          <a:p>
+            <a:pPr>
+              <a:defRPr sz="900" b="0" i="0" u="none" strike="noStrike" kern="1200" baseline="0">
+                <a:solidFill>
+                  <a:schemeClr val="tx1"/>
+                </a:solidFill>
+                <a:effectLst>
+                  <a:glow rad="127000">
+                    <a:schemeClr val="bg1"/>
+                  </a:glow>
+                </a:effectLst>
+                <a:latin typeface="+mn-lt"/>
+                <a:ea typeface="+mn-ea"/>
+                <a:cs typeface="+mn-cs"/>
+              </a:defRPr>
+            </a:pPr>
+            <a:endParaRPr lang="it-IT"/>
+          </a:p>
+        </c:txPr>
+        <c:crossAx val="982606992"/>
+        <c:crosses val="autoZero"/>
+        <c:auto val="1"/>
+        <c:lblAlgn val="ctr"/>
+        <c:lblOffset val="100"/>
+        <c:noMultiLvlLbl val="0"/>
+      </c:catAx>
+      <c:valAx>
+        <c:axId val="982606992"/>
+        <c:scaling>
+          <c:orientation val="minMax"/>
+        </c:scaling>
+        <c:delete val="0"/>
+        <c:axPos val="l"/>
+        <c:minorGridlines>
+          <c:spPr>
+            <a:ln w="9525" cap="flat" cmpd="sng" algn="ctr">
+              <a:solidFill>
+                <a:schemeClr val="tx1">
+                  <a:lumMod val="5000"/>
+                  <a:lumOff val="95000"/>
+                </a:schemeClr>
+              </a:solidFill>
+              <a:round/>
+            </a:ln>
+            <a:effectLst/>
+          </c:spPr>
+        </c:minorGridlines>
+        <c:title>
+          <c:tx>
+            <c:rich>
+              <a:bodyPr rot="-5400000" spcFirstLastPara="1" vertOverflow="ellipsis" vert="horz" wrap="square" anchor="ctr" anchorCtr="1"/>
+              <a:lstStyle/>
+              <a:p>
+                <a:pPr>
+                  <a:defRPr sz="1000" b="0" i="0" u="none" strike="noStrike" kern="1200" baseline="0">
+                    <a:solidFill>
+                      <a:schemeClr val="tx1"/>
+                    </a:solidFill>
+                    <a:effectLst>
+                      <a:glow rad="127000">
+                        <a:schemeClr val="bg1"/>
+                      </a:glow>
+                    </a:effectLst>
+                    <a:latin typeface="+mn-lt"/>
+                    <a:ea typeface="+mn-ea"/>
+                    <a:cs typeface="+mn-cs"/>
+                  </a:defRPr>
+                </a:pPr>
+                <a:r>
+                  <a:rPr lang="it-IT"/>
+                  <a:t>SSE Standard Deviation</a:t>
+                </a:r>
+              </a:p>
+            </c:rich>
+          </c:tx>
+          <c:overlay val="0"/>
+          <c:spPr>
+            <a:noFill/>
+            <a:ln>
+              <a:noFill/>
+            </a:ln>
+            <a:effectLst/>
+          </c:spPr>
+          <c:txPr>
+            <a:bodyPr rot="-5400000" spcFirstLastPara="1" vertOverflow="ellipsis" vert="horz" wrap="square" anchor="ctr" anchorCtr="1"/>
+            <a:lstStyle/>
+            <a:p>
+              <a:pPr>
+                <a:defRPr sz="1000" b="0" i="0" u="none" strike="noStrike" kern="1200" baseline="0">
+                  <a:solidFill>
+                    <a:schemeClr val="tx1"/>
+                  </a:solidFill>
+                  <a:effectLst>
+                    <a:glow rad="127000">
+                      <a:schemeClr val="bg1"/>
+                    </a:glow>
+                  </a:effectLst>
+                  <a:latin typeface="+mn-lt"/>
+                  <a:ea typeface="+mn-ea"/>
+                  <a:cs typeface="+mn-cs"/>
+                </a:defRPr>
+              </a:pPr>
+              <a:endParaRPr lang="it-IT"/>
+            </a:p>
+          </c:txPr>
+        </c:title>
+        <c:numFmt formatCode="General" sourceLinked="1"/>
+        <c:majorTickMark val="none"/>
+        <c:minorTickMark val="none"/>
+        <c:tickLblPos val="nextTo"/>
+        <c:spPr>
+          <a:noFill/>
+          <a:ln>
+            <a:noFill/>
+          </a:ln>
+          <a:effectLst/>
+        </c:spPr>
+        <c:txPr>
+          <a:bodyPr rot="-60000000" spcFirstLastPara="1" vertOverflow="ellipsis" vert="horz" wrap="square" anchor="ctr" anchorCtr="1"/>
+          <a:lstStyle/>
+          <a:p>
+            <a:pPr>
+              <a:defRPr sz="900" b="0" i="0" u="none" strike="noStrike" kern="1200" baseline="0">
+                <a:solidFill>
+                  <a:schemeClr val="tx1"/>
+                </a:solidFill>
+                <a:effectLst>
+                  <a:glow rad="127000">
+                    <a:schemeClr val="bg1"/>
+                  </a:glow>
+                </a:effectLst>
+                <a:latin typeface="+mn-lt"/>
+                <a:ea typeface="+mn-ea"/>
+                <a:cs typeface="+mn-cs"/>
+              </a:defRPr>
+            </a:pPr>
+            <a:endParaRPr lang="it-IT"/>
+          </a:p>
+        </c:txPr>
+        <c:crossAx val="943439344"/>
+        <c:crosses val="autoZero"/>
+        <c:crossBetween val="between"/>
+      </c:valAx>
+      <c:spPr>
+        <a:noFill/>
+        <a:ln>
+          <a:noFill/>
+        </a:ln>
+        <a:effectLst/>
+      </c:spPr>
+    </c:plotArea>
+    <c:legend>
+      <c:legendPos val="b"/>
+      <c:overlay val="0"/>
+      <c:spPr>
+        <a:noFill/>
+        <a:ln>
+          <a:noFill/>
+        </a:ln>
+        <a:effectLst/>
+      </c:spPr>
+      <c:txPr>
+        <a:bodyPr rot="0" spcFirstLastPara="1" vertOverflow="ellipsis" vert="horz" wrap="square" anchor="ctr" anchorCtr="1"/>
+        <a:lstStyle/>
+        <a:p>
+          <a:pPr>
+            <a:defRPr sz="900" b="0" i="0" u="none" strike="noStrike" kern="1200" baseline="0">
+              <a:solidFill>
+                <a:schemeClr val="tx1"/>
+              </a:solidFill>
+              <a:effectLst>
+                <a:glow rad="127000">
+                  <a:schemeClr val="bg1"/>
+                </a:glow>
+              </a:effectLst>
+              <a:latin typeface="+mn-lt"/>
+              <a:ea typeface="+mn-ea"/>
+              <a:cs typeface="+mn-cs"/>
+            </a:defRPr>
+          </a:pPr>
+          <a:endParaRPr lang="it-IT"/>
+        </a:p>
+      </c:txPr>
+    </c:legend>
+    <c:plotVisOnly val="1"/>
+    <c:dispBlanksAs val="gap"/>
+    <c:extLst>
+      <c:ext xmlns:c16r3="http://schemas.microsoft.com/office/drawing/2017/03/chart" uri="{56B9EC1D-385E-4148-901F-78D8002777C0}">
+        <c16r3:dataDisplayOptions16>
+          <c16r3:dispNaAsBlank val="1"/>
+        </c16r3:dataDisplayOptions16>
+      </c:ext>
+    </c:extLst>
+    <c:showDLblsOverMax val="0"/>
+  </c:chart>
+  <c:spPr>
+    <a:solidFill>
+      <a:schemeClr val="bg1"/>
+    </a:solidFill>
+    <a:ln w="9525" cap="flat" cmpd="sng" algn="ctr">
+      <a:solidFill>
+        <a:schemeClr val="tx1">
+          <a:lumMod val="15000"/>
+          <a:lumOff val="85000"/>
+        </a:schemeClr>
+      </a:solidFill>
+      <a:round/>
+    </a:ln>
+    <a:effectLst/>
+  </c:spPr>
+  <c:txPr>
+    <a:bodyPr/>
+    <a:lstStyle/>
+    <a:p>
+      <a:pPr>
+        <a:defRPr>
+          <a:solidFill>
+            <a:schemeClr val="tx1"/>
+          </a:solidFill>
+          <a:effectLst>
+            <a:glow rad="127000">
+              <a:schemeClr val="bg1"/>
+            </a:glow>
+          </a:effectLst>
+        </a:defRPr>
+      </a:pPr>
+      <a:endParaRPr lang="it-IT"/>
+    </a:p>
+  </c:txPr>
+  <c:externalData r:id="rId3">
+    <c:autoUpdate val="0"/>
+  </c:externalData>
+</c:chartSpace>
+</file>
+
+<file path=word/charts/chart4.xml><?xml version="1.0" encoding="utf-8"?>
+<c:chartSpace xmlns:c="http://schemas.openxmlformats.org/drawingml/2006/chart" xmlns:a="http://schemas.openxmlformats.org/drawingml/2006/main" xmlns:r="http://schemas.openxmlformats.org/officeDocument/2006/relationships" xmlns:c16r2="http://schemas.microsoft.com/office/drawing/2015/06/chart">
+  <c:date1904 val="0"/>
+  <c:lang val="it-IT"/>
+  <c:roundedCorners val="0"/>
+  <mc:AlternateContent xmlns:mc="http://schemas.openxmlformats.org/markup-compatibility/2006">
+    <mc:Choice xmlns:c14="http://schemas.microsoft.com/office/drawing/2007/8/2/chart" Requires="c14">
+      <c14:style val="102"/>
+    </mc:Choice>
+    <mc:Fallback>
+      <c:style val="2"/>
+    </mc:Fallback>
+  </mc:AlternateContent>
+  <c:chart>
+    <c:title>
+      <c:tx>
+        <c:rich>
+          <a:bodyPr rot="0" spcFirstLastPara="1" vertOverflow="ellipsis" vert="horz" wrap="square" anchor="ctr" anchorCtr="1"/>
+          <a:lstStyle/>
+          <a:p>
+            <a:pPr>
+              <a:defRPr sz="1400" b="0" i="0" u="none" strike="noStrike" kern="1200" spc="0" baseline="0">
+                <a:solidFill>
+                  <a:schemeClr val="tx1"/>
+                </a:solidFill>
+                <a:effectLst>
+                  <a:glow rad="127000">
+                    <a:schemeClr val="bg1"/>
+                  </a:glow>
+                </a:effectLst>
+                <a:latin typeface="+mn-lt"/>
+                <a:ea typeface="+mn-ea"/>
+                <a:cs typeface="+mn-cs"/>
+              </a:defRPr>
+            </a:pPr>
+            <a:r>
+              <a:rPr lang="it-IT"/>
+              <a:t>Sigmoid-Sigmoid</a:t>
+            </a:r>
+          </a:p>
+        </c:rich>
+      </c:tx>
+      <c:overlay val="0"/>
+      <c:spPr>
+        <a:noFill/>
+        <a:ln>
+          <a:noFill/>
+        </a:ln>
+        <a:effectLst/>
+      </c:spPr>
+      <c:txPr>
+        <a:bodyPr rot="0" spcFirstLastPara="1" vertOverflow="ellipsis" vert="horz" wrap="square" anchor="ctr" anchorCtr="1"/>
+        <a:lstStyle/>
+        <a:p>
+          <a:pPr>
+            <a:defRPr sz="1400" b="0" i="0" u="none" strike="noStrike" kern="1200" spc="0" baseline="0">
+              <a:solidFill>
+                <a:schemeClr val="tx1"/>
+              </a:solidFill>
+              <a:effectLst>
+                <a:glow rad="127000">
+                  <a:schemeClr val="bg1"/>
+                </a:glow>
+              </a:effectLst>
+              <a:latin typeface="+mn-lt"/>
+              <a:ea typeface="+mn-ea"/>
+              <a:cs typeface="+mn-cs"/>
+            </a:defRPr>
+          </a:pPr>
+          <a:endParaRPr lang="it-IT"/>
+        </a:p>
+      </c:txPr>
+    </c:title>
+    <c:autoTitleDeleted val="0"/>
+    <c:view3D>
+      <c:rotX val="15"/>
+      <c:rotY val="20"/>
+      <c:depthPercent val="100"/>
+      <c:rAngAx val="1"/>
+    </c:view3D>
+    <c:floor>
+      <c:thickness val="0"/>
+      <c:spPr>
+        <a:noFill/>
+        <a:ln>
+          <a:noFill/>
+        </a:ln>
+        <a:effectLst/>
+        <a:sp3d/>
+      </c:spPr>
+    </c:floor>
+    <c:sideWall>
+      <c:thickness val="0"/>
+      <c:spPr>
+        <a:noFill/>
+        <a:ln>
+          <a:noFill/>
+        </a:ln>
+        <a:effectLst/>
+        <a:sp3d/>
+      </c:spPr>
+    </c:sideWall>
+    <c:backWall>
+      <c:thickness val="0"/>
+      <c:spPr>
+        <a:noFill/>
+        <a:ln>
+          <a:noFill/>
+        </a:ln>
+        <a:effectLst/>
+        <a:sp3d/>
+      </c:spPr>
+    </c:backWall>
+    <c:plotArea>
+      <c:layout/>
+      <c:bar3DChart>
+        <c:barDir val="col"/>
+        <c:grouping val="clustered"/>
+        <c:varyColors val="0"/>
+        <c:ser>
+          <c:idx val="0"/>
+          <c:order val="0"/>
+          <c:tx>
+            <c:strRef>
+              <c:f>Foglio1!$C$26</c:f>
+              <c:strCache>
+                <c:ptCount val="1"/>
+                <c:pt idx="0">
+                  <c:v>0,700</c:v>
+                </c:pt>
+              </c:strCache>
+            </c:strRef>
+          </c:tx>
+          <c:spPr>
+            <a:solidFill>
+              <a:schemeClr val="accent1"/>
+            </a:solidFill>
+            <a:ln>
+              <a:noFill/>
+            </a:ln>
+            <a:effectLst/>
+            <a:sp3d/>
+          </c:spPr>
+          <c:invertIfNegative val="0"/>
+          <c:dLbls>
+            <c:spPr>
+              <a:noFill/>
+              <a:ln>
+                <a:noFill/>
+              </a:ln>
+              <a:effectLst/>
+            </c:spPr>
+            <c:txPr>
+              <a:bodyPr rot="0" spcFirstLastPara="1" vertOverflow="ellipsis" vert="horz" wrap="square" anchor="ctr" anchorCtr="1"/>
+              <a:lstStyle/>
+              <a:p>
+                <a:pPr>
+                  <a:defRPr sz="900" b="0" i="0" u="none" strike="noStrike" kern="1200" baseline="0">
+                    <a:solidFill>
+                      <a:schemeClr val="tx1"/>
+                    </a:solidFill>
+                    <a:effectLst>
+                      <a:glow rad="127000">
+                        <a:schemeClr val="bg1"/>
+                      </a:glow>
+                    </a:effectLst>
+                    <a:latin typeface="+mn-lt"/>
+                    <a:ea typeface="+mn-ea"/>
+                    <a:cs typeface="+mn-cs"/>
+                  </a:defRPr>
+                </a:pPr>
+                <a:endParaRPr lang="it-IT"/>
+              </a:p>
+            </c:txPr>
+            <c:showLegendKey val="0"/>
+            <c:showVal val="1"/>
+            <c:showCatName val="0"/>
+            <c:showSerName val="0"/>
+            <c:showPercent val="0"/>
+            <c:showBubbleSize val="0"/>
+            <c:showLeaderLines val="0"/>
+            <c:extLst>
+              <c:ext xmlns:c15="http://schemas.microsoft.com/office/drawing/2012/chart" uri="{CE6537A1-D6FC-4f65-9D91-7224C49458BB}">
+                <c15:showLeaderLines val="1"/>
+                <c15:leaderLines>
+                  <c:spPr>
+                    <a:ln w="9525" cap="flat" cmpd="sng" algn="ctr">
+                      <a:solidFill>
+                        <a:schemeClr val="tx1">
+                          <a:lumMod val="35000"/>
+                          <a:lumOff val="65000"/>
+                        </a:schemeClr>
+                      </a:solidFill>
+                      <a:round/>
+                    </a:ln>
+                    <a:effectLst/>
+                  </c:spPr>
+                </c15:leaderLines>
+              </c:ext>
+            </c:extLst>
+          </c:dLbls>
+          <c:cat>
+            <c:numRef>
+              <c:f>Foglio1!$D$30:$D$33</c:f>
+              <c:numCache>
+                <c:formatCode>General</c:formatCode>
+                <c:ptCount val="4"/>
+                <c:pt idx="0">
+                  <c:v>200</c:v>
+                </c:pt>
+                <c:pt idx="1">
+                  <c:v>300</c:v>
+                </c:pt>
+                <c:pt idx="2">
+                  <c:v>600</c:v>
+                </c:pt>
+                <c:pt idx="3">
+                  <c:v>800</c:v>
+                </c:pt>
+              </c:numCache>
+              <c:extLst/>
+            </c:numRef>
+          </c:cat>
+          <c:val>
+            <c:numRef>
+              <c:f>Foglio1!$E$50:$E$53</c:f>
+              <c:numCache>
+                <c:formatCode>#,##0</c:formatCode>
+                <c:ptCount val="4"/>
+                <c:pt idx="0">
+                  <c:v>139.65548200000001</c:v>
+                </c:pt>
+                <c:pt idx="1">
+                  <c:v>138.476371</c:v>
+                </c:pt>
+                <c:pt idx="2">
+                  <c:v>148.081918</c:v>
+                </c:pt>
+                <c:pt idx="3">
+                  <c:v>141.31642299999999</c:v>
+                </c:pt>
+              </c:numCache>
+              <c:extLst/>
+            </c:numRef>
+          </c:val>
+          <c:extLst>
+            <c:ext xmlns:c16="http://schemas.microsoft.com/office/drawing/2014/chart" uri="{C3380CC4-5D6E-409C-BE32-E72D297353CC}">
+              <c16:uniqueId val="{00000000-05FC-430A-88B2-B5CCE20BC4A6}"/>
+            </c:ext>
+          </c:extLst>
+        </c:ser>
+        <c:ser>
+          <c:idx val="1"/>
+          <c:order val="1"/>
+          <c:tx>
+            <c:strRef>
+              <c:f>Foglio1!$C$30</c:f>
+              <c:strCache>
+                <c:ptCount val="1"/>
+                <c:pt idx="0">
+                  <c:v>0,100</c:v>
+                </c:pt>
+              </c:strCache>
+            </c:strRef>
+          </c:tx>
+          <c:spPr>
+            <a:solidFill>
+              <a:schemeClr val="accent2"/>
+            </a:solidFill>
+            <a:ln>
+              <a:noFill/>
+            </a:ln>
+            <a:effectLst/>
+            <a:sp3d/>
+          </c:spPr>
+          <c:invertIfNegative val="0"/>
+          <c:dLbls>
+            <c:numFmt formatCode="#,##0.00" sourceLinked="0"/>
+            <c:spPr>
+              <a:noFill/>
+              <a:ln>
+                <a:noFill/>
+              </a:ln>
+              <a:effectLst/>
+            </c:spPr>
+            <c:txPr>
+              <a:bodyPr rot="0" spcFirstLastPara="1" vertOverflow="ellipsis" vert="horz" wrap="square" anchor="ctr" anchorCtr="1"/>
+              <a:lstStyle/>
+              <a:p>
+                <a:pPr>
+                  <a:defRPr sz="900" b="0" i="0" u="none" strike="noStrike" kern="1200" baseline="0">
+                    <a:solidFill>
+                      <a:schemeClr val="tx1"/>
+                    </a:solidFill>
+                    <a:effectLst>
+                      <a:glow rad="127000">
+                        <a:schemeClr val="bg1"/>
+                      </a:glow>
+                    </a:effectLst>
+                    <a:latin typeface="+mn-lt"/>
+                    <a:ea typeface="+mn-ea"/>
+                    <a:cs typeface="+mn-cs"/>
+                  </a:defRPr>
+                </a:pPr>
+                <a:endParaRPr lang="it-IT"/>
+              </a:p>
+            </c:txPr>
+            <c:showLegendKey val="0"/>
+            <c:showVal val="1"/>
+            <c:showCatName val="0"/>
+            <c:showSerName val="0"/>
+            <c:showPercent val="0"/>
+            <c:showBubbleSize val="0"/>
+            <c:showLeaderLines val="0"/>
+            <c:extLst>
+              <c:ext xmlns:c15="http://schemas.microsoft.com/office/drawing/2012/chart" uri="{CE6537A1-D6FC-4f65-9D91-7224C49458BB}">
+                <c15:showLeaderLines val="1"/>
+                <c15:leaderLines>
+                  <c:spPr>
+                    <a:ln w="9525" cap="flat" cmpd="sng" algn="ctr">
+                      <a:solidFill>
+                        <a:schemeClr val="tx1">
+                          <a:lumMod val="35000"/>
+                          <a:lumOff val="65000"/>
+                        </a:schemeClr>
+                      </a:solidFill>
+                      <a:round/>
+                    </a:ln>
+                    <a:effectLst/>
+                  </c:spPr>
+                </c15:leaderLines>
+              </c:ext>
+            </c:extLst>
+          </c:dLbls>
+          <c:cat>
+            <c:numRef>
+              <c:f>Foglio1!$D$30:$D$33</c:f>
+              <c:numCache>
+                <c:formatCode>General</c:formatCode>
+                <c:ptCount val="4"/>
+                <c:pt idx="0">
+                  <c:v>200</c:v>
+                </c:pt>
+                <c:pt idx="1">
+                  <c:v>300</c:v>
+                </c:pt>
+                <c:pt idx="2">
+                  <c:v>600</c:v>
+                </c:pt>
+                <c:pt idx="3">
+                  <c:v>800</c:v>
+                </c:pt>
+              </c:numCache>
+              <c:extLst/>
+            </c:numRef>
+          </c:cat>
+          <c:val>
+            <c:numRef>
+              <c:f>Foglio1!$E$54:$E$58</c:f>
+              <c:numCache>
+                <c:formatCode>#,##0</c:formatCode>
+                <c:ptCount val="4"/>
+                <c:pt idx="0" formatCode="0">
+                  <c:v>110.66469499999999</c:v>
+                </c:pt>
+                <c:pt idx="1">
+                  <c:v>110.62774899999999</c:v>
+                </c:pt>
+                <c:pt idx="2">
+                  <c:v>110.96065900000001</c:v>
+                </c:pt>
+                <c:pt idx="3">
+                  <c:v>114.106742</c:v>
+                </c:pt>
+              </c:numCache>
+              <c:extLst/>
+            </c:numRef>
+          </c:val>
+          <c:extLst>
+            <c:ext xmlns:c16="http://schemas.microsoft.com/office/drawing/2014/chart" uri="{C3380CC4-5D6E-409C-BE32-E72D297353CC}">
+              <c16:uniqueId val="{00000001-05FC-430A-88B2-B5CCE20BC4A6}"/>
+            </c:ext>
+          </c:extLst>
+        </c:ser>
+        <c:ser>
+          <c:idx val="2"/>
+          <c:order val="2"/>
+          <c:tx>
+            <c:strRef>
+              <c:f>Foglio1!$C$34</c:f>
+              <c:strCache>
+                <c:ptCount val="1"/>
+                <c:pt idx="0">
+                  <c:v>0,050</c:v>
+                </c:pt>
+              </c:strCache>
+            </c:strRef>
+          </c:tx>
+          <c:spPr>
+            <a:solidFill>
+              <a:schemeClr val="accent3"/>
+            </a:solidFill>
+            <a:ln>
+              <a:noFill/>
+            </a:ln>
+            <a:effectLst/>
+            <a:sp3d/>
+          </c:spPr>
+          <c:invertIfNegative val="0"/>
+          <c:dLbls>
+            <c:spPr>
+              <a:noFill/>
+              <a:ln>
+                <a:noFill/>
+              </a:ln>
+              <a:effectLst/>
+            </c:spPr>
+            <c:txPr>
+              <a:bodyPr rot="0" spcFirstLastPara="1" vertOverflow="ellipsis" vert="horz" wrap="square" anchor="ctr" anchorCtr="1"/>
+              <a:lstStyle/>
+              <a:p>
+                <a:pPr>
+                  <a:defRPr sz="900" b="0" i="0" u="none" strike="noStrike" kern="1200" baseline="0">
+                    <a:solidFill>
+                      <a:schemeClr val="tx1"/>
+                    </a:solidFill>
+                    <a:effectLst>
+                      <a:glow rad="127000">
+                        <a:schemeClr val="bg1"/>
+                      </a:glow>
+                    </a:effectLst>
+                    <a:latin typeface="+mn-lt"/>
+                    <a:ea typeface="+mn-ea"/>
+                    <a:cs typeface="+mn-cs"/>
+                  </a:defRPr>
+                </a:pPr>
+                <a:endParaRPr lang="it-IT"/>
+              </a:p>
+            </c:txPr>
+            <c:showLegendKey val="0"/>
+            <c:showVal val="1"/>
+            <c:showCatName val="0"/>
+            <c:showSerName val="0"/>
+            <c:showPercent val="0"/>
+            <c:showBubbleSize val="0"/>
+            <c:showLeaderLines val="0"/>
+            <c:extLst>
+              <c:ext xmlns:c15="http://schemas.microsoft.com/office/drawing/2012/chart" uri="{CE6537A1-D6FC-4f65-9D91-7224C49458BB}">
+                <c15:showLeaderLines val="1"/>
+                <c15:leaderLines>
+                  <c:spPr>
+                    <a:ln w="9525" cap="flat" cmpd="sng" algn="ctr">
+                      <a:solidFill>
+                        <a:schemeClr val="tx1">
+                          <a:lumMod val="35000"/>
+                          <a:lumOff val="65000"/>
+                        </a:schemeClr>
+                      </a:solidFill>
+                      <a:round/>
+                    </a:ln>
+                    <a:effectLst/>
+                  </c:spPr>
+                </c15:leaderLines>
+              </c:ext>
+            </c:extLst>
+          </c:dLbls>
+          <c:cat>
+            <c:numRef>
+              <c:f>Foglio1!$D$30:$D$33</c:f>
+              <c:numCache>
+                <c:formatCode>General</c:formatCode>
+                <c:ptCount val="4"/>
+                <c:pt idx="0">
+                  <c:v>200</c:v>
+                </c:pt>
+                <c:pt idx="1">
+                  <c:v>300</c:v>
+                </c:pt>
+                <c:pt idx="2">
+                  <c:v>600</c:v>
+                </c:pt>
+                <c:pt idx="3">
+                  <c:v>800</c:v>
+                </c:pt>
+              </c:numCache>
+              <c:extLst/>
+            </c:numRef>
+          </c:cat>
+          <c:val>
+            <c:numRef>
+              <c:f>Foglio1!$E$59:$E$62</c:f>
+              <c:numCache>
+                <c:formatCode>#,##0</c:formatCode>
+                <c:ptCount val="4"/>
+                <c:pt idx="0">
+                  <c:v>135.30624599999999</c:v>
+                </c:pt>
+                <c:pt idx="1">
+                  <c:v>128.794364</c:v>
+                </c:pt>
+                <c:pt idx="2">
+                  <c:v>126.44970600000001</c:v>
+                </c:pt>
+                <c:pt idx="3">
+                  <c:v>128.53282400000001</c:v>
+                </c:pt>
+              </c:numCache>
+              <c:extLst/>
+            </c:numRef>
+          </c:val>
+          <c:extLst>
+            <c:ext xmlns:c16="http://schemas.microsoft.com/office/drawing/2014/chart" uri="{C3380CC4-5D6E-409C-BE32-E72D297353CC}">
+              <c16:uniqueId val="{00000002-05FC-430A-88B2-B5CCE20BC4A6}"/>
+            </c:ext>
+          </c:extLst>
+        </c:ser>
+        <c:ser>
+          <c:idx val="3"/>
+          <c:order val="3"/>
+          <c:tx>
+            <c:strRef>
+              <c:f>Foglio1!$C$63</c:f>
+              <c:strCache>
+                <c:ptCount val="1"/>
+                <c:pt idx="0">
+                  <c:v>0,010</c:v>
+                </c:pt>
+              </c:strCache>
+            </c:strRef>
+          </c:tx>
+          <c:spPr>
+            <a:solidFill>
+              <a:schemeClr val="accent4"/>
+            </a:solidFill>
+            <a:ln>
+              <a:noFill/>
+            </a:ln>
+            <a:effectLst/>
+            <a:sp3d/>
+          </c:spPr>
+          <c:invertIfNegative val="0"/>
+          <c:dLbls>
+            <c:spPr>
+              <a:noFill/>
+              <a:ln>
+                <a:noFill/>
+              </a:ln>
+              <a:effectLst/>
+            </c:spPr>
+            <c:txPr>
+              <a:bodyPr rot="0" spcFirstLastPara="1" vertOverflow="ellipsis" vert="horz" wrap="square" anchor="ctr" anchorCtr="1"/>
+              <a:lstStyle/>
+              <a:p>
+                <a:pPr>
+                  <a:defRPr sz="900" b="0" i="0" u="none" strike="noStrike" kern="1200" baseline="0">
+                    <a:solidFill>
+                      <a:schemeClr val="tx1"/>
+                    </a:solidFill>
+                    <a:effectLst>
+                      <a:glow rad="127000">
+                        <a:schemeClr val="bg1"/>
+                      </a:glow>
+                    </a:effectLst>
+                    <a:latin typeface="+mn-lt"/>
+                    <a:ea typeface="+mn-ea"/>
+                    <a:cs typeface="+mn-cs"/>
+                  </a:defRPr>
+                </a:pPr>
+                <a:endParaRPr lang="it-IT"/>
+              </a:p>
+            </c:txPr>
+            <c:showLegendKey val="0"/>
+            <c:showVal val="1"/>
+            <c:showCatName val="0"/>
+            <c:showSerName val="0"/>
+            <c:showPercent val="0"/>
+            <c:showBubbleSize val="0"/>
+            <c:showLeaderLines val="0"/>
+            <c:extLst>
+              <c:ext xmlns:c15="http://schemas.microsoft.com/office/drawing/2012/chart" uri="{CE6537A1-D6FC-4f65-9D91-7224C49458BB}">
+                <c15:showLeaderLines val="1"/>
+                <c15:leaderLines>
+                  <c:spPr>
+                    <a:ln w="9525" cap="flat" cmpd="sng" algn="ctr">
+                      <a:solidFill>
+                        <a:schemeClr val="tx1">
+                          <a:lumMod val="35000"/>
+                          <a:lumOff val="65000"/>
+                        </a:schemeClr>
+                      </a:solidFill>
+                      <a:round/>
+                    </a:ln>
+                    <a:effectLst/>
+                  </c:spPr>
+                </c15:leaderLines>
+              </c:ext>
+            </c:extLst>
+          </c:dLbls>
+          <c:cat>
+            <c:numRef>
+              <c:f>Foglio1!$D$30:$D$33</c:f>
+              <c:numCache>
+                <c:formatCode>General</c:formatCode>
+                <c:ptCount val="4"/>
+                <c:pt idx="0">
+                  <c:v>200</c:v>
+                </c:pt>
+                <c:pt idx="1">
+                  <c:v>300</c:v>
+                </c:pt>
+                <c:pt idx="2">
+                  <c:v>600</c:v>
+                </c:pt>
+                <c:pt idx="3">
+                  <c:v>800</c:v>
+                </c:pt>
+              </c:numCache>
+              <c:extLst/>
+            </c:numRef>
+          </c:cat>
+          <c:val>
+            <c:numRef>
+              <c:f>Foglio1!$E$63:$E$66</c:f>
+              <c:numCache>
+                <c:formatCode>#,##0</c:formatCode>
+                <c:ptCount val="4"/>
+                <c:pt idx="0">
+                  <c:v>195.79201</c:v>
+                </c:pt>
+                <c:pt idx="1">
+                  <c:v>193.36367100000001</c:v>
+                </c:pt>
+                <c:pt idx="2">
+                  <c:v>188.65430900000001</c:v>
+                </c:pt>
+                <c:pt idx="3">
+                  <c:v>186.59906100000001</c:v>
+                </c:pt>
+              </c:numCache>
+              <c:extLst/>
+            </c:numRef>
+          </c:val>
+          <c:extLst>
+            <c:ext xmlns:c16="http://schemas.microsoft.com/office/drawing/2014/chart" uri="{C3380CC4-5D6E-409C-BE32-E72D297353CC}">
+              <c16:uniqueId val="{00000003-05FC-430A-88B2-B5CCE20BC4A6}"/>
+            </c:ext>
+          </c:extLst>
+        </c:ser>
+        <c:ser>
+          <c:idx val="4"/>
+          <c:order val="4"/>
+          <c:tx>
+            <c:strRef>
+              <c:f>Foglio1!$C$42</c:f>
+              <c:strCache>
+                <c:ptCount val="1"/>
+                <c:pt idx="0">
+                  <c:v>0,008</c:v>
+                </c:pt>
+              </c:strCache>
+            </c:strRef>
+          </c:tx>
+          <c:spPr>
+            <a:solidFill>
+              <a:schemeClr val="accent5"/>
+            </a:solidFill>
+            <a:ln>
+              <a:noFill/>
+            </a:ln>
+            <a:effectLst/>
+            <a:sp3d/>
+          </c:spPr>
+          <c:invertIfNegative val="0"/>
+          <c:dLbls>
+            <c:spPr>
+              <a:noFill/>
+              <a:ln>
+                <a:noFill/>
+              </a:ln>
+              <a:effectLst/>
+            </c:spPr>
+            <c:txPr>
+              <a:bodyPr rot="0" spcFirstLastPara="1" vertOverflow="ellipsis" vert="horz" wrap="square" anchor="ctr" anchorCtr="1"/>
+              <a:lstStyle/>
+              <a:p>
+                <a:pPr>
+                  <a:defRPr sz="900" b="0" i="0" u="none" strike="noStrike" kern="1200" baseline="0">
+                    <a:solidFill>
+                      <a:schemeClr val="tx1"/>
+                    </a:solidFill>
+                    <a:effectLst>
+                      <a:glow rad="127000">
+                        <a:schemeClr val="bg1"/>
+                      </a:glow>
+                    </a:effectLst>
+                    <a:latin typeface="+mn-lt"/>
+                    <a:ea typeface="+mn-ea"/>
+                    <a:cs typeface="+mn-cs"/>
+                  </a:defRPr>
+                </a:pPr>
+                <a:endParaRPr lang="it-IT"/>
+              </a:p>
+            </c:txPr>
+            <c:showLegendKey val="0"/>
+            <c:showVal val="1"/>
+            <c:showCatName val="0"/>
+            <c:showSerName val="0"/>
+            <c:showPercent val="0"/>
+            <c:showBubbleSize val="0"/>
+            <c:showLeaderLines val="0"/>
+            <c:extLst>
+              <c:ext xmlns:c15="http://schemas.microsoft.com/office/drawing/2012/chart" uri="{CE6537A1-D6FC-4f65-9D91-7224C49458BB}">
+                <c15:showLeaderLines val="1"/>
+                <c15:leaderLines>
+                  <c:spPr>
+                    <a:ln w="9525" cap="flat" cmpd="sng" algn="ctr">
+                      <a:solidFill>
+                        <a:schemeClr val="tx1">
+                          <a:lumMod val="35000"/>
+                          <a:lumOff val="65000"/>
+                        </a:schemeClr>
+                      </a:solidFill>
+                      <a:round/>
+                    </a:ln>
+                    <a:effectLst/>
+                  </c:spPr>
+                </c15:leaderLines>
+              </c:ext>
+            </c:extLst>
+          </c:dLbls>
+          <c:cat>
+            <c:numRef>
+              <c:f>Foglio1!$D$30:$D$33</c:f>
+              <c:numCache>
+                <c:formatCode>General</c:formatCode>
+                <c:ptCount val="4"/>
+                <c:pt idx="0">
+                  <c:v>200</c:v>
+                </c:pt>
+                <c:pt idx="1">
+                  <c:v>300</c:v>
+                </c:pt>
+                <c:pt idx="2">
+                  <c:v>600</c:v>
+                </c:pt>
+                <c:pt idx="3">
+                  <c:v>800</c:v>
+                </c:pt>
+              </c:numCache>
+              <c:extLst/>
+            </c:numRef>
+          </c:cat>
+          <c:val>
+            <c:numRef>
+              <c:f>Foglio1!$E$67:$E$70</c:f>
+              <c:numCache>
+                <c:formatCode>#,##0</c:formatCode>
+                <c:ptCount val="4"/>
+                <c:pt idx="0">
+                  <c:v>196.61878300000001</c:v>
+                </c:pt>
+                <c:pt idx="1">
+                  <c:v>194.949736</c:v>
+                </c:pt>
+                <c:pt idx="2">
+                  <c:v>190.90259399999999</c:v>
+                </c:pt>
+                <c:pt idx="3">
+                  <c:v>189.02844200000001</c:v>
+                </c:pt>
+              </c:numCache>
+              <c:extLst/>
+            </c:numRef>
+          </c:val>
+          <c:extLst>
+            <c:ext xmlns:c16="http://schemas.microsoft.com/office/drawing/2014/chart" uri="{C3380CC4-5D6E-409C-BE32-E72D297353CC}">
+              <c16:uniqueId val="{00000004-05FC-430A-88B2-B5CCE20BC4A6}"/>
+            </c:ext>
+          </c:extLst>
+        </c:ser>
+        <c:ser>
+          <c:idx val="5"/>
+          <c:order val="5"/>
+          <c:tx>
+            <c:strRef>
+              <c:f>Foglio1!$C$46</c:f>
+              <c:strCache>
+                <c:ptCount val="1"/>
+                <c:pt idx="0">
+                  <c:v>0,004</c:v>
+                </c:pt>
+              </c:strCache>
+            </c:strRef>
+          </c:tx>
+          <c:spPr>
+            <a:solidFill>
+              <a:schemeClr val="accent6"/>
+            </a:solidFill>
+            <a:ln>
+              <a:noFill/>
+            </a:ln>
+            <a:effectLst/>
+            <a:sp3d/>
+          </c:spPr>
+          <c:invertIfNegative val="0"/>
+          <c:dLbls>
+            <c:spPr>
+              <a:noFill/>
+              <a:ln>
+                <a:noFill/>
+              </a:ln>
+              <a:effectLst/>
+            </c:spPr>
+            <c:txPr>
+              <a:bodyPr rot="0" spcFirstLastPara="1" vertOverflow="ellipsis" vert="horz" wrap="square" anchor="ctr" anchorCtr="1"/>
+              <a:lstStyle/>
+              <a:p>
+                <a:pPr>
+                  <a:defRPr sz="900" b="0" i="0" u="none" strike="noStrike" kern="1200" baseline="0">
+                    <a:solidFill>
+                      <a:schemeClr val="tx1"/>
+                    </a:solidFill>
+                    <a:effectLst>
+                      <a:glow rad="127000">
+                        <a:schemeClr val="bg1"/>
+                      </a:glow>
+                    </a:effectLst>
+                    <a:latin typeface="+mn-lt"/>
+                    <a:ea typeface="+mn-ea"/>
+                    <a:cs typeface="+mn-cs"/>
+                  </a:defRPr>
+                </a:pPr>
+                <a:endParaRPr lang="it-IT"/>
+              </a:p>
+            </c:txPr>
+            <c:showLegendKey val="0"/>
+            <c:showVal val="1"/>
+            <c:showCatName val="0"/>
+            <c:showSerName val="0"/>
+            <c:showPercent val="0"/>
+            <c:showBubbleSize val="0"/>
+            <c:showLeaderLines val="0"/>
+            <c:extLst>
+              <c:ext xmlns:c15="http://schemas.microsoft.com/office/drawing/2012/chart" uri="{CE6537A1-D6FC-4f65-9D91-7224C49458BB}">
+                <c15:showLeaderLines val="1"/>
+                <c15:leaderLines>
+                  <c:spPr>
+                    <a:ln w="9525" cap="flat" cmpd="sng" algn="ctr">
+                      <a:solidFill>
+                        <a:schemeClr val="tx1">
+                          <a:lumMod val="35000"/>
+                          <a:lumOff val="65000"/>
+                        </a:schemeClr>
+                      </a:solidFill>
+                      <a:round/>
+                    </a:ln>
+                    <a:effectLst/>
+                  </c:spPr>
+                </c15:leaderLines>
+              </c:ext>
+            </c:extLst>
+          </c:dLbls>
+          <c:cat>
+            <c:numRef>
+              <c:f>Foglio1!$D$30:$D$33</c:f>
+              <c:numCache>
+                <c:formatCode>General</c:formatCode>
+                <c:ptCount val="4"/>
+                <c:pt idx="0">
+                  <c:v>200</c:v>
+                </c:pt>
+                <c:pt idx="1">
+                  <c:v>300</c:v>
+                </c:pt>
+                <c:pt idx="2">
+                  <c:v>600</c:v>
+                </c:pt>
+                <c:pt idx="3">
+                  <c:v>800</c:v>
+                </c:pt>
+              </c:numCache>
+              <c:extLst/>
+            </c:numRef>
+          </c:cat>
+          <c:val>
+            <c:numRef>
+              <c:f>Foglio1!$E$70:$E$74</c:f>
+              <c:numCache>
+                <c:formatCode>#,##0</c:formatCode>
+                <c:ptCount val="4"/>
+                <c:pt idx="0">
+                  <c:v>189.02844200000001</c:v>
+                </c:pt>
+                <c:pt idx="1">
+                  <c:v>199.192486</c:v>
+                </c:pt>
+                <c:pt idx="2">
+                  <c:v>198.08525499999999</c:v>
+                </c:pt>
+                <c:pt idx="3">
+                  <c:v>196.075951</c:v>
+                </c:pt>
+              </c:numCache>
+              <c:extLst/>
+            </c:numRef>
+          </c:val>
+          <c:extLst>
+            <c:ext xmlns:c16="http://schemas.microsoft.com/office/drawing/2014/chart" uri="{C3380CC4-5D6E-409C-BE32-E72D297353CC}">
+              <c16:uniqueId val="{00000005-05FC-430A-88B2-B5CCE20BC4A6}"/>
+            </c:ext>
+          </c:extLst>
+        </c:ser>
+        <c:dLbls>
+          <c:showLegendKey val="0"/>
+          <c:showVal val="1"/>
+          <c:showCatName val="0"/>
+          <c:showSerName val="0"/>
+          <c:showPercent val="0"/>
+          <c:showBubbleSize val="0"/>
+        </c:dLbls>
+        <c:gapWidth val="150"/>
+        <c:shape val="box"/>
+        <c:axId val="943439344"/>
+        <c:axId val="982606992"/>
+        <c:axId val="0"/>
+      </c:bar3DChart>
+      <c:catAx>
+        <c:axId val="943439344"/>
+        <c:scaling>
+          <c:orientation val="minMax"/>
+        </c:scaling>
+        <c:delete val="0"/>
+        <c:axPos val="b"/>
+        <c:title>
+          <c:tx>
+            <c:rich>
+              <a:bodyPr rot="0" spcFirstLastPara="1" vertOverflow="ellipsis" vert="horz" wrap="square" anchor="ctr" anchorCtr="1"/>
+              <a:lstStyle/>
+              <a:p>
+                <a:pPr>
+                  <a:defRPr sz="1000" b="0" i="0" u="none" strike="noStrike" kern="1200" baseline="0">
+                    <a:solidFill>
+                      <a:schemeClr val="tx1"/>
+                    </a:solidFill>
+                    <a:effectLst>
+                      <a:glow rad="127000">
+                        <a:schemeClr val="bg1"/>
+                      </a:glow>
+                    </a:effectLst>
+                    <a:latin typeface="+mn-lt"/>
+                    <a:ea typeface="+mn-ea"/>
+                    <a:cs typeface="+mn-cs"/>
+                  </a:defRPr>
+                </a:pPr>
+                <a:r>
+                  <a:rPr lang="it-IT"/>
+                  <a:t>Hidden Nodes</a:t>
+                </a:r>
+              </a:p>
+            </c:rich>
+          </c:tx>
+          <c:layout>
+            <c:manualLayout>
+              <c:xMode val="edge"/>
+              <c:yMode val="edge"/>
+              <c:x val="0.47095500956065561"/>
+              <c:y val="0.86663739408689056"/>
+            </c:manualLayout>
+          </c:layout>
+          <c:overlay val="0"/>
+          <c:spPr>
+            <a:noFill/>
+            <a:ln>
+              <a:noFill/>
+            </a:ln>
+            <a:effectLst/>
+          </c:spPr>
+          <c:txPr>
+            <a:bodyPr rot="0" spcFirstLastPara="1" vertOverflow="ellipsis" vert="horz" wrap="square" anchor="ctr" anchorCtr="1"/>
+            <a:lstStyle/>
+            <a:p>
+              <a:pPr>
+                <a:defRPr sz="1000" b="0" i="0" u="none" strike="noStrike" kern="1200" baseline="0">
+                  <a:solidFill>
+                    <a:schemeClr val="tx1"/>
+                  </a:solidFill>
+                  <a:effectLst>
+                    <a:glow rad="127000">
+                      <a:schemeClr val="bg1"/>
+                    </a:glow>
+                  </a:effectLst>
+                  <a:latin typeface="+mn-lt"/>
+                  <a:ea typeface="+mn-ea"/>
+                  <a:cs typeface="+mn-cs"/>
+                </a:defRPr>
+              </a:pPr>
+              <a:endParaRPr lang="it-IT"/>
+            </a:p>
+          </c:txPr>
+        </c:title>
+        <c:numFmt formatCode="General" sourceLinked="1"/>
+        <c:majorTickMark val="none"/>
+        <c:minorTickMark val="none"/>
+        <c:tickLblPos val="nextTo"/>
+        <c:spPr>
+          <a:noFill/>
+          <a:ln>
+            <a:noFill/>
+          </a:ln>
+          <a:effectLst/>
+        </c:spPr>
+        <c:txPr>
+          <a:bodyPr rot="-60000000" spcFirstLastPara="1" vertOverflow="ellipsis" vert="horz" wrap="square" anchor="ctr" anchorCtr="1"/>
+          <a:lstStyle/>
+          <a:p>
+            <a:pPr>
+              <a:defRPr sz="900" b="0" i="0" u="none" strike="noStrike" kern="1200" baseline="0">
+                <a:solidFill>
+                  <a:schemeClr val="tx1"/>
+                </a:solidFill>
+                <a:effectLst>
+                  <a:glow rad="127000">
+                    <a:schemeClr val="bg1"/>
+                  </a:glow>
+                </a:effectLst>
+                <a:latin typeface="+mn-lt"/>
+                <a:ea typeface="+mn-ea"/>
+                <a:cs typeface="+mn-cs"/>
+              </a:defRPr>
+            </a:pPr>
+            <a:endParaRPr lang="it-IT"/>
+          </a:p>
+        </c:txPr>
+        <c:crossAx val="982606992"/>
+        <c:crosses val="autoZero"/>
+        <c:auto val="1"/>
+        <c:lblAlgn val="ctr"/>
+        <c:lblOffset val="100"/>
+        <c:noMultiLvlLbl val="0"/>
+      </c:catAx>
+      <c:valAx>
+        <c:axId val="982606992"/>
+        <c:scaling>
+          <c:orientation val="minMax"/>
+        </c:scaling>
+        <c:delete val="0"/>
+        <c:axPos val="l"/>
+        <c:minorGridlines>
+          <c:spPr>
+            <a:ln w="9525" cap="flat" cmpd="sng" algn="ctr">
+              <a:solidFill>
+                <a:schemeClr val="tx1">
+                  <a:lumMod val="5000"/>
+                  <a:lumOff val="95000"/>
+                </a:schemeClr>
+              </a:solidFill>
+              <a:round/>
+            </a:ln>
+            <a:effectLst/>
+          </c:spPr>
+        </c:minorGridlines>
+        <c:title>
+          <c:tx>
+            <c:rich>
+              <a:bodyPr rot="-5400000" spcFirstLastPara="1" vertOverflow="ellipsis" vert="horz" wrap="square" anchor="ctr" anchorCtr="1"/>
+              <a:lstStyle/>
+              <a:p>
+                <a:pPr>
+                  <a:defRPr sz="1000" b="0" i="0" u="none" strike="noStrike" kern="1200" baseline="0">
+                    <a:solidFill>
+                      <a:schemeClr val="tx1"/>
+                    </a:solidFill>
+                    <a:effectLst>
+                      <a:glow rad="127000">
+                        <a:schemeClr val="bg1"/>
+                      </a:glow>
+                    </a:effectLst>
+                    <a:latin typeface="+mn-lt"/>
+                    <a:ea typeface="+mn-ea"/>
+                    <a:cs typeface="+mn-cs"/>
+                  </a:defRPr>
+                </a:pPr>
+                <a:r>
+                  <a:rPr lang="it-IT"/>
+                  <a:t>SSE Standard Deviation</a:t>
+                </a:r>
+              </a:p>
+            </c:rich>
+          </c:tx>
+          <c:overlay val="0"/>
+          <c:spPr>
+            <a:noFill/>
+            <a:ln>
+              <a:noFill/>
+            </a:ln>
+            <a:effectLst/>
+          </c:spPr>
+          <c:txPr>
+            <a:bodyPr rot="-5400000" spcFirstLastPara="1" vertOverflow="ellipsis" vert="horz" wrap="square" anchor="ctr" anchorCtr="1"/>
+            <a:lstStyle/>
+            <a:p>
+              <a:pPr>
+                <a:defRPr sz="1000" b="0" i="0" u="none" strike="noStrike" kern="1200" baseline="0">
+                  <a:solidFill>
+                    <a:schemeClr val="tx1"/>
+                  </a:solidFill>
+                  <a:effectLst>
+                    <a:glow rad="127000">
+                      <a:schemeClr val="bg1"/>
+                    </a:glow>
+                  </a:effectLst>
+                  <a:latin typeface="+mn-lt"/>
+                  <a:ea typeface="+mn-ea"/>
+                  <a:cs typeface="+mn-cs"/>
+                </a:defRPr>
+              </a:pPr>
+              <a:endParaRPr lang="it-IT"/>
+            </a:p>
+          </c:txPr>
+        </c:title>
+        <c:numFmt formatCode="#,##0" sourceLinked="1"/>
+        <c:majorTickMark val="none"/>
+        <c:minorTickMark val="none"/>
+        <c:tickLblPos val="nextTo"/>
+        <c:spPr>
+          <a:noFill/>
+          <a:ln>
+            <a:noFill/>
+          </a:ln>
+          <a:effectLst/>
+        </c:spPr>
+        <c:txPr>
+          <a:bodyPr rot="-60000000" spcFirstLastPara="1" vertOverflow="ellipsis" vert="horz" wrap="square" anchor="ctr" anchorCtr="1"/>
+          <a:lstStyle/>
+          <a:p>
+            <a:pPr>
+              <a:defRPr sz="900" b="0" i="0" u="none" strike="noStrike" kern="1200" baseline="0">
+                <a:solidFill>
+                  <a:schemeClr val="tx1"/>
+                </a:solidFill>
+                <a:effectLst>
+                  <a:glow rad="127000">
+                    <a:schemeClr val="bg1"/>
+                  </a:glow>
+                </a:effectLst>
+                <a:latin typeface="+mn-lt"/>
+                <a:ea typeface="+mn-ea"/>
+                <a:cs typeface="+mn-cs"/>
+              </a:defRPr>
+            </a:pPr>
+            <a:endParaRPr lang="it-IT"/>
+          </a:p>
+        </c:txPr>
+        <c:crossAx val="943439344"/>
+        <c:crosses val="autoZero"/>
+        <c:crossBetween val="between"/>
+      </c:valAx>
+      <c:spPr>
+        <a:noFill/>
+        <a:ln>
+          <a:noFill/>
+        </a:ln>
+        <a:effectLst/>
+      </c:spPr>
+    </c:plotArea>
+    <c:legend>
+      <c:legendPos val="b"/>
+      <c:overlay val="0"/>
+      <c:spPr>
+        <a:noFill/>
+        <a:ln>
+          <a:noFill/>
+        </a:ln>
+        <a:effectLst/>
+      </c:spPr>
+      <c:txPr>
+        <a:bodyPr rot="0" spcFirstLastPara="1" vertOverflow="ellipsis" vert="horz" wrap="square" anchor="ctr" anchorCtr="1"/>
+        <a:lstStyle/>
+        <a:p>
+          <a:pPr>
+            <a:defRPr sz="900" b="0" i="0" u="none" strike="noStrike" kern="1200" baseline="0">
+              <a:solidFill>
+                <a:schemeClr val="tx1"/>
+              </a:solidFill>
+              <a:effectLst>
+                <a:glow rad="127000">
+                  <a:schemeClr val="bg1"/>
+                </a:glow>
+              </a:effectLst>
+              <a:latin typeface="+mn-lt"/>
+              <a:ea typeface="+mn-ea"/>
+              <a:cs typeface="+mn-cs"/>
+            </a:defRPr>
+          </a:pPr>
+          <a:endParaRPr lang="it-IT"/>
+        </a:p>
+      </c:txPr>
+    </c:legend>
+    <c:plotVisOnly val="1"/>
+    <c:dispBlanksAs val="gap"/>
+    <c:extLst>
+      <c:ext xmlns:c16r3="http://schemas.microsoft.com/office/drawing/2017/03/chart" uri="{56B9EC1D-385E-4148-901F-78D8002777C0}">
+        <c16r3:dataDisplayOptions16>
+          <c16r3:dispNaAsBlank val="1"/>
+        </c16r3:dataDisplayOptions16>
+      </c:ext>
+    </c:extLst>
+    <c:showDLblsOverMax val="0"/>
+  </c:chart>
+  <c:spPr>
+    <a:solidFill>
+      <a:schemeClr val="bg1"/>
+    </a:solidFill>
+    <a:ln w="9525" cap="flat" cmpd="sng" algn="ctr">
+      <a:solidFill>
+        <a:schemeClr val="tx1">
+          <a:lumMod val="15000"/>
+          <a:lumOff val="85000"/>
+        </a:schemeClr>
+      </a:solidFill>
+      <a:round/>
+    </a:ln>
+    <a:effectLst/>
+  </c:spPr>
+  <c:txPr>
+    <a:bodyPr/>
+    <a:lstStyle/>
+    <a:p>
+      <a:pPr>
+        <a:defRPr>
+          <a:solidFill>
+            <a:schemeClr val="tx1"/>
+          </a:solidFill>
+          <a:effectLst>
+            <a:glow rad="127000">
+              <a:schemeClr val="bg1"/>
+            </a:glow>
+          </a:effectLst>
+        </a:defRPr>
+      </a:pPr>
+      <a:endParaRPr lang="it-IT"/>
+    </a:p>
+  </c:txPr>
+  <c:externalData r:id="rId3">
+    <c:autoUpdate val="0"/>
+  </c:externalData>
+</c:chartSpace>
+</file>
+
 <file path=word/charts/colors1.xml><?xml version="1.0" encoding="utf-8"?>
 <cs:colorStyle xmlns:cs="http://schemas.microsoft.com/office/drawing/2012/chartStyle" xmlns:a="http://schemas.openxmlformats.org/drawingml/2006/main" meth="cycle" id="10">
   <a:schemeClr val="accent1"/>
@@ -4585,6 +7937,86 @@
 </cs:colorStyle>
 </file>
 
+<file path=word/charts/colors3.xml><?xml version="1.0" encoding="utf-8"?>
+<cs:colorStyle xmlns:cs="http://schemas.microsoft.com/office/drawing/2012/chartStyle" xmlns:a="http://schemas.openxmlformats.org/drawingml/2006/main" meth="cycle" id="10">
+  <a:schemeClr val="accent1"/>
+  <a:schemeClr val="accent2"/>
+  <a:schemeClr val="accent3"/>
+  <a:schemeClr val="accent4"/>
+  <a:schemeClr val="accent5"/>
+  <a:schemeClr val="accent6"/>
+  <cs:variation/>
+  <cs:variation>
+    <a:lumMod val="60000"/>
+  </cs:variation>
+  <cs:variation>
+    <a:lumMod val="80000"/>
+    <a:lumOff val="20000"/>
+  </cs:variation>
+  <cs:variation>
+    <a:lumMod val="80000"/>
+  </cs:variation>
+  <cs:variation>
+    <a:lumMod val="60000"/>
+    <a:lumOff val="40000"/>
+  </cs:variation>
+  <cs:variation>
+    <a:lumMod val="50000"/>
+  </cs:variation>
+  <cs:variation>
+    <a:lumMod val="70000"/>
+    <a:lumOff val="30000"/>
+  </cs:variation>
+  <cs:variation>
+    <a:lumMod val="70000"/>
+  </cs:variation>
+  <cs:variation>
+    <a:lumMod val="50000"/>
+    <a:lumOff val="50000"/>
+  </cs:variation>
+</cs:colorStyle>
+</file>
+
+<file path=word/charts/colors4.xml><?xml version="1.0" encoding="utf-8"?>
+<cs:colorStyle xmlns:cs="http://schemas.microsoft.com/office/drawing/2012/chartStyle" xmlns:a="http://schemas.openxmlformats.org/drawingml/2006/main" meth="cycle" id="10">
+  <a:schemeClr val="accent1"/>
+  <a:schemeClr val="accent2"/>
+  <a:schemeClr val="accent3"/>
+  <a:schemeClr val="accent4"/>
+  <a:schemeClr val="accent5"/>
+  <a:schemeClr val="accent6"/>
+  <cs:variation/>
+  <cs:variation>
+    <a:lumMod val="60000"/>
+  </cs:variation>
+  <cs:variation>
+    <a:lumMod val="80000"/>
+    <a:lumOff val="20000"/>
+  </cs:variation>
+  <cs:variation>
+    <a:lumMod val="80000"/>
+  </cs:variation>
+  <cs:variation>
+    <a:lumMod val="60000"/>
+    <a:lumOff val="40000"/>
+  </cs:variation>
+  <cs:variation>
+    <a:lumMod val="50000"/>
+  </cs:variation>
+  <cs:variation>
+    <a:lumMod val="70000"/>
+    <a:lumOff val="30000"/>
+  </cs:variation>
+  <cs:variation>
+    <a:lumMod val="70000"/>
+  </cs:variation>
+  <cs:variation>
+    <a:lumMod val="50000"/>
+    <a:lumOff val="50000"/>
+  </cs:variation>
+</cs:colorStyle>
+</file>
+
 <file path=word/charts/style1.xml><?xml version="1.0" encoding="utf-8"?>
 <cs:chartStyle xmlns:cs="http://schemas.microsoft.com/office/drawing/2012/chartStyle" xmlns:a="http://schemas.openxmlformats.org/drawingml/2006/main" id="251">
   <cs:axisTitle>
@@ -5105,6 +8537,994 @@
 </file>
 
 <file path=word/charts/style2.xml><?xml version="1.0" encoding="utf-8"?>
+<cs:chartStyle xmlns:cs="http://schemas.microsoft.com/office/drawing/2012/chartStyle" xmlns:a="http://schemas.openxmlformats.org/drawingml/2006/main" id="286">
+  <cs:axisTitle>
+    <cs:lnRef idx="0"/>
+    <cs:fillRef idx="0"/>
+    <cs:effectRef idx="0"/>
+    <cs:fontRef idx="minor">
+      <a:schemeClr val="tx1">
+        <a:lumMod val="65000"/>
+        <a:lumOff val="35000"/>
+      </a:schemeClr>
+    </cs:fontRef>
+    <cs:defRPr sz="1000" kern="1200"/>
+  </cs:axisTitle>
+  <cs:categoryAxis>
+    <cs:lnRef idx="0"/>
+    <cs:fillRef idx="0"/>
+    <cs:effectRef idx="0"/>
+    <cs:fontRef idx="minor">
+      <a:schemeClr val="tx1">
+        <a:lumMod val="65000"/>
+        <a:lumOff val="35000"/>
+      </a:schemeClr>
+    </cs:fontRef>
+    <cs:defRPr sz="900" kern="1200"/>
+  </cs:categoryAxis>
+  <cs:chartArea mods="allowNoFillOverride allowNoLineOverride">
+    <cs:lnRef idx="0"/>
+    <cs:fillRef idx="0"/>
+    <cs:effectRef idx="0"/>
+    <cs:fontRef idx="minor">
+      <a:schemeClr val="tx1"/>
+    </cs:fontRef>
+    <cs:spPr>
+      <a:solidFill>
+        <a:schemeClr val="bg1"/>
+      </a:solidFill>
+      <a:ln w="9525" cap="flat" cmpd="sng" algn="ctr">
+        <a:solidFill>
+          <a:schemeClr val="tx1">
+            <a:lumMod val="15000"/>
+            <a:lumOff val="85000"/>
+          </a:schemeClr>
+        </a:solidFill>
+        <a:round/>
+      </a:ln>
+    </cs:spPr>
+    <cs:defRPr sz="1000" kern="1200"/>
+  </cs:chartArea>
+  <cs:dataLabel>
+    <cs:lnRef idx="0"/>
+    <cs:fillRef idx="0"/>
+    <cs:effectRef idx="0"/>
+    <cs:fontRef idx="minor">
+      <a:schemeClr val="tx1">
+        <a:lumMod val="75000"/>
+        <a:lumOff val="25000"/>
+      </a:schemeClr>
+    </cs:fontRef>
+    <cs:defRPr sz="900" kern="1200"/>
+  </cs:dataLabel>
+  <cs:dataLabelCallout>
+    <cs:lnRef idx="0"/>
+    <cs:fillRef idx="0"/>
+    <cs:effectRef idx="0"/>
+    <cs:fontRef idx="minor">
+      <a:schemeClr val="dk1">
+        <a:lumMod val="65000"/>
+        <a:lumOff val="35000"/>
+      </a:schemeClr>
+    </cs:fontRef>
+    <cs:spPr>
+      <a:solidFill>
+        <a:schemeClr val="lt1"/>
+      </a:solidFill>
+      <a:ln>
+        <a:solidFill>
+          <a:schemeClr val="dk1">
+            <a:lumMod val="25000"/>
+            <a:lumOff val="75000"/>
+          </a:schemeClr>
+        </a:solidFill>
+      </a:ln>
+    </cs:spPr>
+    <cs:defRPr sz="900" kern="1200"/>
+    <cs:bodyPr rot="0" spcFirstLastPara="1" vertOverflow="clip" horzOverflow="clip" vert="horz" wrap="square" lIns="36576" tIns="18288" rIns="36576" bIns="18288" anchor="ctr" anchorCtr="1">
+      <a:spAutoFit/>
+    </cs:bodyPr>
+  </cs:dataLabelCallout>
+  <cs:dataPoint>
+    <cs:lnRef idx="0"/>
+    <cs:fillRef idx="1">
+      <cs:styleClr val="auto"/>
+    </cs:fillRef>
+    <cs:effectRef idx="0"/>
+    <cs:fontRef idx="minor">
+      <a:schemeClr val="tx1"/>
+    </cs:fontRef>
+  </cs:dataPoint>
+  <cs:dataPoint3D>
+    <cs:lnRef idx="0"/>
+    <cs:fillRef idx="1">
+      <cs:styleClr val="auto"/>
+    </cs:fillRef>
+    <cs:effectRef idx="0"/>
+    <cs:fontRef idx="minor">
+      <a:schemeClr val="tx1"/>
+    </cs:fontRef>
+  </cs:dataPoint3D>
+  <cs:dataPointLine>
+    <cs:lnRef idx="0">
+      <cs:styleClr val="auto"/>
+    </cs:lnRef>
+    <cs:fillRef idx="1"/>
+    <cs:effectRef idx="0"/>
+    <cs:fontRef idx="minor">
+      <a:schemeClr val="tx1"/>
+    </cs:fontRef>
+    <cs:spPr>
+      <a:ln w="28575" cap="rnd">
+        <a:solidFill>
+          <a:schemeClr val="phClr"/>
+        </a:solidFill>
+        <a:round/>
+      </a:ln>
+    </cs:spPr>
+  </cs:dataPointLine>
+  <cs:dataPointMarker>
+    <cs:lnRef idx="0">
+      <cs:styleClr val="auto"/>
+    </cs:lnRef>
+    <cs:fillRef idx="1">
+      <cs:styleClr val="auto"/>
+    </cs:fillRef>
+    <cs:effectRef idx="0"/>
+    <cs:fontRef idx="minor">
+      <a:schemeClr val="tx1"/>
+    </cs:fontRef>
+    <cs:spPr>
+      <a:ln w="9525">
+        <a:solidFill>
+          <a:schemeClr val="phClr"/>
+        </a:solidFill>
+      </a:ln>
+    </cs:spPr>
+  </cs:dataPointMarker>
+  <cs:dataPointMarkerLayout symbol="circle" size="5"/>
+  <cs:dataPointWireframe>
+    <cs:lnRef idx="0">
+      <cs:styleClr val="auto"/>
+    </cs:lnRef>
+    <cs:fillRef idx="1"/>
+    <cs:effectRef idx="0"/>
+    <cs:fontRef idx="minor">
+      <a:schemeClr val="tx1"/>
+    </cs:fontRef>
+    <cs:spPr>
+      <a:ln w="9525" cap="rnd">
+        <a:solidFill>
+          <a:schemeClr val="phClr"/>
+        </a:solidFill>
+        <a:round/>
+      </a:ln>
+    </cs:spPr>
+  </cs:dataPointWireframe>
+  <cs:dataTable>
+    <cs:lnRef idx="0"/>
+    <cs:fillRef idx="0"/>
+    <cs:effectRef idx="0"/>
+    <cs:fontRef idx="minor">
+      <a:schemeClr val="tx1">
+        <a:lumMod val="65000"/>
+        <a:lumOff val="35000"/>
+      </a:schemeClr>
+    </cs:fontRef>
+    <cs:spPr>
+      <a:noFill/>
+      <a:ln w="9525" cap="flat" cmpd="sng" algn="ctr">
+        <a:solidFill>
+          <a:schemeClr val="tx1">
+            <a:lumMod val="15000"/>
+            <a:lumOff val="85000"/>
+          </a:schemeClr>
+        </a:solidFill>
+        <a:round/>
+      </a:ln>
+    </cs:spPr>
+    <cs:defRPr sz="900" kern="1200"/>
+  </cs:dataTable>
+  <cs:downBar>
+    <cs:lnRef idx="0"/>
+    <cs:fillRef idx="0"/>
+    <cs:effectRef idx="0"/>
+    <cs:fontRef idx="minor">
+      <a:schemeClr val="tx1"/>
+    </cs:fontRef>
+    <cs:spPr>
+      <a:solidFill>
+        <a:schemeClr val="dk1">
+          <a:lumMod val="75000"/>
+          <a:lumOff val="25000"/>
+        </a:schemeClr>
+      </a:solidFill>
+      <a:ln w="9525" cap="flat" cmpd="sng" algn="ctr">
+        <a:solidFill>
+          <a:schemeClr val="tx1">
+            <a:lumMod val="65000"/>
+            <a:lumOff val="35000"/>
+          </a:schemeClr>
+        </a:solidFill>
+        <a:round/>
+      </a:ln>
+    </cs:spPr>
+  </cs:downBar>
+  <cs:dropLine>
+    <cs:lnRef idx="0"/>
+    <cs:fillRef idx="0"/>
+    <cs:effectRef idx="0"/>
+    <cs:fontRef idx="minor">
+      <a:schemeClr val="tx1"/>
+    </cs:fontRef>
+    <cs:spPr>
+      <a:ln w="9525" cap="flat" cmpd="sng" algn="ctr">
+        <a:solidFill>
+          <a:schemeClr val="tx1">
+            <a:lumMod val="35000"/>
+            <a:lumOff val="65000"/>
+          </a:schemeClr>
+        </a:solidFill>
+        <a:round/>
+      </a:ln>
+    </cs:spPr>
+  </cs:dropLine>
+  <cs:errorBar>
+    <cs:lnRef idx="0"/>
+    <cs:fillRef idx="0"/>
+    <cs:effectRef idx="0"/>
+    <cs:fontRef idx="minor">
+      <a:schemeClr val="tx1"/>
+    </cs:fontRef>
+    <cs:spPr>
+      <a:ln w="9525" cap="flat" cmpd="sng" algn="ctr">
+        <a:solidFill>
+          <a:schemeClr val="tx1">
+            <a:lumMod val="65000"/>
+            <a:lumOff val="35000"/>
+          </a:schemeClr>
+        </a:solidFill>
+        <a:round/>
+      </a:ln>
+    </cs:spPr>
+  </cs:errorBar>
+  <cs:floor>
+    <cs:lnRef idx="0"/>
+    <cs:fillRef idx="0"/>
+    <cs:effectRef idx="0"/>
+    <cs:fontRef idx="minor">
+      <a:schemeClr val="tx1"/>
+    </cs:fontRef>
+    <cs:spPr>
+      <a:noFill/>
+      <a:ln>
+        <a:noFill/>
+      </a:ln>
+    </cs:spPr>
+  </cs:floor>
+  <cs:gridlineMajor>
+    <cs:lnRef idx="0"/>
+    <cs:fillRef idx="0"/>
+    <cs:effectRef idx="0"/>
+    <cs:fontRef idx="minor">
+      <a:schemeClr val="tx1"/>
+    </cs:fontRef>
+    <cs:spPr>
+      <a:ln w="9525" cap="flat" cmpd="sng" algn="ctr">
+        <a:solidFill>
+          <a:schemeClr val="tx1">
+            <a:lumMod val="15000"/>
+            <a:lumOff val="85000"/>
+          </a:schemeClr>
+        </a:solidFill>
+        <a:round/>
+      </a:ln>
+    </cs:spPr>
+  </cs:gridlineMajor>
+  <cs:gridlineMinor>
+    <cs:lnRef idx="0"/>
+    <cs:fillRef idx="0"/>
+    <cs:effectRef idx="0"/>
+    <cs:fontRef idx="minor">
+      <a:schemeClr val="tx1"/>
+    </cs:fontRef>
+    <cs:spPr>
+      <a:ln w="9525" cap="flat" cmpd="sng" algn="ctr">
+        <a:solidFill>
+          <a:schemeClr val="tx1">
+            <a:lumMod val="5000"/>
+            <a:lumOff val="95000"/>
+          </a:schemeClr>
+        </a:solidFill>
+        <a:round/>
+      </a:ln>
+    </cs:spPr>
+  </cs:gridlineMinor>
+  <cs:hiLoLine>
+    <cs:lnRef idx="0"/>
+    <cs:fillRef idx="0"/>
+    <cs:effectRef idx="0"/>
+    <cs:fontRef idx="minor">
+      <a:schemeClr val="tx1"/>
+    </cs:fontRef>
+    <cs:spPr>
+      <a:ln w="9525" cap="flat" cmpd="sng" algn="ctr">
+        <a:solidFill>
+          <a:schemeClr val="tx1">
+            <a:lumMod val="50000"/>
+            <a:lumOff val="50000"/>
+          </a:schemeClr>
+        </a:solidFill>
+        <a:round/>
+      </a:ln>
+    </cs:spPr>
+  </cs:hiLoLine>
+  <cs:leaderLine>
+    <cs:lnRef idx="0"/>
+    <cs:fillRef idx="0"/>
+    <cs:effectRef idx="0"/>
+    <cs:fontRef idx="minor">
+      <a:schemeClr val="tx1"/>
+    </cs:fontRef>
+    <cs:spPr>
+      <a:ln w="9525" cap="flat" cmpd="sng" algn="ctr">
+        <a:solidFill>
+          <a:schemeClr val="tx1">
+            <a:lumMod val="35000"/>
+            <a:lumOff val="65000"/>
+          </a:schemeClr>
+        </a:solidFill>
+        <a:round/>
+      </a:ln>
+    </cs:spPr>
+  </cs:leaderLine>
+  <cs:legend>
+    <cs:lnRef idx="0"/>
+    <cs:fillRef idx="0"/>
+    <cs:effectRef idx="0"/>
+    <cs:fontRef idx="minor">
+      <a:schemeClr val="tx1">
+        <a:lumMod val="65000"/>
+        <a:lumOff val="35000"/>
+      </a:schemeClr>
+    </cs:fontRef>
+    <cs:defRPr sz="900" kern="1200"/>
+  </cs:legend>
+  <cs:plotArea mods="allowNoFillOverride allowNoLineOverride">
+    <cs:lnRef idx="0"/>
+    <cs:fillRef idx="0"/>
+    <cs:effectRef idx="0"/>
+    <cs:fontRef idx="minor">
+      <a:schemeClr val="tx1"/>
+    </cs:fontRef>
+  </cs:plotArea>
+  <cs:plotArea3D mods="allowNoFillOverride allowNoLineOverride">
+    <cs:lnRef idx="0"/>
+    <cs:fillRef idx="0"/>
+    <cs:effectRef idx="0"/>
+    <cs:fontRef idx="minor">
+      <a:schemeClr val="tx1"/>
+    </cs:fontRef>
+  </cs:plotArea3D>
+  <cs:seriesAxis>
+    <cs:lnRef idx="0"/>
+    <cs:fillRef idx="0"/>
+    <cs:effectRef idx="0"/>
+    <cs:fontRef idx="minor">
+      <a:schemeClr val="tx1">
+        <a:lumMod val="65000"/>
+        <a:lumOff val="35000"/>
+      </a:schemeClr>
+    </cs:fontRef>
+    <cs:defRPr sz="900" kern="1200"/>
+  </cs:seriesAxis>
+  <cs:seriesLine>
+    <cs:lnRef idx="0"/>
+    <cs:fillRef idx="0"/>
+    <cs:effectRef idx="0"/>
+    <cs:fontRef idx="minor">
+      <a:schemeClr val="tx1"/>
+    </cs:fontRef>
+    <cs:spPr>
+      <a:ln w="9525" cap="flat" cmpd="sng" algn="ctr">
+        <a:solidFill>
+          <a:schemeClr val="tx1">
+            <a:lumMod val="35000"/>
+            <a:lumOff val="65000"/>
+          </a:schemeClr>
+        </a:solidFill>
+        <a:round/>
+      </a:ln>
+    </cs:spPr>
+  </cs:seriesLine>
+  <cs:title>
+    <cs:lnRef idx="0"/>
+    <cs:fillRef idx="0"/>
+    <cs:effectRef idx="0"/>
+    <cs:fontRef idx="minor">
+      <a:schemeClr val="tx1">
+        <a:lumMod val="65000"/>
+        <a:lumOff val="35000"/>
+      </a:schemeClr>
+    </cs:fontRef>
+    <cs:defRPr sz="1400" b="0" kern="1200" spc="0" baseline="0"/>
+  </cs:title>
+  <cs:trendline>
+    <cs:lnRef idx="0">
+      <cs:styleClr val="auto"/>
+    </cs:lnRef>
+    <cs:fillRef idx="0"/>
+    <cs:effectRef idx="0"/>
+    <cs:fontRef idx="minor">
+      <a:schemeClr val="tx1"/>
+    </cs:fontRef>
+    <cs:spPr>
+      <a:ln w="19050" cap="rnd">
+        <a:solidFill>
+          <a:schemeClr val="phClr"/>
+        </a:solidFill>
+        <a:prstDash val="sysDot"/>
+      </a:ln>
+    </cs:spPr>
+  </cs:trendline>
+  <cs:trendlineLabel>
+    <cs:lnRef idx="0"/>
+    <cs:fillRef idx="0"/>
+    <cs:effectRef idx="0"/>
+    <cs:fontRef idx="minor">
+      <a:schemeClr val="tx1">
+        <a:lumMod val="65000"/>
+        <a:lumOff val="35000"/>
+      </a:schemeClr>
+    </cs:fontRef>
+    <cs:defRPr sz="900" kern="1200"/>
+  </cs:trendlineLabel>
+  <cs:upBar>
+    <cs:lnRef idx="0"/>
+    <cs:fillRef idx="0"/>
+    <cs:effectRef idx="0"/>
+    <cs:fontRef idx="minor">
+      <a:schemeClr val="tx1"/>
+    </cs:fontRef>
+    <cs:spPr>
+      <a:solidFill>
+        <a:schemeClr val="lt1"/>
+      </a:solidFill>
+      <a:ln w="9525" cap="flat" cmpd="sng" algn="ctr">
+        <a:solidFill>
+          <a:schemeClr val="tx1">
+            <a:lumMod val="65000"/>
+            <a:lumOff val="35000"/>
+          </a:schemeClr>
+        </a:solidFill>
+        <a:round/>
+      </a:ln>
+    </cs:spPr>
+  </cs:upBar>
+  <cs:valueAxis>
+    <cs:lnRef idx="0"/>
+    <cs:fillRef idx="0"/>
+    <cs:effectRef idx="0"/>
+    <cs:fontRef idx="minor">
+      <a:schemeClr val="tx1">
+        <a:lumMod val="65000"/>
+        <a:lumOff val="35000"/>
+      </a:schemeClr>
+    </cs:fontRef>
+    <cs:defRPr sz="900" kern="1200"/>
+  </cs:valueAxis>
+  <cs:wall>
+    <cs:lnRef idx="0"/>
+    <cs:fillRef idx="0"/>
+    <cs:effectRef idx="0"/>
+    <cs:fontRef idx="minor">
+      <a:schemeClr val="tx1"/>
+    </cs:fontRef>
+    <cs:spPr>
+      <a:noFill/>
+      <a:ln>
+        <a:noFill/>
+      </a:ln>
+    </cs:spPr>
+  </cs:wall>
+</cs:chartStyle>
+</file>
+
+<file path=word/charts/style3.xml><?xml version="1.0" encoding="utf-8"?>
+<cs:chartStyle xmlns:cs="http://schemas.microsoft.com/office/drawing/2012/chartStyle" xmlns:a="http://schemas.openxmlformats.org/drawingml/2006/main" id="286">
+  <cs:axisTitle>
+    <cs:lnRef idx="0"/>
+    <cs:fillRef idx="0"/>
+    <cs:effectRef idx="0"/>
+    <cs:fontRef idx="minor">
+      <a:schemeClr val="tx1">
+        <a:lumMod val="65000"/>
+        <a:lumOff val="35000"/>
+      </a:schemeClr>
+    </cs:fontRef>
+    <cs:defRPr sz="1000" kern="1200"/>
+  </cs:axisTitle>
+  <cs:categoryAxis>
+    <cs:lnRef idx="0"/>
+    <cs:fillRef idx="0"/>
+    <cs:effectRef idx="0"/>
+    <cs:fontRef idx="minor">
+      <a:schemeClr val="tx1">
+        <a:lumMod val="65000"/>
+        <a:lumOff val="35000"/>
+      </a:schemeClr>
+    </cs:fontRef>
+    <cs:defRPr sz="900" kern="1200"/>
+  </cs:categoryAxis>
+  <cs:chartArea mods="allowNoFillOverride allowNoLineOverride">
+    <cs:lnRef idx="0"/>
+    <cs:fillRef idx="0"/>
+    <cs:effectRef idx="0"/>
+    <cs:fontRef idx="minor">
+      <a:schemeClr val="tx1"/>
+    </cs:fontRef>
+    <cs:spPr>
+      <a:solidFill>
+        <a:schemeClr val="bg1"/>
+      </a:solidFill>
+      <a:ln w="9525" cap="flat" cmpd="sng" algn="ctr">
+        <a:solidFill>
+          <a:schemeClr val="tx1">
+            <a:lumMod val="15000"/>
+            <a:lumOff val="85000"/>
+          </a:schemeClr>
+        </a:solidFill>
+        <a:round/>
+      </a:ln>
+    </cs:spPr>
+    <cs:defRPr sz="1000" kern="1200"/>
+  </cs:chartArea>
+  <cs:dataLabel>
+    <cs:lnRef idx="0"/>
+    <cs:fillRef idx="0"/>
+    <cs:effectRef idx="0"/>
+    <cs:fontRef idx="minor">
+      <a:schemeClr val="tx1">
+        <a:lumMod val="75000"/>
+        <a:lumOff val="25000"/>
+      </a:schemeClr>
+    </cs:fontRef>
+    <cs:defRPr sz="900" kern="1200"/>
+  </cs:dataLabel>
+  <cs:dataLabelCallout>
+    <cs:lnRef idx="0"/>
+    <cs:fillRef idx="0"/>
+    <cs:effectRef idx="0"/>
+    <cs:fontRef idx="minor">
+      <a:schemeClr val="dk1">
+        <a:lumMod val="65000"/>
+        <a:lumOff val="35000"/>
+      </a:schemeClr>
+    </cs:fontRef>
+    <cs:spPr>
+      <a:solidFill>
+        <a:schemeClr val="lt1"/>
+      </a:solidFill>
+      <a:ln>
+        <a:solidFill>
+          <a:schemeClr val="dk1">
+            <a:lumMod val="25000"/>
+            <a:lumOff val="75000"/>
+          </a:schemeClr>
+        </a:solidFill>
+      </a:ln>
+    </cs:spPr>
+    <cs:defRPr sz="900" kern="1200"/>
+    <cs:bodyPr rot="0" spcFirstLastPara="1" vertOverflow="clip" horzOverflow="clip" vert="horz" wrap="square" lIns="36576" tIns="18288" rIns="36576" bIns="18288" anchor="ctr" anchorCtr="1">
+      <a:spAutoFit/>
+    </cs:bodyPr>
+  </cs:dataLabelCallout>
+  <cs:dataPoint>
+    <cs:lnRef idx="0"/>
+    <cs:fillRef idx="1">
+      <cs:styleClr val="auto"/>
+    </cs:fillRef>
+    <cs:effectRef idx="0"/>
+    <cs:fontRef idx="minor">
+      <a:schemeClr val="tx1"/>
+    </cs:fontRef>
+  </cs:dataPoint>
+  <cs:dataPoint3D>
+    <cs:lnRef idx="0"/>
+    <cs:fillRef idx="1">
+      <cs:styleClr val="auto"/>
+    </cs:fillRef>
+    <cs:effectRef idx="0"/>
+    <cs:fontRef idx="minor">
+      <a:schemeClr val="tx1"/>
+    </cs:fontRef>
+  </cs:dataPoint3D>
+  <cs:dataPointLine>
+    <cs:lnRef idx="0">
+      <cs:styleClr val="auto"/>
+    </cs:lnRef>
+    <cs:fillRef idx="1"/>
+    <cs:effectRef idx="0"/>
+    <cs:fontRef idx="minor">
+      <a:schemeClr val="tx1"/>
+    </cs:fontRef>
+    <cs:spPr>
+      <a:ln w="28575" cap="rnd">
+        <a:solidFill>
+          <a:schemeClr val="phClr"/>
+        </a:solidFill>
+        <a:round/>
+      </a:ln>
+    </cs:spPr>
+  </cs:dataPointLine>
+  <cs:dataPointMarker>
+    <cs:lnRef idx="0">
+      <cs:styleClr val="auto"/>
+    </cs:lnRef>
+    <cs:fillRef idx="1">
+      <cs:styleClr val="auto"/>
+    </cs:fillRef>
+    <cs:effectRef idx="0"/>
+    <cs:fontRef idx="minor">
+      <a:schemeClr val="tx1"/>
+    </cs:fontRef>
+    <cs:spPr>
+      <a:ln w="9525">
+        <a:solidFill>
+          <a:schemeClr val="phClr"/>
+        </a:solidFill>
+      </a:ln>
+    </cs:spPr>
+  </cs:dataPointMarker>
+  <cs:dataPointMarkerLayout symbol="circle" size="5"/>
+  <cs:dataPointWireframe>
+    <cs:lnRef idx="0">
+      <cs:styleClr val="auto"/>
+    </cs:lnRef>
+    <cs:fillRef idx="1"/>
+    <cs:effectRef idx="0"/>
+    <cs:fontRef idx="minor">
+      <a:schemeClr val="tx1"/>
+    </cs:fontRef>
+    <cs:spPr>
+      <a:ln w="9525" cap="rnd">
+        <a:solidFill>
+          <a:schemeClr val="phClr"/>
+        </a:solidFill>
+        <a:round/>
+      </a:ln>
+    </cs:spPr>
+  </cs:dataPointWireframe>
+  <cs:dataTable>
+    <cs:lnRef idx="0"/>
+    <cs:fillRef idx="0"/>
+    <cs:effectRef idx="0"/>
+    <cs:fontRef idx="minor">
+      <a:schemeClr val="tx1">
+        <a:lumMod val="65000"/>
+        <a:lumOff val="35000"/>
+      </a:schemeClr>
+    </cs:fontRef>
+    <cs:spPr>
+      <a:noFill/>
+      <a:ln w="9525" cap="flat" cmpd="sng" algn="ctr">
+        <a:solidFill>
+          <a:schemeClr val="tx1">
+            <a:lumMod val="15000"/>
+            <a:lumOff val="85000"/>
+          </a:schemeClr>
+        </a:solidFill>
+        <a:round/>
+      </a:ln>
+    </cs:spPr>
+    <cs:defRPr sz="900" kern="1200"/>
+  </cs:dataTable>
+  <cs:downBar>
+    <cs:lnRef idx="0"/>
+    <cs:fillRef idx="0"/>
+    <cs:effectRef idx="0"/>
+    <cs:fontRef idx="minor">
+      <a:schemeClr val="tx1"/>
+    </cs:fontRef>
+    <cs:spPr>
+      <a:solidFill>
+        <a:schemeClr val="dk1">
+          <a:lumMod val="75000"/>
+          <a:lumOff val="25000"/>
+        </a:schemeClr>
+      </a:solidFill>
+      <a:ln w="9525" cap="flat" cmpd="sng" algn="ctr">
+        <a:solidFill>
+          <a:schemeClr val="tx1">
+            <a:lumMod val="65000"/>
+            <a:lumOff val="35000"/>
+          </a:schemeClr>
+        </a:solidFill>
+        <a:round/>
+      </a:ln>
+    </cs:spPr>
+  </cs:downBar>
+  <cs:dropLine>
+    <cs:lnRef idx="0"/>
+    <cs:fillRef idx="0"/>
+    <cs:effectRef idx="0"/>
+    <cs:fontRef idx="minor">
+      <a:schemeClr val="tx1"/>
+    </cs:fontRef>
+    <cs:spPr>
+      <a:ln w="9525" cap="flat" cmpd="sng" algn="ctr">
+        <a:solidFill>
+          <a:schemeClr val="tx1">
+            <a:lumMod val="35000"/>
+            <a:lumOff val="65000"/>
+          </a:schemeClr>
+        </a:solidFill>
+        <a:round/>
+      </a:ln>
+    </cs:spPr>
+  </cs:dropLine>
+  <cs:errorBar>
+    <cs:lnRef idx="0"/>
+    <cs:fillRef idx="0"/>
+    <cs:effectRef idx="0"/>
+    <cs:fontRef idx="minor">
+      <a:schemeClr val="tx1"/>
+    </cs:fontRef>
+    <cs:spPr>
+      <a:ln w="9525" cap="flat" cmpd="sng" algn="ctr">
+        <a:solidFill>
+          <a:schemeClr val="tx1">
+            <a:lumMod val="65000"/>
+            <a:lumOff val="35000"/>
+          </a:schemeClr>
+        </a:solidFill>
+        <a:round/>
+      </a:ln>
+    </cs:spPr>
+  </cs:errorBar>
+  <cs:floor>
+    <cs:lnRef idx="0"/>
+    <cs:fillRef idx="0"/>
+    <cs:effectRef idx="0"/>
+    <cs:fontRef idx="minor">
+      <a:schemeClr val="tx1"/>
+    </cs:fontRef>
+    <cs:spPr>
+      <a:noFill/>
+      <a:ln>
+        <a:noFill/>
+      </a:ln>
+    </cs:spPr>
+  </cs:floor>
+  <cs:gridlineMajor>
+    <cs:lnRef idx="0"/>
+    <cs:fillRef idx="0"/>
+    <cs:effectRef idx="0"/>
+    <cs:fontRef idx="minor">
+      <a:schemeClr val="tx1"/>
+    </cs:fontRef>
+    <cs:spPr>
+      <a:ln w="9525" cap="flat" cmpd="sng" algn="ctr">
+        <a:solidFill>
+          <a:schemeClr val="tx1">
+            <a:lumMod val="15000"/>
+            <a:lumOff val="85000"/>
+          </a:schemeClr>
+        </a:solidFill>
+        <a:round/>
+      </a:ln>
+    </cs:spPr>
+  </cs:gridlineMajor>
+  <cs:gridlineMinor>
+    <cs:lnRef idx="0"/>
+    <cs:fillRef idx="0"/>
+    <cs:effectRef idx="0"/>
+    <cs:fontRef idx="minor">
+      <a:schemeClr val="tx1"/>
+    </cs:fontRef>
+    <cs:spPr>
+      <a:ln w="9525" cap="flat" cmpd="sng" algn="ctr">
+        <a:solidFill>
+          <a:schemeClr val="tx1">
+            <a:lumMod val="5000"/>
+            <a:lumOff val="95000"/>
+          </a:schemeClr>
+        </a:solidFill>
+        <a:round/>
+      </a:ln>
+    </cs:spPr>
+  </cs:gridlineMinor>
+  <cs:hiLoLine>
+    <cs:lnRef idx="0"/>
+    <cs:fillRef idx="0"/>
+    <cs:effectRef idx="0"/>
+    <cs:fontRef idx="minor">
+      <a:schemeClr val="tx1"/>
+    </cs:fontRef>
+    <cs:spPr>
+      <a:ln w="9525" cap="flat" cmpd="sng" algn="ctr">
+        <a:solidFill>
+          <a:schemeClr val="tx1">
+            <a:lumMod val="50000"/>
+            <a:lumOff val="50000"/>
+          </a:schemeClr>
+        </a:solidFill>
+        <a:round/>
+      </a:ln>
+    </cs:spPr>
+  </cs:hiLoLine>
+  <cs:leaderLine>
+    <cs:lnRef idx="0"/>
+    <cs:fillRef idx="0"/>
+    <cs:effectRef idx="0"/>
+    <cs:fontRef idx="minor">
+      <a:schemeClr val="tx1"/>
+    </cs:fontRef>
+    <cs:spPr>
+      <a:ln w="9525" cap="flat" cmpd="sng" algn="ctr">
+        <a:solidFill>
+          <a:schemeClr val="tx1">
+            <a:lumMod val="35000"/>
+            <a:lumOff val="65000"/>
+          </a:schemeClr>
+        </a:solidFill>
+        <a:round/>
+      </a:ln>
+    </cs:spPr>
+  </cs:leaderLine>
+  <cs:legend>
+    <cs:lnRef idx="0"/>
+    <cs:fillRef idx="0"/>
+    <cs:effectRef idx="0"/>
+    <cs:fontRef idx="minor">
+      <a:schemeClr val="tx1">
+        <a:lumMod val="65000"/>
+        <a:lumOff val="35000"/>
+      </a:schemeClr>
+    </cs:fontRef>
+    <cs:defRPr sz="900" kern="1200"/>
+  </cs:legend>
+  <cs:plotArea mods="allowNoFillOverride allowNoLineOverride">
+    <cs:lnRef idx="0"/>
+    <cs:fillRef idx="0"/>
+    <cs:effectRef idx="0"/>
+    <cs:fontRef idx="minor">
+      <a:schemeClr val="tx1"/>
+    </cs:fontRef>
+  </cs:plotArea>
+  <cs:plotArea3D mods="allowNoFillOverride allowNoLineOverride">
+    <cs:lnRef idx="0"/>
+    <cs:fillRef idx="0"/>
+    <cs:effectRef idx="0"/>
+    <cs:fontRef idx="minor">
+      <a:schemeClr val="tx1"/>
+    </cs:fontRef>
+  </cs:plotArea3D>
+  <cs:seriesAxis>
+    <cs:lnRef idx="0"/>
+    <cs:fillRef idx="0"/>
+    <cs:effectRef idx="0"/>
+    <cs:fontRef idx="minor">
+      <a:schemeClr val="tx1">
+        <a:lumMod val="65000"/>
+        <a:lumOff val="35000"/>
+      </a:schemeClr>
+    </cs:fontRef>
+    <cs:defRPr sz="900" kern="1200"/>
+  </cs:seriesAxis>
+  <cs:seriesLine>
+    <cs:lnRef idx="0"/>
+    <cs:fillRef idx="0"/>
+    <cs:effectRef idx="0"/>
+    <cs:fontRef idx="minor">
+      <a:schemeClr val="tx1"/>
+    </cs:fontRef>
+    <cs:spPr>
+      <a:ln w="9525" cap="flat" cmpd="sng" algn="ctr">
+        <a:solidFill>
+          <a:schemeClr val="tx1">
+            <a:lumMod val="35000"/>
+            <a:lumOff val="65000"/>
+          </a:schemeClr>
+        </a:solidFill>
+        <a:round/>
+      </a:ln>
+    </cs:spPr>
+  </cs:seriesLine>
+  <cs:title>
+    <cs:lnRef idx="0"/>
+    <cs:fillRef idx="0"/>
+    <cs:effectRef idx="0"/>
+    <cs:fontRef idx="minor">
+      <a:schemeClr val="tx1">
+        <a:lumMod val="65000"/>
+        <a:lumOff val="35000"/>
+      </a:schemeClr>
+    </cs:fontRef>
+    <cs:defRPr sz="1400" b="0" kern="1200" spc="0" baseline="0"/>
+  </cs:title>
+  <cs:trendline>
+    <cs:lnRef idx="0">
+      <cs:styleClr val="auto"/>
+    </cs:lnRef>
+    <cs:fillRef idx="0"/>
+    <cs:effectRef idx="0"/>
+    <cs:fontRef idx="minor">
+      <a:schemeClr val="tx1"/>
+    </cs:fontRef>
+    <cs:spPr>
+      <a:ln w="19050" cap="rnd">
+        <a:solidFill>
+          <a:schemeClr val="phClr"/>
+        </a:solidFill>
+        <a:prstDash val="sysDot"/>
+      </a:ln>
+    </cs:spPr>
+  </cs:trendline>
+  <cs:trendlineLabel>
+    <cs:lnRef idx="0"/>
+    <cs:fillRef idx="0"/>
+    <cs:effectRef idx="0"/>
+    <cs:fontRef idx="minor">
+      <a:schemeClr val="tx1">
+        <a:lumMod val="65000"/>
+        <a:lumOff val="35000"/>
+      </a:schemeClr>
+    </cs:fontRef>
+    <cs:defRPr sz="900" kern="1200"/>
+  </cs:trendlineLabel>
+  <cs:upBar>
+    <cs:lnRef idx="0"/>
+    <cs:fillRef idx="0"/>
+    <cs:effectRef idx="0"/>
+    <cs:fontRef idx="minor">
+      <a:schemeClr val="tx1"/>
+    </cs:fontRef>
+    <cs:spPr>
+      <a:solidFill>
+        <a:schemeClr val="lt1"/>
+      </a:solidFill>
+      <a:ln w="9525" cap="flat" cmpd="sng" algn="ctr">
+        <a:solidFill>
+          <a:schemeClr val="tx1">
+            <a:lumMod val="65000"/>
+            <a:lumOff val="35000"/>
+          </a:schemeClr>
+        </a:solidFill>
+        <a:round/>
+      </a:ln>
+    </cs:spPr>
+  </cs:upBar>
+  <cs:valueAxis>
+    <cs:lnRef idx="0"/>
+    <cs:fillRef idx="0"/>
+    <cs:effectRef idx="0"/>
+    <cs:fontRef idx="minor">
+      <a:schemeClr val="tx1">
+        <a:lumMod val="65000"/>
+        <a:lumOff val="35000"/>
+      </a:schemeClr>
+    </cs:fontRef>
+    <cs:defRPr sz="900" kern="1200"/>
+  </cs:valueAxis>
+  <cs:wall>
+    <cs:lnRef idx="0"/>
+    <cs:fillRef idx="0"/>
+    <cs:effectRef idx="0"/>
+    <cs:fontRef idx="minor">
+      <a:schemeClr val="tx1"/>
+    </cs:fontRef>
+    <cs:spPr>
+      <a:noFill/>
+      <a:ln>
+        <a:noFill/>
+      </a:ln>
+    </cs:spPr>
+  </cs:wall>
+</cs:chartStyle>
+</file>
+
+<file path=word/charts/style4.xml><?xml version="1.0" encoding="utf-8"?>
 <cs:chartStyle xmlns:cs="http://schemas.microsoft.com/office/drawing/2012/chartStyle" xmlns:a="http://schemas.openxmlformats.org/drawingml/2006/main" id="286">
   <cs:axisTitle>
     <cs:lnRef idx="0"/>
@@ -5898,7 +10318,7 @@
 </file>
 
 <file path=customXml/itemProps1.xml><?xml version="1.0" encoding="utf-8"?>
-<ds:datastoreItem xmlns:ds="http://schemas.openxmlformats.org/officeDocument/2006/customXml" ds:itemID="{B951C807-87A0-4E88-8BF1-161DAF7CC00C}">
+<ds:datastoreItem xmlns:ds="http://schemas.openxmlformats.org/officeDocument/2006/customXml" ds:itemID="{1C003381-1D6D-4793-9CB7-F19D0635CA2A}">
   <ds:schemaRefs>
     <ds:schemaRef ds:uri="http://schemas.openxmlformats.org/officeDocument/2006/bibliography"/>
   </ds:schemaRefs>

--- a/Docu.docx
+++ b/Docu.docx
@@ -5,24 +5,42 @@
     <w:p>
       <w:pPr>
         <w:pStyle w:val="Titolo"/>
+        <w:rPr>
+          <w:sz w:val="72"/>
+        </w:rPr>
       </w:pPr>
       <w:proofErr w:type="spellStart"/>
       <w:r>
+        <w:rPr>
+          <w:sz w:val="72"/>
+        </w:rPr>
         <w:t>MLeA</w:t>
       </w:r>
       <w:proofErr w:type="spellEnd"/>
       <w:r>
+        <w:rPr>
+          <w:sz w:val="72"/>
+        </w:rPr>
         <w:t xml:space="preserve"> – </w:t>
       </w:r>
       <w:proofErr w:type="spellStart"/>
       <w:r>
+        <w:rPr>
+          <w:sz w:val="72"/>
+        </w:rPr>
         <w:t>Mod</w:t>
       </w:r>
       <w:proofErr w:type="spellEnd"/>
       <w:r>
+        <w:rPr>
+          <w:sz w:val="72"/>
+        </w:rPr>
         <w:t>. B 2017/2018</w:t>
       </w:r>
       <w:r>
+        <w:rPr>
+          <w:sz w:val="72"/>
+        </w:rPr>
         <w:br/>
         <w:t>Progetto 5</w:t>
       </w:r>
@@ -30,44 +48,142 @@
     <w:p>
       <w:pPr>
         <w:pStyle w:val="Titolo"/>
+        <w:rPr>
+          <w:sz w:val="72"/>
+        </w:rPr>
       </w:pPr>
       <w:r>
+        <w:rPr>
+          <w:sz w:val="72"/>
+        </w:rPr>
         <w:t xml:space="preserve">Prof. Roberto </w:t>
       </w:r>
       <w:proofErr w:type="spellStart"/>
       <w:r>
+        <w:rPr>
+          <w:sz w:val="72"/>
+        </w:rPr>
         <w:t>Prevete</w:t>
       </w:r>
       <w:proofErr w:type="spellEnd"/>
     </w:p>
-    <w:p/>
     <w:p>
       <w:pPr>
-        <w:pStyle w:val="Sottotitolo"/>
+        <w:rPr>
+          <w:sz w:val="24"/>
+        </w:rPr>
       </w:pPr>
-      <w:proofErr w:type="spellStart"/>
-      <w:r>
-        <w:t>Djihad</w:t>
-      </w:r>
-      <w:proofErr w:type="spellEnd"/>
-      <w:r>
-        <w:t xml:space="preserve"> </w:t>
-      </w:r>
-      <w:proofErr w:type="spellStart"/>
-      <w:r>
-        <w:t>Boukara</w:t>
-      </w:r>
-      <w:proofErr w:type="spellEnd"/>
-      <w:r>
-        <w:t xml:space="preserve"> – N97000275</w:t>
-      </w:r>
     </w:p>
     <w:p>
       <w:pPr>
         <w:pStyle w:val="Sottotitolo"/>
+        <w:rPr>
+          <w:sz w:val="32"/>
+        </w:rPr>
       </w:pPr>
-      <w:r>
+      <w:proofErr w:type="spellStart"/>
+      <w:r>
+        <w:rPr>
+          <w:sz w:val="32"/>
+        </w:rPr>
+        <w:t>Djihad</w:t>
+      </w:r>
+      <w:proofErr w:type="spellEnd"/>
+      <w:r>
+        <w:rPr>
+          <w:sz w:val="32"/>
+        </w:rPr>
+        <w:t xml:space="preserve"> </w:t>
+      </w:r>
+      <w:proofErr w:type="spellStart"/>
+      <w:r>
+        <w:rPr>
+          <w:sz w:val="32"/>
+        </w:rPr>
+        <w:t>Boukara</w:t>
+      </w:r>
+      <w:proofErr w:type="spellEnd"/>
+      <w:r>
+        <w:rPr>
+          <w:sz w:val="32"/>
+        </w:rPr>
+        <w:t xml:space="preserve"> – N97000275</w:t>
+      </w:r>
+    </w:p>
+    <w:p>
+      <w:pPr>
+        <w:pStyle w:val="Sottotitolo"/>
+        <w:rPr>
+          <w:sz w:val="32"/>
+        </w:rPr>
+      </w:pPr>
+      <w:r>
+        <w:rPr>
+          <w:sz w:val="32"/>
+        </w:rPr>
         <w:t>Emanuele Cioffi – N97000277</w:t>
+      </w:r>
+    </w:p>
+    <w:p>
+      <w:bookmarkStart w:id="0" w:name="_GoBack"/>
+      <w:bookmarkEnd w:id="0"/>
+    </w:p>
+    <w:p/>
+    <w:p/>
+    <w:p/>
+    <w:p/>
+    <w:p/>
+    <w:p/>
+    <w:p/>
+    <w:p>
+      <w:pPr>
+        <w:jc w:val="right"/>
+      </w:pPr>
+      <w:r>
+        <w:rPr>
+          <w:noProof/>
+        </w:rPr>
+        <w:drawing>
+          <wp:inline distT="0" distB="0" distL="0" distR="0">
+            <wp:extent cx="3409950" cy="3396505"/>
+            <wp:effectExtent l="0" t="0" r="0" b="0"/>
+            <wp:docPr id="7" name="Immagine 7"/>
+            <wp:cNvGraphicFramePr>
+              <a:graphicFrameLocks xmlns:a="http://schemas.openxmlformats.org/drawingml/2006/main" noChangeAspect="1"/>
+            </wp:cNvGraphicFramePr>
+            <a:graphic xmlns:a="http://schemas.openxmlformats.org/drawingml/2006/main">
+              <a:graphicData uri="http://schemas.openxmlformats.org/drawingml/2006/picture">
+                <pic:pic xmlns:pic="http://schemas.openxmlformats.org/drawingml/2006/picture">
+                  <pic:nvPicPr>
+                    <pic:cNvPr id="7" name="img0003.png"/>
+                    <pic:cNvPicPr/>
+                  </pic:nvPicPr>
+                  <pic:blipFill>
+                    <a:blip r:embed="rId8" cstate="print">
+                      <a:extLst>
+                        <a:ext uri="{28A0092B-C50C-407E-A947-70E740481C1C}">
+                          <a14:useLocalDpi xmlns:a14="http://schemas.microsoft.com/office/drawing/2010/main" val="0"/>
+                        </a:ext>
+                      </a:extLst>
+                    </a:blip>
+                    <a:stretch>
+                      <a:fillRect/>
+                    </a:stretch>
+                  </pic:blipFill>
+                  <pic:spPr>
+                    <a:xfrm>
+                      <a:off x="0" y="0"/>
+                      <a:ext cx="3413731" cy="3400272"/>
+                    </a:xfrm>
+                    <a:prstGeom prst="rect">
+                      <a:avLst/>
+                    </a:prstGeom>
+                  </pic:spPr>
+                </pic:pic>
+              </a:graphicData>
+            </a:graphic>
+          </wp:inline>
+        </w:drawing>
       </w:r>
     </w:p>
     <w:p>
@@ -86,12 +202,12 @@
       <w:pPr>
         <w:pStyle w:val="Titolo1"/>
       </w:pPr>
-      <w:bookmarkStart w:id="0" w:name="_Toc524617395"/>
+      <w:bookmarkStart w:id="1" w:name="_Toc524717424"/>
       <w:r>
         <w:lastRenderedPageBreak/>
         <w:t>Indice</w:t>
       </w:r>
-      <w:bookmarkEnd w:id="0"/>
+      <w:bookmarkEnd w:id="1"/>
     </w:p>
     <w:sdt>
       <w:sdtPr>
@@ -156,7 +272,7 @@
             </w:rPr>
             <w:fldChar w:fldCharType="separate"/>
           </w:r>
-          <w:hyperlink w:anchor="_Toc524617395" w:history="1">
+          <w:hyperlink w:anchor="_Toc524717424" w:history="1">
             <w:r>
               <w:rPr>
                 <w:rStyle w:val="Collegamentoipertestuale"/>
@@ -183,7 +299,7 @@
                 <w:noProof/>
                 <w:webHidden/>
               </w:rPr>
-              <w:instrText xml:space="preserve"> PAGEREF _Toc524617395 \h </w:instrText>
+              <w:instrText xml:space="preserve"> PAGEREF _Toc524717424 \h </w:instrText>
             </w:r>
             <w:r>
               <w:rPr>
@@ -226,7 +342,7 @@
               <w:lang w:eastAsia="it-IT"/>
             </w:rPr>
           </w:pPr>
-          <w:hyperlink w:anchor="_Toc524617396" w:history="1">
+          <w:hyperlink w:anchor="_Toc524717425" w:history="1">
             <w:r>
               <w:rPr>
                 <w:rStyle w:val="Collegamentoipertestuale"/>
@@ -253,7 +369,7 @@
                 <w:noProof/>
                 <w:webHidden/>
               </w:rPr>
-              <w:instrText xml:space="preserve"> PAGEREF _Toc524617396 \h </w:instrText>
+              <w:instrText xml:space="preserve"> PAGEREF _Toc524717425 \h </w:instrText>
             </w:r>
             <w:r>
               <w:rPr>
@@ -296,7 +412,7 @@
               <w:lang w:eastAsia="it-IT"/>
             </w:rPr>
           </w:pPr>
-          <w:hyperlink w:anchor="_Toc524617397" w:history="1">
+          <w:hyperlink w:anchor="_Toc524717426" w:history="1">
             <w:r>
               <w:rPr>
                 <w:rStyle w:val="Collegamentoipertestuale"/>
@@ -323,7 +439,7 @@
                 <w:noProof/>
                 <w:webHidden/>
               </w:rPr>
-              <w:instrText xml:space="preserve"> PAGEREF _Toc524617397 \h </w:instrText>
+              <w:instrText xml:space="preserve"> PAGEREF _Toc524717426 \h </w:instrText>
             </w:r>
             <w:r>
               <w:rPr>
@@ -366,7 +482,7 @@
               <w:lang w:eastAsia="it-IT"/>
             </w:rPr>
           </w:pPr>
-          <w:hyperlink w:anchor="_Toc524617398" w:history="1">
+          <w:hyperlink w:anchor="_Toc524717427" w:history="1">
             <w:r>
               <w:rPr>
                 <w:rStyle w:val="Collegamentoipertestuale"/>
@@ -393,7 +509,7 @@
                 <w:noProof/>
                 <w:webHidden/>
               </w:rPr>
-              <w:instrText xml:space="preserve"> PAGEREF _Toc524617398 \h </w:instrText>
+              <w:instrText xml:space="preserve"> PAGEREF _Toc524717427 \h </w:instrText>
             </w:r>
             <w:r>
               <w:rPr>
@@ -436,7 +552,7 @@
               <w:lang w:eastAsia="it-IT"/>
             </w:rPr>
           </w:pPr>
-          <w:hyperlink w:anchor="_Toc524617399" w:history="1">
+          <w:hyperlink w:anchor="_Toc524717428" w:history="1">
             <w:r>
               <w:rPr>
                 <w:rStyle w:val="Collegamentoipertestuale"/>
@@ -463,7 +579,7 @@
                 <w:noProof/>
                 <w:webHidden/>
               </w:rPr>
-              <w:instrText xml:space="preserve"> PAGEREF _Toc524617399 \h </w:instrText>
+              <w:instrText xml:space="preserve"> PAGEREF _Toc524717428 \h </w:instrText>
             </w:r>
             <w:r>
               <w:rPr>
@@ -506,7 +622,7 @@
               <w:lang w:eastAsia="it-IT"/>
             </w:rPr>
           </w:pPr>
-          <w:hyperlink w:anchor="_Toc524617400" w:history="1">
+          <w:hyperlink w:anchor="_Toc524717429" w:history="1">
             <w:r>
               <w:rPr>
                 <w:rStyle w:val="Collegamentoipertestuale"/>
@@ -533,7 +649,7 @@
                 <w:noProof/>
                 <w:webHidden/>
               </w:rPr>
-              <w:instrText xml:space="preserve"> PAGEREF _Toc524617400 \h </w:instrText>
+              <w:instrText xml:space="preserve"> PAGEREF _Toc524717429 \h </w:instrText>
             </w:r>
             <w:r>
               <w:rPr>
@@ -576,7 +692,7 @@
               <w:lang w:eastAsia="it-IT"/>
             </w:rPr>
           </w:pPr>
-          <w:hyperlink w:anchor="_Toc524617401" w:history="1">
+          <w:hyperlink w:anchor="_Toc524717430" w:history="1">
             <w:r>
               <w:rPr>
                 <w:rStyle w:val="Collegamentoipertestuale"/>
@@ -603,7 +719,7 @@
                 <w:noProof/>
                 <w:webHidden/>
               </w:rPr>
-              <w:instrText xml:space="preserve"> PAGEREF _Toc524617401 \h </w:instrText>
+              <w:instrText xml:space="preserve"> PAGEREF _Toc524717430 \h </w:instrText>
             </w:r>
             <w:r>
               <w:rPr>
@@ -646,13 +762,13 @@
               <w:lang w:eastAsia="it-IT"/>
             </w:rPr>
           </w:pPr>
-          <w:hyperlink w:anchor="_Toc524617402" w:history="1">
+          <w:hyperlink w:anchor="_Toc524717431" w:history="1">
             <w:r>
               <w:rPr>
                 <w:rStyle w:val="Collegamentoipertestuale"/>
                 <w:noProof/>
               </w:rPr>
-              <w:t>Test finale e conclusioni</w:t>
+              <w:t>Test finali e conclusioni</w:t>
             </w:r>
             <w:r>
               <w:rPr>
@@ -673,7 +789,7 @@
                 <w:noProof/>
                 <w:webHidden/>
               </w:rPr>
-              <w:instrText xml:space="preserve"> PAGEREF _Toc524617402 \h </w:instrText>
+              <w:instrText xml:space="preserve"> PAGEREF _Toc524717431 \h </w:instrText>
             </w:r>
             <w:r>
               <w:rPr>
@@ -693,7 +809,7 @@
                 <w:noProof/>
                 <w:webHidden/>
               </w:rPr>
-              <w:t>8</w:t>
+              <w:t>9</w:t>
             </w:r>
             <w:r>
               <w:rPr>
@@ -719,14 +835,12 @@
       <w:r>
         <w:br w:type="page"/>
       </w:r>
-      <w:bookmarkStart w:id="1" w:name="_GoBack"/>
-      <w:bookmarkEnd w:id="1"/>
     </w:p>
     <w:p>
       <w:pPr>
         <w:pStyle w:val="Titolo1"/>
       </w:pPr>
-      <w:bookmarkStart w:id="2" w:name="_Toc524617396"/>
+      <w:bookmarkStart w:id="2" w:name="_Toc524717425"/>
       <w:r>
         <w:lastRenderedPageBreak/>
         <w:t>Traccia</w:t>
@@ -1045,7 +1159,7 @@
       <w:pPr>
         <w:pStyle w:val="Titolo1"/>
       </w:pPr>
-      <w:bookmarkStart w:id="3" w:name="_Toc524617397"/>
+      <w:bookmarkStart w:id="3" w:name="_Toc524717426"/>
       <w:r>
         <w:t>Descrizione del problema</w:t>
       </w:r>
@@ -1053,10 +1167,36 @@
     </w:p>
     <w:p>
       <w:r>
-        <w:t>Per risolvere tale problema di apprendimento supervisionato, s</w:t>
-      </w:r>
-      <w:r>
-        <w:t xml:space="preserve">i vuole implementare un modello di rete neurale artificiale feed </w:t>
+        <w:t xml:space="preserve">Per risolvere </w:t>
+      </w:r>
+      <w:r>
+        <w:t xml:space="preserve">il </w:t>
+      </w:r>
+      <w:r>
+        <w:t>problema di</w:t>
+      </w:r>
+      <w:r>
+        <w:t xml:space="preserve"> classificazione con </w:t>
+      </w:r>
+      <w:r>
+        <w:t>apprendimento supervisionato</w:t>
+      </w:r>
+      <w:r>
+        <w:t xml:space="preserve"> </w:t>
+      </w:r>
+      <w:proofErr w:type="gramStart"/>
+      <w:r>
+        <w:t xml:space="preserve">richiesto, </w:t>
+      </w:r>
+      <w:r>
+        <w:t xml:space="preserve"> s</w:t>
+      </w:r>
+      <w:r>
+        <w:t>i</w:t>
+      </w:r>
+      <w:proofErr w:type="gramEnd"/>
+      <w:r>
+        <w:t xml:space="preserve"> vuole implementare un modello di rete neurale artificiale feed </w:t>
       </w:r>
       <w:proofErr w:type="spellStart"/>
       <w:r>
@@ -1080,7 +1220,19 @@
       </w:r>
       <w:proofErr w:type="spellEnd"/>
       <w:r>
-        <w:t xml:space="preserve"> e le funzioni di attivazione ed errore desiderate, per addestrare tale rete sul dataset </w:t>
+        <w:t xml:space="preserve"> e le funzioni di attivazione ed errore desiderate, </w:t>
+      </w:r>
+      <w:r>
+        <w:t>per</w:t>
+      </w:r>
+      <w:r>
+        <w:t xml:space="preserve"> addestrare </w:t>
+      </w:r>
+      <w:r>
+        <w:t xml:space="preserve">così la rete </w:t>
+      </w:r>
+      <w:r>
+        <w:t xml:space="preserve"> sul dataset </w:t>
       </w:r>
       <w:proofErr w:type="spellStart"/>
       <w:r>
@@ -1088,7 +1240,7 @@
       </w:r>
       <w:proofErr w:type="spellEnd"/>
       <w:r>
-        <w:t xml:space="preserve">, per il riconoscimento di caratteri. L’ambiente di sviluppo scelto per implementare tale modello è </w:t>
+        <w:t xml:space="preserve"> per il riconoscimento di caratteri. L’ambiente di sviluppo scelto per implementare tale modello è </w:t>
       </w:r>
       <w:proofErr w:type="spellStart"/>
       <w:r>
@@ -1151,7 +1303,13 @@
         <w:t xml:space="preserve">, tenendo fissati </w:t>
       </w:r>
       <w:r>
-        <w:t xml:space="preserve">gli altri parametri, quali funzioni di attivazione ed errore. </w:t>
+        <w:t>gli altri parametri, quali</w:t>
+      </w:r>
+      <w:r>
+        <w:t xml:space="preserve"> numero di strati,</w:t>
+      </w:r>
+      <w:r>
+        <w:t xml:space="preserve"> funzioni di attivazione ed errore. </w:t>
       </w:r>
     </w:p>
     <w:p>
@@ -1172,7 +1330,7 @@
       <w:pPr>
         <w:pStyle w:val="Titolo1"/>
       </w:pPr>
-      <w:bookmarkStart w:id="4" w:name="_Toc524617398"/>
+      <w:bookmarkStart w:id="4" w:name="_Toc524717427"/>
       <w:r>
         <w:t>Dataset</w:t>
       </w:r>
@@ -1205,7 +1363,24 @@
       </w:r>
       <w:proofErr w:type="spellEnd"/>
       <w:r>
-        <w:t>, ci si è serviti delle funzioni sviluppate all’università di Stanford. Tali funzioni, una volta letto l’intero dataset, restituiscono una matrice di dimensioni</w:t>
+        <w:t>, ci si è serviti delle funzioni sviluppate all’università di Stanford</w:t>
+      </w:r>
+      <w:r>
+        <w:t xml:space="preserve"> (allegate al progetto, si veda il file </w:t>
+      </w:r>
+      <w:proofErr w:type="spellStart"/>
+      <w:r>
+        <w:rPr>
+          <w:i/>
+        </w:rPr>
+        <w:t>loadMNISTImages.m</w:t>
+      </w:r>
+      <w:proofErr w:type="spellEnd"/>
+      <w:r>
+        <w:t>)</w:t>
+      </w:r>
+      <w:r>
+        <w:t>. Tali funzioni, una volta letto l’intero dataset, restituiscono una matrice di dimensioni</w:t>
       </w:r>
       <w:r>
         <w:t xml:space="preserve"> </w:t>
@@ -1249,14 +1424,37 @@
       </w:r>
       <w:proofErr w:type="spellEnd"/>
       <w:r>
-        <w:t xml:space="preserve"> può quindi essere visto come un vettore colonna della matrice originale. Tale vettore viene poi diviso cella per cella, per 255, per normalizzare i valori di input da dare alla rete.</w:t>
+        <w:t xml:space="preserve"> può quindi essere visto come un vettore colonna della matrice </w:t>
+      </w:r>
+      <w:r>
+        <w:t>generata</w:t>
+      </w:r>
+      <w:r>
+        <w:t xml:space="preserve">. Tale vettore viene poi diviso </w:t>
+      </w:r>
+      <w:r>
+        <w:t>valore per valore</w:t>
+      </w:r>
+      <w:r>
+        <w:t xml:space="preserve">, per 255, per normalizzare i valori di input da </w:t>
+      </w:r>
+      <w:proofErr w:type="gramStart"/>
+      <w:r>
+        <w:t xml:space="preserve">consegnare </w:t>
+      </w:r>
+      <w:r>
+        <w:t xml:space="preserve"> alla</w:t>
+      </w:r>
+      <w:proofErr w:type="gramEnd"/>
+      <w:r>
+        <w:t xml:space="preserve"> rete.</w:t>
       </w:r>
     </w:p>
     <w:p>
       <w:pPr>
         <w:pStyle w:val="Titolo1"/>
       </w:pPr>
-      <w:bookmarkStart w:id="5" w:name="_Toc524617399"/>
+      <w:bookmarkStart w:id="5" w:name="_Toc524717428"/>
       <w:r>
         <w:t>Implementazione</w:t>
       </w:r>
@@ -1275,7 +1473,13 @@
       </w:r>
       <w:proofErr w:type="spellEnd"/>
       <w:r>
-        <w:t xml:space="preserve">, che restituisce appunto la rete neurale </w:t>
+        <w:t xml:space="preserve">, che </w:t>
+      </w:r>
+      <w:r>
+        <w:t xml:space="preserve">se chiamata, </w:t>
+      </w:r>
+      <w:r>
+        <w:t xml:space="preserve">restituisce la rete neurale </w:t>
       </w:r>
       <w:r>
         <w:t>con i parametri specificati:</w:t>
@@ -1306,7 +1510,7 @@
                     <pic:cNvPicPr/>
                   </pic:nvPicPr>
                   <pic:blipFill>
-                    <a:blip r:embed="rId6">
+                    <a:blip r:embed="rId9">
                       <a:extLst>
                         <a:ext uri="{28A0092B-C50C-407E-A947-70E740481C1C}">
                           <a14:useLocalDpi xmlns:a14="http://schemas.microsoft.com/office/drawing/2010/main" val="0"/>
@@ -1418,27 +1622,28 @@
       <w:r>
         <w:t xml:space="preserve">, specificando come funzione di attivazione per tale strato la </w:t>
       </w:r>
+      <w:r>
+        <w:t>Tangente Iperbolica</w:t>
+      </w:r>
+      <w:r>
+        <w:t xml:space="preserve">, la </w:t>
+      </w:r>
       <w:proofErr w:type="spellStart"/>
       <w:r>
-        <w:t>tanH</w:t>
+        <w:t>S</w:t>
+      </w:r>
+      <w:r>
+        <w:t>igmoide</w:t>
       </w:r>
       <w:proofErr w:type="spellEnd"/>
       <w:r>
-        <w:t xml:space="preserve">, la </w:t>
-      </w:r>
-      <w:proofErr w:type="spellStart"/>
-      <w:r>
-        <w:t>sigmoide</w:t>
-      </w:r>
-      <w:proofErr w:type="spellEnd"/>
-      <w:r>
         <w:t xml:space="preserve"> come funzione d’attivazione per </w:t>
       </w:r>
       <w:r>
         <w:t xml:space="preserve">quello di output </w:t>
       </w:r>
       <w:r>
-        <w:t xml:space="preserve">e la somma dei quadrati come funzione d’errore (il numero di input ed output scelti sono in questo caso quelli necessari al riconoscimento dei dati </w:t>
+        <w:t xml:space="preserve">e la somma dei quadrati come funzione d’errore (il numero di input e output scelti sono in questo caso quelli necessari al riconoscimento dei dati </w:t>
       </w:r>
       <w:proofErr w:type="spellStart"/>
       <w:r>
@@ -1518,11 +1723,20 @@
       </w:r>
       <w:proofErr w:type="spellStart"/>
       <w:r>
-        <w:t>sigmoide</w:t>
+        <w:t>S</w:t>
+      </w:r>
+      <w:r>
+        <w:t>igmoide</w:t>
       </w:r>
       <w:proofErr w:type="spellEnd"/>
       <w:r>
-        <w:t xml:space="preserve">, identità, </w:t>
+        <w:t xml:space="preserve">, </w:t>
+      </w:r>
+      <w:r>
+        <w:t>I</w:t>
+      </w:r>
+      <w:r>
+        <w:t xml:space="preserve">dentità, </w:t>
       </w:r>
       <w:proofErr w:type="spellStart"/>
       <w:r>
@@ -1548,6 +1762,7 @@
         <w:rPr>
           <w:i/>
         </w:rPr>
+        <w:lastRenderedPageBreak/>
         <w:t>sigmoid.m</w:t>
       </w:r>
       <w:proofErr w:type="spellEnd"/>
@@ -1581,11 +1796,7 @@
         <w:t xml:space="preserve">. </w:t>
       </w:r>
       <w:r>
-        <w:t xml:space="preserve">L’utente dovrà quindi </w:t>
-      </w:r>
-      <w:r>
-        <w:lastRenderedPageBreak/>
-        <w:t>solo specificare le funzioni d’attivazione scelte per ogni strato</w:t>
+        <w:t>L’utente dovrà quindi solo specificare le funzioni d’attivazione scelte per ogni strato</w:t>
       </w:r>
       <w:r>
         <w:t xml:space="preserve"> tramite l’handle </w:t>
@@ -1634,7 +1845,13 @@
       </w:r>
       <w:proofErr w:type="spellEnd"/>
       <w:r>
-        <w:t xml:space="preserve">, che comprende una matrice di pesi ogni </w:t>
+        <w:t xml:space="preserve">, che comprende una matrice di pesi </w:t>
+      </w:r>
+      <w:r>
+        <w:t xml:space="preserve">per </w:t>
+      </w:r>
+      <w:r>
+        <w:t xml:space="preserve">ogni </w:t>
       </w:r>
       <w:proofErr w:type="spellStart"/>
       <w:r>
@@ -1700,6 +1917,9 @@
       </w:r>
       <w:r>
         <w:t xml:space="preserve"> relativo alla colonna della matrice</w:t>
+      </w:r>
+      <w:r>
+        <w:t xml:space="preserve"> (ed entranti nei rispettivi nodi dello strato corrente)</w:t>
       </w:r>
       <w:r>
         <w:t xml:space="preserve">. </w:t>
@@ -1827,7 +2047,7 @@
       <w:pPr>
         <w:pStyle w:val="Titolo1"/>
       </w:pPr>
-      <w:bookmarkStart w:id="7" w:name="_Toc524617400"/>
+      <w:bookmarkStart w:id="7" w:name="_Toc524717429"/>
       <w:r>
         <w:t xml:space="preserve">Test </w:t>
       </w:r>
@@ -1860,7 +2080,13 @@
       </w:r>
       <w:proofErr w:type="spellEnd"/>
       <w:r>
-        <w:t xml:space="preserve"> su un sottoinsieme ristretto del training set, per testare la capacità di generalizzare le valutazioni da parte della rete. In particolare, si è utilizzata una strategia K-</w:t>
+        <w:t xml:space="preserve"> su un sottoinsieme ristretto del training set, per testare la capacità di generalizzare le valutazioni da parte della rete. In particolare, si è utilizzata una strategia</w:t>
+      </w:r>
+      <w:r>
+        <w:t xml:space="preserve"> di</w:t>
+      </w:r>
+      <w:r>
+        <w:t xml:space="preserve"> K-</w:t>
       </w:r>
       <w:proofErr w:type="spellStart"/>
       <w:r>
@@ -1879,10 +2105,25 @@
       </w:r>
       <w:proofErr w:type="spellEnd"/>
       <w:r>
-        <w:t>. Il training set è stato limitato a 500 esempi, e per i test effettuati si è scelto cinque come valore per il parametro K</w:t>
-      </w:r>
-      <w:r>
-        <w:t xml:space="preserve">, che vanno a formare 5 raggruppamenti contenenti 100 esempi ciascuno, di cui 4 utilizzati per l’addestramento, ed uno per la </w:t>
+        <w:t xml:space="preserve">. Il training set è stato limitato a 500 esempi, e per i test effettuati si è scelto </w:t>
+      </w:r>
+      <w:r>
+        <w:rPr>
+          <w:i/>
+        </w:rPr>
+        <w:t>cinque</w:t>
+      </w:r>
+      <w:r>
+        <w:t xml:space="preserve"> come valore per il parametro K</w:t>
+      </w:r>
+      <w:r>
+        <w:t xml:space="preserve">, </w:t>
+      </w:r>
+      <w:r>
+        <w:t>formando così</w:t>
+      </w:r>
+      <w:r>
+        <w:t xml:space="preserve"> 5 raggruppamenti contenenti 100 esempi ciascuno, di cui 4 utilizzati per l’addestramento, ed uno per la </w:t>
       </w:r>
       <w:proofErr w:type="spellStart"/>
       <w:r>
@@ -1890,7 +2131,18 @@
       </w:r>
       <w:proofErr w:type="spellEnd"/>
       <w:r>
-        <w:t>, ruotando su tutte e 5 le posizioni.</w:t>
+        <w:t>, ruotando</w:t>
+      </w:r>
+      <w:r>
+        <w:t xml:space="preserve"> </w:t>
+      </w:r>
+      <w:proofErr w:type="spellStart"/>
+      <w:r>
+        <w:t>aturno</w:t>
+      </w:r>
+      <w:proofErr w:type="spellEnd"/>
+      <w:r>
+        <w:t xml:space="preserve"> su tutte e 5 le posizioni.</w:t>
       </w:r>
     </w:p>
     <w:p>
@@ -1924,7 +2176,7 @@
             <wp:cNvGraphicFramePr/>
             <a:graphic xmlns:a="http://schemas.openxmlformats.org/drawingml/2006/main">
               <a:graphicData uri="http://schemas.openxmlformats.org/drawingml/2006/chart">
-                <c:chart xmlns:c="http://schemas.openxmlformats.org/drawingml/2006/chart" xmlns:r="http://schemas.openxmlformats.org/officeDocument/2006/relationships" r:id="rId7"/>
+                <c:chart xmlns:c="http://schemas.openxmlformats.org/drawingml/2006/chart" xmlns:r="http://schemas.openxmlformats.org/officeDocument/2006/relationships" r:id="rId10"/>
               </a:graphicData>
             </a:graphic>
           </wp:anchor>
@@ -1975,7 +2227,19 @@
         <w:rPr>
           <w:noProof/>
         </w:rPr>
-        <w:t>le "porzioni" di training set, in blue la porzione di validation set</w:t>
+        <w:t xml:space="preserve">le "porzioni" di training set, in blue </w:t>
+      </w:r>
+      <w:r>
+        <w:rPr>
+          <w:noProof/>
+        </w:rPr>
+        <w:t>una</w:t>
+      </w:r>
+      <w:r>
+        <w:rPr>
+          <w:noProof/>
+        </w:rPr>
+        <w:t xml:space="preserve"> porzione di validation set</w:t>
       </w:r>
     </w:p>
     <w:p>
@@ -2045,6 +2309,9 @@
       </w:r>
       <w:r>
         <w:br/>
+      </w:r>
+      <w:r>
+        <w:lastRenderedPageBreak/>
         <w:t xml:space="preserve">       ◦ </w:t>
       </w:r>
       <w:proofErr w:type="spellStart"/>
@@ -2057,9 +2324,6 @@
       </w:r>
       <w:r>
         <w:br/>
-      </w:r>
-      <w:r>
-        <w:lastRenderedPageBreak/>
         <w:t xml:space="preserve">       ◦ </w:t>
       </w:r>
       <w:proofErr w:type="spellStart"/>
@@ -2114,46 +2378,54 @@
     </w:p>
     <w:p>
       <w:r>
-        <w:t xml:space="preserve">Una volta ottenuti i migliori </w:t>
+        <w:t xml:space="preserve">Tali parametri sono stati scelti a seguito di una breve scrematura preventiva, </w:t>
       </w:r>
       <w:proofErr w:type="spellStart"/>
       <w:r>
-        <w:t>iperparametri</w:t>
+        <w:t>effettyata</w:t>
       </w:r>
       <w:proofErr w:type="spellEnd"/>
       <w:r>
+        <w:t xml:space="preserve"> osservando euristicamente il funzionamento delle funzioni su determinati parametri nelle fasi iniziali di sviluppo della rete; sono quindi stati scelti i parametri che forniscono un quadro d’insieme più descrittivo e che abbracci una variegata serie di casistiche. </w:t>
+      </w:r>
+    </w:p>
+    <w:p>
+      <w:r>
+        <w:t xml:space="preserve">Le 4 fasi di addestramento e la singola di </w:t>
+      </w:r>
+      <w:proofErr w:type="spellStart"/>
+      <w:r>
+        <w:t>validation</w:t>
+      </w:r>
+      <w:proofErr w:type="spellEnd"/>
+      <w:r>
+        <w:t xml:space="preserve"> che contraddistinguono un k-</w:t>
+      </w:r>
+      <w:proofErr w:type="spellStart"/>
+      <w:r>
+        <w:t>folding</w:t>
+      </w:r>
+      <w:proofErr w:type="spellEnd"/>
+      <w:r>
+        <w:t xml:space="preserve"> sono quindi eseguite per un totale di 3x3x6 volte, incrociando le possibili combinazioni. </w:t>
+      </w:r>
+    </w:p>
+    <w:p>
+      <w:r>
         <w:t xml:space="preserve"> </w:t>
       </w:r>
-      <w:proofErr w:type="gramStart"/>
-      <w:r>
-        <w:t>dalla cross</w:t>
-      </w:r>
-      <w:proofErr w:type="gramEnd"/>
-      <w:r>
-        <w:t xml:space="preserve"> </w:t>
-      </w:r>
-      <w:proofErr w:type="spellStart"/>
-      <w:r>
-        <w:t>validation</w:t>
-      </w:r>
-      <w:proofErr w:type="spellEnd"/>
-      <w:r>
-        <w:t xml:space="preserve">, si è provveduto ad effettuare un addestramento sul training set completo, ed un test sull’intero test set, utilizzando appunto tali </w:t>
-      </w:r>
-      <w:proofErr w:type="spellStart"/>
-      <w:r>
-        <w:t>iperparametri</w:t>
-      </w:r>
-      <w:proofErr w:type="spellEnd"/>
-      <w:r>
-        <w:t xml:space="preserve"> (e funzioni d’attivazione). Sono poi stati effettuati a scopo dimostrativo, un addestramento di tipo batch ed un online utilizzante questa volta due strati di nodi interni.</w:t>
+      <w:r>
+        <w:rPr>
+          <w:highlight w:val="yellow"/>
+        </w:rPr>
+        <w:t>Sono poi stati effettuati a scopo dimostrativo, un addestramento di tipo batch ed un online utilizzante questa volta due strati di nodi interni.</w:t>
       </w:r>
     </w:p>
     <w:p>
       <w:pPr>
         <w:pStyle w:val="Titolo1"/>
       </w:pPr>
-      <w:bookmarkStart w:id="8" w:name="_Toc524617401"/>
+      <w:bookmarkStart w:id="8" w:name="_Toc524717430"/>
       <w:r>
         <w:t xml:space="preserve">Risultati </w:t>
       </w:r>
@@ -2263,10 +2535,11 @@
         <w:rPr>
           <w:noProof/>
         </w:rPr>
+        <w:lastRenderedPageBreak/>
         <w:drawing>
           <wp:inline distT="0" distB="0" distL="0" distR="0" wp14:anchorId="42CDEC21" wp14:editId="44CD7483">
-            <wp:extent cx="6120130" cy="3855720"/>
-            <wp:effectExtent l="0" t="0" r="13970" b="11430"/>
+            <wp:extent cx="6572250" cy="4076700"/>
+            <wp:effectExtent l="0" t="0" r="0" b="0"/>
             <wp:docPr id="10" name="Grafico 10">
               <a:extLst xmlns:a="http://schemas.openxmlformats.org/drawingml/2006/main">
                 <a:ext uri="{FF2B5EF4-FFF2-40B4-BE49-F238E27FC236}">
@@ -2277,7 +2550,7 @@
             <wp:cNvGraphicFramePr/>
             <a:graphic xmlns:a="http://schemas.openxmlformats.org/drawingml/2006/main">
               <a:graphicData uri="http://schemas.openxmlformats.org/drawingml/2006/chart">
-                <c:chart xmlns:c="http://schemas.openxmlformats.org/drawingml/2006/chart" xmlns:r="http://schemas.openxmlformats.org/officeDocument/2006/relationships" r:id="rId8"/>
+                <c:chart xmlns:c="http://schemas.openxmlformats.org/drawingml/2006/chart" xmlns:r="http://schemas.openxmlformats.org/officeDocument/2006/relationships" r:id="rId11"/>
               </a:graphicData>
             </a:graphic>
           </wp:inline>
@@ -2292,12 +2565,21 @@
         <w:t xml:space="preserve">Figura </w:t>
       </w:r>
       <w:r>
+        <w:rPr>
+          <w:noProof/>
+        </w:rPr>
         <w:fldChar w:fldCharType="begin"/>
       </w:r>
       <w:r>
+        <w:rPr>
+          <w:noProof/>
+        </w:rPr>
         <w:instrText xml:space="preserve"> SEQ Figura \* ARABIC </w:instrText>
       </w:r>
       <w:r>
+        <w:rPr>
+          <w:noProof/>
+        </w:rPr>
         <w:fldChar w:fldCharType="separate"/>
       </w:r>
       <w:r>
@@ -2307,26 +2589,28 @@
         <w:t>3</w:t>
       </w:r>
       <w:r>
-        <w:fldChar w:fldCharType="end"/>
-      </w:r>
-      <w:r>
-        <w:t xml:space="preserve"> - Errore utilizzando </w:t>
-      </w:r>
-      <w:proofErr w:type="spellStart"/>
-      <w:r>
-        <w:t>Sigmoide</w:t>
-      </w:r>
-      <w:proofErr w:type="spellEnd"/>
-      <w:r>
-        <w:t xml:space="preserve"> e Identità</w:t>
-      </w:r>
-    </w:p>
-    <w:p>
-      <w:r>
         <w:rPr>
           <w:noProof/>
         </w:rPr>
-        <w:lastRenderedPageBreak/>
+        <w:fldChar w:fldCharType="end"/>
+      </w:r>
+      <w:r>
+        <w:t xml:space="preserve"> - Errore utilizzando </w:t>
+      </w:r>
+      <w:proofErr w:type="spellStart"/>
+      <w:r>
+        <w:t>Sigmoide</w:t>
+      </w:r>
+      <w:proofErr w:type="spellEnd"/>
+      <w:r>
+        <w:t xml:space="preserve"> e Identità</w:t>
+      </w:r>
+    </w:p>
+    <w:p>
+      <w:r>
+        <w:rPr>
+          <w:noProof/>
+        </w:rPr>
         <w:drawing>
           <wp:anchor distT="0" distB="0" distL="114300" distR="114300" simplePos="0" relativeHeight="251659264" behindDoc="0" locked="0" layoutInCell="1" allowOverlap="1" wp14:anchorId="06BE706B">
             <wp:simplePos x="0" y="0"/>
@@ -2334,9 +2618,9 @@
               <wp:posOffset>-377190</wp:posOffset>
             </wp:positionH>
             <wp:positionV relativeFrom="paragraph">
-              <wp:posOffset>262255</wp:posOffset>
+              <wp:posOffset>261620</wp:posOffset>
             </wp:positionV>
-            <wp:extent cx="7029450" cy="4286250"/>
+            <wp:extent cx="6572250" cy="3867150"/>
             <wp:effectExtent l="0" t="0" r="0" b="0"/>
             <wp:wrapTopAndBottom/>
             <wp:docPr id="3" name="Grafico 3">
@@ -2349,7 +2633,7 @@
             <wp:cNvGraphicFramePr/>
             <a:graphic xmlns:a="http://schemas.openxmlformats.org/drawingml/2006/main">
               <a:graphicData uri="http://schemas.openxmlformats.org/drawingml/2006/chart">
-                <c:chart xmlns:c="http://schemas.openxmlformats.org/drawingml/2006/chart" xmlns:r="http://schemas.openxmlformats.org/officeDocument/2006/relationships" r:id="rId9"/>
+                <c:chart xmlns:c="http://schemas.openxmlformats.org/drawingml/2006/chart" xmlns:r="http://schemas.openxmlformats.org/officeDocument/2006/relationships" r:id="rId12"/>
               </a:graphicData>
             </a:graphic>
             <wp14:sizeRelH relativeFrom="margin">
@@ -2376,12 +2660,21 @@
         <w:t xml:space="preserve">Figura </w:t>
       </w:r>
       <w:r>
+        <w:rPr>
+          <w:noProof/>
+        </w:rPr>
         <w:fldChar w:fldCharType="begin"/>
       </w:r>
       <w:r>
+        <w:rPr>
+          <w:noProof/>
+        </w:rPr>
         <w:instrText xml:space="preserve"> SEQ Figura \* ARABIC </w:instrText>
       </w:r>
       <w:r>
+        <w:rPr>
+          <w:noProof/>
+        </w:rPr>
         <w:fldChar w:fldCharType="separate"/>
       </w:r>
       <w:r>
@@ -2391,6 +2684,9 @@
         <w:t>4</w:t>
       </w:r>
       <w:r>
+        <w:rPr>
+          <w:noProof/>
+        </w:rPr>
         <w:fldChar w:fldCharType="end"/>
       </w:r>
       <w:bookmarkEnd w:id="9"/>
@@ -2436,7 +2732,7 @@
             <wp:cNvGraphicFramePr/>
             <a:graphic xmlns:a="http://schemas.openxmlformats.org/drawingml/2006/main">
               <a:graphicData uri="http://schemas.openxmlformats.org/drawingml/2006/chart">
-                <c:chart xmlns:c="http://schemas.openxmlformats.org/drawingml/2006/chart" xmlns:r="http://schemas.openxmlformats.org/officeDocument/2006/relationships" r:id="rId10"/>
+                <c:chart xmlns:c="http://schemas.openxmlformats.org/drawingml/2006/chart" xmlns:r="http://schemas.openxmlformats.org/officeDocument/2006/relationships" r:id="rId13"/>
               </a:graphicData>
             </a:graphic>
           </wp:inline>
@@ -2451,12 +2747,21 @@
         <w:t xml:space="preserve">Figura </w:t>
       </w:r>
       <w:r>
+        <w:rPr>
+          <w:noProof/>
+        </w:rPr>
         <w:fldChar w:fldCharType="begin"/>
       </w:r>
       <w:r>
+        <w:rPr>
+          <w:noProof/>
+        </w:rPr>
         <w:instrText xml:space="preserve"> SEQ Figura \* ARABIC </w:instrText>
       </w:r>
       <w:r>
+        <w:rPr>
+          <w:noProof/>
+        </w:rPr>
         <w:fldChar w:fldCharType="separate"/>
       </w:r>
       <w:r>
@@ -2466,6 +2771,9 @@
         <w:t>5</w:t>
       </w:r>
       <w:r>
+        <w:rPr>
+          <w:noProof/>
+        </w:rPr>
         <w:fldChar w:fldCharType="end"/>
       </w:r>
       <w:r>
@@ -2510,7 +2818,25 @@
       </w:r>
       <w:proofErr w:type="spellEnd"/>
       <w:r>
-        <w:t xml:space="preserve"> è invece risultato essere molto più delicato, e la rete neurale ne risulta profondamente sensibile ai cambiamenti, anche in prossimità di valori piuttosto vicini. Salta subito all’occhio il grafico in </w:t>
+        <w:t xml:space="preserve"> è invece risultato essere molto più delicato</w:t>
+      </w:r>
+      <w:r>
+        <w:t>: la</w:t>
+      </w:r>
+      <w:r>
+        <w:t xml:space="preserve"> rete neurale risulta profondamente sensibile ai cambiamenti</w:t>
+      </w:r>
+      <w:r>
+        <w:t xml:space="preserve"> di questo</w:t>
+      </w:r>
+      <w:r>
+        <w:t xml:space="preserve">, anche in prossimità di valori piuttosto </w:t>
+      </w:r>
+      <w:r>
+        <w:t>simili</w:t>
+      </w:r>
+      <w:r>
+        <w:t xml:space="preserve">. Salta subito all’occhio il grafico in </w:t>
       </w:r>
       <w:r>
         <w:fldChar w:fldCharType="begin"/>
@@ -2571,7 +2897,13 @@
         <w:t>non mostrati</w:t>
       </w:r>
       <w:r>
-        <w:t xml:space="preserve"> in questo documento, specie </w:t>
+        <w:t xml:space="preserve"> in ques</w:t>
+      </w:r>
+      <w:r>
+        <w:t>ta relazione</w:t>
+      </w:r>
+      <w:r>
+        <w:t xml:space="preserve">, specie </w:t>
       </w:r>
       <w:r>
         <w:t>quando</w:t>
@@ -2580,7 +2912,10 @@
         <w:t xml:space="preserve"> utilizza</w:t>
       </w:r>
       <w:r>
-        <w:t>te</w:t>
+        <w:t>t</w:t>
+      </w:r>
+      <w:r>
+        <w:t>o</w:t>
       </w:r>
       <w:r>
         <w:t xml:space="preserve"> </w:t>
@@ -2608,7 +2943,18 @@
       </w:r>
       <w:proofErr w:type="spellEnd"/>
       <w:r>
-        <w:t xml:space="preserve"> (con dominio tra 0 ed 1) o la Tangente Iperbolica (-1,1), risultano quindi più veloci nell’appendere, potendo operare con learning rate maggiori.</w:t>
+        <w:t xml:space="preserve"> (con dominio tra 0 ed 1) o la Tangente Iperbolica (-1,1), risultano </w:t>
+      </w:r>
+      <w:r>
+        <w:t xml:space="preserve">invece utilizzabili con valori di learning rate più alto (0.1) e diventano conseguentemente più rapide nell’apprendere, potendo usare un </w:t>
+      </w:r>
+      <w:proofErr w:type="spellStart"/>
+      <w:r>
+        <w:t>eta</w:t>
+      </w:r>
+      <w:proofErr w:type="spellEnd"/>
+      <w:r>
+        <w:t xml:space="preserve"> più alto.</w:t>
       </w:r>
     </w:p>
     <w:p>
@@ -2690,13 +3036,34 @@
     </w:p>
     <w:p>
       <w:r>
-        <w:t xml:space="preserve">Essendo i risultati molto vicini sulla stessa terna ma variando i nodi interni da 200 a 300, un ulteriore test ha mostrato come un valore di 250 nodi interni fosse effettivamente il migliore, ottenendo un valore di errore pari a </w:t>
+        <w:t xml:space="preserve">Essendo i risultati molto vicini </w:t>
+      </w:r>
+      <w:r>
+        <w:t>sulla coppia dei primi due valori ma con nodi interni tra</w:t>
+      </w:r>
+      <w:r>
+        <w:t xml:space="preserve"> 200 a 300, un ulteriore test ha mostrato come un valore di </w:t>
+      </w:r>
+      <w:r>
+        <w:rPr>
+          <w:b/>
+        </w:rPr>
+        <w:t>250</w:t>
+      </w:r>
+      <w:r>
+        <w:t xml:space="preserve"> nodi interni fosse effettivamente il migliore, ottenendo un valore di errore pari a </w:t>
       </w:r>
       <w:r>
         <w:t>110,627749</w:t>
       </w:r>
       <w:r>
-        <w:t xml:space="preserve">. Per cui il test finale verrà effettuato con i parametri di sopra e con 250 </w:t>
+        <w:t xml:space="preserve">. Per cui il test finale verrà effettuato con i parametri </w:t>
+      </w:r>
+      <w:r>
+        <w:t xml:space="preserve">appena elencati </w:t>
+      </w:r>
+      <w:r>
+        <w:t xml:space="preserve">e con 250 </w:t>
       </w:r>
       <w:proofErr w:type="spellStart"/>
       <w:r>
@@ -2719,14 +3086,286 @@
       <w:pPr>
         <w:pStyle w:val="Titolo1"/>
       </w:pPr>
-      <w:bookmarkStart w:id="10" w:name="_Toc524617402"/>
-      <w:r>
-        <w:t>Test finale e conclusioni</w:t>
+      <w:bookmarkStart w:id="10" w:name="_Toc524717431"/>
+      <w:r>
+        <w:lastRenderedPageBreak/>
+        <w:t>Test final</w:t>
+      </w:r>
+      <w:r>
+        <w:t>i</w:t>
+      </w:r>
+      <w:r>
+        <w:t xml:space="preserve"> e conclusioni</w:t>
       </w:r>
       <w:bookmarkEnd w:id="10"/>
     </w:p>
     <w:p/>
-    <w:p/>
+    <w:p>
+      <w:r>
+        <w:rPr>
+          <w:noProof/>
+        </w:rPr>
+        <w:drawing>
+          <wp:anchor distT="0" distB="0" distL="114300" distR="114300" simplePos="0" relativeHeight="251660288" behindDoc="0" locked="0" layoutInCell="1" allowOverlap="1" wp14:anchorId="53856F0B">
+            <wp:simplePos x="0" y="0"/>
+            <wp:positionH relativeFrom="margin">
+              <wp:align>left</wp:align>
+            </wp:positionH>
+            <wp:positionV relativeFrom="paragraph">
+              <wp:posOffset>1022985</wp:posOffset>
+            </wp:positionV>
+            <wp:extent cx="5600700" cy="3286125"/>
+            <wp:effectExtent l="0" t="0" r="0" b="9525"/>
+            <wp:wrapTopAndBottom/>
+            <wp:docPr id="5" name="Grafico 5">
+              <a:extLst xmlns:a="http://schemas.openxmlformats.org/drawingml/2006/main">
+                <a:ext uri="{FF2B5EF4-FFF2-40B4-BE49-F238E27FC236}">
+                  <a16:creationId xmlns:a16="http://schemas.microsoft.com/office/drawing/2014/main" id="{656CFC3B-BEBA-4191-8E3F-3273124A9551}"/>
+                </a:ext>
+              </a:extLst>
+            </wp:docPr>
+            <wp:cNvGraphicFramePr/>
+            <a:graphic xmlns:a="http://schemas.openxmlformats.org/drawingml/2006/main">
+              <a:graphicData uri="http://schemas.openxmlformats.org/drawingml/2006/chart">
+                <c:chart xmlns:c="http://schemas.openxmlformats.org/drawingml/2006/chart" xmlns:r="http://schemas.openxmlformats.org/officeDocument/2006/relationships" r:id="rId14"/>
+              </a:graphicData>
+            </a:graphic>
+            <wp14:sizeRelH relativeFrom="margin">
+              <wp14:pctWidth>0</wp14:pctWidth>
+            </wp14:sizeRelH>
+            <wp14:sizeRelV relativeFrom="margin">
+              <wp14:pctHeight>0</wp14:pctHeight>
+            </wp14:sizeRelV>
+          </wp:anchor>
+        </w:drawing>
+      </w:r>
+      <w:r>
+        <w:t xml:space="preserve">Una volta ottenuti i migliori </w:t>
+      </w:r>
+      <w:proofErr w:type="spellStart"/>
+      <w:r>
+        <w:t>iperparametri</w:t>
+      </w:r>
+      <w:proofErr w:type="spellEnd"/>
+      <w:r>
+        <w:t xml:space="preserve"> (fra quelli testati), si è provveduto ad effettuare dei test finali per valutare l’effettiva bontà ed efficacia della rete nel riconoscere i caratteri del dataset MNIST.</w:t>
+      </w:r>
+      <w:r>
+        <w:br/>
+      </w:r>
+      <w:r>
+        <w:br/>
+        <w:t xml:space="preserve">Un primo test effettuato è consistito nella valutazione della rete addestrata su un campione ancora ristretto del data set, ossia di 10000 campioni, ma utilizzando 10 epoche di </w:t>
+      </w:r>
+      <w:r>
+        <w:t>addestramento</w:t>
+      </w:r>
+      <w:r>
+        <w:t>.</w:t>
+      </w:r>
+    </w:p>
+    <w:p>
+      <w:r>
+        <w:rPr>
+          <w:noProof/>
+        </w:rPr>
+        <mc:AlternateContent>
+          <mc:Choice Requires="wps">
+            <w:drawing>
+              <wp:anchor distT="0" distB="0" distL="114300" distR="114300" simplePos="0" relativeHeight="251662336" behindDoc="0" locked="0" layoutInCell="1" allowOverlap="1" wp14:anchorId="6CB9633C" wp14:editId="1F20E591">
+                <wp:simplePos x="0" y="0"/>
+                <wp:positionH relativeFrom="column">
+                  <wp:posOffset>3810</wp:posOffset>
+                </wp:positionH>
+                <wp:positionV relativeFrom="paragraph">
+                  <wp:posOffset>3137535</wp:posOffset>
+                </wp:positionV>
+                <wp:extent cx="4968240" cy="635"/>
+                <wp:effectExtent l="0" t="0" r="0" b="0"/>
+                <wp:wrapTopAndBottom/>
+                <wp:docPr id="6" name="Casella di testo 6"/>
+                <wp:cNvGraphicFramePr/>
+                <a:graphic xmlns:a="http://schemas.openxmlformats.org/drawingml/2006/main">
+                  <a:graphicData uri="http://schemas.microsoft.com/office/word/2010/wordprocessingShape">
+                    <wps:wsp>
+                      <wps:cNvSpPr txBox="1"/>
+                      <wps:spPr>
+                        <a:xfrm>
+                          <a:off x="0" y="0"/>
+                          <a:ext cx="4968240" cy="635"/>
+                        </a:xfrm>
+                        <a:prstGeom prst="rect">
+                          <a:avLst/>
+                        </a:prstGeom>
+                        <a:solidFill>
+                          <a:prstClr val="white"/>
+                        </a:solidFill>
+                        <a:ln>
+                          <a:noFill/>
+                        </a:ln>
+                      </wps:spPr>
+                      <wps:txbx>
+                        <w:txbxContent>
+                          <w:p>
+                            <w:pPr>
+                              <w:pStyle w:val="Didascalia"/>
+                              <w:rPr>
+                                <w:noProof/>
+                              </w:rPr>
+                            </w:pPr>
+                            <w:bookmarkStart w:id="11" w:name="_Ref524704187"/>
+                            <w:r>
+                              <w:t xml:space="preserve">Figura </w:t>
+                            </w:r>
+                            <w:r>
+                              <w:rPr>
+                                <w:noProof/>
+                              </w:rPr>
+                              <w:fldChar w:fldCharType="begin"/>
+                            </w:r>
+                            <w:r>
+                              <w:rPr>
+                                <w:noProof/>
+                              </w:rPr>
+                              <w:instrText xml:space="preserve"> SEQ Figura \* ARABIC </w:instrText>
+                            </w:r>
+                            <w:r>
+                              <w:rPr>
+                                <w:noProof/>
+                              </w:rPr>
+                              <w:fldChar w:fldCharType="separate"/>
+                            </w:r>
+                            <w:r>
+                              <w:rPr>
+                                <w:noProof/>
+                              </w:rPr>
+                              <w:t>6</w:t>
+                            </w:r>
+                            <w:r>
+                              <w:rPr>
+                                <w:noProof/>
+                              </w:rPr>
+                              <w:fldChar w:fldCharType="end"/>
+                            </w:r>
+                            <w:bookmarkEnd w:id="11"/>
+                            <w:r>
+                              <w:t xml:space="preserve"> - 10000 esempi, 10 epoche</w:t>
+                            </w:r>
+                          </w:p>
+                        </w:txbxContent>
+                      </wps:txbx>
+                      <wps:bodyPr rot="0" spcFirstLastPara="0" vertOverflow="overflow" horzOverflow="overflow" vert="horz" wrap="square" lIns="0" tIns="0" rIns="0" bIns="0" numCol="1" spcCol="0" rtlCol="0" fromWordArt="0" anchor="t" anchorCtr="0" forceAA="0" compatLnSpc="1">
+                        <a:prstTxWarp prst="textNoShape">
+                          <a:avLst/>
+                        </a:prstTxWarp>
+                        <a:spAutoFit/>
+                      </wps:bodyPr>
+                    </wps:wsp>
+                  </a:graphicData>
+                </a:graphic>
+              </wp:anchor>
+            </w:drawing>
+          </mc:Choice>
+          <mc:Fallback>
+            <w:pict>
+              <v:shapetype w14:anchorId="6CB9633C" id="_x0000_t202" coordsize="21600,21600" o:spt="202" path="m,l,21600r21600,l21600,xe">
+                <v:stroke joinstyle="miter"/>
+                <v:path gradientshapeok="t" o:connecttype="rect"/>
+              </v:shapetype>
+              <v:shape id="Casella di testo 6" o:spid="_x0000_s1026" type="#_x0000_t202" style="position:absolute;margin-left:.3pt;margin-top:247.05pt;width:391.2pt;height:.05pt;z-index:251662336;visibility:visible;mso-wrap-style:square;mso-wrap-distance-left:9pt;mso-wrap-distance-top:0;mso-wrap-distance-right:9pt;mso-wrap-distance-bottom:0;mso-position-horizontal:absolute;mso-position-horizontal-relative:text;mso-position-vertical:absolute;mso-position-vertical-relative:text;v-text-anchor:top" o:gfxdata="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" stroked="f">
+                <v:textbox style="mso-fit-shape-to-text:t" inset="0,0,0,0">
+                  <w:txbxContent>
+                    <w:p>
+                      <w:pPr>
+                        <w:pStyle w:val="Didascalia"/>
+                        <w:rPr>
+                          <w:noProof/>
+                        </w:rPr>
+                      </w:pPr>
+                      <w:bookmarkStart w:id="12" w:name="_Ref524704187"/>
+                      <w:r>
+                        <w:t xml:space="preserve">Figura </w:t>
+                      </w:r>
+                      <w:r>
+                        <w:rPr>
+                          <w:noProof/>
+                        </w:rPr>
+                        <w:fldChar w:fldCharType="begin"/>
+                      </w:r>
+                      <w:r>
+                        <w:rPr>
+                          <w:noProof/>
+                        </w:rPr>
+                        <w:instrText xml:space="preserve"> SEQ Figura \* ARABIC </w:instrText>
+                      </w:r>
+                      <w:r>
+                        <w:rPr>
+                          <w:noProof/>
+                        </w:rPr>
+                        <w:fldChar w:fldCharType="separate"/>
+                      </w:r>
+                      <w:r>
+                        <w:rPr>
+                          <w:noProof/>
+                        </w:rPr>
+                        <w:t>6</w:t>
+                      </w:r>
+                      <w:r>
+                        <w:rPr>
+                          <w:noProof/>
+                        </w:rPr>
+                        <w:fldChar w:fldCharType="end"/>
+                      </w:r>
+                      <w:bookmarkEnd w:id="12"/>
+                      <w:r>
+                        <w:t xml:space="preserve"> - 10000 esempi, 10 epoche</w:t>
+                      </w:r>
+                    </w:p>
+                  </w:txbxContent>
+                </v:textbox>
+                <w10:wrap type="topAndBottom"/>
+              </v:shape>
+            </w:pict>
+          </mc:Fallback>
+        </mc:AlternateContent>
+      </w:r>
+      <w:r>
+        <w:t xml:space="preserve">Come visibile in </w:t>
+      </w:r>
+      <w:r>
+        <w:fldChar w:fldCharType="begin"/>
+      </w:r>
+      <w:r>
+        <w:instrText xml:space="preserve"> REF _Ref524704187 \h </w:instrText>
+      </w:r>
+      <w:r>
+        <w:fldChar w:fldCharType="separate"/>
+      </w:r>
+      <w:r>
+        <w:t xml:space="preserve">Figura </w:t>
+      </w:r>
+      <w:r>
+        <w:rPr>
+          <w:noProof/>
+        </w:rPr>
+        <w:t>6</w:t>
+      </w:r>
+      <w:r>
+        <w:fldChar w:fldCharType="end"/>
+      </w:r>
+      <w:r>
+        <w:t xml:space="preserve"> il tasso di errore ottenuto diminuisce considerevolmente al passaggio da una sola epoca di addestramento a due, ma il guadagno inizia a diventare </w:t>
+      </w:r>
+      <w:r>
+        <w:t xml:space="preserve">progressivamente </w:t>
+      </w:r>
+      <w:r>
+        <w:t>meno significativo fra una prova e la successiva, man mano che le epoche crescono di numero.</w:t>
+      </w:r>
+      <w:r>
+        <w:t xml:space="preserve"> Tale test ha richiesto un tempo di esecuzione di 8 ore circa.</w:t>
+      </w:r>
+    </w:p>
     <w:p/>
     <w:p/>
     <w:sectPr>
@@ -2737,6 +3376,56 @@
     </w:sectPr>
   </w:body>
 </w:document>
+</file>
+
+<file path=word/endnotes.xml><?xml version="1.0" encoding="utf-8"?>
+<w:endnotes xmlns:wpc="http://schemas.microsoft.com/office/word/2010/wordprocessingCanvas" xmlns:cx="http://schemas.microsoft.com/office/drawing/2014/chartex" xmlns:cx1="http://schemas.microsoft.com/office/drawing/2015/9/8/chartex" xmlns:cx2="http://schemas.microsoft.com/office/drawing/2015/10/21/chartex" xmlns:cx3="http://schemas.microsoft.com/office/drawing/2016/5/9/chartex" xmlns:cx4="http://schemas.microsoft.com/office/drawing/2016/5/10/chartex" xmlns:cx5="http://schemas.microsoft.com/office/drawing/2016/5/11/chartex" xmlns:cx6="http://schemas.microsoft.com/office/drawing/2016/5/12/chartex" xmlns:cx7="http://schemas.microsoft.com/office/drawing/2016/5/13/chartex" xmlns:cx8="http://schemas.microsoft.com/office/drawing/2016/5/14/chartex" xmlns:mc="http://schemas.openxmlformats.org/markup-compatibility/2006" xmlns:aink="http://schemas.microsoft.com/office/drawing/2016/ink" xmlns:am3d="http://schemas.microsoft.com/office/drawing/2017/model3d" xmlns:o="urn:schemas-microsoft-com:office:office" xmlns:r="http://schemas.openxmlformats.org/officeDocument/2006/relationships" xmlns:m="http://schemas.openxmlformats.org/officeDocument/2006/math" xmlns:v="urn:schemas-microsoft-com:vml" xmlns:wp14="http://schemas.microsoft.com/office/word/2010/wordprocessingDrawing" xmlns:wp="http://schemas.openxmlformats.org/drawingml/2006/wordprocessingDrawing" xmlns:w10="urn:schemas-microsoft-com:office:word" xmlns:w="http://schemas.openxmlformats.org/wordprocessingml/2006/main" xmlns:w14="http://schemas.microsoft.com/office/word/2010/wordml" xmlns:w15="http://schemas.microsoft.com/office/word/2012/wordml" xmlns:w16cid="http://schemas.microsoft.com/office/word/2016/wordml/cid" xmlns:w16se="http://schemas.microsoft.com/office/word/2015/wordml/symex" xmlns:wpg="http://schemas.microsoft.com/office/word/2010/wordprocessingGroup" xmlns:wpi="http://schemas.microsoft.com/office/word/2010/wordprocessingInk" xmlns:wne="http://schemas.microsoft.com/office/word/2006/wordml" xmlns:wps="http://schemas.microsoft.com/office/word/2010/wordprocessingShape" mc:Ignorable="w14 w15 w16se w16cid wp14">
+  <w:endnote w:type="separator" w:id="-1">
+    <w:p>
+      <w:pPr>
+        <w:spacing w:after="0" w:line="240" w:lineRule="auto"/>
+      </w:pPr>
+      <w:r>
+        <w:separator/>
+      </w:r>
+    </w:p>
+  </w:endnote>
+  <w:endnote w:type="continuationSeparator" w:id="0">
+    <w:p>
+      <w:pPr>
+        <w:spacing w:after="0" w:line="240" w:lineRule="auto"/>
+      </w:pPr>
+      <w:r>
+        <w:continuationSeparator/>
+      </w:r>
+    </w:p>
+  </w:endnote>
+</w:endnotes>
+</file>
+
+<file path=word/footnotes.xml><?xml version="1.0" encoding="utf-8"?>
+<w:footnotes xmlns:wpc="http://schemas.microsoft.com/office/word/2010/wordprocessingCanvas" xmlns:cx="http://schemas.microsoft.com/office/drawing/2014/chartex" xmlns:cx1="http://schemas.microsoft.com/office/drawing/2015/9/8/chartex" xmlns:cx2="http://schemas.microsoft.com/office/drawing/2015/10/21/chartex" xmlns:cx3="http://schemas.microsoft.com/office/drawing/2016/5/9/chartex" xmlns:cx4="http://schemas.microsoft.com/office/drawing/2016/5/10/chartex" xmlns:cx5="http://schemas.microsoft.com/office/drawing/2016/5/11/chartex" xmlns:cx6="http://schemas.microsoft.com/office/drawing/2016/5/12/chartex" xmlns:cx7="http://schemas.microsoft.com/office/drawing/2016/5/13/chartex" xmlns:cx8="http://schemas.microsoft.com/office/drawing/2016/5/14/chartex" xmlns:mc="http://schemas.openxmlformats.org/markup-compatibility/2006" xmlns:aink="http://schemas.microsoft.com/office/drawing/2016/ink" xmlns:am3d="http://schemas.microsoft.com/office/drawing/2017/model3d" xmlns:o="urn:schemas-microsoft-com:office:office" xmlns:r="http://schemas.openxmlformats.org/officeDocument/2006/relationships" xmlns:m="http://schemas.openxmlformats.org/officeDocument/2006/math" xmlns:v="urn:schemas-microsoft-com:vml" xmlns:wp14="http://schemas.microsoft.com/office/word/2010/wordprocessingDrawing" xmlns:wp="http://schemas.openxmlformats.org/drawingml/2006/wordprocessingDrawing" xmlns:w10="urn:schemas-microsoft-com:office:word" xmlns:w="http://schemas.openxmlformats.org/wordprocessingml/2006/main" xmlns:w14="http://schemas.microsoft.com/office/word/2010/wordml" xmlns:w15="http://schemas.microsoft.com/office/word/2012/wordml" xmlns:w16cid="http://schemas.microsoft.com/office/word/2016/wordml/cid" xmlns:w16se="http://schemas.microsoft.com/office/word/2015/wordml/symex" xmlns:wpg="http://schemas.microsoft.com/office/word/2010/wordprocessingGroup" xmlns:wpi="http://schemas.microsoft.com/office/word/2010/wordprocessingInk" xmlns:wne="http://schemas.microsoft.com/office/word/2006/wordml" xmlns:wps="http://schemas.microsoft.com/office/word/2010/wordprocessingShape" mc:Ignorable="w14 w15 w16se w16cid wp14">
+  <w:footnote w:type="separator" w:id="-1">
+    <w:p>
+      <w:pPr>
+        <w:spacing w:after="0" w:line="240" w:lineRule="auto"/>
+      </w:pPr>
+      <w:r>
+        <w:separator/>
+      </w:r>
+    </w:p>
+  </w:footnote>
+  <w:footnote w:type="continuationSeparator" w:id="0">
+    <w:p>
+      <w:pPr>
+        <w:spacing w:after="0" w:line="240" w:lineRule="auto"/>
+      </w:pPr>
+      <w:r>
+        <w:continuationSeparator/>
+      </w:r>
+    </w:p>
+  </w:footnote>
+</w:footnotes>
 </file>
 
 <file path=word/numbering.xml><?xml version="1.0" encoding="utf-8"?>
@@ -3600,6 +4289,50 @@
       <w:szCs w:val="18"/>
     </w:rPr>
   </w:style>
+  <w:style w:type="paragraph" w:styleId="Intestazione">
+    <w:name w:val="header"/>
+    <w:basedOn w:val="Normale"/>
+    <w:link w:val="IntestazioneCarattere"/>
+    <w:uiPriority w:val="99"/>
+    <w:unhideWhenUsed/>
+    <w:rsid w:val="006737FE"/>
+    <w:pPr>
+      <w:tabs>
+        <w:tab w:val="center" w:pos="4819"/>
+        <w:tab w:val="right" w:pos="9638"/>
+      </w:tabs>
+      <w:spacing w:after="0" w:line="240" w:lineRule="auto"/>
+    </w:pPr>
+  </w:style>
+  <w:style w:type="character" w:customStyle="1" w:styleId="IntestazioneCarattere">
+    <w:name w:val="Intestazione Carattere"/>
+    <w:basedOn w:val="Carpredefinitoparagrafo"/>
+    <w:link w:val="Intestazione"/>
+    <w:uiPriority w:val="99"/>
+    <w:rsid w:val="006737FE"/>
+  </w:style>
+  <w:style w:type="paragraph" w:styleId="Pidipagina">
+    <w:name w:val="footer"/>
+    <w:basedOn w:val="Normale"/>
+    <w:link w:val="PidipaginaCarattere"/>
+    <w:uiPriority w:val="99"/>
+    <w:unhideWhenUsed/>
+    <w:rsid w:val="006737FE"/>
+    <w:pPr>
+      <w:tabs>
+        <w:tab w:val="center" w:pos="4819"/>
+        <w:tab w:val="right" w:pos="9638"/>
+      </w:tabs>
+      <w:spacing w:after="0" w:line="240" w:lineRule="auto"/>
+    </w:pPr>
+  </w:style>
+  <w:style w:type="character" w:customStyle="1" w:styleId="PidipaginaCarattere">
+    <w:name w:val="Piè di pagina Carattere"/>
+    <w:basedOn w:val="Carpredefinitoparagrafo"/>
+    <w:link w:val="Pidipagina"/>
+    <w:uiPriority w:val="99"/>
+    <w:rsid w:val="006737FE"/>
+  </w:style>
 </w:styles>
 </file>
 
@@ -7857,6 +8590,567 @@
 </c:chartSpace>
 </file>
 
+<file path=word/charts/chart5.xml><?xml version="1.0" encoding="utf-8"?>
+<c:chartSpace xmlns:c="http://schemas.openxmlformats.org/drawingml/2006/chart" xmlns:a="http://schemas.openxmlformats.org/drawingml/2006/main" xmlns:r="http://schemas.openxmlformats.org/officeDocument/2006/relationships" xmlns:c16r2="http://schemas.microsoft.com/office/drawing/2015/06/chart">
+  <c:date1904 val="0"/>
+  <c:lang val="it-IT"/>
+  <c:roundedCorners val="0"/>
+  <mc:AlternateContent xmlns:mc="http://schemas.openxmlformats.org/markup-compatibility/2006">
+    <mc:Choice xmlns:c14="http://schemas.microsoft.com/office/drawing/2007/8/2/chart" Requires="c14">
+      <c14:style val="102"/>
+    </mc:Choice>
+    <mc:Fallback>
+      <c:style val="2"/>
+    </mc:Fallback>
+  </mc:AlternateContent>
+  <c:chart>
+    <c:title>
+      <c:tx>
+        <c:rich>
+          <a:bodyPr rot="0" spcFirstLastPara="1" vertOverflow="ellipsis" vert="horz" wrap="square" anchor="ctr" anchorCtr="1"/>
+          <a:lstStyle/>
+          <a:p>
+            <a:pPr>
+              <a:defRPr sz="1600" b="1" i="0" u="none" strike="noStrike" kern="1200" cap="all" spc="120" normalizeH="0" baseline="0">
+                <a:solidFill>
+                  <a:schemeClr val="tx1">
+                    <a:lumMod val="65000"/>
+                    <a:lumOff val="35000"/>
+                  </a:schemeClr>
+                </a:solidFill>
+                <a:latin typeface="+mn-lt"/>
+                <a:ea typeface="+mn-ea"/>
+                <a:cs typeface="+mn-cs"/>
+              </a:defRPr>
+            </a:pPr>
+            <a:r>
+              <a:rPr lang="it-IT"/>
+              <a:t>Error rate on epochS</a:t>
+            </a:r>
+          </a:p>
+        </c:rich>
+      </c:tx>
+      <c:overlay val="0"/>
+      <c:spPr>
+        <a:noFill/>
+        <a:ln>
+          <a:noFill/>
+        </a:ln>
+        <a:effectLst/>
+      </c:spPr>
+      <c:txPr>
+        <a:bodyPr rot="0" spcFirstLastPara="1" vertOverflow="ellipsis" vert="horz" wrap="square" anchor="ctr" anchorCtr="1"/>
+        <a:lstStyle/>
+        <a:p>
+          <a:pPr>
+            <a:defRPr sz="1600" b="1" i="0" u="none" strike="noStrike" kern="1200" cap="all" spc="120" normalizeH="0" baseline="0">
+              <a:solidFill>
+                <a:schemeClr val="tx1">
+                  <a:lumMod val="65000"/>
+                  <a:lumOff val="35000"/>
+                </a:schemeClr>
+              </a:solidFill>
+              <a:latin typeface="+mn-lt"/>
+              <a:ea typeface="+mn-ea"/>
+              <a:cs typeface="+mn-cs"/>
+            </a:defRPr>
+          </a:pPr>
+          <a:endParaRPr lang="it-IT"/>
+        </a:p>
+      </c:txPr>
+    </c:title>
+    <c:autoTitleDeleted val="0"/>
+    <c:plotArea>
+      <c:layout/>
+      <c:scatterChart>
+        <c:scatterStyle val="lineMarker"/>
+        <c:varyColors val="0"/>
+        <c:ser>
+          <c:idx val="0"/>
+          <c:order val="0"/>
+          <c:spPr>
+            <a:ln w="22225" cap="rnd">
+              <a:solidFill>
+                <a:schemeClr val="accent1"/>
+              </a:solidFill>
+              <a:round/>
+            </a:ln>
+            <a:effectLst/>
+          </c:spPr>
+          <c:marker>
+            <c:symbol val="diamond"/>
+            <c:size val="6"/>
+            <c:spPr>
+              <a:solidFill>
+                <a:schemeClr val="accent1"/>
+              </a:solidFill>
+              <a:ln w="9525">
+                <a:solidFill>
+                  <a:schemeClr val="accent1"/>
+                </a:solidFill>
+                <a:round/>
+              </a:ln>
+              <a:effectLst/>
+            </c:spPr>
+          </c:marker>
+          <c:dLbls>
+            <c:dLbl>
+              <c:idx val="0"/>
+              <c:layout>
+                <c:manualLayout>
+                  <c:x val="-4.9591002044989778E-3"/>
+                  <c:y val="-2.3174423741586757E-2"/>
+                </c:manualLayout>
+              </c:layout>
+              <c:dLblPos val="r"/>
+              <c:showLegendKey val="0"/>
+              <c:showVal val="1"/>
+              <c:showCatName val="0"/>
+              <c:showSerName val="0"/>
+              <c:showPercent val="0"/>
+              <c:showBubbleSize val="0"/>
+              <c:extLst>
+                <c:ext xmlns:c15="http://schemas.microsoft.com/office/drawing/2012/chart" uri="{CE6537A1-D6FC-4f65-9D91-7224C49458BB}"/>
+                <c:ext xmlns:c16="http://schemas.microsoft.com/office/drawing/2014/chart" uri="{C3380CC4-5D6E-409C-BE32-E72D297353CC}">
+                  <c16:uniqueId val="{00000001-A1CA-4885-A44F-947646F911FD}"/>
+                </c:ext>
+              </c:extLst>
+            </c:dLbl>
+            <c:spPr>
+              <a:noFill/>
+              <a:ln>
+                <a:noFill/>
+              </a:ln>
+              <a:effectLst/>
+            </c:spPr>
+            <c:txPr>
+              <a:bodyPr rot="0" spcFirstLastPara="1" vertOverflow="ellipsis" vert="horz" wrap="square" lIns="38100" tIns="19050" rIns="38100" bIns="19050" anchor="ctr" anchorCtr="1">
+                <a:spAutoFit/>
+              </a:bodyPr>
+              <a:lstStyle/>
+              <a:p>
+                <a:pPr>
+                  <a:defRPr sz="800" b="0" i="0" u="none" strike="noStrike" kern="1200" baseline="0">
+                    <a:solidFill>
+                      <a:schemeClr val="tx1">
+                        <a:lumMod val="50000"/>
+                        <a:lumOff val="50000"/>
+                      </a:schemeClr>
+                    </a:solidFill>
+                    <a:latin typeface="+mn-lt"/>
+                    <a:ea typeface="+mn-ea"/>
+                    <a:cs typeface="+mn-cs"/>
+                  </a:defRPr>
+                </a:pPr>
+                <a:endParaRPr lang="it-IT"/>
+              </a:p>
+            </c:txPr>
+            <c:dLblPos val="b"/>
+            <c:showLegendKey val="0"/>
+            <c:showVal val="1"/>
+            <c:showCatName val="0"/>
+            <c:showSerName val="0"/>
+            <c:showPercent val="0"/>
+            <c:showBubbleSize val="0"/>
+            <c:showLeaderLines val="0"/>
+            <c:extLst>
+              <c:ext xmlns:c15="http://schemas.microsoft.com/office/drawing/2012/chart" uri="{CE6537A1-D6FC-4f65-9D91-7224C49458BB}">
+                <c15:showLeaderLines val="1"/>
+                <c15:leaderLines>
+                  <c:spPr>
+                    <a:ln w="9525">
+                      <a:solidFill>
+                        <a:schemeClr val="tx1">
+                          <a:lumMod val="35000"/>
+                          <a:lumOff val="65000"/>
+                        </a:schemeClr>
+                      </a:solidFill>
+                    </a:ln>
+                    <a:effectLst/>
+                  </c:spPr>
+                </c15:leaderLines>
+              </c:ext>
+            </c:extLst>
+          </c:dLbls>
+          <c:xVal>
+            <c:numRef>
+              <c:f>[risultati_sigmoide.xlsx]Foglio1!$A$2:$A$11</c:f>
+              <c:numCache>
+                <c:formatCode>General</c:formatCode>
+                <c:ptCount val="10"/>
+                <c:pt idx="0">
+                  <c:v>1</c:v>
+                </c:pt>
+                <c:pt idx="1">
+                  <c:v>2</c:v>
+                </c:pt>
+                <c:pt idx="2">
+                  <c:v>3</c:v>
+                </c:pt>
+                <c:pt idx="3">
+                  <c:v>4</c:v>
+                </c:pt>
+                <c:pt idx="4">
+                  <c:v>5</c:v>
+                </c:pt>
+                <c:pt idx="5">
+                  <c:v>6</c:v>
+                </c:pt>
+                <c:pt idx="6">
+                  <c:v>7</c:v>
+                </c:pt>
+                <c:pt idx="7">
+                  <c:v>8</c:v>
+                </c:pt>
+                <c:pt idx="8">
+                  <c:v>9</c:v>
+                </c:pt>
+                <c:pt idx="9">
+                  <c:v>10</c:v>
+                </c:pt>
+              </c:numCache>
+            </c:numRef>
+          </c:xVal>
+          <c:yVal>
+            <c:numRef>
+              <c:f>[risultati_sigmoide.xlsx]Foglio1!$B$2:$B$11</c:f>
+              <c:numCache>
+                <c:formatCode>0.00%</c:formatCode>
+                <c:ptCount val="10"/>
+                <c:pt idx="0">
+                  <c:v>7.1900000000000006E-2</c:v>
+                </c:pt>
+                <c:pt idx="1">
+                  <c:v>5.91E-2</c:v>
+                </c:pt>
+                <c:pt idx="2">
+                  <c:v>5.5100000000000003E-2</c:v>
+                </c:pt>
+                <c:pt idx="3">
+                  <c:v>5.2600000000000001E-2</c:v>
+                </c:pt>
+                <c:pt idx="4" formatCode="0%">
+                  <c:v>0.05</c:v>
+                </c:pt>
+                <c:pt idx="5">
+                  <c:v>4.9099999999999998E-2</c:v>
+                </c:pt>
+                <c:pt idx="6">
+                  <c:v>4.58E-2</c:v>
+                </c:pt>
+                <c:pt idx="7">
+                  <c:v>4.5499999999999999E-2</c:v>
+                </c:pt>
+                <c:pt idx="8">
+                  <c:v>4.3200000000000002E-2</c:v>
+                </c:pt>
+                <c:pt idx="9">
+                  <c:v>4.19E-2</c:v>
+                </c:pt>
+              </c:numCache>
+            </c:numRef>
+          </c:yVal>
+          <c:smooth val="0"/>
+          <c:extLst>
+            <c:ext xmlns:c16="http://schemas.microsoft.com/office/drawing/2014/chart" uri="{C3380CC4-5D6E-409C-BE32-E72D297353CC}">
+              <c16:uniqueId val="{00000000-A1CA-4885-A44F-947646F911FD}"/>
+            </c:ext>
+          </c:extLst>
+        </c:ser>
+        <c:dLbls>
+          <c:dLblPos val="b"/>
+          <c:showLegendKey val="0"/>
+          <c:showVal val="1"/>
+          <c:showCatName val="0"/>
+          <c:showSerName val="0"/>
+          <c:showPercent val="0"/>
+          <c:showBubbleSize val="0"/>
+        </c:dLbls>
+        <c:axId val="2010146175"/>
+        <c:axId val="2065055391"/>
+      </c:scatterChart>
+      <c:valAx>
+        <c:axId val="2010146175"/>
+        <c:scaling>
+          <c:orientation val="minMax"/>
+          <c:max val="10"/>
+          <c:min val="1"/>
+        </c:scaling>
+        <c:delete val="0"/>
+        <c:axPos val="b"/>
+        <c:majorGridlines>
+          <c:spPr>
+            <a:ln w="9525" cap="flat" cmpd="sng" algn="ctr">
+              <a:solidFill>
+                <a:schemeClr val="tx1">
+                  <a:lumMod val="15000"/>
+                  <a:lumOff val="85000"/>
+                </a:schemeClr>
+              </a:solidFill>
+              <a:round/>
+            </a:ln>
+            <a:effectLst/>
+          </c:spPr>
+        </c:majorGridlines>
+        <c:title>
+          <c:tx>
+            <c:rich>
+              <a:bodyPr rot="0" spcFirstLastPara="1" vertOverflow="ellipsis" vert="horz" wrap="square" anchor="ctr" anchorCtr="1"/>
+              <a:lstStyle/>
+              <a:p>
+                <a:pPr>
+                  <a:defRPr sz="900" b="0" i="0" u="none" strike="noStrike" kern="1200" cap="all" baseline="0">
+                    <a:solidFill>
+                      <a:schemeClr val="tx1">
+                        <a:lumMod val="65000"/>
+                        <a:lumOff val="35000"/>
+                      </a:schemeClr>
+                    </a:solidFill>
+                    <a:latin typeface="+mn-lt"/>
+                    <a:ea typeface="+mn-ea"/>
+                    <a:cs typeface="+mn-cs"/>
+                  </a:defRPr>
+                </a:pPr>
+                <a:r>
+                  <a:rPr lang="it-IT"/>
+                  <a:t>Epoch</a:t>
+                </a:r>
+              </a:p>
+            </c:rich>
+          </c:tx>
+          <c:overlay val="0"/>
+          <c:spPr>
+            <a:noFill/>
+            <a:ln>
+              <a:noFill/>
+            </a:ln>
+            <a:effectLst/>
+          </c:spPr>
+          <c:txPr>
+            <a:bodyPr rot="0" spcFirstLastPara="1" vertOverflow="ellipsis" vert="horz" wrap="square" anchor="ctr" anchorCtr="1"/>
+            <a:lstStyle/>
+            <a:p>
+              <a:pPr>
+                <a:defRPr sz="900" b="0" i="0" u="none" strike="noStrike" kern="1200" cap="all" baseline="0">
+                  <a:solidFill>
+                    <a:schemeClr val="tx1">
+                      <a:lumMod val="65000"/>
+                      <a:lumOff val="35000"/>
+                    </a:schemeClr>
+                  </a:solidFill>
+                  <a:latin typeface="+mn-lt"/>
+                  <a:ea typeface="+mn-ea"/>
+                  <a:cs typeface="+mn-cs"/>
+                </a:defRPr>
+              </a:pPr>
+              <a:endParaRPr lang="it-IT"/>
+            </a:p>
+          </c:txPr>
+        </c:title>
+        <c:numFmt formatCode="General" sourceLinked="1"/>
+        <c:majorTickMark val="none"/>
+        <c:minorTickMark val="none"/>
+        <c:tickLblPos val="low"/>
+        <c:spPr>
+          <a:noFill/>
+          <a:ln w="9525" cap="flat" cmpd="sng" algn="ctr">
+            <a:solidFill>
+              <a:schemeClr val="tx1">
+                <a:lumMod val="15000"/>
+                <a:lumOff val="85000"/>
+              </a:schemeClr>
+            </a:solidFill>
+            <a:round/>
+          </a:ln>
+          <a:effectLst/>
+        </c:spPr>
+        <c:txPr>
+          <a:bodyPr rot="-60000000" spcFirstLastPara="1" vertOverflow="ellipsis" vert="horz" wrap="square" anchor="ctr" anchorCtr="1"/>
+          <a:lstStyle/>
+          <a:p>
+            <a:pPr>
+              <a:defRPr sz="900" b="0" i="0" u="none" strike="noStrike" kern="1200" cap="all" spc="120" normalizeH="0" baseline="0">
+                <a:solidFill>
+                  <a:schemeClr val="tx1">
+                    <a:lumMod val="65000"/>
+                    <a:lumOff val="35000"/>
+                  </a:schemeClr>
+                </a:solidFill>
+                <a:latin typeface="+mn-lt"/>
+                <a:ea typeface="+mn-ea"/>
+                <a:cs typeface="+mn-cs"/>
+              </a:defRPr>
+            </a:pPr>
+            <a:endParaRPr lang="it-IT"/>
+          </a:p>
+        </c:txPr>
+        <c:crossAx val="2065055391"/>
+        <c:crosses val="autoZero"/>
+        <c:crossBetween val="midCat"/>
+        <c:majorUnit val="1"/>
+      </c:valAx>
+      <c:valAx>
+        <c:axId val="2065055391"/>
+        <c:scaling>
+          <c:orientation val="minMax"/>
+          <c:max val="0.1"/>
+        </c:scaling>
+        <c:delete val="0"/>
+        <c:axPos val="l"/>
+        <c:majorGridlines>
+          <c:spPr>
+            <a:ln w="9525" cap="flat" cmpd="sng" algn="ctr">
+              <a:solidFill>
+                <a:schemeClr val="tx1">
+                  <a:lumMod val="15000"/>
+                  <a:lumOff val="85000"/>
+                </a:schemeClr>
+              </a:solidFill>
+              <a:round/>
+            </a:ln>
+            <a:effectLst/>
+          </c:spPr>
+        </c:majorGridlines>
+        <c:title>
+          <c:tx>
+            <c:rich>
+              <a:bodyPr rot="-5400000" spcFirstLastPara="1" vertOverflow="ellipsis" vert="horz" wrap="square" anchor="ctr" anchorCtr="1"/>
+              <a:lstStyle/>
+              <a:p>
+                <a:pPr>
+                  <a:defRPr sz="900" b="0" i="0" u="none" strike="noStrike" kern="1200" cap="all" baseline="0">
+                    <a:solidFill>
+                      <a:schemeClr val="tx1">
+                        <a:lumMod val="65000"/>
+                        <a:lumOff val="35000"/>
+                      </a:schemeClr>
+                    </a:solidFill>
+                    <a:latin typeface="+mn-lt"/>
+                    <a:ea typeface="+mn-ea"/>
+                    <a:cs typeface="+mn-cs"/>
+                  </a:defRPr>
+                </a:pPr>
+                <a:r>
+                  <a:rPr lang="it-IT"/>
+                  <a:t>Error  rate</a:t>
+                </a:r>
+              </a:p>
+            </c:rich>
+          </c:tx>
+          <c:overlay val="0"/>
+          <c:spPr>
+            <a:noFill/>
+            <a:ln>
+              <a:noFill/>
+            </a:ln>
+            <a:effectLst/>
+          </c:spPr>
+          <c:txPr>
+            <a:bodyPr rot="-5400000" spcFirstLastPara="1" vertOverflow="ellipsis" vert="horz" wrap="square" anchor="ctr" anchorCtr="1"/>
+            <a:lstStyle/>
+            <a:p>
+              <a:pPr>
+                <a:defRPr sz="900" b="0" i="0" u="none" strike="noStrike" kern="1200" cap="all" baseline="0">
+                  <a:solidFill>
+                    <a:schemeClr val="tx1">
+                      <a:lumMod val="65000"/>
+                      <a:lumOff val="35000"/>
+                    </a:schemeClr>
+                  </a:solidFill>
+                  <a:latin typeface="+mn-lt"/>
+                  <a:ea typeface="+mn-ea"/>
+                  <a:cs typeface="+mn-cs"/>
+                </a:defRPr>
+              </a:pPr>
+              <a:endParaRPr lang="it-IT"/>
+            </a:p>
+          </c:txPr>
+        </c:title>
+        <c:numFmt formatCode="0%" sourceLinked="0"/>
+        <c:majorTickMark val="none"/>
+        <c:minorTickMark val="none"/>
+        <c:tickLblPos val="nextTo"/>
+        <c:spPr>
+          <a:noFill/>
+          <a:ln w="9525" cap="flat" cmpd="sng" algn="ctr">
+            <a:solidFill>
+              <a:schemeClr val="dk1">
+                <a:lumMod val="15000"/>
+                <a:lumOff val="85000"/>
+              </a:schemeClr>
+            </a:solidFill>
+            <a:round/>
+          </a:ln>
+          <a:effectLst/>
+        </c:spPr>
+        <c:txPr>
+          <a:bodyPr rot="-60000000" spcFirstLastPara="1" vertOverflow="ellipsis" vert="horz" wrap="square" anchor="ctr" anchorCtr="1"/>
+          <a:lstStyle/>
+          <a:p>
+            <a:pPr>
+              <a:defRPr sz="900" b="0" i="0" u="none" strike="noStrike" kern="1200" baseline="0">
+                <a:solidFill>
+                  <a:schemeClr val="tx1">
+                    <a:lumMod val="65000"/>
+                    <a:lumOff val="35000"/>
+                  </a:schemeClr>
+                </a:solidFill>
+                <a:latin typeface="+mn-lt"/>
+                <a:ea typeface="+mn-ea"/>
+                <a:cs typeface="+mn-cs"/>
+              </a:defRPr>
+            </a:pPr>
+            <a:endParaRPr lang="it-IT"/>
+          </a:p>
+        </c:txPr>
+        <c:crossAx val="2010146175"/>
+        <c:crosses val="autoZero"/>
+        <c:crossBetween val="midCat"/>
+        <c:minorUnit val="1.0000000000000002E-2"/>
+      </c:valAx>
+      <c:spPr>
+        <a:noFill/>
+        <a:ln>
+          <a:noFill/>
+        </a:ln>
+        <a:effectLst/>
+      </c:spPr>
+    </c:plotArea>
+    <c:plotVisOnly val="1"/>
+    <c:dispBlanksAs val="gap"/>
+    <c:showDLblsOverMax val="0"/>
+  </c:chart>
+  <c:spPr>
+    <a:solidFill>
+      <a:schemeClr val="lt1"/>
+    </a:solidFill>
+    <a:ln w="9525" cap="flat" cmpd="sng" algn="ctr">
+      <a:solidFill>
+        <a:schemeClr val="tx1">
+          <a:lumMod val="15000"/>
+          <a:lumOff val="85000"/>
+        </a:schemeClr>
+      </a:solidFill>
+      <a:round/>
+    </a:ln>
+    <a:effectLst/>
+  </c:spPr>
+  <c:txPr>
+    <a:bodyPr/>
+    <a:lstStyle/>
+    <a:p>
+      <a:pPr>
+        <a:defRPr/>
+      </a:pPr>
+      <a:endParaRPr lang="it-IT"/>
+    </a:p>
+  </c:txPr>
+  <c:externalData r:id="rId3">
+    <c:autoUpdate val="0"/>
+  </c:externalData>
+</c:chartSpace>
+</file>
+
 <file path=word/charts/colors1.xml><?xml version="1.0" encoding="utf-8"?>
 <cs:colorStyle xmlns:cs="http://schemas.microsoft.com/office/drawing/2012/chartStyle" xmlns:a="http://schemas.openxmlformats.org/drawingml/2006/main" meth="cycle" id="10">
   <a:schemeClr val="accent1"/>
@@ -8017,6 +9311,46 @@
 </cs:colorStyle>
 </file>
 
+<file path=word/charts/colors5.xml><?xml version="1.0" encoding="utf-8"?>
+<cs:colorStyle xmlns:cs="http://schemas.microsoft.com/office/drawing/2012/chartStyle" xmlns:a="http://schemas.openxmlformats.org/drawingml/2006/main" meth="cycle" id="10">
+  <a:schemeClr val="accent1"/>
+  <a:schemeClr val="accent2"/>
+  <a:schemeClr val="accent3"/>
+  <a:schemeClr val="accent4"/>
+  <a:schemeClr val="accent5"/>
+  <a:schemeClr val="accent6"/>
+  <cs:variation/>
+  <cs:variation>
+    <a:lumMod val="60000"/>
+  </cs:variation>
+  <cs:variation>
+    <a:lumMod val="80000"/>
+    <a:lumOff val="20000"/>
+  </cs:variation>
+  <cs:variation>
+    <a:lumMod val="80000"/>
+  </cs:variation>
+  <cs:variation>
+    <a:lumMod val="60000"/>
+    <a:lumOff val="40000"/>
+  </cs:variation>
+  <cs:variation>
+    <a:lumMod val="50000"/>
+  </cs:variation>
+  <cs:variation>
+    <a:lumMod val="70000"/>
+    <a:lumOff val="30000"/>
+  </cs:variation>
+  <cs:variation>
+    <a:lumMod val="70000"/>
+  </cs:variation>
+  <cs:variation>
+    <a:lumMod val="50000"/>
+    <a:lumOff val="50000"/>
+  </cs:variation>
+</cs:colorStyle>
+</file>
+
 <file path=word/charts/style1.xml><?xml version="1.0" encoding="utf-8"?>
 <cs:chartStyle xmlns:cs="http://schemas.microsoft.com/office/drawing/2012/chartStyle" xmlns:a="http://schemas.openxmlformats.org/drawingml/2006/main" id="251">
   <cs:axisTitle>
@@ -10014,6 +11348,526 @@
         <a:noFill/>
       </a:ln>
     </cs:spPr>
+  </cs:wall>
+</cs:chartStyle>
+</file>
+
+<file path=word/charts/style5.xml><?xml version="1.0" encoding="utf-8"?>
+<cs:chartStyle xmlns:cs="http://schemas.microsoft.com/office/drawing/2012/chartStyle" xmlns:a="http://schemas.openxmlformats.org/drawingml/2006/main" id="241">
+  <cs:axisTitle>
+    <cs:lnRef idx="0"/>
+    <cs:fillRef idx="0"/>
+    <cs:effectRef idx="0"/>
+    <cs:fontRef idx="minor">
+      <a:schemeClr val="tx1">
+        <a:lumMod val="65000"/>
+        <a:lumOff val="35000"/>
+      </a:schemeClr>
+    </cs:fontRef>
+    <cs:defRPr sz="900" kern="1200" cap="all"/>
+  </cs:axisTitle>
+  <cs:categoryAxis>
+    <cs:lnRef idx="0"/>
+    <cs:fillRef idx="0"/>
+    <cs:effectRef idx="0"/>
+    <cs:fontRef idx="minor">
+      <a:schemeClr val="tx1">
+        <a:lumMod val="65000"/>
+        <a:lumOff val="35000"/>
+      </a:schemeClr>
+    </cs:fontRef>
+    <cs:spPr>
+      <a:ln w="9525" cap="flat" cmpd="sng" algn="ctr">
+        <a:solidFill>
+          <a:schemeClr val="tx1">
+            <a:lumMod val="15000"/>
+            <a:lumOff val="85000"/>
+          </a:schemeClr>
+        </a:solidFill>
+        <a:round/>
+      </a:ln>
+    </cs:spPr>
+    <cs:defRPr sz="900" kern="1200" cap="all" spc="120" normalizeH="0" baseline="0"/>
+  </cs:categoryAxis>
+  <cs:chartArea mods="allowNoFillOverride allowNoLineOverride">
+    <cs:lnRef idx="0"/>
+    <cs:fillRef idx="0"/>
+    <cs:effectRef idx="0"/>
+    <cs:fontRef idx="minor">
+      <a:schemeClr val="dk1"/>
+    </cs:fontRef>
+    <cs:spPr>
+      <a:solidFill>
+        <a:schemeClr val="lt1"/>
+      </a:solidFill>
+      <a:ln w="9525" cap="flat" cmpd="sng" algn="ctr">
+        <a:solidFill>
+          <a:schemeClr val="tx1">
+            <a:lumMod val="15000"/>
+            <a:lumOff val="85000"/>
+          </a:schemeClr>
+        </a:solidFill>
+        <a:round/>
+      </a:ln>
+    </cs:spPr>
+    <cs:defRPr sz="900" kern="1200"/>
+  </cs:chartArea>
+  <cs:dataLabel>
+    <cs:lnRef idx="0"/>
+    <cs:fillRef idx="0"/>
+    <cs:effectRef idx="0"/>
+    <cs:fontRef idx="minor">
+      <a:schemeClr val="tx1">
+        <a:lumMod val="50000"/>
+        <a:lumOff val="50000"/>
+      </a:schemeClr>
+    </cs:fontRef>
+    <cs:defRPr sz="800" b="0" i="0" u="none" strike="noStrike" kern="1200" baseline="0"/>
+  </cs:dataLabel>
+  <cs:dataLabelCallout>
+    <cs:lnRef idx="0"/>
+    <cs:fillRef idx="0"/>
+    <cs:effectRef idx="0"/>
+    <cs:fontRef idx="minor">
+      <a:schemeClr val="dk1">
+        <a:lumMod val="65000"/>
+        <a:lumOff val="35000"/>
+      </a:schemeClr>
+    </cs:fontRef>
+    <cs:spPr>
+      <a:solidFill>
+        <a:schemeClr val="lt1"/>
+      </a:solidFill>
+      <a:ln>
+        <a:solidFill>
+          <a:schemeClr val="dk1">
+            <a:lumMod val="25000"/>
+            <a:lumOff val="75000"/>
+          </a:schemeClr>
+        </a:solidFill>
+      </a:ln>
+    </cs:spPr>
+    <cs:defRPr sz="900" kern="1200"/>
+    <cs:bodyPr rot="0" spcFirstLastPara="1" vertOverflow="clip" horzOverflow="clip" vert="horz" wrap="square" lIns="36576" tIns="18288" rIns="36576" bIns="18288" anchor="ctr" anchorCtr="1">
+      <a:spAutoFit/>
+    </cs:bodyPr>
+  </cs:dataLabelCallout>
+  <cs:dataPoint>
+    <cs:lnRef idx="0"/>
+    <cs:fillRef idx="0">
+      <cs:styleClr val="auto"/>
+    </cs:fillRef>
+    <cs:effectRef idx="0"/>
+    <cs:fontRef idx="minor">
+      <a:schemeClr val="dk1"/>
+    </cs:fontRef>
+    <cs:spPr>
+      <a:solidFill>
+        <a:schemeClr val="phClr"/>
+      </a:solidFill>
+    </cs:spPr>
+  </cs:dataPoint>
+  <cs:dataPoint3D>
+    <cs:lnRef idx="0"/>
+    <cs:fillRef idx="0">
+      <cs:styleClr val="auto"/>
+    </cs:fillRef>
+    <cs:effectRef idx="0"/>
+    <cs:fontRef idx="minor">
+      <a:schemeClr val="dk1"/>
+    </cs:fontRef>
+    <cs:spPr>
+      <a:solidFill>
+        <a:schemeClr val="phClr"/>
+      </a:solidFill>
+    </cs:spPr>
+  </cs:dataPoint3D>
+  <cs:dataPointLine>
+    <cs:lnRef idx="0">
+      <cs:styleClr val="auto"/>
+    </cs:lnRef>
+    <cs:fillRef idx="0"/>
+    <cs:effectRef idx="0"/>
+    <cs:fontRef idx="minor">
+      <a:schemeClr val="dk1"/>
+    </cs:fontRef>
+    <cs:spPr>
+      <a:ln w="22225" cap="rnd">
+        <a:solidFill>
+          <a:schemeClr val="phClr"/>
+        </a:solidFill>
+        <a:round/>
+      </a:ln>
+    </cs:spPr>
+  </cs:dataPointLine>
+  <cs:dataPointMarker>
+    <cs:lnRef idx="0">
+      <cs:styleClr val="auto"/>
+    </cs:lnRef>
+    <cs:fillRef idx="0">
+      <cs:styleClr val="auto"/>
+    </cs:fillRef>
+    <cs:effectRef idx="0"/>
+    <cs:fontRef idx="minor">
+      <a:schemeClr val="dk1"/>
+    </cs:fontRef>
+    <cs:spPr>
+      <a:solidFill>
+        <a:schemeClr val="phClr"/>
+      </a:solidFill>
+      <a:ln w="9525">
+        <a:solidFill>
+          <a:schemeClr val="phClr"/>
+        </a:solidFill>
+        <a:round/>
+      </a:ln>
+    </cs:spPr>
+  </cs:dataPointMarker>
+  <cs:dataPointMarkerLayout size="6"/>
+  <cs:dataPointWireframe>
+    <cs:lnRef idx="0">
+      <cs:styleClr val="auto"/>
+    </cs:lnRef>
+    <cs:fillRef idx="0"/>
+    <cs:effectRef idx="0"/>
+    <cs:fontRef idx="minor">
+      <a:schemeClr val="dk1"/>
+    </cs:fontRef>
+    <cs:spPr>
+      <a:ln w="9525" cap="rnd">
+        <a:solidFill>
+          <a:schemeClr val="phClr"/>
+        </a:solidFill>
+        <a:round/>
+      </a:ln>
+    </cs:spPr>
+  </cs:dataPointWireframe>
+  <cs:dataTable>
+    <cs:lnRef idx="0"/>
+    <cs:fillRef idx="0"/>
+    <cs:effectRef idx="0"/>
+    <cs:fontRef idx="minor">
+      <a:schemeClr val="tx1">
+        <a:lumMod val="65000"/>
+        <a:lumOff val="35000"/>
+      </a:schemeClr>
+    </cs:fontRef>
+    <cs:spPr>
+      <a:ln w="9525">
+        <a:solidFill>
+          <a:schemeClr val="tx1">
+            <a:lumMod val="15000"/>
+            <a:lumOff val="85000"/>
+          </a:schemeClr>
+        </a:solidFill>
+      </a:ln>
+    </cs:spPr>
+    <cs:defRPr sz="900" kern="1200"/>
+  </cs:dataTable>
+  <cs:downBar>
+    <cs:lnRef idx="0"/>
+    <cs:fillRef idx="0"/>
+    <cs:effectRef idx="0"/>
+    <cs:fontRef idx="minor">
+      <a:schemeClr val="dk1"/>
+    </cs:fontRef>
+    <cs:spPr>
+      <a:solidFill>
+        <a:schemeClr val="dk1">
+          <a:lumMod val="75000"/>
+          <a:lumOff val="25000"/>
+        </a:schemeClr>
+      </a:solidFill>
+      <a:ln w="9525">
+        <a:solidFill>
+          <a:schemeClr val="tx1">
+            <a:lumMod val="15000"/>
+            <a:lumOff val="85000"/>
+          </a:schemeClr>
+        </a:solidFill>
+      </a:ln>
+    </cs:spPr>
+  </cs:downBar>
+  <cs:dropLine>
+    <cs:lnRef idx="0"/>
+    <cs:fillRef idx="0"/>
+    <cs:effectRef idx="0"/>
+    <cs:fontRef idx="minor">
+      <a:schemeClr val="dk1"/>
+    </cs:fontRef>
+    <cs:spPr>
+      <a:ln w="9525">
+        <a:solidFill>
+          <a:schemeClr val="tx1">
+            <a:lumMod val="35000"/>
+            <a:lumOff val="65000"/>
+          </a:schemeClr>
+        </a:solidFill>
+      </a:ln>
+    </cs:spPr>
+  </cs:dropLine>
+  <cs:errorBar>
+    <cs:lnRef idx="0"/>
+    <cs:fillRef idx="0"/>
+    <cs:effectRef idx="0"/>
+    <cs:fontRef idx="minor">
+      <a:schemeClr val="dk1"/>
+    </cs:fontRef>
+    <cs:spPr>
+      <a:ln w="9525">
+        <a:solidFill>
+          <a:schemeClr val="tx1">
+            <a:lumMod val="65000"/>
+            <a:lumOff val="35000"/>
+          </a:schemeClr>
+        </a:solidFill>
+        <a:round/>
+      </a:ln>
+    </cs:spPr>
+  </cs:errorBar>
+  <cs:floor>
+    <cs:lnRef idx="0"/>
+    <cs:fillRef idx="0"/>
+    <cs:effectRef idx="0"/>
+    <cs:fontRef idx="minor">
+      <a:schemeClr val="dk1"/>
+    </cs:fontRef>
+  </cs:floor>
+  <cs:gridlineMajor>
+    <cs:lnRef idx="0"/>
+    <cs:fillRef idx="0"/>
+    <cs:effectRef idx="0"/>
+    <cs:fontRef idx="minor">
+      <a:schemeClr val="dk1"/>
+    </cs:fontRef>
+    <cs:spPr>
+      <a:ln w="9525" cap="flat" cmpd="sng" algn="ctr">
+        <a:solidFill>
+          <a:schemeClr val="tx1">
+            <a:lumMod val="15000"/>
+            <a:lumOff val="85000"/>
+          </a:schemeClr>
+        </a:solidFill>
+        <a:round/>
+      </a:ln>
+    </cs:spPr>
+  </cs:gridlineMajor>
+  <cs:gridlineMinor>
+    <cs:lnRef idx="0"/>
+    <cs:fillRef idx="0"/>
+    <cs:effectRef idx="0"/>
+    <cs:fontRef idx="minor">
+      <a:schemeClr val="dk1"/>
+    </cs:fontRef>
+    <cs:spPr>
+      <a:ln>
+        <a:solidFill>
+          <a:schemeClr val="tx1">
+            <a:lumMod val="5000"/>
+            <a:lumOff val="95000"/>
+          </a:schemeClr>
+        </a:solidFill>
+      </a:ln>
+    </cs:spPr>
+  </cs:gridlineMinor>
+  <cs:hiLoLine>
+    <cs:lnRef idx="0"/>
+    <cs:fillRef idx="0"/>
+    <cs:effectRef idx="0"/>
+    <cs:fontRef idx="minor">
+      <a:schemeClr val="dk1"/>
+    </cs:fontRef>
+    <cs:spPr>
+      <a:ln w="9525">
+        <a:solidFill>
+          <a:schemeClr val="tx1">
+            <a:lumMod val="35000"/>
+            <a:lumOff val="65000"/>
+          </a:schemeClr>
+        </a:solidFill>
+      </a:ln>
+    </cs:spPr>
+  </cs:hiLoLine>
+  <cs:leaderLine>
+    <cs:lnRef idx="0"/>
+    <cs:fillRef idx="0"/>
+    <cs:effectRef idx="0"/>
+    <cs:fontRef idx="minor">
+      <a:schemeClr val="dk1"/>
+    </cs:fontRef>
+    <cs:spPr>
+      <a:ln w="9525">
+        <a:solidFill>
+          <a:schemeClr val="tx1">
+            <a:lumMod val="35000"/>
+            <a:lumOff val="65000"/>
+          </a:schemeClr>
+        </a:solidFill>
+      </a:ln>
+    </cs:spPr>
+  </cs:leaderLine>
+  <cs:legend>
+    <cs:lnRef idx="0"/>
+    <cs:fillRef idx="0"/>
+    <cs:effectRef idx="0"/>
+    <cs:fontRef idx="minor">
+      <a:schemeClr val="tx1">
+        <a:lumMod val="65000"/>
+        <a:lumOff val="35000"/>
+      </a:schemeClr>
+    </cs:fontRef>
+    <cs:defRPr sz="900" kern="1200"/>
+  </cs:legend>
+  <cs:plotArea mods="allowNoFillOverride allowNoLineOverride">
+    <cs:lnRef idx="0"/>
+    <cs:fillRef idx="0"/>
+    <cs:effectRef idx="0"/>
+    <cs:fontRef idx="minor">
+      <a:schemeClr val="dk1"/>
+    </cs:fontRef>
+  </cs:plotArea>
+  <cs:plotArea3D mods="allowNoFillOverride allowNoLineOverride">
+    <cs:lnRef idx="0"/>
+    <cs:fillRef idx="0"/>
+    <cs:effectRef idx="0"/>
+    <cs:fontRef idx="minor">
+      <a:schemeClr val="dk1"/>
+    </cs:fontRef>
+  </cs:plotArea3D>
+  <cs:seriesAxis>
+    <cs:lnRef idx="0"/>
+    <cs:fillRef idx="0"/>
+    <cs:effectRef idx="0"/>
+    <cs:fontRef idx="minor">
+      <a:schemeClr val="tx1">
+        <a:lumMod val="65000"/>
+        <a:lumOff val="35000"/>
+      </a:schemeClr>
+    </cs:fontRef>
+    <cs:spPr>
+      <a:ln w="9525" cap="flat" cmpd="sng" algn="ctr">
+        <a:solidFill>
+          <a:schemeClr val="tx1">
+            <a:lumMod val="15000"/>
+            <a:lumOff val="85000"/>
+          </a:schemeClr>
+        </a:solidFill>
+        <a:round/>
+      </a:ln>
+    </cs:spPr>
+    <cs:defRPr sz="900" kern="1200"/>
+  </cs:seriesAxis>
+  <cs:seriesLine>
+    <cs:lnRef idx="0"/>
+    <cs:fillRef idx="0"/>
+    <cs:effectRef idx="0"/>
+    <cs:fontRef idx="minor">
+      <a:schemeClr val="dk1"/>
+    </cs:fontRef>
+    <cs:spPr>
+      <a:ln w="9525">
+        <a:solidFill>
+          <a:schemeClr val="tx1">
+            <a:lumMod val="35000"/>
+            <a:lumOff val="65000"/>
+          </a:schemeClr>
+        </a:solidFill>
+        <a:round/>
+      </a:ln>
+    </cs:spPr>
+  </cs:seriesLine>
+  <cs:title>
+    <cs:lnRef idx="0"/>
+    <cs:fillRef idx="0"/>
+    <cs:effectRef idx="0"/>
+    <cs:fontRef idx="minor">
+      <a:schemeClr val="tx1">
+        <a:lumMod val="65000"/>
+        <a:lumOff val="35000"/>
+      </a:schemeClr>
+    </cs:fontRef>
+    <cs:defRPr sz="1600" b="1" kern="1200" cap="all" spc="120" normalizeH="0" baseline="0"/>
+  </cs:title>
+  <cs:trendline>
+    <cs:lnRef idx="0">
+      <cs:styleClr val="auto"/>
+    </cs:lnRef>
+    <cs:fillRef idx="0"/>
+    <cs:effectRef idx="0"/>
+    <cs:fontRef idx="minor">
+      <a:schemeClr val="dk1"/>
+    </cs:fontRef>
+    <cs:spPr>
+      <a:ln w="9525" cap="rnd">
+        <a:solidFill>
+          <a:schemeClr val="phClr"/>
+        </a:solidFill>
+      </a:ln>
+    </cs:spPr>
+  </cs:trendline>
+  <cs:trendlineLabel>
+    <cs:lnRef idx="0"/>
+    <cs:fillRef idx="0"/>
+    <cs:effectRef idx="0"/>
+    <cs:fontRef idx="minor">
+      <a:schemeClr val="tx1">
+        <a:lumMod val="65000"/>
+        <a:lumOff val="35000"/>
+      </a:schemeClr>
+    </cs:fontRef>
+    <cs:defRPr sz="800" kern="1200"/>
+  </cs:trendlineLabel>
+  <cs:upBar>
+    <cs:lnRef idx="0"/>
+    <cs:fillRef idx="0"/>
+    <cs:effectRef idx="0"/>
+    <cs:fontRef idx="minor">
+      <a:schemeClr val="dk1"/>
+    </cs:fontRef>
+    <cs:spPr>
+      <a:solidFill>
+        <a:schemeClr val="lt1"/>
+      </a:solidFill>
+      <a:ln w="9525">
+        <a:solidFill>
+          <a:schemeClr val="tx1">
+            <a:lumMod val="65000"/>
+            <a:lumOff val="35000"/>
+          </a:schemeClr>
+        </a:solidFill>
+      </a:ln>
+    </cs:spPr>
+  </cs:upBar>
+  <cs:valueAxis>
+    <cs:lnRef idx="0"/>
+    <cs:fillRef idx="0"/>
+    <cs:effectRef idx="0"/>
+    <cs:fontRef idx="minor">
+      <a:schemeClr val="tx1">
+        <a:lumMod val="65000"/>
+        <a:lumOff val="35000"/>
+      </a:schemeClr>
+    </cs:fontRef>
+    <cs:spPr>
+      <a:ln w="9525" cap="flat" cmpd="sng" algn="ctr">
+        <a:solidFill>
+          <a:schemeClr val="dk1">
+            <a:lumMod val="15000"/>
+            <a:lumOff val="85000"/>
+          </a:schemeClr>
+        </a:solidFill>
+        <a:round/>
+      </a:ln>
+    </cs:spPr>
+    <cs:defRPr sz="900" kern="1200"/>
+  </cs:valueAxis>
+  <cs:wall>
+    <cs:lnRef idx="0"/>
+    <cs:fillRef idx="0"/>
+    <cs:effectRef idx="0"/>
+    <cs:fontRef idx="minor">
+      <a:schemeClr val="dk1"/>
+    </cs:fontRef>
   </cs:wall>
 </cs:chartStyle>
 </file>
@@ -10318,7 +12172,7 @@
 </file>
 
 <file path=customXml/itemProps1.xml><?xml version="1.0" encoding="utf-8"?>
-<ds:datastoreItem xmlns:ds="http://schemas.openxmlformats.org/officeDocument/2006/customXml" ds:itemID="{1C003381-1D6D-4793-9CB7-F19D0635CA2A}">
+<ds:datastoreItem xmlns:ds="http://schemas.openxmlformats.org/officeDocument/2006/customXml" ds:itemID="{EE4CAEB6-20F4-4B20-9B78-F4C46176B391}">
   <ds:schemaRefs>
     <ds:schemaRef ds:uri="http://schemas.openxmlformats.org/officeDocument/2006/bibliography"/>
   </ds:schemaRefs>

--- a/Docu.docx
+++ b/Docu.docx
@@ -124,10 +124,7 @@
         <w:t>Emanuele Cioffi – N97000277</w:t>
       </w:r>
     </w:p>
-    <w:p>
-      <w:bookmarkStart w:id="0" w:name="_GoBack"/>
-      <w:bookmarkEnd w:id="0"/>
-    </w:p>
+    <w:p/>
     <w:p/>
     <w:p/>
     <w:p/>
@@ -202,12 +199,12 @@
       <w:pPr>
         <w:pStyle w:val="Titolo1"/>
       </w:pPr>
-      <w:bookmarkStart w:id="1" w:name="_Toc524717424"/>
+      <w:bookmarkStart w:id="0" w:name="_Toc524717424"/>
       <w:r>
         <w:lastRenderedPageBreak/>
         <w:t>Indice</w:t>
       </w:r>
-      <w:bookmarkEnd w:id="1"/>
+      <w:bookmarkEnd w:id="0"/>
     </w:p>
     <w:sdt>
       <w:sdtPr>
@@ -840,12 +837,12 @@
       <w:pPr>
         <w:pStyle w:val="Titolo1"/>
       </w:pPr>
-      <w:bookmarkStart w:id="2" w:name="_Toc524717425"/>
+      <w:bookmarkStart w:id="1" w:name="_Toc524717425"/>
       <w:r>
         <w:lastRenderedPageBreak/>
         <w:t>Traccia</w:t>
       </w:r>
-      <w:bookmarkEnd w:id="2"/>
+      <w:bookmarkEnd w:id="1"/>
     </w:p>
     <w:p/>
     <w:p>
@@ -1159,11 +1156,11 @@
       <w:pPr>
         <w:pStyle w:val="Titolo1"/>
       </w:pPr>
-      <w:bookmarkStart w:id="3" w:name="_Toc524717426"/>
+      <w:bookmarkStart w:id="2" w:name="_Toc524717426"/>
       <w:r>
         <w:t>Descrizione del problema</w:t>
       </w:r>
-      <w:bookmarkEnd w:id="3"/>
+      <w:bookmarkEnd w:id="2"/>
     </w:p>
     <w:p>
       <w:r>
@@ -1176,13 +1173,7 @@
         <w:t>problema di</w:t>
       </w:r>
       <w:r>
-        <w:t xml:space="preserve"> classificazione con </w:t>
-      </w:r>
-      <w:r>
-        <w:t>apprendimento supervisionato</w:t>
-      </w:r>
-      <w:r>
-        <w:t xml:space="preserve"> </w:t>
+        <w:t xml:space="preserve"> classificazione con apprendimento supervisionato </w:t>
       </w:r>
       <w:proofErr w:type="gramStart"/>
       <w:r>
@@ -1330,11 +1321,11 @@
       <w:pPr>
         <w:pStyle w:val="Titolo1"/>
       </w:pPr>
-      <w:bookmarkStart w:id="4" w:name="_Toc524717427"/>
+      <w:bookmarkStart w:id="3" w:name="_Toc524717427"/>
       <w:r>
         <w:t>Dataset</w:t>
       </w:r>
-      <w:bookmarkEnd w:id="4"/>
+      <w:bookmarkEnd w:id="3"/>
     </w:p>
     <w:p>
       <w:r>
@@ -1454,11 +1445,11 @@
       <w:pPr>
         <w:pStyle w:val="Titolo1"/>
       </w:pPr>
-      <w:bookmarkStart w:id="5" w:name="_Toc524717428"/>
+      <w:bookmarkStart w:id="4" w:name="_Toc524717428"/>
       <w:r>
         <w:t>Implementazione</w:t>
       </w:r>
-      <w:bookmarkEnd w:id="5"/>
+      <w:bookmarkEnd w:id="4"/>
     </w:p>
     <w:p>
       <w:r>
@@ -1547,7 +1538,7 @@
         <w:pStyle w:val="Didascalia"/>
         <w:jc w:val="center"/>
       </w:pPr>
-      <w:bookmarkStart w:id="6" w:name="_Ref524436963"/>
+      <w:bookmarkStart w:id="5" w:name="_Ref524436963"/>
       <w:r>
         <w:t xml:space="preserve">Figura </w:t>
       </w:r>
@@ -1581,7 +1572,7 @@
         </w:rPr>
         <w:fldChar w:fldCharType="end"/>
       </w:r>
-      <w:bookmarkEnd w:id="6"/>
+      <w:bookmarkEnd w:id="5"/>
       <w:r>
         <w:t xml:space="preserve"> Esempio di creazione rete neurale</w:t>
       </w:r>
@@ -2047,14 +2038,14 @@
       <w:pPr>
         <w:pStyle w:val="Titolo1"/>
       </w:pPr>
-      <w:bookmarkStart w:id="7" w:name="_Toc524717429"/>
+      <w:bookmarkStart w:id="6" w:name="_Toc524717429"/>
       <w:r>
         <w:t xml:space="preserve">Test </w:t>
       </w:r>
       <w:r>
         <w:t>Plan</w:t>
       </w:r>
-      <w:bookmarkEnd w:id="7"/>
+      <w:bookmarkEnd w:id="6"/>
     </w:p>
     <w:p>
       <w:r>
@@ -2425,7 +2416,7 @@
       <w:pPr>
         <w:pStyle w:val="Titolo1"/>
       </w:pPr>
-      <w:bookmarkStart w:id="8" w:name="_Toc524717430"/>
+      <w:bookmarkStart w:id="7" w:name="_Toc524717430"/>
       <w:r>
         <w:t xml:space="preserve">Risultati </w:t>
       </w:r>
@@ -2436,7 +2427,7 @@
       <w:r>
         <w:t>Folding</w:t>
       </w:r>
-      <w:bookmarkEnd w:id="8"/>
+      <w:bookmarkEnd w:id="7"/>
       <w:proofErr w:type="spellEnd"/>
     </w:p>
     <w:p/>
@@ -2655,7 +2646,7 @@
       <w:pPr>
         <w:pStyle w:val="Didascalia"/>
       </w:pPr>
-      <w:bookmarkStart w:id="9" w:name="_Ref524615056"/>
+      <w:bookmarkStart w:id="8" w:name="_Ref524615056"/>
       <w:r>
         <w:t xml:space="preserve">Figura </w:t>
       </w:r>
@@ -2689,7 +2680,7 @@
         </w:rPr>
         <w:fldChar w:fldCharType="end"/>
       </w:r>
-      <w:bookmarkEnd w:id="9"/>
+      <w:bookmarkEnd w:id="8"/>
       <w:r>
         <w:t xml:space="preserve"> - </w:t>
       </w:r>
@@ -2929,7 +2920,18 @@
         <w:t xml:space="preserve"> e Identità, ossia le funzioni </w:t>
       </w:r>
       <w:r>
-        <w:t xml:space="preserve">che hanno dominio fino a più infinito e </w:t>
+        <w:t xml:space="preserve">che hanno </w:t>
+      </w:r>
+      <w:r>
+        <w:t>co</w:t>
+      </w:r>
+      <w:bookmarkStart w:id="9" w:name="_GoBack"/>
+      <w:r>
+        <w:t>dominio</w:t>
+      </w:r>
+      <w:bookmarkEnd w:id="9"/>
+      <w:r>
+        <w:t xml:space="preserve"> fino a più infinito e </w:t>
       </w:r>
       <w:r>
         <w:t>che inoltrano in attivazione</w:t>
@@ -2943,7 +2945,16 @@
       </w:r>
       <w:proofErr w:type="spellEnd"/>
       <w:r>
-        <w:t xml:space="preserve"> (con dominio tra 0 ed 1) o la Tangente Iperbolica (-1,1), risultano </w:t>
+        <w:t xml:space="preserve"> (con </w:t>
+      </w:r>
+      <w:r>
+        <w:t>codominio</w:t>
+      </w:r>
+      <w:r>
+        <w:t xml:space="preserve"> </w:t>
+      </w:r>
+      <w:r>
+        <w:t xml:space="preserve">tra 0 ed 1) o la Tangente Iperbolica (-1,1), risultano </w:t>
       </w:r>
       <w:r>
         <w:t xml:space="preserve">invece utilizzabili con valori di learning rate più alto (0.1) e diventano conseguentemente più rapide nell’apprendere, potendo usare un </w:t>
@@ -12172,7 +12183,7 @@
 </file>
 
 <file path=customXml/itemProps1.xml><?xml version="1.0" encoding="utf-8"?>
-<ds:datastoreItem xmlns:ds="http://schemas.openxmlformats.org/officeDocument/2006/customXml" ds:itemID="{EE4CAEB6-20F4-4B20-9B78-F4C46176B391}">
+<ds:datastoreItem xmlns:ds="http://schemas.openxmlformats.org/officeDocument/2006/customXml" ds:itemID="{2E5BC402-22C2-4D8B-A8BF-0D9863FDF642}">
   <ds:schemaRefs>
     <ds:schemaRef ds:uri="http://schemas.openxmlformats.org/officeDocument/2006/bibliography"/>
   </ds:schemaRefs>
